--- a/99 - Divers/Cv_Bruno_Ok  CDA.docx
+++ b/99 - Divers/Cv_Bruno_Ok  CDA.docx
@@ -1,6 +1,6 @@
 
 <file path=word/document.xml><?xml version="1.0" encoding="utf-8"?>
-<w:document xmlns:wpc="http://schemas.microsoft.com/office/word/2010/wordprocessingCanvas" xmlns:cx="http://schemas.microsoft.com/office/drawing/2014/chartex" xmlns:cx1="http://schemas.microsoft.com/office/drawing/2015/9/8/chartex" xmlns:cx2="http://schemas.microsoft.com/office/drawing/2015/10/21/chartex" xmlns:cx3="http://schemas.microsoft.com/office/drawing/2016/5/9/chartex" xmlns:cx4="http://schemas.microsoft.com/office/drawing/2016/5/10/chartex" xmlns:cx5="http://schemas.microsoft.com/office/drawing/2016/5/11/chartex" xmlns:cx6="http://schemas.microsoft.com/office/drawing/2016/5/12/chartex" xmlns:cx7="http://schemas.microsoft.com/office/drawing/2016/5/13/chartex" xmlns:cx8="http://schemas.microsoft.com/office/drawing/2016/5/14/chartex" xmlns:mc="http://schemas.openxmlformats.org/markup-compatibility/2006" xmlns:aink="http://schemas.microsoft.com/office/drawing/2016/ink" xmlns:am3d="http://schemas.microsoft.com/office/drawing/2017/model3d" xmlns:o="urn:schemas-microsoft-com:office:office" xmlns:r="http://schemas.openxmlformats.org/officeDocument/2006/relationships" xmlns:m="http://schemas.openxmlformats.org/officeDocument/2006/math" xmlns:v="urn:schemas-microsoft-com:vml" xmlns:wp14="http://schemas.microsoft.com/office/word/2010/wordprocessingDrawing" xmlns:wp="http://schemas.openxmlformats.org/drawingml/2006/wordprocessingDrawing" xmlns:w10="urn:schemas-microsoft-com:office:word" xmlns:w="http://schemas.openxmlformats.org/wordprocessingml/2006/main" xmlns:w14="http://schemas.microsoft.com/office/word/2010/wordml" xmlns:w15="http://schemas.microsoft.com/office/word/2012/wordml" xmlns:w16cex="http://schemas.microsoft.com/office/word/2018/wordml/cex" xmlns:w16cid="http://schemas.microsoft.com/office/word/2016/wordml/cid" xmlns:w16="http://schemas.microsoft.com/office/word/2018/wordml" xmlns:w16sdtdh="http://schemas.microsoft.com/office/word/2020/wordml/sdtdatahash" xmlns:w16se="http://schemas.microsoft.com/office/word/2015/wordml/symex" xmlns:wpg="http://schemas.microsoft.com/office/word/2010/wordprocessingGroup" xmlns:wpi="http://schemas.microsoft.com/office/word/2010/wordprocessingInk" xmlns:wne="http://schemas.microsoft.com/office/word/2006/wordml" xmlns:wps="http://schemas.microsoft.com/office/word/2010/wordprocessingShape" mc:Ignorable="w14 w15 w16se w16cid w16 w16cex w16sdtdh wp14">
+<w:document xmlns:wpc="http://schemas.microsoft.com/office/word/2010/wordprocessingCanvas" xmlns:cx="http://schemas.microsoft.com/office/drawing/2014/chartex" xmlns:cx1="http://schemas.microsoft.com/office/drawing/2015/9/8/chartex" xmlns:mc="http://schemas.openxmlformats.org/markup-compatibility/2006" xmlns:o="urn:schemas-microsoft-com:office:office" xmlns:r="http://schemas.openxmlformats.org/officeDocument/2006/relationships" xmlns:m="http://schemas.openxmlformats.org/officeDocument/2006/math" xmlns:v="urn:schemas-microsoft-com:vml" xmlns:wp14="http://schemas.microsoft.com/office/word/2010/wordprocessingDrawing" xmlns:wp="http://schemas.openxmlformats.org/drawingml/2006/wordprocessingDrawing" xmlns:w10="urn:schemas-microsoft-com:office:word" xmlns:w="http://schemas.openxmlformats.org/wordprocessingml/2006/main" xmlns:w14="http://schemas.microsoft.com/office/word/2010/wordml" xmlns:w15="http://schemas.microsoft.com/office/word/2012/wordml" xmlns:w16se="http://schemas.microsoft.com/office/word/2015/wordml/symex" xmlns:wpg="http://schemas.microsoft.com/office/word/2010/wordprocessingGroup" xmlns:wpi="http://schemas.microsoft.com/office/word/2010/wordprocessingInk" xmlns:wne="http://schemas.microsoft.com/office/word/2006/wordml" xmlns:wps="http://schemas.microsoft.com/office/word/2010/wordprocessingShape" mc:Ignorable="w14 w15 w16se wp14">
   <w:body>
     <w:p>
       <w:pPr>
@@ -10,22 +10,97 @@
       <w:r>
         <w:rPr>
           <w:noProof/>
+          <w:lang w:eastAsia="fr-FR"/>
+        </w:rPr>
+        <w:drawing>
+          <wp:anchor distT="0" distB="0" distL="114300" distR="114300" simplePos="0" relativeHeight="251691008" behindDoc="0" locked="0" layoutInCell="1" allowOverlap="1" wp14:anchorId="3A962724" wp14:editId="2AD96D2F">
+            <wp:simplePos x="0" y="0"/>
+            <wp:positionH relativeFrom="column">
+              <wp:posOffset>194261</wp:posOffset>
+            </wp:positionH>
+            <wp:positionV relativeFrom="paragraph">
+              <wp:posOffset>-560314</wp:posOffset>
+            </wp:positionV>
+            <wp:extent cx="971861" cy="1214077"/>
+            <wp:effectExtent l="19050" t="0" r="19050" b="386715"/>
+            <wp:wrapNone/>
+            <wp:docPr id="48" name="Image 48" descr="Une image contenant homme, personne, arbre, ciel&#10;&#10;Description générée automatiquement"/>
+            <wp:cNvGraphicFramePr>
+              <a:graphicFrameLocks xmlns:a="http://schemas.openxmlformats.org/drawingml/2006/main" noChangeAspect="1"/>
+            </wp:cNvGraphicFramePr>
+            <a:graphic xmlns:a="http://schemas.openxmlformats.org/drawingml/2006/main">
+              <a:graphicData uri="http://schemas.openxmlformats.org/drawingml/2006/picture">
+                <pic:pic xmlns:pic="http://schemas.openxmlformats.org/drawingml/2006/picture">
+                  <pic:nvPicPr>
+                    <pic:cNvPr id="48" name="Image 48" descr="Une image contenant homme, personne, arbre, ciel&#10;&#10;Description générée automatiquement"/>
+                    <pic:cNvPicPr/>
+                  </pic:nvPicPr>
+                  <pic:blipFill>
+                    <a:blip r:embed="rId6" cstate="print">
+                      <a:extLst>
+                        <a:ext uri="{28A0092B-C50C-407E-A947-70E740481C1C}">
+                          <a14:useLocalDpi xmlns:a14="http://schemas.microsoft.com/office/drawing/2010/main" val="0"/>
+                        </a:ext>
+                      </a:extLst>
+                    </a:blip>
+                    <a:stretch>
+                      <a:fillRect/>
+                    </a:stretch>
+                  </pic:blipFill>
+                  <pic:spPr>
+                    <a:xfrm>
+                      <a:off x="0" y="0"/>
+                      <a:ext cx="971861" cy="1214077"/>
+                    </a:xfrm>
+                    <a:prstGeom prst="roundRect">
+                      <a:avLst>
+                        <a:gd name="adj" fmla="val 8594"/>
+                      </a:avLst>
+                    </a:prstGeom>
+                    <a:solidFill>
+                      <a:srgbClr val="FFFFFF">
+                        <a:shade val="85000"/>
+                      </a:srgbClr>
+                    </a:solidFill>
+                    <a:ln>
+                      <a:noFill/>
+                    </a:ln>
+                    <a:effectLst>
+                      <a:reflection blurRad="12700" stA="38000" endPos="28000" dist="5000" dir="5400000" sy="-100000" algn="bl" rotWithShape="0"/>
+                    </a:effectLst>
+                  </pic:spPr>
+                </pic:pic>
+              </a:graphicData>
+            </a:graphic>
+            <wp14:sizeRelH relativeFrom="margin">
+              <wp14:pctWidth>0</wp14:pctWidth>
+            </wp14:sizeRelH>
+            <wp14:sizeRelV relativeFrom="margin">
+              <wp14:pctHeight>0</wp14:pctHeight>
+            </wp14:sizeRelV>
+          </wp:anchor>
+        </w:drawing>
+      </w:r>
+      <w:r>
+        <w:rPr>
+          <w:noProof/>
+          <w:lang w:eastAsia="fr-FR"/>
         </w:rPr>
         <mc:AlternateContent>
           <mc:Choice Requires="wps">
             <w:drawing>
-              <wp:anchor distT="0" distB="0" distL="114300" distR="114300" simplePos="0" relativeHeight="251668480" behindDoc="0" locked="0" layoutInCell="1" allowOverlap="1" wp14:anchorId="658E4653" wp14:editId="7821351A">
+              <wp:anchor distT="0" distB="0" distL="114300" distR="114300" simplePos="0" relativeHeight="251617280" behindDoc="0" locked="0" layoutInCell="1" allowOverlap="1" wp14:anchorId="39C2344D" wp14:editId="56D77182">
                 <wp:simplePos x="0" y="0"/>
                 <wp:positionH relativeFrom="column">
-                  <wp:posOffset>-899160</wp:posOffset>
+                  <wp:posOffset>2537997</wp:posOffset>
                 </wp:positionH>
                 <wp:positionV relativeFrom="paragraph">
-                  <wp:posOffset>7239752</wp:posOffset>
+                  <wp:posOffset>1544467</wp:posOffset>
                 </wp:positionV>
-                <wp:extent cx="3168650" cy="387275"/>
+                <wp:extent cx="3815715" cy="2250830"/>
                 <wp:effectExtent l="0" t="0" r="0" b="0"/>
                 <wp:wrapNone/>
-                <wp:docPr id="59" name="Zone de texte 59"/>
+                <wp:docPr id="56" name="Zone de texte 56"/>
                 <wp:cNvGraphicFramePr/>
                 <a:graphic xmlns:a="http://schemas.openxmlformats.org/drawingml/2006/main">
                   <a:graphicData uri="http://schemas.microsoft.com/office/word/2010/wordprocessingShape">
@@ -34,7 +109,7 @@
                       <wps:spPr>
                         <a:xfrm>
                           <a:off x="0" y="0"/>
-                          <a:ext cx="3168650" cy="387275"/>
+                          <a:ext cx="3815715" cy="2250830"/>
                         </a:xfrm>
                         <a:prstGeom prst="rect">
                           <a:avLst/>
@@ -48,37 +123,155 @@
                         <w:txbxContent>
                           <w:p>
                             <w:pPr>
-                              <w:spacing w:after="0"/>
-                              <w:jc w:val="center"/>
+                              <w:spacing w:after="120" w:line="240" w:lineRule="auto"/>
+                              <w:ind w:firstLine="360"/>
                               <w:rPr>
-                                <w:rFonts w:ascii="Bauhaus 93" w:hAnsi="Bauhaus 93"/>
-                                <w:spacing w:val="40"/>
-                                <w:sz w:val="32"/>
-                                <w:szCs w:val="32"/>
+                                <w:b/>
                               </w:rPr>
                             </w:pPr>
                             <w:r>
                               <w:rPr>
-                                <w:rFonts w:ascii="Bauhaus 93" w:hAnsi="Bauhaus 93"/>
-                                <w:spacing w:val="40"/>
-                                <w:sz w:val="32"/>
-                                <w:szCs w:val="32"/>
+                                <w:b/>
                               </w:rPr>
-                              <w:t xml:space="preserve">AUTRES </w:t>
+                              <w:t>Gérer un projet :</w:t>
+                            </w:r>
+                          </w:p>
+                          <w:p>
+                            <w:pPr>
+                              <w:pStyle w:val="Paragraphedeliste"/>
+                              <w:numPr>
+                                <w:ilvl w:val="0"/>
+                                <w:numId w:val="12"/>
+                              </w:numPr>
+                              <w:spacing w:after="240" w:line="240" w:lineRule="auto"/>
+                            </w:pPr>
+                            <w:r>
+                              <w:t>Phase de conception</w:t>
                             </w:r>
                             <w:r>
-                              <w:rPr>
-                                <w:rFonts w:ascii="Bauhaus 93" w:hAnsi="Bauhaus 93"/>
-                                <w:spacing w:val="40"/>
-                                <w:sz w:val="32"/>
-                                <w:szCs w:val="32"/>
-                              </w:rPr>
-                              <w:t>COMPETENCES</w:t>
+                              <w:t>.</w:t>
+                            </w:r>
+                            <w:r>
+                              <w:t xml:space="preserve"> </w:t>
+                            </w:r>
+                          </w:p>
+                          <w:p>
+                            <w:pPr>
+                              <w:pStyle w:val="Paragraphedeliste"/>
+                              <w:numPr>
+                                <w:ilvl w:val="0"/>
+                                <w:numId w:val="12"/>
+                              </w:numPr>
+                              <w:spacing w:after="240" w:line="240" w:lineRule="auto"/>
+                            </w:pPr>
+                            <w:r>
+                              <w:t>Maquetter une application.</w:t>
+                            </w:r>
+                          </w:p>
+                          <w:p>
+                            <w:pPr>
+                              <w:pStyle w:val="Paragraphedeliste"/>
+                              <w:numPr>
+                                <w:ilvl w:val="0"/>
+                                <w:numId w:val="12"/>
+                              </w:numPr>
+                              <w:spacing w:after="240" w:line="240" w:lineRule="auto"/>
+                            </w:pPr>
+                            <w:r>
+                              <w:t>Concevoir et exploiter les bases de données.</w:t>
+                            </w:r>
+                          </w:p>
+                          <w:p>
+                            <w:pPr>
+                              <w:pStyle w:val="Paragraphedeliste"/>
+                              <w:numPr>
+                                <w:ilvl w:val="0"/>
+                                <w:numId w:val="12"/>
+                              </w:numPr>
+                              <w:spacing w:after="240" w:line="240" w:lineRule="auto"/>
+                            </w:pPr>
+                            <w:r>
+                              <w:t xml:space="preserve">Développer la partie front et back d’une application web. </w:t>
+                            </w:r>
+                          </w:p>
+                          <w:p>
+                            <w:pPr>
+                              <w:pStyle w:val="Paragraphedeliste"/>
+                              <w:numPr>
+                                <w:ilvl w:val="0"/>
+                                <w:numId w:val="12"/>
+                              </w:numPr>
+                              <w:spacing w:before="100" w:beforeAutospacing="1" w:after="240" w:line="240" w:lineRule="auto"/>
+                            </w:pPr>
+                            <w:r>
+                              <w:t>Réaliser une interface utilisateur web                              statique et adaptable</w:t>
+                            </w:r>
+                            <w:r>
+                              <w:t>.</w:t>
+                            </w:r>
+                            <w:r>
+                              <w:t xml:space="preserve"> </w:t>
+                            </w:r>
+                          </w:p>
+                          <w:p>
+                            <w:pPr>
+                              <w:pStyle w:val="Paragraphedeliste"/>
+                              <w:numPr>
+                                <w:ilvl w:val="0"/>
+                                <w:numId w:val="12"/>
+                              </w:numPr>
+                              <w:spacing w:after="240" w:line="240" w:lineRule="auto"/>
+                            </w:pPr>
+                            <w:r>
+                              <w:t>Développer une interface utilisateur web dynamique</w:t>
+                            </w:r>
+                            <w:r>
+                              <w:t>.</w:t>
+                            </w:r>
+                            <w:r>
+                              <w:t xml:space="preserve">  </w:t>
+                            </w:r>
+                          </w:p>
+                          <w:p>
+                            <w:pPr>
+                              <w:pStyle w:val="Paragraphedeliste"/>
+                              <w:numPr>
+                                <w:ilvl w:val="0"/>
+                                <w:numId w:val="12"/>
+                              </w:numPr>
+                              <w:spacing w:after="0" w:line="240" w:lineRule="auto"/>
+                            </w:pPr>
+                            <w:r>
+                              <w:t>Concevoir</w:t>
+                            </w:r>
+                            <w:r>
+                              <w:t xml:space="preserve"> une application de gestion de contenu</w:t>
+                            </w:r>
+                            <w:r>
+                              <w:t xml:space="preserve"> </w:t>
+                            </w:r>
+                            <w:r>
+                              <w:t xml:space="preserve">           </w:t>
+                            </w:r>
+                            <w:r>
+                              <w:t>y compris la réalisation de composants</w:t>
+                            </w:r>
+                            <w:r>
+                              <w:t>.</w:t>
+                            </w:r>
+                          </w:p>
+                          <w:p>
+                            <w:pPr>
+                              <w:spacing w:after="0" w:line="240" w:lineRule="auto"/>
+                              <w:ind w:left="360"/>
+                            </w:pPr>
+                            <w:r>
+                              <w:t xml:space="preserve">     </w:t>
                             </w:r>
                           </w:p>
                         </w:txbxContent>
                       </wps:txbx>
-                      <wps:bodyPr rot="0" spcFirstLastPara="0" vertOverflow="overflow" horzOverflow="overflow" vert="horz" wrap="square" lIns="91440" tIns="45720" rIns="91440" bIns="45720" numCol="1" spcCol="0" rtlCol="0" fromWordArt="0" anchor="ctr" anchorCtr="0" forceAA="0" compatLnSpc="1">
+                      <wps:bodyPr rot="0" spcFirstLastPara="0" vertOverflow="overflow" horzOverflow="overflow" vert="horz" wrap="square" lIns="91440" tIns="45720" rIns="91440" bIns="180000" numCol="1" spcCol="0" rtlCol="0" fromWordArt="0" anchor="t" anchorCtr="0" forceAA="0" compatLnSpc="1">
                         <a:prstTxWarp prst="textNoShape">
                           <a:avLst/>
                         </a:prstTxWarp>
@@ -98,41 +291,159 @@
           </mc:Choice>
           <mc:Fallback>
             <w:pict>
-              <v:shapetype w14:anchorId="658E4653" id="_x0000_t202" coordsize="21600,21600" o:spt="202" path="m,l,21600r21600,l21600,xe">
+              <v:shapetype w14:anchorId="39C2344D" id="_x0000_t202" coordsize="21600,21600" o:spt="202" path="m,l,21600r21600,l21600,xe">
                 <v:stroke joinstyle="miter"/>
                 <v:path gradientshapeok="t" o:connecttype="rect"/>
               </v:shapetype>
-              <v:shape id="Zone de texte 59" o:spid="_x0000_s1026" type="#_x0000_t202" style="position:absolute;left:0;text-align:left;margin-left:-70.8pt;margin-top:570.05pt;width:249.5pt;height:30.5pt;z-index:251668480;visibility:visible;mso-wrap-style:square;mso-width-percent:0;mso-height-percent:0;mso-wrap-distance-left:9pt;mso-wrap-distance-top:0;mso-wrap-distance-right:9pt;mso-wrap-distance-bottom:0;mso-position-horizontal:absolute;mso-position-horizontal-relative:text;mso-position-vertical:absolute;mso-position-vertical-relative:text;mso-width-percent:0;mso-height-percent:0;mso-width-relative:margin;mso-height-relative:margin;v-text-anchor:middle" o:gfxdata="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" filled="f" stroked="f" strokeweight=".5pt">
-                <v:textbox>
+              <v:shape id="Zone de texte 56" o:spid="_x0000_s1026" type="#_x0000_t202" style="position:absolute;left:0;text-align:left;margin-left:199.85pt;margin-top:121.6pt;width:300.45pt;height:177.25pt;z-index:251617280;visibility:visible;mso-wrap-style:square;mso-width-percent:0;mso-height-percent:0;mso-wrap-distance-left:9pt;mso-wrap-distance-top:0;mso-wrap-distance-right:9pt;mso-wrap-distance-bottom:0;mso-position-horizontal:absolute;mso-position-horizontal-relative:text;mso-position-vertical:absolute;mso-position-vertical-relative:text;mso-width-percent:0;mso-height-percent:0;mso-width-relative:margin;mso-height-relative:margin;v-text-anchor:top" o:gfxdata="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" filled="f" stroked="f" strokeweight=".5pt">
+                <v:textbox inset=",,,5mm">
                   <w:txbxContent>
                     <w:p>
                       <w:pPr>
-                        <w:spacing w:after="0"/>
-                        <w:jc w:val="center"/>
+                        <w:spacing w:after="120" w:line="240" w:lineRule="auto"/>
+                        <w:ind w:firstLine="360"/>
                         <w:rPr>
-                          <w:rFonts w:ascii="Bauhaus 93" w:hAnsi="Bauhaus 93"/>
-                          <w:spacing w:val="40"/>
-                          <w:sz w:val="32"/>
-                          <w:szCs w:val="32"/>
+                          <w:b/>
                         </w:rPr>
                       </w:pPr>
                       <w:r>
                         <w:rPr>
-                          <w:rFonts w:ascii="Bauhaus 93" w:hAnsi="Bauhaus 93"/>
-                          <w:spacing w:val="40"/>
-                          <w:sz w:val="32"/>
-                          <w:szCs w:val="32"/>
+                          <w:b/>
                         </w:rPr>
-                        <w:t xml:space="preserve">AUTRES </w:t>
+                        <w:t>Gérer un projet :</w:t>
+                      </w:r>
+                    </w:p>
+                    <w:p>
+                      <w:pPr>
+                        <w:pStyle w:val="Paragraphedeliste"/>
+                        <w:numPr>
+                          <w:ilvl w:val="0"/>
+                          <w:numId w:val="12"/>
+                        </w:numPr>
+                        <w:spacing w:after="240" w:line="240" w:lineRule="auto"/>
+                      </w:pPr>
+                      <w:r>
+                        <w:t>Phase de conception</w:t>
                       </w:r>
                       <w:r>
-                        <w:rPr>
-                          <w:rFonts w:ascii="Bauhaus 93" w:hAnsi="Bauhaus 93"/>
-                          <w:spacing w:val="40"/>
-                          <w:sz w:val="32"/>
-                          <w:szCs w:val="32"/>
-                        </w:rPr>
-                        <w:t>COMPETENCES</w:t>
+                        <w:t>.</w:t>
+                      </w:r>
+                      <w:r>
+                        <w:t xml:space="preserve"> </w:t>
+                      </w:r>
+                    </w:p>
+                    <w:p>
+                      <w:pPr>
+                        <w:pStyle w:val="Paragraphedeliste"/>
+                        <w:numPr>
+                          <w:ilvl w:val="0"/>
+                          <w:numId w:val="12"/>
+                        </w:numPr>
+                        <w:spacing w:after="240" w:line="240" w:lineRule="auto"/>
+                      </w:pPr>
+                      <w:r>
+                        <w:t>Maquetter une application.</w:t>
+                      </w:r>
+                    </w:p>
+                    <w:p>
+                      <w:pPr>
+                        <w:pStyle w:val="Paragraphedeliste"/>
+                        <w:numPr>
+                          <w:ilvl w:val="0"/>
+                          <w:numId w:val="12"/>
+                        </w:numPr>
+                        <w:spacing w:after="240" w:line="240" w:lineRule="auto"/>
+                      </w:pPr>
+                      <w:r>
+                        <w:t>Concevoir et exploiter les bases de données.</w:t>
+                      </w:r>
+                    </w:p>
+                    <w:p>
+                      <w:pPr>
+                        <w:pStyle w:val="Paragraphedeliste"/>
+                        <w:numPr>
+                          <w:ilvl w:val="0"/>
+                          <w:numId w:val="12"/>
+                        </w:numPr>
+                        <w:spacing w:after="240" w:line="240" w:lineRule="auto"/>
+                      </w:pPr>
+                      <w:r>
+                        <w:t xml:space="preserve">Développer la partie front et back d’une application web. </w:t>
+                      </w:r>
+                    </w:p>
+                    <w:p>
+                      <w:pPr>
+                        <w:pStyle w:val="Paragraphedeliste"/>
+                        <w:numPr>
+                          <w:ilvl w:val="0"/>
+                          <w:numId w:val="12"/>
+                        </w:numPr>
+                        <w:spacing w:before="100" w:beforeAutospacing="1" w:after="240" w:line="240" w:lineRule="auto"/>
+                      </w:pPr>
+                      <w:r>
+                        <w:t>Réaliser une interface utilisateur web                              statique et adaptable</w:t>
+                      </w:r>
+                      <w:r>
+                        <w:t>.</w:t>
+                      </w:r>
+                      <w:r>
+                        <w:t xml:space="preserve"> </w:t>
+                      </w:r>
+                    </w:p>
+                    <w:p>
+                      <w:pPr>
+                        <w:pStyle w:val="Paragraphedeliste"/>
+                        <w:numPr>
+                          <w:ilvl w:val="0"/>
+                          <w:numId w:val="12"/>
+                        </w:numPr>
+                        <w:spacing w:after="240" w:line="240" w:lineRule="auto"/>
+                      </w:pPr>
+                      <w:r>
+                        <w:t>Développer une interface utilisateur web dynamique</w:t>
+                      </w:r>
+                      <w:r>
+                        <w:t>.</w:t>
+                      </w:r>
+                      <w:r>
+                        <w:t xml:space="preserve">  </w:t>
+                      </w:r>
+                    </w:p>
+                    <w:p>
+                      <w:pPr>
+                        <w:pStyle w:val="Paragraphedeliste"/>
+                        <w:numPr>
+                          <w:ilvl w:val="0"/>
+                          <w:numId w:val="12"/>
+                        </w:numPr>
+                        <w:spacing w:after="0" w:line="240" w:lineRule="auto"/>
+                      </w:pPr>
+                      <w:r>
+                        <w:t>Concevoir</w:t>
+                      </w:r>
+                      <w:r>
+                        <w:t xml:space="preserve"> une application de gestion de contenu</w:t>
+                      </w:r>
+                      <w:r>
+                        <w:t xml:space="preserve"> </w:t>
+                      </w:r>
+                      <w:r>
+                        <w:t xml:space="preserve">           </w:t>
+                      </w:r>
+                      <w:r>
+                        <w:t>y compris la réalisation de composants</w:t>
+                      </w:r>
+                      <w:r>
+                        <w:t>.</w:t>
+                      </w:r>
+                    </w:p>
+                    <w:p>
+                      <w:pPr>
+                        <w:spacing w:after="0" w:line="240" w:lineRule="auto"/>
+                        <w:ind w:left="360"/>
+                      </w:pPr>
+                      <w:r>
+                        <w:t xml:space="preserve">     </w:t>
                       </w:r>
                     </w:p>
                   </w:txbxContent>
@@ -145,19 +456,500 @@
       <w:r>
         <w:rPr>
           <w:noProof/>
+          <w:lang w:eastAsia="fr-FR"/>
         </w:rPr>
         <mc:AlternateContent>
           <mc:Choice Requires="wps">
             <w:drawing>
-              <wp:anchor distT="0" distB="0" distL="114300" distR="114300" simplePos="0" relativeHeight="251672576" behindDoc="1" locked="0" layoutInCell="1" allowOverlap="1" wp14:anchorId="7A357ED5" wp14:editId="7F1E184C">
+              <wp:anchor distT="0" distB="0" distL="114300" distR="114300" simplePos="0" relativeHeight="251512831" behindDoc="0" locked="0" layoutInCell="1" allowOverlap="1" wp14:anchorId="3A6B3D22" wp14:editId="57B8384A">
                 <wp:simplePos x="0" y="0"/>
                 <wp:positionH relativeFrom="column">
-                  <wp:posOffset>-775970</wp:posOffset>
+                  <wp:posOffset>-617855</wp:posOffset>
                 </wp:positionH>
                 <wp:positionV relativeFrom="paragraph">
-                  <wp:posOffset>7653663</wp:posOffset>
+                  <wp:posOffset>5279829</wp:posOffset>
                 </wp:positionV>
-                <wp:extent cx="3044414" cy="860359"/>
+                <wp:extent cx="2875084" cy="2751455"/>
+                <wp:effectExtent l="0" t="0" r="1905" b="0"/>
+                <wp:wrapNone/>
+                <wp:docPr id="47" name="Zone de texte 47"/>
+                <wp:cNvGraphicFramePr/>
+                <a:graphic xmlns:a="http://schemas.openxmlformats.org/drawingml/2006/main">
+                  <a:graphicData uri="http://schemas.microsoft.com/office/word/2010/wordprocessingShape">
+                    <wps:wsp>
+                      <wps:cNvSpPr txBox="1"/>
+                      <wps:spPr>
+                        <a:xfrm>
+                          <a:off x="0" y="0"/>
+                          <a:ext cx="2875084" cy="2751455"/>
+                        </a:xfrm>
+                        <a:prstGeom prst="rect">
+                          <a:avLst/>
+                        </a:prstGeom>
+                        <a:solidFill>
+                          <a:schemeClr val="bg1">
+                            <a:lumMod val="85000"/>
+                          </a:schemeClr>
+                        </a:solidFill>
+                        <a:ln w="6350">
+                          <a:noFill/>
+                        </a:ln>
+                      </wps:spPr>
+                      <wps:txbx>
+                        <w:txbxContent>
+                          <w:p>
+                            <w:pPr>
+                              <w:spacing w:after="0" w:line="240" w:lineRule="auto"/>
+                              <w:rPr>
+                                <w:b/>
+                                <w:bCs/>
+                              </w:rPr>
+                            </w:pPr>
+                            <w:r>
+                              <w:rPr>
+                                <w:b/>
+                                <w:bCs/>
+                              </w:rPr>
+                              <w:t>02/2021 – 05/2021</w:t>
+                            </w:r>
+                          </w:p>
+                          <w:p>
+                            <w:pPr>
+                              <w:spacing w:after="0" w:line="240" w:lineRule="auto"/>
+                              <w:rPr>
+                                <w:b/>
+                                <w:bCs/>
+                              </w:rPr>
+                            </w:pPr>
+                            <w:r>
+                              <w:rPr>
+                                <w:b/>
+                                <w:bCs/>
+                              </w:rPr>
+                              <w:t>HK COM</w:t>
+                            </w:r>
+                            <w:r>
+                              <w:rPr>
+                                <w:b/>
+                                <w:bCs/>
+                              </w:rPr>
+                              <w:t xml:space="preserve"> Grande-Synthe</w:t>
+                            </w:r>
+                          </w:p>
+                          <w:p>
+                            <w:pPr>
+                              <w:spacing w:after="0" w:line="240" w:lineRule="auto"/>
+                            </w:pPr>
+                            <w:r>
+                              <w:t xml:space="preserve">Stagiaire </w:t>
+                            </w:r>
+                            <w:r>
+                              <w:t>Développeur</w:t>
+                            </w:r>
+                            <w:r>
+                              <w:t xml:space="preserve"> Web </w:t>
+                            </w:r>
+                          </w:p>
+                          <w:p>
+                            <w:pPr>
+                              <w:spacing w:after="0" w:line="240" w:lineRule="auto"/>
+                            </w:pPr>
+                          </w:p>
+                          <w:p>
+                            <w:pPr>
+                              <w:spacing w:after="0" w:line="240" w:lineRule="auto"/>
+                              <w:rPr>
+                                <w:b/>
+                                <w:bCs/>
+                              </w:rPr>
+                            </w:pPr>
+                            <w:r>
+                              <w:rPr>
+                                <w:b/>
+                                <w:bCs/>
+                              </w:rPr>
+                              <w:t>10/2004 – 08/2021</w:t>
+                            </w:r>
+                          </w:p>
+                          <w:p>
+                            <w:pPr>
+                              <w:spacing w:after="0" w:line="240" w:lineRule="auto"/>
+                              <w:rPr>
+                                <w:b/>
+                                <w:bCs/>
+                              </w:rPr>
+                            </w:pPr>
+                            <w:r>
+                              <w:rPr>
+                                <w:b/>
+                                <w:bCs/>
+                              </w:rPr>
+                              <w:t>Voyages INGLARD Aire sur la Lys</w:t>
+                            </w:r>
+                          </w:p>
+                          <w:p>
+                            <w:pPr>
+                              <w:spacing w:after="0" w:line="240" w:lineRule="auto"/>
+                            </w:pPr>
+                            <w:r>
+                              <w:t>Conducteur d’autocar de grand</w:t>
+                            </w:r>
+                            <w:r>
+                              <w:t xml:space="preserve"> </w:t>
+                            </w:r>
+                            <w:r>
+                              <w:t>tourisme</w:t>
+                            </w:r>
+                          </w:p>
+                          <w:p>
+                            <w:pPr>
+                              <w:spacing w:after="0" w:line="240" w:lineRule="auto"/>
+                            </w:pPr>
+                          </w:p>
+                          <w:p>
+                            <w:pPr>
+                              <w:spacing w:after="0" w:line="240" w:lineRule="auto"/>
+                              <w:rPr>
+                                <w:b/>
+                                <w:bCs/>
+                              </w:rPr>
+                            </w:pPr>
+                            <w:r>
+                              <w:rPr>
+                                <w:b/>
+                                <w:bCs/>
+                              </w:rPr>
+                              <w:t>09/2001 – 01/2002</w:t>
+                            </w:r>
+                          </w:p>
+                          <w:p>
+                            <w:pPr>
+                              <w:spacing w:after="0" w:line="240" w:lineRule="auto"/>
+                              <w:rPr>
+                                <w:b/>
+                                <w:bCs/>
+                              </w:rPr>
+                            </w:pPr>
+                            <w:r>
+                              <w:rPr>
+                                <w:b/>
+                                <w:bCs/>
+                              </w:rPr>
+                              <w:t>Alcatel France Douvrin</w:t>
+                            </w:r>
+                          </w:p>
+                          <w:p>
+                            <w:pPr>
+                              <w:spacing w:after="0" w:line="240" w:lineRule="auto"/>
+                            </w:pPr>
+                            <w:r>
+                              <w:t>Technicien de productique</w:t>
+                            </w:r>
+                          </w:p>
+                          <w:p>
+                            <w:pPr>
+                              <w:spacing w:after="0" w:line="240" w:lineRule="auto"/>
+                            </w:pPr>
+                          </w:p>
+                          <w:p>
+                            <w:pPr>
+                              <w:spacing w:after="0" w:line="240" w:lineRule="auto"/>
+                              <w:rPr>
+                                <w:b/>
+                                <w:bCs/>
+                              </w:rPr>
+                            </w:pPr>
+                            <w:r>
+                              <w:rPr>
+                                <w:b/>
+                                <w:bCs/>
+                              </w:rPr>
+                              <w:t>09/2000 – 09/2001</w:t>
+                            </w:r>
+                          </w:p>
+                          <w:p>
+                            <w:pPr>
+                              <w:spacing w:after="0" w:line="240" w:lineRule="auto"/>
+                              <w:rPr>
+                                <w:b/>
+                                <w:bCs/>
+                              </w:rPr>
+                            </w:pPr>
+                            <w:r>
+                              <w:rPr>
+                                <w:b/>
+                                <w:bCs/>
+                              </w:rPr>
+                              <w:t xml:space="preserve">A.O.L. France </w:t>
+                            </w:r>
+                            <w:r>
+                              <w:rPr>
+                                <w:b/>
+                                <w:bCs/>
+                              </w:rPr>
+                              <w:t>Lens</w:t>
+                            </w:r>
+                          </w:p>
+                          <w:p>
+                            <w:pPr>
+                              <w:spacing w:line="240" w:lineRule="auto"/>
+                              <w:jc w:val="both"/>
+                            </w:pPr>
+                            <w:r>
+                              <w:t>Conseiller Technique</w:t>
+                            </w:r>
+                          </w:p>
+                        </w:txbxContent>
+                      </wps:txbx>
+                      <wps:bodyPr rot="0" spcFirstLastPara="0" vertOverflow="overflow" horzOverflow="overflow" vert="horz" wrap="square" lIns="91440" tIns="45720" rIns="91440" bIns="45720" numCol="1" spcCol="0" rtlCol="0" fromWordArt="0" anchor="t" anchorCtr="0" forceAA="0" compatLnSpc="1">
+                        <a:prstTxWarp prst="textNoShape">
+                          <a:avLst/>
+                        </a:prstTxWarp>
+                        <a:noAutofit/>
+                      </wps:bodyPr>
+                    </wps:wsp>
+                  </a:graphicData>
+                </a:graphic>
+                <wp14:sizeRelH relativeFrom="margin">
+                  <wp14:pctWidth>0</wp14:pctWidth>
+                </wp14:sizeRelH>
+                <wp14:sizeRelV relativeFrom="margin">
+                  <wp14:pctHeight>0</wp14:pctHeight>
+                </wp14:sizeRelV>
+              </wp:anchor>
+            </w:drawing>
+          </mc:Choice>
+          <mc:Fallback>
+            <w:pict>
+              <v:shape w14:anchorId="3A6B3D22" id="Zone de texte 47" o:spid="_x0000_s1027" type="#_x0000_t202" style="position:absolute;left:0;text-align:left;margin-left:-48.65pt;margin-top:415.75pt;width:226.4pt;height:216.65pt;z-index:251512831;visibility:visible;mso-wrap-style:square;mso-width-percent:0;mso-height-percent:0;mso-wrap-distance-left:9pt;mso-wrap-distance-top:0;mso-wrap-distance-right:9pt;mso-wrap-distance-bottom:0;mso-position-horizontal:absolute;mso-position-horizontal-relative:text;mso-position-vertical:absolute;mso-position-vertical-relative:text;mso-width-percent:0;mso-height-percent:0;mso-width-relative:margin;mso-height-relative:margin;v-text-anchor:top" o:gfxdata="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" fillcolor="#d8d8d8 [2732]" stroked="f" strokeweight=".5pt">
+                <v:textbox>
+                  <w:txbxContent>
+                    <w:p>
+                      <w:pPr>
+                        <w:spacing w:after="0" w:line="240" w:lineRule="auto"/>
+                        <w:rPr>
+                          <w:b/>
+                          <w:bCs/>
+                        </w:rPr>
+                      </w:pPr>
+                      <w:r>
+                        <w:rPr>
+                          <w:b/>
+                          <w:bCs/>
+                        </w:rPr>
+                        <w:t>02/2021 – 05/2021</w:t>
+                      </w:r>
+                    </w:p>
+                    <w:p>
+                      <w:pPr>
+                        <w:spacing w:after="0" w:line="240" w:lineRule="auto"/>
+                        <w:rPr>
+                          <w:b/>
+                          <w:bCs/>
+                        </w:rPr>
+                      </w:pPr>
+                      <w:r>
+                        <w:rPr>
+                          <w:b/>
+                          <w:bCs/>
+                        </w:rPr>
+                        <w:t>HK COM</w:t>
+                      </w:r>
+                      <w:r>
+                        <w:rPr>
+                          <w:b/>
+                          <w:bCs/>
+                        </w:rPr>
+                        <w:t xml:space="preserve"> Grande-Synthe</w:t>
+                      </w:r>
+                    </w:p>
+                    <w:p>
+                      <w:pPr>
+                        <w:spacing w:after="0" w:line="240" w:lineRule="auto"/>
+                      </w:pPr>
+                      <w:r>
+                        <w:t xml:space="preserve">Stagiaire </w:t>
+                      </w:r>
+                      <w:r>
+                        <w:t>Développeur</w:t>
+                      </w:r>
+                      <w:r>
+                        <w:t xml:space="preserve"> Web </w:t>
+                      </w:r>
+                    </w:p>
+                    <w:p>
+                      <w:pPr>
+                        <w:spacing w:after="0" w:line="240" w:lineRule="auto"/>
+                      </w:pPr>
+                    </w:p>
+                    <w:p>
+                      <w:pPr>
+                        <w:spacing w:after="0" w:line="240" w:lineRule="auto"/>
+                        <w:rPr>
+                          <w:b/>
+                          <w:bCs/>
+                        </w:rPr>
+                      </w:pPr>
+                      <w:r>
+                        <w:rPr>
+                          <w:b/>
+                          <w:bCs/>
+                        </w:rPr>
+                        <w:t>10/2004 – 08/2021</w:t>
+                      </w:r>
+                    </w:p>
+                    <w:p>
+                      <w:pPr>
+                        <w:spacing w:after="0" w:line="240" w:lineRule="auto"/>
+                        <w:rPr>
+                          <w:b/>
+                          <w:bCs/>
+                        </w:rPr>
+                      </w:pPr>
+                      <w:r>
+                        <w:rPr>
+                          <w:b/>
+                          <w:bCs/>
+                        </w:rPr>
+                        <w:t>Voyages INGLARD Aire sur la Lys</w:t>
+                      </w:r>
+                    </w:p>
+                    <w:p>
+                      <w:pPr>
+                        <w:spacing w:after="0" w:line="240" w:lineRule="auto"/>
+                      </w:pPr>
+                      <w:r>
+                        <w:t>Conducteur d’autocar de grand</w:t>
+                      </w:r>
+                      <w:r>
+                        <w:t xml:space="preserve"> </w:t>
+                      </w:r>
+                      <w:r>
+                        <w:t>tourisme</w:t>
+                      </w:r>
+                    </w:p>
+                    <w:p>
+                      <w:pPr>
+                        <w:spacing w:after="0" w:line="240" w:lineRule="auto"/>
+                      </w:pPr>
+                    </w:p>
+                    <w:p>
+                      <w:pPr>
+                        <w:spacing w:after="0" w:line="240" w:lineRule="auto"/>
+                        <w:rPr>
+                          <w:b/>
+                          <w:bCs/>
+                        </w:rPr>
+                      </w:pPr>
+                      <w:r>
+                        <w:rPr>
+                          <w:b/>
+                          <w:bCs/>
+                        </w:rPr>
+                        <w:t>09/2001 – 01/2002</w:t>
+                      </w:r>
+                    </w:p>
+                    <w:p>
+                      <w:pPr>
+                        <w:spacing w:after="0" w:line="240" w:lineRule="auto"/>
+                        <w:rPr>
+                          <w:b/>
+                          <w:bCs/>
+                        </w:rPr>
+                      </w:pPr>
+                      <w:r>
+                        <w:rPr>
+                          <w:b/>
+                          <w:bCs/>
+                        </w:rPr>
+                        <w:t>Alcatel France Douvrin</w:t>
+                      </w:r>
+                    </w:p>
+                    <w:p>
+                      <w:pPr>
+                        <w:spacing w:after="0" w:line="240" w:lineRule="auto"/>
+                      </w:pPr>
+                      <w:r>
+                        <w:t>Technicien de productique</w:t>
+                      </w:r>
+                    </w:p>
+                    <w:p>
+                      <w:pPr>
+                        <w:spacing w:after="0" w:line="240" w:lineRule="auto"/>
+                      </w:pPr>
+                    </w:p>
+                    <w:p>
+                      <w:pPr>
+                        <w:spacing w:after="0" w:line="240" w:lineRule="auto"/>
+                        <w:rPr>
+                          <w:b/>
+                          <w:bCs/>
+                        </w:rPr>
+                      </w:pPr>
+                      <w:r>
+                        <w:rPr>
+                          <w:b/>
+                          <w:bCs/>
+                        </w:rPr>
+                        <w:t>09/2000 – 09/2001</w:t>
+                      </w:r>
+                    </w:p>
+                    <w:p>
+                      <w:pPr>
+                        <w:spacing w:after="0" w:line="240" w:lineRule="auto"/>
+                        <w:rPr>
+                          <w:b/>
+                          <w:bCs/>
+                        </w:rPr>
+                      </w:pPr>
+                      <w:r>
+                        <w:rPr>
+                          <w:b/>
+                          <w:bCs/>
+                        </w:rPr>
+                        <w:t xml:space="preserve">A.O.L. France </w:t>
+                      </w:r>
+                      <w:r>
+                        <w:rPr>
+                          <w:b/>
+                          <w:bCs/>
+                        </w:rPr>
+                        <w:t>Lens</w:t>
+                      </w:r>
+                    </w:p>
+                    <w:p>
+                      <w:pPr>
+                        <w:spacing w:line="240" w:lineRule="auto"/>
+                        <w:jc w:val="both"/>
+                      </w:pPr>
+                      <w:r>
+                        <w:t>Conseiller Technique</w:t>
+                      </w:r>
+                    </w:p>
+                  </w:txbxContent>
+                </v:textbox>
+              </v:shape>
+            </w:pict>
+          </mc:Fallback>
+        </mc:AlternateContent>
+      </w:r>
+      <w:r>
+        <w:rPr>
+          <w:noProof/>
+          <w:lang w:eastAsia="fr-FR"/>
+        </w:rPr>
+        <mc:AlternateContent>
+          <mc:Choice Requires="wps">
+            <w:drawing>
+              <wp:anchor distT="0" distB="0" distL="114300" distR="114300" simplePos="0" relativeHeight="251670528" behindDoc="1" locked="0" layoutInCell="1" allowOverlap="1" wp14:anchorId="7A357ED5" wp14:editId="297589E5">
+                <wp:simplePos x="0" y="0"/>
+                <wp:positionH relativeFrom="page">
+                  <wp:align>left</wp:align>
+                </wp:positionH>
+                <wp:positionV relativeFrom="paragraph">
+                  <wp:posOffset>3592244</wp:posOffset>
+                </wp:positionV>
+                <wp:extent cx="3168650" cy="860359"/>
                 <wp:effectExtent l="0" t="0" r="0" b="0"/>
                 <wp:wrapNone/>
                 <wp:docPr id="68" name="Zone de texte 68"/>
@@ -169,7 +961,7 @@
                       <wps:spPr>
                         <a:xfrm>
                           <a:off x="0" y="0"/>
-                          <a:ext cx="3044414" cy="860359"/>
+                          <a:ext cx="3168650" cy="860359"/>
                         </a:xfrm>
                         <a:prstGeom prst="rect">
                           <a:avLst/>
@@ -202,7 +994,7 @@
                               </w:numPr>
                             </w:pPr>
                             <w:r>
-                              <w:t>Contact Clientèle</w:t>
+                              <w:t>Sens du relationnel</w:t>
                             </w:r>
                           </w:p>
                           <w:p>
@@ -226,7 +1018,12 @@
                               </w:numPr>
                             </w:pPr>
                             <w:r>
-                              <w:t>Autonomie</w:t>
+                              <w:t>Autonom</w:t>
+                            </w:r>
+                            <w:bookmarkStart w:id="0" w:name="_GoBack"/>
+                            <w:bookmarkEnd w:id="0"/>
+                            <w:r>
+                              <w:t>ie</w:t>
                             </w:r>
                           </w:p>
                           <w:p>
@@ -245,12 +1042,15 @@
                     </wps:wsp>
                   </a:graphicData>
                 </a:graphic>
+                <wp14:sizeRelH relativeFrom="margin">
+                  <wp14:pctWidth>0</wp14:pctWidth>
+                </wp14:sizeRelH>
               </wp:anchor>
             </w:drawing>
           </mc:Choice>
           <mc:Fallback>
             <w:pict>
-              <v:shape w14:anchorId="7A357ED5" id="Zone de texte 68" o:spid="_x0000_s1027" type="#_x0000_t202" style="position:absolute;left:0;text-align:left;margin-left:-61.1pt;margin-top:602.65pt;width:239.7pt;height:67.75pt;z-index:-251643904;visibility:visible;mso-wrap-style:square;mso-wrap-distance-left:9pt;mso-wrap-distance-top:0;mso-wrap-distance-right:9pt;mso-wrap-distance-bottom:0;mso-position-horizontal:absolute;mso-position-horizontal-relative:text;mso-position-vertical:absolute;mso-position-vertical-relative:text;v-text-anchor:top" o:gfxdata="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" filled="f" stroked="f" strokeweight=".5pt">
+              <v:shape w14:anchorId="7A357ED5" id="Zone de texte 68" o:spid="_x0000_s1028" type="#_x0000_t202" style="position:absolute;left:0;text-align:left;margin-left:0;margin-top:282.85pt;width:249.5pt;height:67.75pt;z-index:-251645952;visibility:visible;mso-wrap-style:square;mso-width-percent:0;mso-wrap-distance-left:9pt;mso-wrap-distance-top:0;mso-wrap-distance-right:9pt;mso-wrap-distance-bottom:0;mso-position-horizontal:left;mso-position-horizontal-relative:page;mso-position-vertical:absolute;mso-position-vertical-relative:text;mso-width-percent:0;mso-width-relative:margin;v-text-anchor:top" o:gfxdata="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" filled="f" stroked="f" strokeweight=".5pt">
                 <v:textbox>
                   <w:txbxContent>
                     <w:p>
@@ -274,7 +1074,7 @@
                         </w:numPr>
                       </w:pPr>
                       <w:r>
-                        <w:t>Contact Clientèle</w:t>
+                        <w:t>Sens du relationnel</w:t>
                       </w:r>
                     </w:p>
                     <w:p>
@@ -298,7 +1098,12 @@
                         </w:numPr>
                       </w:pPr>
                       <w:r>
-                        <w:t>Autonomie</w:t>
+                        <w:t>Autonom</w:t>
+                      </w:r>
+                      <w:bookmarkStart w:id="1" w:name="_GoBack"/>
+                      <w:bookmarkEnd w:id="1"/>
+                      <w:r>
+                        <w:t>ie</w:t>
                       </w:r>
                     </w:p>
                     <w:p>
@@ -308,6 +1113,7 @@
                     </w:p>
                   </w:txbxContent>
                 </v:textbox>
+                <w10:wrap anchorx="page"/>
               </v:shape>
             </w:pict>
           </mc:Fallback>
@@ -316,172 +1122,18 @@
       <w:r>
         <w:rPr>
           <w:noProof/>
-        </w:rPr>
-        <mc:AlternateContent>
-          <mc:Choice Requires="wps">
-            <w:drawing>
-              <wp:anchor distT="0" distB="0" distL="114300" distR="114300" simplePos="0" relativeHeight="251623424" behindDoc="0" locked="0" layoutInCell="1" allowOverlap="1" wp14:anchorId="67BB19FA" wp14:editId="315B1126">
-                <wp:simplePos x="0" y="0"/>
-                <wp:positionH relativeFrom="column">
-                  <wp:posOffset>-898740</wp:posOffset>
-                </wp:positionH>
-                <wp:positionV relativeFrom="paragraph">
-                  <wp:posOffset>2460380</wp:posOffset>
-                </wp:positionV>
-                <wp:extent cx="3168650" cy="785047"/>
-                <wp:effectExtent l="0" t="0" r="0" b="0"/>
-                <wp:wrapNone/>
-                <wp:docPr id="60" name="Zone de texte 60"/>
-                <wp:cNvGraphicFramePr/>
-                <a:graphic xmlns:a="http://schemas.openxmlformats.org/drawingml/2006/main">
-                  <a:graphicData uri="http://schemas.microsoft.com/office/word/2010/wordprocessingShape">
-                    <wps:wsp>
-                      <wps:cNvSpPr txBox="1"/>
-                      <wps:spPr>
-                        <a:xfrm>
-                          <a:off x="0" y="0"/>
-                          <a:ext cx="3168650" cy="785047"/>
-                        </a:xfrm>
-                        <a:prstGeom prst="rect">
-                          <a:avLst/>
-                        </a:prstGeom>
-                        <a:noFill/>
-                        <a:ln w="6350">
-                          <a:noFill/>
-                        </a:ln>
-                      </wps:spPr>
-                      <wps:txbx>
-                        <w:txbxContent>
-                          <w:p>
-                            <w:pPr>
-                              <w:spacing w:after="0"/>
-                              <w:jc w:val="center"/>
-                              <w:rPr>
-                                <w:rFonts w:ascii="Bauhaus 93" w:hAnsi="Bauhaus 93"/>
-                                <w:spacing w:val="40"/>
-                                <w:sz w:val="32"/>
-                                <w:szCs w:val="32"/>
-                              </w:rPr>
-                            </w:pPr>
-                            <w:r>
-                              <w:rPr>
-                                <w:rFonts w:ascii="Bauhaus 93" w:hAnsi="Bauhaus 93"/>
-                                <w:spacing w:val="40"/>
-                                <w:sz w:val="32"/>
-                                <w:szCs w:val="32"/>
-                              </w:rPr>
-                              <w:t>COMPETENCES</w:t>
-                            </w:r>
-                          </w:p>
-                          <w:p>
-                            <w:pPr>
-                              <w:spacing w:after="0"/>
-                              <w:jc w:val="center"/>
-                              <w:rPr>
-                                <w:rFonts w:ascii="Bauhaus 93" w:hAnsi="Bauhaus 93"/>
-                                <w:spacing w:val="40"/>
-                                <w:sz w:val="32"/>
-                                <w:szCs w:val="32"/>
-                              </w:rPr>
-                            </w:pPr>
-                            <w:r>
-                              <w:rPr>
-                                <w:rFonts w:ascii="Bauhaus 93" w:hAnsi="Bauhaus 93"/>
-                                <w:spacing w:val="40"/>
-                                <w:sz w:val="32"/>
-                                <w:szCs w:val="32"/>
-                              </w:rPr>
-                              <w:t>INFORMATIQUES</w:t>
-                            </w:r>
-                          </w:p>
-                        </w:txbxContent>
-                      </wps:txbx>
-                      <wps:bodyPr rot="0" spcFirstLastPara="0" vertOverflow="overflow" horzOverflow="overflow" vert="horz" wrap="square" lIns="91440" tIns="45720" rIns="91440" bIns="45720" numCol="1" spcCol="0" rtlCol="0" fromWordArt="0" anchor="ctr" anchorCtr="0" forceAA="0" compatLnSpc="1">
-                        <a:prstTxWarp prst="textNoShape">
-                          <a:avLst/>
-                        </a:prstTxWarp>
-                        <a:noAutofit/>
-                      </wps:bodyPr>
-                    </wps:wsp>
-                  </a:graphicData>
-                </a:graphic>
-                <wp14:sizeRelH relativeFrom="margin">
-                  <wp14:pctWidth>0</wp14:pctWidth>
-                </wp14:sizeRelH>
-                <wp14:sizeRelV relativeFrom="margin">
-                  <wp14:pctHeight>0</wp14:pctHeight>
-                </wp14:sizeRelV>
-              </wp:anchor>
-            </w:drawing>
-          </mc:Choice>
-          <mc:Fallback>
-            <w:pict>
-              <v:shape w14:anchorId="67BB19FA" id="Zone de texte 60" o:spid="_x0000_s1028" type="#_x0000_t202" style="position:absolute;left:0;text-align:left;margin-left:-70.75pt;margin-top:193.75pt;width:249.5pt;height:61.8pt;z-index:251623424;visibility:visible;mso-wrap-style:square;mso-width-percent:0;mso-height-percent:0;mso-wrap-distance-left:9pt;mso-wrap-distance-top:0;mso-wrap-distance-right:9pt;mso-wrap-distance-bottom:0;mso-position-horizontal:absolute;mso-position-horizontal-relative:text;mso-position-vertical:absolute;mso-position-vertical-relative:text;mso-width-percent:0;mso-height-percent:0;mso-width-relative:margin;mso-height-relative:margin;v-text-anchor:middle" o:gfxdata="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" filled="f" stroked="f" strokeweight=".5pt">
-                <v:textbox>
-                  <w:txbxContent>
-                    <w:p>
-                      <w:pPr>
-                        <w:spacing w:after="0"/>
-                        <w:jc w:val="center"/>
-                        <w:rPr>
-                          <w:rFonts w:ascii="Bauhaus 93" w:hAnsi="Bauhaus 93"/>
-                          <w:spacing w:val="40"/>
-                          <w:sz w:val="32"/>
-                          <w:szCs w:val="32"/>
-                        </w:rPr>
-                      </w:pPr>
-                      <w:r>
-                        <w:rPr>
-                          <w:rFonts w:ascii="Bauhaus 93" w:hAnsi="Bauhaus 93"/>
-                          <w:spacing w:val="40"/>
-                          <w:sz w:val="32"/>
-                          <w:szCs w:val="32"/>
-                        </w:rPr>
-                        <w:t>COMPETENCES</w:t>
-                      </w:r>
-                    </w:p>
-                    <w:p>
-                      <w:pPr>
-                        <w:spacing w:after="0"/>
-                        <w:jc w:val="center"/>
-                        <w:rPr>
-                          <w:rFonts w:ascii="Bauhaus 93" w:hAnsi="Bauhaus 93"/>
-                          <w:spacing w:val="40"/>
-                          <w:sz w:val="32"/>
-                          <w:szCs w:val="32"/>
-                        </w:rPr>
-                      </w:pPr>
-                      <w:r>
-                        <w:rPr>
-                          <w:rFonts w:ascii="Bauhaus 93" w:hAnsi="Bauhaus 93"/>
-                          <w:spacing w:val="40"/>
-                          <w:sz w:val="32"/>
-                          <w:szCs w:val="32"/>
-                        </w:rPr>
-                        <w:t>INFORMATIQUES</w:t>
-                      </w:r>
-                    </w:p>
-                  </w:txbxContent>
-                </v:textbox>
-              </v:shape>
-            </w:pict>
-          </mc:Fallback>
-        </mc:AlternateContent>
-      </w:r>
-      <w:r>
-        <w:rPr>
-          <w:noProof/>
+          <w:lang w:eastAsia="fr-FR"/>
         </w:rPr>
         <mc:AlternateContent>
           <mc:Choice Requires="wpg">
             <w:drawing>
-              <wp:anchor distT="0" distB="0" distL="114300" distR="114300" simplePos="0" relativeHeight="251660288" behindDoc="0" locked="0" layoutInCell="1" allowOverlap="1" wp14:anchorId="09A70B32" wp14:editId="71B3EBA9">
+              <wp:anchor distT="0" distB="0" distL="114300" distR="114300" simplePos="0" relativeHeight="251658240" behindDoc="0" locked="0" layoutInCell="1" allowOverlap="1" wp14:anchorId="09A70B32" wp14:editId="746CDAE0">
                 <wp:simplePos x="0" y="0"/>
                 <wp:positionH relativeFrom="column">
                   <wp:posOffset>-598170</wp:posOffset>
                 </wp:positionH>
                 <wp:positionV relativeFrom="paragraph">
-                  <wp:posOffset>505689</wp:posOffset>
+                  <wp:posOffset>883529</wp:posOffset>
                 </wp:positionV>
                 <wp:extent cx="2510472" cy="2023110"/>
                 <wp:effectExtent l="0" t="0" r="0" b="0"/>
@@ -627,13 +1279,7 @@
                                 <w:rPr>
                                   <w:rFonts w:cstheme="minorHAnsi"/>
                                 </w:rPr>
-                                <w:t>06 Mars 1979</w:t>
-                              </w:r>
-                              <w:r>
-                                <w:rPr>
-                                  <w:rFonts w:cstheme="minorHAnsi"/>
-                                </w:rPr>
-                                <w:t xml:space="preserve"> – 4</w:t>
+                                <w:t>4</w:t>
                               </w:r>
                               <w:r>
                                 <w:rPr>
@@ -676,13 +1322,13 @@
                           </pic:cNvPicPr>
                         </pic:nvPicPr>
                         <pic:blipFill>
-                          <a:blip r:embed="rId6" cstate="print">
+                          <a:blip r:embed="rId7" cstate="print">
                             <a:extLst>
                               <a:ext uri="{28A0092B-C50C-407E-A947-70E740481C1C}">
                                 <a14:useLocalDpi xmlns:a14="http://schemas.microsoft.com/office/drawing/2010/main" val="0"/>
                               </a:ext>
                               <a:ext uri="{96DAC541-7B7A-43D3-8B79-37D633B846F1}">
-                                <asvg:svgBlip xmlns:asvg="http://schemas.microsoft.com/office/drawing/2016/SVG/main" r:embed="rId7"/>
+                                <asvg:svgBlip xmlns:asvg="http://schemas.microsoft.com/office/drawing/2016/SVG/main" xmlns:w16sdtdh="http://schemas.microsoft.com/office/word/2020/wordml/sdtdatahash" xmlns:w16="http://schemas.microsoft.com/office/word/2018/wordml" xmlns:w16cid="http://schemas.microsoft.com/office/word/2016/wordml/cid" xmlns:w16cex="http://schemas.microsoft.com/office/word/2018/wordml/cex" xmlns:w="http://schemas.openxmlformats.org/wordprocessingml/2006/main" xmlns:w10="urn:schemas-microsoft-com:office:word" xmlns:v="urn:schemas-microsoft-com:vml" xmlns:o="urn:schemas-microsoft-com:office:office" xmlns:am3d="http://schemas.microsoft.com/office/drawing/2017/model3d" xmlns:aink="http://schemas.microsoft.com/office/drawing/2016/ink" xmlns:cx8="http://schemas.microsoft.com/office/drawing/2016/5/14/chartex" xmlns:cx7="http://schemas.microsoft.com/office/drawing/2016/5/13/chartex" xmlns:cx6="http://schemas.microsoft.com/office/drawing/2016/5/12/chartex" xmlns:cx5="http://schemas.microsoft.com/office/drawing/2016/5/11/chartex" xmlns:cx4="http://schemas.microsoft.com/office/drawing/2016/5/10/chartex" xmlns:cx3="http://schemas.microsoft.com/office/drawing/2016/5/9/chartex" xmlns:cx2="http://schemas.microsoft.com/office/drawing/2015/10/21/chartex" xmlns="" r:embed="rId8"/>
                               </a:ext>
                             </a:extLst>
                           </a:blip>
@@ -708,13 +1354,13 @@
                           </pic:cNvPicPr>
                         </pic:nvPicPr>
                         <pic:blipFill>
-                          <a:blip r:embed="rId8" cstate="print">
+                          <a:blip r:embed="rId9" cstate="print">
                             <a:extLst>
                               <a:ext uri="{28A0092B-C50C-407E-A947-70E740481C1C}">
                                 <a14:useLocalDpi xmlns:a14="http://schemas.microsoft.com/office/drawing/2010/main" val="0"/>
                               </a:ext>
                               <a:ext uri="{96DAC541-7B7A-43D3-8B79-37D633B846F1}">
-                                <asvg:svgBlip xmlns:asvg="http://schemas.microsoft.com/office/drawing/2016/SVG/main" r:embed="rId9"/>
+                                <asvg:svgBlip xmlns:asvg="http://schemas.microsoft.com/office/drawing/2016/SVG/main" xmlns:w16sdtdh="http://schemas.microsoft.com/office/word/2020/wordml/sdtdatahash" xmlns:w16="http://schemas.microsoft.com/office/word/2018/wordml" xmlns:w16cid="http://schemas.microsoft.com/office/word/2016/wordml/cid" xmlns:w16cex="http://schemas.microsoft.com/office/word/2018/wordml/cex" xmlns:w="http://schemas.openxmlformats.org/wordprocessingml/2006/main" xmlns:w10="urn:schemas-microsoft-com:office:word" xmlns:v="urn:schemas-microsoft-com:vml" xmlns:o="urn:schemas-microsoft-com:office:office" xmlns:am3d="http://schemas.microsoft.com/office/drawing/2017/model3d" xmlns:aink="http://schemas.microsoft.com/office/drawing/2016/ink" xmlns:cx8="http://schemas.microsoft.com/office/drawing/2016/5/14/chartex" xmlns:cx7="http://schemas.microsoft.com/office/drawing/2016/5/13/chartex" xmlns:cx6="http://schemas.microsoft.com/office/drawing/2016/5/12/chartex" xmlns:cx5="http://schemas.microsoft.com/office/drawing/2016/5/11/chartex" xmlns:cx4="http://schemas.microsoft.com/office/drawing/2016/5/10/chartex" xmlns:cx3="http://schemas.microsoft.com/office/drawing/2016/5/9/chartex" xmlns:cx2="http://schemas.microsoft.com/office/drawing/2015/10/21/chartex" xmlns="" r:embed="rId10"/>
                               </a:ext>
                             </a:extLst>
                           </a:blip>
@@ -740,13 +1386,13 @@
                           </pic:cNvPicPr>
                         </pic:nvPicPr>
                         <pic:blipFill>
-                          <a:blip r:embed="rId10" cstate="print">
+                          <a:blip r:embed="rId11" cstate="print">
                             <a:extLst>
                               <a:ext uri="{28A0092B-C50C-407E-A947-70E740481C1C}">
                                 <a14:useLocalDpi xmlns:a14="http://schemas.microsoft.com/office/drawing/2010/main" val="0"/>
                               </a:ext>
                               <a:ext uri="{96DAC541-7B7A-43D3-8B79-37D633B846F1}">
-                                <asvg:svgBlip xmlns:asvg="http://schemas.microsoft.com/office/drawing/2016/SVG/main" r:embed="rId11"/>
+                                <asvg:svgBlip xmlns:asvg="http://schemas.microsoft.com/office/drawing/2016/SVG/main" xmlns:w16sdtdh="http://schemas.microsoft.com/office/word/2020/wordml/sdtdatahash" xmlns:w16="http://schemas.microsoft.com/office/word/2018/wordml" xmlns:w16cid="http://schemas.microsoft.com/office/word/2016/wordml/cid" xmlns:w16cex="http://schemas.microsoft.com/office/word/2018/wordml/cex" xmlns:w="http://schemas.openxmlformats.org/wordprocessingml/2006/main" xmlns:w10="urn:schemas-microsoft-com:office:word" xmlns:v="urn:schemas-microsoft-com:vml" xmlns:o="urn:schemas-microsoft-com:office:office" xmlns:am3d="http://schemas.microsoft.com/office/drawing/2017/model3d" xmlns:aink="http://schemas.microsoft.com/office/drawing/2016/ink" xmlns:cx8="http://schemas.microsoft.com/office/drawing/2016/5/14/chartex" xmlns:cx7="http://schemas.microsoft.com/office/drawing/2016/5/13/chartex" xmlns:cx6="http://schemas.microsoft.com/office/drawing/2016/5/12/chartex" xmlns:cx5="http://schemas.microsoft.com/office/drawing/2016/5/11/chartex" xmlns:cx4="http://schemas.microsoft.com/office/drawing/2016/5/10/chartex" xmlns:cx3="http://schemas.microsoft.com/office/drawing/2016/5/9/chartex" xmlns:cx2="http://schemas.microsoft.com/office/drawing/2015/10/21/chartex" xmlns="" r:embed="rId12"/>
                               </a:ext>
                             </a:extLst>
                           </a:blip>
@@ -772,13 +1418,13 @@
                           </pic:cNvPicPr>
                         </pic:nvPicPr>
                         <pic:blipFill>
-                          <a:blip r:embed="rId12" cstate="print">
+                          <a:blip r:embed="rId13" cstate="print">
                             <a:extLst>
                               <a:ext uri="{28A0092B-C50C-407E-A947-70E740481C1C}">
                                 <a14:useLocalDpi xmlns:a14="http://schemas.microsoft.com/office/drawing/2010/main" val="0"/>
                               </a:ext>
                               <a:ext uri="{96DAC541-7B7A-43D3-8B79-37D633B846F1}">
-                                <asvg:svgBlip xmlns:asvg="http://schemas.microsoft.com/office/drawing/2016/SVG/main" r:embed="rId13"/>
+                                <asvg:svgBlip xmlns:asvg="http://schemas.microsoft.com/office/drawing/2016/SVG/main" xmlns:w16sdtdh="http://schemas.microsoft.com/office/word/2020/wordml/sdtdatahash" xmlns:w16="http://schemas.microsoft.com/office/word/2018/wordml" xmlns:w16cid="http://schemas.microsoft.com/office/word/2016/wordml/cid" xmlns:w16cex="http://schemas.microsoft.com/office/word/2018/wordml/cex" xmlns:w="http://schemas.openxmlformats.org/wordprocessingml/2006/main" xmlns:w10="urn:schemas-microsoft-com:office:word" xmlns:v="urn:schemas-microsoft-com:vml" xmlns:o="urn:schemas-microsoft-com:office:office" xmlns:am3d="http://schemas.microsoft.com/office/drawing/2017/model3d" xmlns:aink="http://schemas.microsoft.com/office/drawing/2016/ink" xmlns:cx8="http://schemas.microsoft.com/office/drawing/2016/5/14/chartex" xmlns:cx7="http://schemas.microsoft.com/office/drawing/2016/5/13/chartex" xmlns:cx6="http://schemas.microsoft.com/office/drawing/2016/5/12/chartex" xmlns:cx5="http://schemas.microsoft.com/office/drawing/2016/5/11/chartex" xmlns:cx4="http://schemas.microsoft.com/office/drawing/2016/5/10/chartex" xmlns:cx3="http://schemas.microsoft.com/office/drawing/2016/5/9/chartex" xmlns:cx2="http://schemas.microsoft.com/office/drawing/2015/10/21/chartex" xmlns="" r:embed="rId14"/>
                               </a:ext>
                             </a:extLst>
                           </a:blip>
@@ -804,13 +1450,13 @@
                           </pic:cNvPicPr>
                         </pic:nvPicPr>
                         <pic:blipFill>
-                          <a:blip r:embed="rId14" cstate="print">
+                          <a:blip r:embed="rId15" cstate="print">
                             <a:extLst>
                               <a:ext uri="{28A0092B-C50C-407E-A947-70E740481C1C}">
                                 <a14:useLocalDpi xmlns:a14="http://schemas.microsoft.com/office/drawing/2010/main" val="0"/>
                               </a:ext>
                               <a:ext uri="{96DAC541-7B7A-43D3-8B79-37D633B846F1}">
-                                <asvg:svgBlip xmlns:asvg="http://schemas.microsoft.com/office/drawing/2016/SVG/main" r:embed="rId15"/>
+                                <asvg:svgBlip xmlns:asvg="http://schemas.microsoft.com/office/drawing/2016/SVG/main" xmlns:w16sdtdh="http://schemas.microsoft.com/office/word/2020/wordml/sdtdatahash" xmlns:w16="http://schemas.microsoft.com/office/word/2018/wordml" xmlns:w16cid="http://schemas.microsoft.com/office/word/2016/wordml/cid" xmlns:w16cex="http://schemas.microsoft.com/office/word/2018/wordml/cex" xmlns:w="http://schemas.openxmlformats.org/wordprocessingml/2006/main" xmlns:w10="urn:schemas-microsoft-com:office:word" xmlns:v="urn:schemas-microsoft-com:vml" xmlns:o="urn:schemas-microsoft-com:office:office" xmlns:am3d="http://schemas.microsoft.com/office/drawing/2017/model3d" xmlns:aink="http://schemas.microsoft.com/office/drawing/2016/ink" xmlns:cx8="http://schemas.microsoft.com/office/drawing/2016/5/14/chartex" xmlns:cx7="http://schemas.microsoft.com/office/drawing/2016/5/13/chartex" xmlns:cx6="http://schemas.microsoft.com/office/drawing/2016/5/12/chartex" xmlns:cx5="http://schemas.microsoft.com/office/drawing/2016/5/11/chartex" xmlns:cx4="http://schemas.microsoft.com/office/drawing/2016/5/10/chartex" xmlns:cx3="http://schemas.microsoft.com/office/drawing/2016/5/9/chartex" xmlns:cx2="http://schemas.microsoft.com/office/drawing/2015/10/21/chartex" xmlns="" r:embed="rId16"/>
                               </a:ext>
                             </a:extLst>
                           </a:blip>
@@ -836,7 +1482,7 @@
           </mc:Choice>
           <mc:Fallback>
             <w:pict>
-              <v:group w14:anchorId="09A70B32" id="Groupe 31" o:spid="_x0000_s1029" style="position:absolute;left:0;text-align:left;margin-left:-47.1pt;margin-top:39.8pt;width:197.65pt;height:159.3pt;z-index:251660288" coordsize="25104,20231" o:gfxdata="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">
+              <v:group w14:anchorId="09A70B32" id="Groupe 31" o:spid="_x0000_s1029" style="position:absolute;left:0;text-align:left;margin-left:-47.1pt;margin-top:69.55pt;width:197.65pt;height:159.3pt;z-index:251658240" coordsize="25104,20231" o:gfxdata="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">
                 <v:shape id="Zone de texte 36" o:spid="_x0000_s1030" type="#_x0000_t202" style="position:absolute;left:1215;width:23889;height:20231;visibility:visible;mso-wrap-style:square;v-text-anchor:top" o:gfxdata="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" filled="f" stroked="f" strokeweight=".5pt">
                   <v:textbox>
                     <w:txbxContent>
@@ -949,13 +1595,7 @@
                           <w:rPr>
                             <w:rFonts w:cstheme="minorHAnsi"/>
                           </w:rPr>
-                          <w:t>06 Mars 1979</w:t>
-                        </w:r>
-                        <w:r>
-                          <w:rPr>
-                            <w:rFonts w:cstheme="minorHAnsi"/>
-                          </w:rPr>
-                          <w:t xml:space="preserve"> – 4</w:t>
+                          <w:t>4</w:t>
                         </w:r>
                         <w:r>
                           <w:rPr>
@@ -984,20 +1624,25 @@
                     </w:txbxContent>
                   </v:textbox>
                 </v:shape>
-                <v:shape id="Graphique 37" o:spid="_x0000_s1031" type="#_x0000_t75" alt="Adresse de courrier" style="position:absolute;left:264;top:4228;width:2076;height:2191;visibility:visible;mso-wrap-style:square" o:gfxdata="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">
-                  <v:imagedata r:id="rId16" o:title="Adresse de courrier"/>
+                <v:shape id="Graphique 37" o:spid="_x0000_s1031" type="#_x0000_t75" alt="Adresse de courrier" style="position:absolute;left:264;top:4228;width:2076;height:2191;visibility:visible;mso-wrap-style:square" o:gfxdata="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">
+                  <v:imagedata r:id="rId17" o:title="Adresse de courrier"/>
+                  <v:path arrowok="t"/>
                 </v:shape>
-                <v:shape id="Graphique 38" o:spid="_x0000_s1032" type="#_x0000_t75" alt="Vibration du téléphone" style="position:absolute;top:7082;width:2476;height:2616;visibility:visible;mso-wrap-style:square" o:gfxdata="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">
-                  <v:imagedata r:id="rId17" o:title="Vibration du téléphone"/>
+                <v:shape id="Graphique 38" o:spid="_x0000_s1032" type="#_x0000_t75" alt="Vibration du téléphone" style="position:absolute;top:7082;width:2476;height:2616;visibility:visible;mso-wrap-style:square" o:gfxdata="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">
+                  <v:imagedata r:id="rId18" o:title="Vibration du téléphone"/>
+                  <v:path arrowok="t"/>
                 </v:shape>
-                <v:shape id="Graphique 39" o:spid="_x0000_s1033" type="#_x0000_t75" alt="Enveloppe ouverte" style="position:absolute;left:211;top:10782;width:1981;height:2096;visibility:visible;mso-wrap-style:square" o:gfxdata="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">
-                  <v:imagedata r:id="rId18" o:title="Enveloppe ouverte"/>
+                <v:shape id="Graphique 39" o:spid="_x0000_s1033" type="#_x0000_t75" alt="Enveloppe ouverte" style="position:absolute;left:211;top:10782;width:1981;height:2096;visibility:visible;mso-wrap-style:square" o:gfxdata="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">
+                  <v:imagedata r:id="rId19" o:title="Enveloppe ouverte"/>
+                  <v:path arrowok="t"/>
                 </v:shape>
-                <v:shape id="Graphique 84" o:spid="_x0000_s1034" type="#_x0000_t75" alt="Profil mâle" style="position:absolute;left:52;top:16913;width:2375;height:2375;visibility:visible;mso-wrap-style:square" o:gfxdata="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">
-                  <v:imagedata r:id="rId19" o:title="Profil mâle"/>
+                <v:shape id="Graphique 84" o:spid="_x0000_s1034" type="#_x0000_t75" alt="Profil mâle" style="position:absolute;left:52;top:16913;width:2375;height:2375;visibility:visible;mso-wrap-style:square" o:gfxdata="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">
+                  <v:imagedata r:id="rId20" o:title="Profil mâle"/>
+                  <v:path arrowok="t"/>
                 </v:shape>
-                <v:shape id="Graphique 85" o:spid="_x0000_s1035" type="#_x0000_t75" alt="Voiture" style="position:absolute;left:52;top:14270;width:2667;height:2667;visibility:visible;mso-wrap-style:square" o:gfxdata="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">
-                  <v:imagedata r:id="rId20" o:title="Voiture"/>
+                <v:shape id="Graphique 85" o:spid="_x0000_s1035" type="#_x0000_t75" alt="Voiture" style="position:absolute;left:52;top:14270;width:2667;height:2667;visibility:visible;mso-wrap-style:square" o:gfxdata="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">
+                  <v:imagedata r:id="rId21" o:title="Voiture"/>
+                  <v:path arrowok="t"/>
                 </v:shape>
               </v:group>
             </w:pict>
@@ -1007,22 +1652,23 @@
       <w:r>
         <w:rPr>
           <w:noProof/>
+          <w:lang w:eastAsia="fr-FR"/>
         </w:rPr>
         <mc:AlternateContent>
           <mc:Choice Requires="wps">
             <w:drawing>
-              <wp:anchor distT="0" distB="0" distL="114300" distR="114300" simplePos="0" relativeHeight="251619328" behindDoc="0" locked="0" layoutInCell="1" allowOverlap="1" wp14:anchorId="39C2344D" wp14:editId="5860E228">
+              <wp:anchor distT="0" distB="0" distL="114300" distR="114300" simplePos="0" relativeHeight="251666432" behindDoc="0" locked="0" layoutInCell="1" allowOverlap="1" wp14:anchorId="658E4653" wp14:editId="076961C3">
                 <wp:simplePos x="0" y="0"/>
-                <wp:positionH relativeFrom="column">
-                  <wp:posOffset>-776379</wp:posOffset>
+                <wp:positionH relativeFrom="page">
+                  <wp:align>left</wp:align>
                 </wp:positionH>
                 <wp:positionV relativeFrom="paragraph">
-                  <wp:posOffset>3245858</wp:posOffset>
+                  <wp:posOffset>3115310</wp:posOffset>
                 </wp:positionV>
-                <wp:extent cx="2924810" cy="4173703"/>
+                <wp:extent cx="3168650" cy="387275"/>
                 <wp:effectExtent l="0" t="0" r="0" b="0"/>
                 <wp:wrapNone/>
-                <wp:docPr id="56" name="Zone de texte 56"/>
+                <wp:docPr id="59" name="Zone de texte 59"/>
                 <wp:cNvGraphicFramePr/>
                 <a:graphic xmlns:a="http://schemas.openxmlformats.org/drawingml/2006/main">
                   <a:graphicData uri="http://schemas.microsoft.com/office/word/2010/wordprocessingShape">
@@ -1031,7 +1677,7 @@
                       <wps:spPr>
                         <a:xfrm>
                           <a:off x="0" y="0"/>
-                          <a:ext cx="2924810" cy="4173703"/>
+                          <a:ext cx="3168650" cy="387275"/>
                         </a:xfrm>
                         <a:prstGeom prst="rect">
                           <a:avLst/>
@@ -1045,382 +1691,28 @@
                         <w:txbxContent>
                           <w:p>
                             <w:pPr>
-                              <w:pStyle w:val="Paragraphedeliste"/>
-                              <w:spacing w:after="0" w:line="240" w:lineRule="auto"/>
-                            </w:pPr>
-                            <w:proofErr w:type="spellStart"/>
-                            <w:r>
+                              <w:spacing w:after="0"/>
+                              <w:jc w:val="center"/>
                               <w:rPr>
-                                <w:b/>
-                                <w:bCs/>
-                                <w:i/>
-                                <w:iCs/>
-                                <w:u w:val="single"/>
-                              </w:rPr>
-                              <w:t>Front-end</w:t>
-                            </w:r>
-                            <w:proofErr w:type="spellEnd"/>
-                            <w:r>
-                              <w:rPr>
-                                <w:i/>
-                                <w:iCs/>
-                                <w:u w:val="single"/>
-                              </w:rPr>
-                              <w:t xml:space="preserve"> </w:t>
-                            </w:r>
-                            <w:r>
-                              <w:t xml:space="preserve">: </w:t>
-                            </w:r>
-                          </w:p>
-                          <w:p>
-                            <w:pPr>
-                              <w:pStyle w:val="Paragraphedeliste"/>
-                              <w:numPr>
-                                <w:ilvl w:val="0"/>
-                                <w:numId w:val="12"/>
-                              </w:numPr>
-                              <w:spacing w:after="240" w:line="240" w:lineRule="auto"/>
-                            </w:pPr>
-                            <w:r>
-                              <w:t>Maquetter une application</w:t>
-                            </w:r>
-                            <w:r>
-                              <w:t>.</w:t>
-                            </w:r>
-                            <w:r>
-                              <w:t xml:space="preserve"> </w:t>
-                            </w:r>
-                          </w:p>
-                          <w:p>
-                            <w:pPr>
-                              <w:pStyle w:val="Paragraphedeliste"/>
-                              <w:numPr>
-                                <w:ilvl w:val="0"/>
-                                <w:numId w:val="12"/>
-                              </w:numPr>
-                              <w:spacing w:before="100" w:beforeAutospacing="1" w:after="240" w:line="240" w:lineRule="auto"/>
-                            </w:pPr>
-                            <w:r>
-                              <w:t>Réaliser une interface utilisateur web                              statique et adaptable</w:t>
-                            </w:r>
-                            <w:r>
-                              <w:t>.</w:t>
-                            </w:r>
-                            <w:r>
-                              <w:t xml:space="preserve"> </w:t>
-                            </w:r>
-                          </w:p>
-                          <w:p>
-                            <w:pPr>
-                              <w:pStyle w:val="Paragraphedeliste"/>
-                              <w:numPr>
-                                <w:ilvl w:val="0"/>
-                                <w:numId w:val="12"/>
-                              </w:numPr>
-                              <w:spacing w:after="240" w:line="240" w:lineRule="auto"/>
-                            </w:pPr>
-                            <w:r>
-                              <w:t>Développer une interface utilisateur web dynamique</w:t>
-                            </w:r>
-                            <w:r>
-                              <w:t>.</w:t>
-                            </w:r>
-                            <w:r>
-                              <w:t xml:space="preserve"> </w:t>
-                            </w:r>
-                          </w:p>
-                          <w:p>
-                            <w:pPr>
-                              <w:pStyle w:val="Paragraphedeliste"/>
-                              <w:numPr>
-                                <w:ilvl w:val="0"/>
-                                <w:numId w:val="12"/>
-                              </w:numPr>
-                              <w:spacing w:after="240" w:line="240" w:lineRule="auto"/>
-                            </w:pPr>
-                            <w:r>
-                              <w:t xml:space="preserve">Développer </w:t>
-                            </w:r>
-                            <w:r>
-                              <w:t xml:space="preserve">une interface utilisateur </w:t>
-                            </w:r>
-                          </w:p>
-                          <w:p>
-                            <w:pPr>
-                              <w:pStyle w:val="Paragraphedeliste"/>
-                              <w:spacing w:after="240" w:line="240" w:lineRule="auto"/>
-                              <w:rPr>
-                                <w:lang w:val="en-US"/>
+                                <w:rFonts w:ascii="Bauhaus 93" w:hAnsi="Bauhaus 93"/>
+                                <w:spacing w:val="40"/>
+                                <w:sz w:val="32"/>
+                                <w:szCs w:val="32"/>
                               </w:rPr>
                             </w:pPr>
                             <w:r>
                               <w:rPr>
-                                <w:lang w:val="en-US"/>
+                                <w:rFonts w:ascii="Bauhaus 93" w:hAnsi="Bauhaus 93"/>
+                                <w:spacing w:val="40"/>
+                                <w:sz w:val="32"/>
+                                <w:szCs w:val="32"/>
                               </w:rPr>
-                              <w:t xml:space="preserve">de </w:t>
-                            </w:r>
-                            <w:proofErr w:type="gramStart"/>
-                            <w:r>
-                              <w:rPr>
-                                <w:lang w:val="en-US"/>
-                              </w:rPr>
-                              <w:t>type</w:t>
-                            </w:r>
-                            <w:proofErr w:type="gramEnd"/>
-                            <w:r>
-                              <w:rPr>
-                                <w:lang w:val="en-US"/>
-                              </w:rPr>
-                              <w:t xml:space="preserve"> desktop</w:t>
-                            </w:r>
-                            <w:r>
-                              <w:rPr>
-                                <w:lang w:val="en-US"/>
-                              </w:rPr>
-                              <w:t>.</w:t>
-                            </w:r>
-                            <w:r>
-                              <w:rPr>
-                                <w:lang w:val="en-US"/>
-                              </w:rPr>
-                              <w:t xml:space="preserve"> </w:t>
-                            </w:r>
-                          </w:p>
-                          <w:p>
-                            <w:pPr>
-                              <w:pStyle w:val="Paragraphedeliste"/>
-                              <w:spacing w:line="240" w:lineRule="auto"/>
-                              <w:rPr>
-                                <w:b/>
-                                <w:bCs/>
-                                <w:i/>
-                                <w:iCs/>
-                                <w:u w:val="single"/>
-                                <w:lang w:val="en-US"/>
-                              </w:rPr>
-                            </w:pPr>
-                          </w:p>
-                          <w:p>
-                            <w:pPr>
-                              <w:pStyle w:val="Paragraphedeliste"/>
-                              <w:spacing w:after="0" w:line="240" w:lineRule="auto"/>
-                              <w:rPr>
-                                <w:lang w:val="en-US"/>
-                              </w:rPr>
-                            </w:pPr>
-                            <w:r>
-                              <w:rPr>
-                                <w:b/>
-                                <w:bCs/>
-                                <w:i/>
-                                <w:iCs/>
-                                <w:u w:val="single"/>
-                                <w:lang w:val="en-US"/>
-                              </w:rPr>
-                              <w:t>Back-</w:t>
-                            </w:r>
-                            <w:proofErr w:type="gramStart"/>
-                            <w:r>
-                              <w:rPr>
-                                <w:b/>
-                                <w:bCs/>
-                                <w:i/>
-                                <w:iCs/>
-                                <w:u w:val="single"/>
-                                <w:lang w:val="en-US"/>
-                              </w:rPr>
-                              <w:t>end</w:t>
-                            </w:r>
-                            <w:r>
-                              <w:rPr>
-                                <w:lang w:val="en-US"/>
-                              </w:rPr>
-                              <w:t xml:space="preserve"> :</w:t>
-                            </w:r>
-                            <w:proofErr w:type="gramEnd"/>
-                            <w:r>
-                              <w:rPr>
-                                <w:lang w:val="en-US"/>
-                              </w:rPr>
-                              <w:t xml:space="preserve"> </w:t>
-                            </w:r>
-                          </w:p>
-                          <w:p>
-                            <w:pPr>
-                              <w:pStyle w:val="Paragraphedeliste"/>
-                              <w:numPr>
-                                <w:ilvl w:val="0"/>
-                                <w:numId w:val="12"/>
-                              </w:numPr>
-                              <w:spacing w:after="240" w:line="240" w:lineRule="auto"/>
-                              <w:ind w:right="-624"/>
-                            </w:pPr>
-                            <w:r>
-                              <w:t>Créer une base de données</w:t>
-                            </w:r>
-                            <w:r>
-                              <w:t>.</w:t>
-                            </w:r>
-                            <w:r>
-                              <w:t xml:space="preserve"> </w:t>
-                            </w:r>
-                          </w:p>
-                          <w:p>
-                            <w:pPr>
-                              <w:pStyle w:val="Paragraphedeliste"/>
-                              <w:numPr>
-                                <w:ilvl w:val="0"/>
-                                <w:numId w:val="12"/>
-                              </w:numPr>
-                              <w:spacing w:after="0" w:line="240" w:lineRule="auto"/>
-                            </w:pPr>
-                            <w:r>
-                              <w:t>Développer les composants d’accès aux      données</w:t>
-                            </w:r>
-                            <w:r>
-                              <w:t>.</w:t>
-                            </w:r>
-                            <w:r>
-                              <w:t xml:space="preserve"> </w:t>
-                            </w:r>
-                          </w:p>
-                          <w:p>
-                            <w:pPr>
-                              <w:pStyle w:val="Paragraphedeliste"/>
-                              <w:numPr>
-                                <w:ilvl w:val="0"/>
-                                <w:numId w:val="12"/>
-                              </w:numPr>
-                              <w:spacing w:after="0" w:line="240" w:lineRule="auto"/>
-                            </w:pPr>
-                            <w:r>
-                              <w:t xml:space="preserve">Développer la partie </w:t>
-                            </w:r>
-                            <w:proofErr w:type="spellStart"/>
-                            <w:r>
-                              <w:t>back-end</w:t>
-                            </w:r>
-                            <w:proofErr w:type="spellEnd"/>
-                            <w:r>
-                              <w:t xml:space="preserve"> d’une application web ou web-mobile</w:t>
-                            </w:r>
-                            <w:r>
-                              <w:t>.</w:t>
-                            </w:r>
-                            <w:r>
-                              <w:t xml:space="preserve"> </w:t>
-                            </w:r>
-                          </w:p>
-                          <w:p>
-                            <w:pPr>
-                              <w:pStyle w:val="Paragraphedeliste"/>
-                              <w:numPr>
-                                <w:ilvl w:val="0"/>
-                                <w:numId w:val="12"/>
-                              </w:numPr>
-                              <w:spacing w:after="0" w:line="240" w:lineRule="auto"/>
-                            </w:pPr>
-                            <w:r>
-                              <w:t>E</w:t>
-                            </w:r>
-                            <w:r>
-                              <w:t xml:space="preserve">laborer et mettre en </w:t>
-                            </w:r>
-                            <w:r>
-                              <w:t>œuvre</w:t>
-                            </w:r>
-                            <w:r>
-                              <w:t xml:space="preserve"> des composants dans une application de gestion de contenu</w:t>
-                            </w:r>
-                            <w:r>
-                              <w:t>.</w:t>
-                            </w:r>
-                          </w:p>
-                          <w:p>
-                            <w:pPr>
-                              <w:pStyle w:val="Paragraphedeliste"/>
-                              <w:numPr>
-                                <w:ilvl w:val="0"/>
-                                <w:numId w:val="12"/>
-                              </w:numPr>
-                              <w:spacing w:after="0" w:line="240" w:lineRule="auto"/>
-                            </w:pPr>
-                            <w:r>
-                              <w:t>Collaborer à la gestion d’un projet informatique</w:t>
-                            </w:r>
-                            <w:r>
-                              <w:t>.</w:t>
-                            </w:r>
-                          </w:p>
-                          <w:p>
-                            <w:pPr>
-                              <w:pStyle w:val="Paragraphedeliste"/>
-                              <w:numPr>
-                                <w:ilvl w:val="0"/>
-                                <w:numId w:val="12"/>
-                              </w:numPr>
-                              <w:spacing w:after="0" w:line="240" w:lineRule="auto"/>
-                            </w:pPr>
-                            <w:r>
-                              <w:t>Préparer et exécuter les plans de test</w:t>
-                            </w:r>
-                            <w:r>
-                              <w:t>.</w:t>
-                            </w:r>
-                          </w:p>
-                          <w:p>
-                            <w:pPr>
-                              <w:pStyle w:val="Paragraphedeliste"/>
-                              <w:numPr>
-                                <w:ilvl w:val="0"/>
-                                <w:numId w:val="12"/>
-                              </w:numPr>
-                              <w:spacing w:after="0" w:line="240" w:lineRule="auto"/>
-                            </w:pPr>
-                            <w:r>
-                              <w:t>Con</w:t>
-                            </w:r>
-                            <w:r>
-                              <w:t>cevoir</w:t>
-                            </w:r>
-                            <w:r>
-                              <w:t xml:space="preserve"> </w:t>
-                            </w:r>
-                            <w:r>
-                              <w:t xml:space="preserve">et construire </w:t>
-                            </w:r>
-                            <w:r>
-                              <w:t>une application</w:t>
-                            </w:r>
-                            <w:r>
-                              <w:t xml:space="preserve"> organisée en couches</w:t>
-                            </w:r>
-                            <w:r>
-                              <w:t>.</w:t>
-                            </w:r>
-                          </w:p>
-                          <w:p>
-                            <w:pPr>
-                              <w:spacing w:after="0" w:line="240" w:lineRule="auto"/>
-                              <w:ind w:left="360"/>
-                            </w:pPr>
-                          </w:p>
-                          <w:p>
-                            <w:pPr>
-                              <w:pStyle w:val="Paragraphedeliste"/>
-                              <w:numPr>
-                                <w:ilvl w:val="0"/>
-                                <w:numId w:val="12"/>
-                              </w:numPr>
-                              <w:spacing w:after="0" w:line="240" w:lineRule="auto"/>
-                            </w:pPr>
-                            <w:r>
-                              <w:t xml:space="preserve"> </w:t>
+                              <w:t>Atouts</w:t>
                             </w:r>
                           </w:p>
                         </w:txbxContent>
                       </wps:txbx>
-                      <wps:bodyPr rot="0" spcFirstLastPara="0" vertOverflow="overflow" horzOverflow="overflow" vert="horz" wrap="square" lIns="91440" tIns="45720" rIns="91440" bIns="180000" numCol="1" spcCol="0" rtlCol="0" fromWordArt="0" anchor="t" anchorCtr="0" forceAA="0" compatLnSpc="1">
+                      <wps:bodyPr rot="0" spcFirstLastPara="0" vertOverflow="overflow" horzOverflow="overflow" vert="horz" wrap="square" lIns="91440" tIns="45720" rIns="91440" bIns="45720" numCol="1" spcCol="0" rtlCol="0" fromWordArt="0" anchor="ctr" anchorCtr="0" forceAA="0" compatLnSpc="1">
                         <a:prstTxWarp prst="textNoShape">
                           <a:avLst/>
                         </a:prstTxWarp>
@@ -1440,386 +1732,33 @@
           </mc:Choice>
           <mc:Fallback>
             <w:pict>
-              <v:shape w14:anchorId="39C2344D" id="Zone de texte 56" o:spid="_x0000_s1036" type="#_x0000_t202" style="position:absolute;left:0;text-align:left;margin-left:-61.15pt;margin-top:255.6pt;width:230.3pt;height:328.65pt;z-index:251619328;visibility:visible;mso-wrap-style:square;mso-width-percent:0;mso-height-percent:0;mso-wrap-distance-left:9pt;mso-wrap-distance-top:0;mso-wrap-distance-right:9pt;mso-wrap-distance-bottom:0;mso-position-horizontal:absolute;mso-position-horizontal-relative:text;mso-position-vertical:absolute;mso-position-vertical-relative:text;mso-width-percent:0;mso-height-percent:0;mso-width-relative:margin;mso-height-relative:margin;v-text-anchor:top" o:gfxdata="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" filled="f" stroked="f" strokeweight=".5pt">
-                <v:textbox inset=",,,5mm">
+              <v:shape w14:anchorId="658E4653" id="Zone de texte 59" o:spid="_x0000_s1036" type="#_x0000_t202" style="position:absolute;left:0;text-align:left;margin-left:0;margin-top:245.3pt;width:249.5pt;height:30.5pt;z-index:251666432;visibility:visible;mso-wrap-style:square;mso-width-percent:0;mso-height-percent:0;mso-wrap-distance-left:9pt;mso-wrap-distance-top:0;mso-wrap-distance-right:9pt;mso-wrap-distance-bottom:0;mso-position-horizontal:left;mso-position-horizontal-relative:page;mso-position-vertical:absolute;mso-position-vertical-relative:text;mso-width-percent:0;mso-height-percent:0;mso-width-relative:margin;mso-height-relative:margin;v-text-anchor:middle" o:gfxdata="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" filled="f" stroked="f" strokeweight=".5pt">
+                <v:textbox>
                   <w:txbxContent>
                     <w:p>
                       <w:pPr>
-                        <w:pStyle w:val="Paragraphedeliste"/>
-                        <w:spacing w:after="0" w:line="240" w:lineRule="auto"/>
-                      </w:pPr>
-                      <w:proofErr w:type="spellStart"/>
-                      <w:r>
+                        <w:spacing w:after="0"/>
+                        <w:jc w:val="center"/>
                         <w:rPr>
-                          <w:b/>
-                          <w:bCs/>
-                          <w:i/>
-                          <w:iCs/>
-                          <w:u w:val="single"/>
-                        </w:rPr>
-                        <w:t>Front-end</w:t>
-                      </w:r>
-                      <w:proofErr w:type="spellEnd"/>
-                      <w:r>
-                        <w:rPr>
-                          <w:i/>
-                          <w:iCs/>
-                          <w:u w:val="single"/>
-                        </w:rPr>
-                        <w:t xml:space="preserve"> </w:t>
-                      </w:r>
-                      <w:r>
-                        <w:t xml:space="preserve">: </w:t>
-                      </w:r>
-                    </w:p>
-                    <w:p>
-                      <w:pPr>
-                        <w:pStyle w:val="Paragraphedeliste"/>
-                        <w:numPr>
-                          <w:ilvl w:val="0"/>
-                          <w:numId w:val="12"/>
-                        </w:numPr>
-                        <w:spacing w:after="240" w:line="240" w:lineRule="auto"/>
-                      </w:pPr>
-                      <w:r>
-                        <w:t>Maquetter une application</w:t>
-                      </w:r>
-                      <w:r>
-                        <w:t>.</w:t>
-                      </w:r>
-                      <w:r>
-                        <w:t xml:space="preserve"> </w:t>
-                      </w:r>
-                    </w:p>
-                    <w:p>
-                      <w:pPr>
-                        <w:pStyle w:val="Paragraphedeliste"/>
-                        <w:numPr>
-                          <w:ilvl w:val="0"/>
-                          <w:numId w:val="12"/>
-                        </w:numPr>
-                        <w:spacing w:before="100" w:beforeAutospacing="1" w:after="240" w:line="240" w:lineRule="auto"/>
-                      </w:pPr>
-                      <w:r>
-                        <w:t>Réaliser une interface utilisateur web                              statique et adaptable</w:t>
-                      </w:r>
-                      <w:r>
-                        <w:t>.</w:t>
-                      </w:r>
-                      <w:r>
-                        <w:t xml:space="preserve"> </w:t>
-                      </w:r>
-                    </w:p>
-                    <w:p>
-                      <w:pPr>
-                        <w:pStyle w:val="Paragraphedeliste"/>
-                        <w:numPr>
-                          <w:ilvl w:val="0"/>
-                          <w:numId w:val="12"/>
-                        </w:numPr>
-                        <w:spacing w:after="240" w:line="240" w:lineRule="auto"/>
-                      </w:pPr>
-                      <w:r>
-                        <w:t>Développer une interface utilisateur web dynamique</w:t>
-                      </w:r>
-                      <w:r>
-                        <w:t>.</w:t>
-                      </w:r>
-                      <w:r>
-                        <w:t xml:space="preserve"> </w:t>
-                      </w:r>
-                    </w:p>
-                    <w:p>
-                      <w:pPr>
-                        <w:pStyle w:val="Paragraphedeliste"/>
-                        <w:numPr>
-                          <w:ilvl w:val="0"/>
-                          <w:numId w:val="12"/>
-                        </w:numPr>
-                        <w:spacing w:after="240" w:line="240" w:lineRule="auto"/>
-                      </w:pPr>
-                      <w:r>
-                        <w:t xml:space="preserve">Développer </w:t>
-                      </w:r>
-                      <w:r>
-                        <w:t xml:space="preserve">une interface utilisateur </w:t>
-                      </w:r>
-                    </w:p>
-                    <w:p>
-                      <w:pPr>
-                        <w:pStyle w:val="Paragraphedeliste"/>
-                        <w:spacing w:after="240" w:line="240" w:lineRule="auto"/>
-                        <w:rPr>
-                          <w:lang w:val="en-US"/>
+                          <w:rFonts w:ascii="Bauhaus 93" w:hAnsi="Bauhaus 93"/>
+                          <w:spacing w:val="40"/>
+                          <w:sz w:val="32"/>
+                          <w:szCs w:val="32"/>
                         </w:rPr>
                       </w:pPr>
                       <w:r>
                         <w:rPr>
-                          <w:lang w:val="en-US"/>
+                          <w:rFonts w:ascii="Bauhaus 93" w:hAnsi="Bauhaus 93"/>
+                          <w:spacing w:val="40"/>
+                          <w:sz w:val="32"/>
+                          <w:szCs w:val="32"/>
                         </w:rPr>
-                        <w:t xml:space="preserve">de </w:t>
-                      </w:r>
-                      <w:proofErr w:type="gramStart"/>
-                      <w:r>
-                        <w:rPr>
-                          <w:lang w:val="en-US"/>
-                        </w:rPr>
-                        <w:t>type</w:t>
-                      </w:r>
-                      <w:proofErr w:type="gramEnd"/>
-                      <w:r>
-                        <w:rPr>
-                          <w:lang w:val="en-US"/>
-                        </w:rPr>
-                        <w:t xml:space="preserve"> desktop</w:t>
-                      </w:r>
-                      <w:r>
-                        <w:rPr>
-                          <w:lang w:val="en-US"/>
-                        </w:rPr>
-                        <w:t>.</w:t>
-                      </w:r>
-                      <w:r>
-                        <w:rPr>
-                          <w:lang w:val="en-US"/>
-                        </w:rPr>
-                        <w:t xml:space="preserve"> </w:t>
-                      </w:r>
-                    </w:p>
-                    <w:p>
-                      <w:pPr>
-                        <w:pStyle w:val="Paragraphedeliste"/>
-                        <w:spacing w:line="240" w:lineRule="auto"/>
-                        <w:rPr>
-                          <w:b/>
-                          <w:bCs/>
-                          <w:i/>
-                          <w:iCs/>
-                          <w:u w:val="single"/>
-                          <w:lang w:val="en-US"/>
-                        </w:rPr>
-                      </w:pPr>
-                    </w:p>
-                    <w:p>
-                      <w:pPr>
-                        <w:pStyle w:val="Paragraphedeliste"/>
-                        <w:spacing w:after="0" w:line="240" w:lineRule="auto"/>
-                        <w:rPr>
-                          <w:lang w:val="en-US"/>
-                        </w:rPr>
-                      </w:pPr>
-                      <w:r>
-                        <w:rPr>
-                          <w:b/>
-                          <w:bCs/>
-                          <w:i/>
-                          <w:iCs/>
-                          <w:u w:val="single"/>
-                          <w:lang w:val="en-US"/>
-                        </w:rPr>
-                        <w:t>Back-</w:t>
-                      </w:r>
-                      <w:proofErr w:type="gramStart"/>
-                      <w:r>
-                        <w:rPr>
-                          <w:b/>
-                          <w:bCs/>
-                          <w:i/>
-                          <w:iCs/>
-                          <w:u w:val="single"/>
-                          <w:lang w:val="en-US"/>
-                        </w:rPr>
-                        <w:t>end</w:t>
-                      </w:r>
-                      <w:r>
-                        <w:rPr>
-                          <w:lang w:val="en-US"/>
-                        </w:rPr>
-                        <w:t xml:space="preserve"> :</w:t>
-                      </w:r>
-                      <w:proofErr w:type="gramEnd"/>
-                      <w:r>
-                        <w:rPr>
-                          <w:lang w:val="en-US"/>
-                        </w:rPr>
-                        <w:t xml:space="preserve"> </w:t>
-                      </w:r>
-                    </w:p>
-                    <w:p>
-                      <w:pPr>
-                        <w:pStyle w:val="Paragraphedeliste"/>
-                        <w:numPr>
-                          <w:ilvl w:val="0"/>
-                          <w:numId w:val="12"/>
-                        </w:numPr>
-                        <w:spacing w:after="240" w:line="240" w:lineRule="auto"/>
-                        <w:ind w:right="-624"/>
-                      </w:pPr>
-                      <w:r>
-                        <w:t>Créer une base de données</w:t>
-                      </w:r>
-                      <w:r>
-                        <w:t>.</w:t>
-                      </w:r>
-                      <w:r>
-                        <w:t xml:space="preserve"> </w:t>
-                      </w:r>
-                    </w:p>
-                    <w:p>
-                      <w:pPr>
-                        <w:pStyle w:val="Paragraphedeliste"/>
-                        <w:numPr>
-                          <w:ilvl w:val="0"/>
-                          <w:numId w:val="12"/>
-                        </w:numPr>
-                        <w:spacing w:after="0" w:line="240" w:lineRule="auto"/>
-                      </w:pPr>
-                      <w:r>
-                        <w:t>Développer les composants d’accès aux      données</w:t>
-                      </w:r>
-                      <w:r>
-                        <w:t>.</w:t>
-                      </w:r>
-                      <w:r>
-                        <w:t xml:space="preserve"> </w:t>
-                      </w:r>
-                    </w:p>
-                    <w:p>
-                      <w:pPr>
-                        <w:pStyle w:val="Paragraphedeliste"/>
-                        <w:numPr>
-                          <w:ilvl w:val="0"/>
-                          <w:numId w:val="12"/>
-                        </w:numPr>
-                        <w:spacing w:after="0" w:line="240" w:lineRule="auto"/>
-                      </w:pPr>
-                      <w:r>
-                        <w:t xml:space="preserve">Développer la partie </w:t>
-                      </w:r>
-                      <w:proofErr w:type="spellStart"/>
-                      <w:r>
-                        <w:t>back-end</w:t>
-                      </w:r>
-                      <w:proofErr w:type="spellEnd"/>
-                      <w:r>
-                        <w:t xml:space="preserve"> d’une application web ou web-mobile</w:t>
-                      </w:r>
-                      <w:r>
-                        <w:t>.</w:t>
-                      </w:r>
-                      <w:r>
-                        <w:t xml:space="preserve"> </w:t>
-                      </w:r>
-                    </w:p>
-                    <w:p>
-                      <w:pPr>
-                        <w:pStyle w:val="Paragraphedeliste"/>
-                        <w:numPr>
-                          <w:ilvl w:val="0"/>
-                          <w:numId w:val="12"/>
-                        </w:numPr>
-                        <w:spacing w:after="0" w:line="240" w:lineRule="auto"/>
-                      </w:pPr>
-                      <w:r>
-                        <w:t>E</w:t>
-                      </w:r>
-                      <w:r>
-                        <w:t xml:space="preserve">laborer et mettre en </w:t>
-                      </w:r>
-                      <w:r>
-                        <w:t>œuvre</w:t>
-                      </w:r>
-                      <w:r>
-                        <w:t xml:space="preserve"> des composants dans une application de gestion de contenu</w:t>
-                      </w:r>
-                      <w:r>
-                        <w:t>.</w:t>
-                      </w:r>
-                    </w:p>
-                    <w:p>
-                      <w:pPr>
-                        <w:pStyle w:val="Paragraphedeliste"/>
-                        <w:numPr>
-                          <w:ilvl w:val="0"/>
-                          <w:numId w:val="12"/>
-                        </w:numPr>
-                        <w:spacing w:after="0" w:line="240" w:lineRule="auto"/>
-                      </w:pPr>
-                      <w:r>
-                        <w:t>Collaborer à la gestion d’un projet informatique</w:t>
-                      </w:r>
-                      <w:r>
-                        <w:t>.</w:t>
-                      </w:r>
-                    </w:p>
-                    <w:p>
-                      <w:pPr>
-                        <w:pStyle w:val="Paragraphedeliste"/>
-                        <w:numPr>
-                          <w:ilvl w:val="0"/>
-                          <w:numId w:val="12"/>
-                        </w:numPr>
-                        <w:spacing w:after="0" w:line="240" w:lineRule="auto"/>
-                      </w:pPr>
-                      <w:r>
-                        <w:t>Préparer et exécuter les plans de test</w:t>
-                      </w:r>
-                      <w:r>
-                        <w:t>.</w:t>
-                      </w:r>
-                    </w:p>
-                    <w:p>
-                      <w:pPr>
-                        <w:pStyle w:val="Paragraphedeliste"/>
-                        <w:numPr>
-                          <w:ilvl w:val="0"/>
-                          <w:numId w:val="12"/>
-                        </w:numPr>
-                        <w:spacing w:after="0" w:line="240" w:lineRule="auto"/>
-                      </w:pPr>
-                      <w:r>
-                        <w:t>Con</w:t>
-                      </w:r>
-                      <w:r>
-                        <w:t>cevoir</w:t>
-                      </w:r>
-                      <w:r>
-                        <w:t xml:space="preserve"> </w:t>
-                      </w:r>
-                      <w:r>
-                        <w:t xml:space="preserve">et construire </w:t>
-                      </w:r>
-                      <w:r>
-                        <w:t>une application</w:t>
-                      </w:r>
-                      <w:r>
-                        <w:t xml:space="preserve"> organisée en couches</w:t>
-                      </w:r>
-                      <w:r>
-                        <w:t>.</w:t>
-                      </w:r>
-                    </w:p>
-                    <w:p>
-                      <w:pPr>
-                        <w:spacing w:after="0" w:line="240" w:lineRule="auto"/>
-                        <w:ind w:left="360"/>
-                      </w:pPr>
-                    </w:p>
-                    <w:p>
-                      <w:pPr>
-                        <w:pStyle w:val="Paragraphedeliste"/>
-                        <w:numPr>
-                          <w:ilvl w:val="0"/>
-                          <w:numId w:val="12"/>
-                        </w:numPr>
-                        <w:spacing w:after="0" w:line="240" w:lineRule="auto"/>
-                      </w:pPr>
-                      <w:r>
-                        <w:t xml:space="preserve"> </w:t>
+                        <w:t>Atouts</w:t>
                       </w:r>
                     </w:p>
                   </w:txbxContent>
                 </v:textbox>
+                <w10:wrap anchorx="page"/>
               </v:shape>
             </w:pict>
           </mc:Fallback>
@@ -1828,137 +1767,133 @@
       <w:r>
         <w:rPr>
           <w:noProof/>
+          <w:lang w:eastAsia="fr-FR"/>
         </w:rPr>
-        <w:drawing>
-          <wp:anchor distT="0" distB="0" distL="114300" distR="114300" simplePos="0" relativeHeight="251859968" behindDoc="0" locked="0" layoutInCell="1" allowOverlap="1" wp14:anchorId="1519C4AB" wp14:editId="4F09A18C">
-            <wp:simplePos x="0" y="0"/>
-            <wp:positionH relativeFrom="column">
-              <wp:posOffset>2569985</wp:posOffset>
-            </wp:positionH>
-            <wp:positionV relativeFrom="paragraph">
-              <wp:posOffset>9281616</wp:posOffset>
-            </wp:positionV>
-            <wp:extent cx="361829" cy="361829"/>
-            <wp:effectExtent l="0" t="0" r="635" b="635"/>
-            <wp:wrapNone/>
-            <wp:docPr id="87" name="Image 87"/>
-            <wp:cNvGraphicFramePr>
-              <a:graphicFrameLocks xmlns:a="http://schemas.openxmlformats.org/drawingml/2006/main" noChangeAspect="1"/>
-            </wp:cNvGraphicFramePr>
-            <a:graphic xmlns:a="http://schemas.openxmlformats.org/drawingml/2006/main">
-              <a:graphicData uri="http://schemas.openxmlformats.org/drawingml/2006/picture">
-                <pic:pic xmlns:pic="http://schemas.openxmlformats.org/drawingml/2006/picture">
-                  <pic:nvPicPr>
-                    <pic:cNvPr id="87" name="Image 87"/>
-                    <pic:cNvPicPr/>
-                  </pic:nvPicPr>
-                  <pic:blipFill>
-                    <a:blip r:embed="rId21" cstate="print">
-                      <a:extLst>
-                        <a:ext uri="{28A0092B-C50C-407E-A947-70E740481C1C}">
-                          <a14:useLocalDpi xmlns:a14="http://schemas.microsoft.com/office/drawing/2010/main" val="0"/>
-                        </a:ext>
-                      </a:extLst>
-                    </a:blip>
-                    <a:stretch>
-                      <a:fillRect/>
-                    </a:stretch>
-                  </pic:blipFill>
-                  <pic:spPr>
-                    <a:xfrm>
-                      <a:off x="0" y="0"/>
-                      <a:ext cx="361829" cy="361829"/>
-                    </a:xfrm>
-                    <a:prstGeom prst="rect">
-                      <a:avLst/>
-                    </a:prstGeom>
-                  </pic:spPr>
-                </pic:pic>
-              </a:graphicData>
-            </a:graphic>
-            <wp14:sizeRelH relativeFrom="page">
-              <wp14:pctWidth>0</wp14:pctWidth>
-            </wp14:sizeRelH>
-            <wp14:sizeRelV relativeFrom="page">
-              <wp14:pctHeight>0</wp14:pctHeight>
-            </wp14:sizeRelV>
-          </wp:anchor>
-        </w:drawing>
+        <mc:AlternateContent>
+          <mc:Choice Requires="wps">
+            <w:drawing>
+              <wp:anchor distT="0" distB="0" distL="114300" distR="114300" simplePos="0" relativeHeight="251621376" behindDoc="0" locked="0" layoutInCell="1" allowOverlap="1" wp14:anchorId="67BB19FA" wp14:editId="3EEDCFD2">
+                <wp:simplePos x="0" y="0"/>
+                <wp:positionH relativeFrom="page">
+                  <wp:align>left</wp:align>
+                </wp:positionH>
+                <wp:positionV relativeFrom="paragraph">
+                  <wp:posOffset>4593297</wp:posOffset>
+                </wp:positionV>
+                <wp:extent cx="3168650" cy="785047"/>
+                <wp:effectExtent l="0" t="0" r="0" b="0"/>
+                <wp:wrapNone/>
+                <wp:docPr id="60" name="Zone de texte 60"/>
+                <wp:cNvGraphicFramePr/>
+                <a:graphic xmlns:a="http://schemas.openxmlformats.org/drawingml/2006/main">
+                  <a:graphicData uri="http://schemas.microsoft.com/office/word/2010/wordprocessingShape">
+                    <wps:wsp>
+                      <wps:cNvSpPr txBox="1"/>
+                      <wps:spPr>
+                        <a:xfrm>
+                          <a:off x="0" y="0"/>
+                          <a:ext cx="3168650" cy="785047"/>
+                        </a:xfrm>
+                        <a:prstGeom prst="rect">
+                          <a:avLst/>
+                        </a:prstGeom>
+                        <a:noFill/>
+                        <a:ln w="6350">
+                          <a:noFill/>
+                        </a:ln>
+                      </wps:spPr>
+                      <wps:txbx>
+                        <w:txbxContent>
+                          <w:p>
+                            <w:pPr>
+                              <w:spacing w:after="0"/>
+                              <w:jc w:val="center"/>
+                              <w:rPr>
+                                <w:rFonts w:ascii="Bauhaus 93" w:hAnsi="Bauhaus 93"/>
+                                <w:spacing w:val="40"/>
+                                <w:sz w:val="32"/>
+                                <w:szCs w:val="32"/>
+                              </w:rPr>
+                            </w:pPr>
+                            <w:r>
+                              <w:rPr>
+                                <w:rFonts w:ascii="Bauhaus 93" w:hAnsi="Bauhaus 93"/>
+                                <w:spacing w:val="40"/>
+                                <w:sz w:val="32"/>
+                                <w:szCs w:val="32"/>
+                              </w:rPr>
+                              <w:t>Expériences</w:t>
+                            </w:r>
+                          </w:p>
+                        </w:txbxContent>
+                      </wps:txbx>
+                      <wps:bodyPr rot="0" spcFirstLastPara="0" vertOverflow="overflow" horzOverflow="overflow" vert="horz" wrap="square" lIns="91440" tIns="45720" rIns="91440" bIns="45720" numCol="1" spcCol="0" rtlCol="0" fromWordArt="0" anchor="ctr" anchorCtr="0" forceAA="0" compatLnSpc="1">
+                        <a:prstTxWarp prst="textNoShape">
+                          <a:avLst/>
+                        </a:prstTxWarp>
+                        <a:noAutofit/>
+                      </wps:bodyPr>
+                    </wps:wsp>
+                  </a:graphicData>
+                </a:graphic>
+                <wp14:sizeRelH relativeFrom="margin">
+                  <wp14:pctWidth>0</wp14:pctWidth>
+                </wp14:sizeRelH>
+                <wp14:sizeRelV relativeFrom="margin">
+                  <wp14:pctHeight>0</wp14:pctHeight>
+                </wp14:sizeRelV>
+              </wp:anchor>
+            </w:drawing>
+          </mc:Choice>
+          <mc:Fallback>
+            <w:pict>
+              <v:shape w14:anchorId="67BB19FA" id="Zone de texte 60" o:spid="_x0000_s1037" type="#_x0000_t202" style="position:absolute;left:0;text-align:left;margin-left:0;margin-top:361.7pt;width:249.5pt;height:61.8pt;z-index:251621376;visibility:visible;mso-wrap-style:square;mso-width-percent:0;mso-height-percent:0;mso-wrap-distance-left:9pt;mso-wrap-distance-top:0;mso-wrap-distance-right:9pt;mso-wrap-distance-bottom:0;mso-position-horizontal:left;mso-position-horizontal-relative:page;mso-position-vertical:absolute;mso-position-vertical-relative:text;mso-width-percent:0;mso-height-percent:0;mso-width-relative:margin;mso-height-relative:margin;v-text-anchor:middle" o:gfxdata="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" filled="f" stroked="f" strokeweight=".5pt">
+                <v:textbox>
+                  <w:txbxContent>
+                    <w:p>
+                      <w:pPr>
+                        <w:spacing w:after="0"/>
+                        <w:jc w:val="center"/>
+                        <w:rPr>
+                          <w:rFonts w:ascii="Bauhaus 93" w:hAnsi="Bauhaus 93"/>
+                          <w:spacing w:val="40"/>
+                          <w:sz w:val="32"/>
+                          <w:szCs w:val="32"/>
+                        </w:rPr>
+                      </w:pPr>
+                      <w:r>
+                        <w:rPr>
+                          <w:rFonts w:ascii="Bauhaus 93" w:hAnsi="Bauhaus 93"/>
+                          <w:spacing w:val="40"/>
+                          <w:sz w:val="32"/>
+                          <w:szCs w:val="32"/>
+                        </w:rPr>
+                        <w:t>Expériences</w:t>
+                      </w:r>
+                    </w:p>
+                  </w:txbxContent>
+                </v:textbox>
+                <w10:wrap anchorx="page"/>
+              </v:shape>
+            </w:pict>
+          </mc:Fallback>
+        </mc:AlternateContent>
       </w:r>
       <w:r>
         <w:rPr>
           <w:noProof/>
-        </w:rPr>
-        <w:drawing>
-          <wp:anchor distT="0" distB="0" distL="114300" distR="114300" simplePos="0" relativeHeight="251858944" behindDoc="0" locked="0" layoutInCell="1" allowOverlap="1" wp14:anchorId="61DDB139" wp14:editId="5C23E3E3">
-            <wp:simplePos x="0" y="0"/>
-            <wp:positionH relativeFrom="column">
-              <wp:posOffset>2044793</wp:posOffset>
-            </wp:positionH>
-            <wp:positionV relativeFrom="paragraph">
-              <wp:posOffset>9265761</wp:posOffset>
-            </wp:positionV>
-            <wp:extent cx="381612" cy="381612"/>
-            <wp:effectExtent l="0" t="0" r="0" b="0"/>
-            <wp:wrapNone/>
-            <wp:docPr id="86" name="Image 86"/>
-            <wp:cNvGraphicFramePr>
-              <a:graphicFrameLocks xmlns:a="http://schemas.openxmlformats.org/drawingml/2006/main" noChangeAspect="1"/>
-            </wp:cNvGraphicFramePr>
-            <a:graphic xmlns:a="http://schemas.openxmlformats.org/drawingml/2006/main">
-              <a:graphicData uri="http://schemas.openxmlformats.org/drawingml/2006/picture">
-                <pic:pic xmlns:pic="http://schemas.openxmlformats.org/drawingml/2006/picture">
-                  <pic:nvPicPr>
-                    <pic:cNvPr id="86" name="Image 86"/>
-                    <pic:cNvPicPr/>
-                  </pic:nvPicPr>
-                  <pic:blipFill>
-                    <a:blip r:embed="rId22" cstate="print">
-                      <a:extLst>
-                        <a:ext uri="{28A0092B-C50C-407E-A947-70E740481C1C}">
-                          <a14:useLocalDpi xmlns:a14="http://schemas.microsoft.com/office/drawing/2010/main" val="0"/>
-                        </a:ext>
-                      </a:extLst>
-                    </a:blip>
-                    <a:stretch>
-                      <a:fillRect/>
-                    </a:stretch>
-                  </pic:blipFill>
-                  <pic:spPr>
-                    <a:xfrm>
-                      <a:off x="0" y="0"/>
-                      <a:ext cx="381612" cy="381612"/>
-                    </a:xfrm>
-                    <a:prstGeom prst="rect">
-                      <a:avLst/>
-                    </a:prstGeom>
-                  </pic:spPr>
-                </pic:pic>
-              </a:graphicData>
-            </a:graphic>
-            <wp14:sizeRelH relativeFrom="page">
-              <wp14:pctWidth>0</wp14:pctWidth>
-            </wp14:sizeRelH>
-            <wp14:sizeRelV relativeFrom="page">
-              <wp14:pctHeight>0</wp14:pctHeight>
-            </wp14:sizeRelV>
-          </wp:anchor>
-        </w:drawing>
-      </w:r>
-      <w:r>
-        <w:rPr>
-          <w:noProof/>
+          <w:lang w:eastAsia="fr-FR"/>
         </w:rPr>
         <mc:AlternateContent>
           <mc:Choice Requires="wps">
             <w:drawing>
-              <wp:anchor distT="0" distB="0" distL="114300" distR="114300" simplePos="0" relativeHeight="251506688" behindDoc="0" locked="0" layoutInCell="1" allowOverlap="1" wp14:anchorId="696F7303" wp14:editId="50E04953">
+              <wp:anchor distT="0" distB="0" distL="114300" distR="114300" simplePos="0" relativeHeight="251504640" behindDoc="0" locked="0" layoutInCell="1" allowOverlap="1" wp14:anchorId="696F7303" wp14:editId="553E7209">
                 <wp:simplePos x="0" y="0"/>
                 <wp:positionH relativeFrom="column">
-                  <wp:posOffset>2488534</wp:posOffset>
+                  <wp:posOffset>2398493</wp:posOffset>
                 </wp:positionH>
                 <wp:positionV relativeFrom="paragraph">
-                  <wp:posOffset>1389010</wp:posOffset>
+                  <wp:posOffset>4527501</wp:posOffset>
                 </wp:positionV>
                 <wp:extent cx="1050925" cy="2376918"/>
                 <wp:effectExtent l="0" t="0" r="0" b="4445"/>
@@ -2134,7 +2069,7 @@
           </mc:Choice>
           <mc:Fallback>
             <w:pict>
-              <v:shape w14:anchorId="696F7303" id="Zone de texte 1" o:spid="_x0000_s1037" type="#_x0000_t202" style="position:absolute;left:0;text-align:left;margin-left:195.95pt;margin-top:109.35pt;width:82.75pt;height:187.15pt;z-index:251506688;visibility:visible;mso-wrap-style:square;mso-height-percent:0;mso-wrap-distance-left:9pt;mso-wrap-distance-top:0;mso-wrap-distance-right:9pt;mso-wrap-distance-bottom:0;mso-position-horizontal:absolute;mso-position-horizontal-relative:text;mso-position-vertical:absolute;mso-position-vertical-relative:text;mso-height-percent:0;mso-height-relative:margin;v-text-anchor:top" o:gfxdata="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" fillcolor="white [3201]" stroked="f" strokeweight=".5pt">
+              <v:shape w14:anchorId="696F7303" id="Zone de texte 1" o:spid="_x0000_s1038" type="#_x0000_t202" style="position:absolute;left:0;text-align:left;margin-left:188.85pt;margin-top:356.5pt;width:82.75pt;height:187.15pt;z-index:251504640;visibility:visible;mso-wrap-style:square;mso-height-percent:0;mso-wrap-distance-left:9pt;mso-wrap-distance-top:0;mso-wrap-distance-right:9pt;mso-wrap-distance-bottom:0;mso-position-horizontal:absolute;mso-position-horizontal-relative:text;mso-position-vertical:absolute;mso-position-vertical-relative:text;mso-height-percent:0;mso-height-relative:margin;v-text-anchor:top" o:gfxdata="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" fillcolor="white [3201]" stroked="f" strokeweight=".5pt">
                 <v:textbox>
                   <w:txbxContent>
                     <w:p>
@@ -2276,51 +2211,206 @@
       <w:r>
         <w:rPr>
           <w:noProof/>
+          <w:lang w:eastAsia="fr-FR"/>
         </w:rPr>
         <mc:AlternateContent>
-          <mc:Choice Requires="wps">
+          <mc:Choice Requires="wpg">
             <w:drawing>
-              <wp:anchor distT="0" distB="0" distL="114300" distR="114300" simplePos="0" relativeHeight="251857920" behindDoc="0" locked="0" layoutInCell="1" allowOverlap="1" wp14:anchorId="5B3437FE" wp14:editId="78DABEBF">
+              <wp:anchor distT="0" distB="0" distL="114300" distR="114300" simplePos="0" relativeHeight="251857920" behindDoc="0" locked="0" layoutInCell="1" allowOverlap="1" wp14:anchorId="71E16AEB" wp14:editId="1883B7E8">
                 <wp:simplePos x="0" y="0"/>
                 <wp:positionH relativeFrom="column">
-                  <wp:posOffset>3694636</wp:posOffset>
+                  <wp:posOffset>3671078</wp:posOffset>
                 </wp:positionH>
                 <wp:positionV relativeFrom="paragraph">
-                  <wp:posOffset>1496099</wp:posOffset>
+                  <wp:posOffset>4617671</wp:posOffset>
                 </wp:positionV>
-                <wp:extent cx="72390" cy="69850"/>
-                <wp:effectExtent l="0" t="0" r="3810" b="6350"/>
+                <wp:extent cx="75731" cy="1938406"/>
+                <wp:effectExtent l="0" t="0" r="635" b="5080"/>
                 <wp:wrapNone/>
-                <wp:docPr id="58" name="Ellipse 58"/>
+                <wp:docPr id="42" name="Groupe 42"/>
                 <wp:cNvGraphicFramePr/>
                 <a:graphic xmlns:a="http://schemas.openxmlformats.org/drawingml/2006/main">
-                  <a:graphicData uri="http://schemas.microsoft.com/office/word/2010/wordprocessingShape">
-                    <wps:wsp>
-                      <wps:cNvSpPr/>
-                      <wps:spPr>
+                  <a:graphicData uri="http://schemas.microsoft.com/office/word/2010/wordprocessingGroup">
+                    <wpg:wgp>
+                      <wpg:cNvGrpSpPr/>
+                      <wpg:grpSpPr>
                         <a:xfrm>
                           <a:off x="0" y="0"/>
-                          <a:ext cx="72390" cy="69850"/>
+                          <a:ext cx="75731" cy="1938406"/>
+                          <a:chOff x="0" y="0"/>
+                          <a:chExt cx="75731" cy="1938406"/>
                         </a:xfrm>
-                        <a:prstGeom prst="ellipse">
-                          <a:avLst/>
-                        </a:prstGeom>
-                        <a:solidFill>
-                          <a:srgbClr val="000000"/>
-                        </a:solidFill>
-                        <a:ln w="55000" cap="flat" cmpd="thickThin" algn="ctr">
-                          <a:noFill/>
-                          <a:prstDash val="solid"/>
-                        </a:ln>
-                        <a:effectLst/>
-                      </wps:spPr>
-                      <wps:bodyPr rot="0" spcFirstLastPara="0" vertOverflow="overflow" horzOverflow="overflow" vert="horz" wrap="square" lIns="91440" tIns="45720" rIns="91440" bIns="45720" numCol="1" spcCol="0" rtlCol="0" fromWordArt="0" anchor="ctr" anchorCtr="0" forceAA="0" compatLnSpc="1">
-                        <a:prstTxWarp prst="textNoShape">
-                          <a:avLst/>
-                        </a:prstTxWarp>
-                        <a:noAutofit/>
-                      </wps:bodyPr>
-                    </wps:wsp>
+                      </wpg:grpSpPr>
+                      <wps:wsp>
+                        <wps:cNvPr id="43" name="Ellipse 43"/>
+                        <wps:cNvSpPr/>
+                        <wps:spPr>
+                          <a:xfrm>
+                            <a:off x="0" y="1327867"/>
+                            <a:ext cx="71755" cy="69850"/>
+                          </a:xfrm>
+                          <a:prstGeom prst="ellipse">
+                            <a:avLst/>
+                          </a:prstGeom>
+                          <a:solidFill>
+                            <a:srgbClr val="000000"/>
+                          </a:solidFill>
+                          <a:ln>
+                            <a:noFill/>
+                          </a:ln>
+                        </wps:spPr>
+                        <wps:style>
+                          <a:lnRef idx="2">
+                            <a:schemeClr val="accent1">
+                              <a:shade val="50000"/>
+                            </a:schemeClr>
+                          </a:lnRef>
+                          <a:fillRef idx="1">
+                            <a:schemeClr val="accent1"/>
+                          </a:fillRef>
+                          <a:effectRef idx="0">
+                            <a:schemeClr val="accent1"/>
+                          </a:effectRef>
+                          <a:fontRef idx="minor">
+                            <a:schemeClr val="lt1"/>
+                          </a:fontRef>
+                        </wps:style>
+                        <wps:bodyPr rot="0" spcFirstLastPara="0" vertOverflow="overflow" horzOverflow="overflow" vert="horz" wrap="square" lIns="91440" tIns="45720" rIns="91440" bIns="45720" numCol="1" spcCol="0" rtlCol="0" fromWordArt="0" anchor="ctr" anchorCtr="0" forceAA="0" compatLnSpc="1">
+                          <a:prstTxWarp prst="textNoShape">
+                            <a:avLst/>
+                          </a:prstTxWarp>
+                          <a:noAutofit/>
+                        </wps:bodyPr>
+                      </wps:wsp>
+                      <wps:wsp>
+                        <wps:cNvPr id="44" name="Ellipse 44"/>
+                        <wps:cNvSpPr/>
+                        <wps:spPr>
+                          <a:xfrm>
+                            <a:off x="3976" y="1868556"/>
+                            <a:ext cx="71755" cy="69850"/>
+                          </a:xfrm>
+                          <a:prstGeom prst="ellipse">
+                            <a:avLst/>
+                          </a:prstGeom>
+                          <a:solidFill>
+                            <a:srgbClr val="000000"/>
+                          </a:solidFill>
+                          <a:ln>
+                            <a:noFill/>
+                          </a:ln>
+                        </wps:spPr>
+                        <wps:style>
+                          <a:lnRef idx="2">
+                            <a:schemeClr val="accent1">
+                              <a:shade val="50000"/>
+                            </a:schemeClr>
+                          </a:lnRef>
+                          <a:fillRef idx="1">
+                            <a:schemeClr val="accent1"/>
+                          </a:fillRef>
+                          <a:effectRef idx="0">
+                            <a:schemeClr val="accent1"/>
+                          </a:effectRef>
+                          <a:fontRef idx="minor">
+                            <a:schemeClr val="lt1"/>
+                          </a:fontRef>
+                        </wps:style>
+                        <wps:bodyPr rot="0" spcFirstLastPara="0" vertOverflow="overflow" horzOverflow="overflow" vert="horz" wrap="square" lIns="91440" tIns="45720" rIns="91440" bIns="45720" numCol="1" spcCol="0" rtlCol="0" fromWordArt="0" anchor="ctr" anchorCtr="0" forceAA="0" compatLnSpc="1">
+                          <a:prstTxWarp prst="textNoShape">
+                            <a:avLst/>
+                          </a:prstTxWarp>
+                          <a:noAutofit/>
+                        </wps:bodyPr>
+                      </wps:wsp>
+                      <wps:wsp>
+                        <wps:cNvPr id="51" name="Connecteur droit 51"/>
+                        <wps:cNvCnPr/>
+                        <wps:spPr>
+                          <a:xfrm>
+                            <a:off x="35781" y="0"/>
+                            <a:ext cx="0" cy="1907338"/>
+                          </a:xfrm>
+                          <a:prstGeom prst="line">
+                            <a:avLst/>
+                          </a:prstGeom>
+                          <a:ln>
+                            <a:solidFill>
+                              <a:srgbClr val="000000"/>
+                            </a:solidFill>
+                          </a:ln>
+                        </wps:spPr>
+                        <wps:style>
+                          <a:lnRef idx="1">
+                            <a:schemeClr val="accent1"/>
+                          </a:lnRef>
+                          <a:fillRef idx="0">
+                            <a:schemeClr val="accent1"/>
+                          </a:fillRef>
+                          <a:effectRef idx="0">
+                            <a:schemeClr val="accent1"/>
+                          </a:effectRef>
+                          <a:fontRef idx="minor">
+                            <a:schemeClr val="tx1"/>
+                          </a:fontRef>
+                        </wps:style>
+                        <wps:bodyPr/>
+                      </wps:wsp>
+                      <wps:wsp>
+                        <wps:cNvPr id="69" name="Ellipse 69"/>
+                        <wps:cNvSpPr/>
+                        <wps:spPr>
+                          <a:xfrm>
+                            <a:off x="3976" y="679836"/>
+                            <a:ext cx="71755" cy="69850"/>
+                          </a:xfrm>
+                          <a:prstGeom prst="ellipse">
+                            <a:avLst/>
+                          </a:prstGeom>
+                          <a:solidFill>
+                            <a:srgbClr val="000000"/>
+                          </a:solidFill>
+                          <a:ln w="55000" cap="flat" cmpd="thickThin" algn="ctr">
+                            <a:noFill/>
+                            <a:prstDash val="solid"/>
+                          </a:ln>
+                          <a:effectLst/>
+                        </wps:spPr>
+                        <wps:bodyPr rot="0" spcFirstLastPara="0" vertOverflow="overflow" horzOverflow="overflow" vert="horz" wrap="square" lIns="91440" tIns="45720" rIns="91440" bIns="45720" numCol="1" spcCol="0" rtlCol="0" fromWordArt="0" anchor="ctr" anchorCtr="0" forceAA="0" compatLnSpc="1">
+                          <a:prstTxWarp prst="textNoShape">
+                            <a:avLst/>
+                          </a:prstTxWarp>
+                          <a:noAutofit/>
+                        </wps:bodyPr>
+                      </wps:wsp>
+                      <wps:wsp>
+                        <wps:cNvPr id="58" name="Ellipse 58"/>
+                        <wps:cNvSpPr/>
+                        <wps:spPr>
+                          <a:xfrm>
+                            <a:off x="0" y="3975"/>
+                            <a:ext cx="72390" cy="69850"/>
+                          </a:xfrm>
+                          <a:prstGeom prst="ellipse">
+                            <a:avLst/>
+                          </a:prstGeom>
+                          <a:solidFill>
+                            <a:srgbClr val="000000"/>
+                          </a:solidFill>
+                          <a:ln w="55000" cap="flat" cmpd="thickThin" algn="ctr">
+                            <a:noFill/>
+                            <a:prstDash val="solid"/>
+                          </a:ln>
+                          <a:effectLst/>
+                        </wps:spPr>
+                        <wps:bodyPr rot="0" spcFirstLastPara="0" vertOverflow="overflow" horzOverflow="overflow" vert="horz" wrap="square" lIns="91440" tIns="45720" rIns="91440" bIns="45720" numCol="1" spcCol="0" rtlCol="0" fromWordArt="0" anchor="ctr" anchorCtr="0" forceAA="0" compatLnSpc="1">
+                          <a:prstTxWarp prst="textNoShape">
+                            <a:avLst/>
+                          </a:prstTxWarp>
+                          <a:noAutofit/>
+                        </wps:bodyPr>
+                      </wps:wsp>
+                    </wpg:wgp>
                   </a:graphicData>
                 </a:graphic>
               </wp:anchor>
@@ -2328,9 +2418,21 @@
           </mc:Choice>
           <mc:Fallback>
             <w:pict>
-              <v:oval w14:anchorId="21C8579C" id="Ellipse 58" o:spid="_x0000_s1026" style="position:absolute;margin-left:290.9pt;margin-top:117.8pt;width:5.7pt;height:5.5pt;z-index:251857920;visibility:visible;mso-wrap-style:square;mso-wrap-distance-left:9pt;mso-wrap-distance-top:0;mso-wrap-distance-right:9pt;mso-wrap-distance-bottom:0;mso-position-horizontal:absolute;mso-position-horizontal-relative:text;mso-position-vertical:absolute;mso-position-vertical-relative:text;v-text-anchor:middle" o:gfxdata="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" fillcolor="black" stroked="f" strokeweight="1.52778mm">
-                <v:stroke linestyle="thickThin"/>
-              </v:oval>
+              <v:group w14:anchorId="122DFD28" id="Groupe 42" o:spid="_x0000_s1026" style="position:absolute;margin-left:289.05pt;margin-top:363.6pt;width:5.95pt;height:152.65pt;z-index:251857920" coordsize="757,19384" o:gfxdata="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">
+                <v:oval id="Ellipse 43" o:spid="_x0000_s1027" style="position:absolute;top:13278;width:717;height:699;visibility:visible;mso-wrap-style:square;v-text-anchor:middle" o:gfxdata="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" fillcolor="black" stroked="f" strokeweight="1.52778mm">
+                  <v:stroke linestyle="thickThin"/>
+                </v:oval>
+                <v:oval id="Ellipse 44" o:spid="_x0000_s1028" style="position:absolute;left:39;top:18685;width:718;height:699;visibility:visible;mso-wrap-style:square;v-text-anchor:middle" o:gfxdata="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" fillcolor="black" stroked="f" strokeweight="1.52778mm">
+                  <v:stroke linestyle="thickThin"/>
+                </v:oval>
+                <v:line id="Connecteur droit 51" o:spid="_x0000_s1029" style="position:absolute;visibility:visible;mso-wrap-style:square" from="357,0" to="357,19073" o:connectortype="straight" o:gfxdata="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" strokeweight="1pt"/>
+                <v:oval id="Ellipse 69" o:spid="_x0000_s1030" style="position:absolute;left:39;top:6798;width:718;height:698;visibility:visible;mso-wrap-style:square;v-text-anchor:middle" o:gfxdata="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" fillcolor="black" stroked="f" strokeweight="1.52778mm">
+                  <v:stroke linestyle="thickThin"/>
+                </v:oval>
+                <v:oval id="Ellipse 58" o:spid="_x0000_s1031" style="position:absolute;top:39;width:723;height:699;visibility:visible;mso-wrap-style:square;v-text-anchor:middle" o:gfxdata="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" fillcolor="black" stroked="f" strokeweight="1.52778mm">
+                  <v:stroke linestyle="thickThin"/>
+                </v:oval>
+              </v:group>
             </w:pict>
           </mc:Fallback>
         </mc:AlternateContent>
@@ -2338,309 +2440,18 @@
       <w:r>
         <w:rPr>
           <w:noProof/>
+          <w:lang w:eastAsia="fr-FR"/>
         </w:rPr>
         <mc:AlternateContent>
           <mc:Choice Requires="wps">
             <w:drawing>
-              <wp:anchor distT="0" distB="0" distL="114300" distR="114300" simplePos="0" relativeHeight="251590656" behindDoc="0" locked="0" layoutInCell="1" allowOverlap="1" wp14:anchorId="342432E1" wp14:editId="31E56B19">
+              <wp:anchor distT="0" distB="0" distL="114300" distR="114300" simplePos="0" relativeHeight="251521024" behindDoc="0" locked="0" layoutInCell="1" allowOverlap="1" wp14:anchorId="23AB62D7" wp14:editId="0686A5F1">
                 <wp:simplePos x="0" y="0"/>
                 <wp:positionH relativeFrom="column">
-                  <wp:posOffset>3701415</wp:posOffset>
+                  <wp:posOffset>3857527</wp:posOffset>
                 </wp:positionH>
                 <wp:positionV relativeFrom="paragraph">
-                  <wp:posOffset>3362001</wp:posOffset>
-                </wp:positionV>
-                <wp:extent cx="71755" cy="69850"/>
-                <wp:effectExtent l="0" t="0" r="4445" b="6350"/>
-                <wp:wrapNone/>
-                <wp:docPr id="44" name="Ellipse 44"/>
-                <wp:cNvGraphicFramePr/>
-                <a:graphic xmlns:a="http://schemas.openxmlformats.org/drawingml/2006/main">
-                  <a:graphicData uri="http://schemas.microsoft.com/office/word/2010/wordprocessingShape">
-                    <wps:wsp>
-                      <wps:cNvSpPr/>
-                      <wps:spPr>
-                        <a:xfrm>
-                          <a:off x="0" y="0"/>
-                          <a:ext cx="71755" cy="69850"/>
-                        </a:xfrm>
-                        <a:prstGeom prst="ellipse">
-                          <a:avLst/>
-                        </a:prstGeom>
-                        <a:solidFill>
-                          <a:srgbClr val="000000"/>
-                        </a:solidFill>
-                        <a:ln>
-                          <a:noFill/>
-                        </a:ln>
-                      </wps:spPr>
-                      <wps:style>
-                        <a:lnRef idx="2">
-                          <a:schemeClr val="accent1">
-                            <a:shade val="50000"/>
-                          </a:schemeClr>
-                        </a:lnRef>
-                        <a:fillRef idx="1">
-                          <a:schemeClr val="accent1"/>
-                        </a:fillRef>
-                        <a:effectRef idx="0">
-                          <a:schemeClr val="accent1"/>
-                        </a:effectRef>
-                        <a:fontRef idx="minor">
-                          <a:schemeClr val="lt1"/>
-                        </a:fontRef>
-                      </wps:style>
-                      <wps:bodyPr rot="0" spcFirstLastPara="0" vertOverflow="overflow" horzOverflow="overflow" vert="horz" wrap="square" lIns="91440" tIns="45720" rIns="91440" bIns="45720" numCol="1" spcCol="0" rtlCol="0" fromWordArt="0" anchor="ctr" anchorCtr="0" forceAA="0" compatLnSpc="1">
-                        <a:prstTxWarp prst="textNoShape">
-                          <a:avLst/>
-                        </a:prstTxWarp>
-                        <a:noAutofit/>
-                      </wps:bodyPr>
-                    </wps:wsp>
-                  </a:graphicData>
-                </a:graphic>
-                <wp14:sizeRelH relativeFrom="margin">
-                  <wp14:pctWidth>0</wp14:pctWidth>
-                </wp14:sizeRelH>
-                <wp14:sizeRelV relativeFrom="margin">
-                  <wp14:pctHeight>0</wp14:pctHeight>
-                </wp14:sizeRelV>
-              </wp:anchor>
-            </w:drawing>
-          </mc:Choice>
-          <mc:Fallback>
-            <w:pict>
-              <v:oval w14:anchorId="461D2C97" id="Ellipse 44" o:spid="_x0000_s1026" style="position:absolute;margin-left:291.45pt;margin-top:264.7pt;width:5.65pt;height:5.5pt;z-index:251590656;visibility:visible;mso-wrap-style:square;mso-width-percent:0;mso-height-percent:0;mso-wrap-distance-left:9pt;mso-wrap-distance-top:0;mso-wrap-distance-right:9pt;mso-wrap-distance-bottom:0;mso-position-horizontal:absolute;mso-position-horizontal-relative:text;mso-position-vertical:absolute;mso-position-vertical-relative:text;mso-width-percent:0;mso-height-percent:0;mso-width-relative:margin;mso-height-relative:margin;v-text-anchor:middle" o:gfxdata="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" fillcolor="black" stroked="f" strokeweight="1.52778mm">
-                <v:stroke linestyle="thickThin"/>
-              </v:oval>
-            </w:pict>
-          </mc:Fallback>
-        </mc:AlternateContent>
-      </w:r>
-      <w:r>
-        <w:rPr>
-          <w:noProof/>
-        </w:rPr>
-        <mc:AlternateContent>
-          <mc:Choice Requires="wps">
-            <w:drawing>
-              <wp:anchor distT="0" distB="0" distL="114300" distR="114300" simplePos="0" relativeHeight="251565056" behindDoc="0" locked="0" layoutInCell="1" allowOverlap="1" wp14:anchorId="30DAE35B" wp14:editId="1A818CAC">
-                <wp:simplePos x="0" y="0"/>
-                <wp:positionH relativeFrom="column">
-                  <wp:posOffset>3697605</wp:posOffset>
-                </wp:positionH>
-                <wp:positionV relativeFrom="paragraph">
-                  <wp:posOffset>2822575</wp:posOffset>
-                </wp:positionV>
-                <wp:extent cx="71755" cy="69850"/>
-                <wp:effectExtent l="0" t="0" r="4445" b="6350"/>
-                <wp:wrapNone/>
-                <wp:docPr id="43" name="Ellipse 43"/>
-                <wp:cNvGraphicFramePr/>
-                <a:graphic xmlns:a="http://schemas.openxmlformats.org/drawingml/2006/main">
-                  <a:graphicData uri="http://schemas.microsoft.com/office/word/2010/wordprocessingShape">
-                    <wps:wsp>
-                      <wps:cNvSpPr/>
-                      <wps:spPr>
-                        <a:xfrm>
-                          <a:off x="0" y="0"/>
-                          <a:ext cx="71755" cy="69850"/>
-                        </a:xfrm>
-                        <a:prstGeom prst="ellipse">
-                          <a:avLst/>
-                        </a:prstGeom>
-                        <a:solidFill>
-                          <a:srgbClr val="000000"/>
-                        </a:solidFill>
-                        <a:ln>
-                          <a:noFill/>
-                        </a:ln>
-                      </wps:spPr>
-                      <wps:style>
-                        <a:lnRef idx="2">
-                          <a:schemeClr val="accent1">
-                            <a:shade val="50000"/>
-                          </a:schemeClr>
-                        </a:lnRef>
-                        <a:fillRef idx="1">
-                          <a:schemeClr val="accent1"/>
-                        </a:fillRef>
-                        <a:effectRef idx="0">
-                          <a:schemeClr val="accent1"/>
-                        </a:effectRef>
-                        <a:fontRef idx="minor">
-                          <a:schemeClr val="lt1"/>
-                        </a:fontRef>
-                      </wps:style>
-                      <wps:bodyPr rot="0" spcFirstLastPara="0" vertOverflow="overflow" horzOverflow="overflow" vert="horz" wrap="square" lIns="91440" tIns="45720" rIns="91440" bIns="45720" numCol="1" spcCol="0" rtlCol="0" fromWordArt="0" anchor="ctr" anchorCtr="0" forceAA="0" compatLnSpc="1">
-                        <a:prstTxWarp prst="textNoShape">
-                          <a:avLst/>
-                        </a:prstTxWarp>
-                        <a:noAutofit/>
-                      </wps:bodyPr>
-                    </wps:wsp>
-                  </a:graphicData>
-                </a:graphic>
-              </wp:anchor>
-            </w:drawing>
-          </mc:Choice>
-          <mc:Fallback>
-            <w:pict>
-              <v:oval w14:anchorId="7C106F6B" id="Ellipse 43" o:spid="_x0000_s1026" style="position:absolute;margin-left:291.15pt;margin-top:222.25pt;width:5.65pt;height:5.5pt;z-index:251565056;visibility:visible;mso-wrap-style:square;mso-wrap-distance-left:9pt;mso-wrap-distance-top:0;mso-wrap-distance-right:9pt;mso-wrap-distance-bottom:0;mso-position-horizontal:absolute;mso-position-horizontal-relative:text;mso-position-vertical:absolute;mso-position-vertical-relative:text;v-text-anchor:middle" o:gfxdata="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" fillcolor="black" stroked="f" strokeweight="1.52778mm">
-                <v:stroke linestyle="thickThin"/>
-              </v:oval>
-            </w:pict>
-          </mc:Fallback>
-        </mc:AlternateContent>
-      </w:r>
-      <w:r>
-        <w:rPr>
-          <w:noProof/>
-        </w:rPr>
-        <mc:AlternateContent>
-          <mc:Choice Requires="wps">
-            <w:drawing>
-              <wp:anchor distT="0" distB="0" distL="114300" distR="114300" simplePos="0" relativeHeight="251782144" behindDoc="0" locked="0" layoutInCell="1" allowOverlap="1" wp14:anchorId="0BF18663" wp14:editId="7723E87F">
-                <wp:simplePos x="0" y="0"/>
-                <wp:positionH relativeFrom="column">
-                  <wp:posOffset>3700690</wp:posOffset>
-                </wp:positionH>
-                <wp:positionV relativeFrom="paragraph">
-                  <wp:posOffset>2174193</wp:posOffset>
-                </wp:positionV>
-                <wp:extent cx="71755" cy="69850"/>
-                <wp:effectExtent l="0" t="0" r="4445" b="6350"/>
-                <wp:wrapNone/>
-                <wp:docPr id="69" name="Ellipse 69"/>
-                <wp:cNvGraphicFramePr/>
-                <a:graphic xmlns:a="http://schemas.openxmlformats.org/drawingml/2006/main">
-                  <a:graphicData uri="http://schemas.microsoft.com/office/word/2010/wordprocessingShape">
-                    <wps:wsp>
-                      <wps:cNvSpPr/>
-                      <wps:spPr>
-                        <a:xfrm>
-                          <a:off x="0" y="0"/>
-                          <a:ext cx="71755" cy="69850"/>
-                        </a:xfrm>
-                        <a:prstGeom prst="ellipse">
-                          <a:avLst/>
-                        </a:prstGeom>
-                        <a:solidFill>
-                          <a:srgbClr val="000000"/>
-                        </a:solidFill>
-                        <a:ln w="55000" cap="flat" cmpd="thickThin" algn="ctr">
-                          <a:noFill/>
-                          <a:prstDash val="solid"/>
-                        </a:ln>
-                        <a:effectLst/>
-                      </wps:spPr>
-                      <wps:bodyPr rot="0" spcFirstLastPara="0" vertOverflow="overflow" horzOverflow="overflow" vert="horz" wrap="square" lIns="91440" tIns="45720" rIns="91440" bIns="45720" numCol="1" spcCol="0" rtlCol="0" fromWordArt="0" anchor="ctr" anchorCtr="0" forceAA="0" compatLnSpc="1">
-                        <a:prstTxWarp prst="textNoShape">
-                          <a:avLst/>
-                        </a:prstTxWarp>
-                        <a:noAutofit/>
-                      </wps:bodyPr>
-                    </wps:wsp>
-                  </a:graphicData>
-                </a:graphic>
-              </wp:anchor>
-            </w:drawing>
-          </mc:Choice>
-          <mc:Fallback>
-            <w:pict>
-              <v:oval w14:anchorId="48415DD2" id="Ellipse 69" o:spid="_x0000_s1026" style="position:absolute;margin-left:291.4pt;margin-top:171.2pt;width:5.65pt;height:5.5pt;z-index:251782144;visibility:visible;mso-wrap-style:square;mso-wrap-distance-left:9pt;mso-wrap-distance-top:0;mso-wrap-distance-right:9pt;mso-wrap-distance-bottom:0;mso-position-horizontal:absolute;mso-position-horizontal-relative:text;mso-position-vertical:absolute;mso-position-vertical-relative:text;v-text-anchor:middle" o:gfxdata="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" fillcolor="black" stroked="f" strokeweight="1.52778mm">
-                <v:stroke linestyle="thickThin"/>
-              </v:oval>
-            </w:pict>
-          </mc:Fallback>
-        </mc:AlternateContent>
-      </w:r>
-      <w:r>
-        <w:rPr>
-          <w:noProof/>
-        </w:rPr>
-        <mc:AlternateContent>
-          <mc:Choice Requires="wps">
-            <w:drawing>
-              <wp:anchor distT="0" distB="0" distL="114300" distR="114300" simplePos="0" relativeHeight="251615232" behindDoc="0" locked="0" layoutInCell="1" allowOverlap="1" wp14:anchorId="4CC0A369" wp14:editId="60AB3A60">
-                <wp:simplePos x="0" y="0"/>
-                <wp:positionH relativeFrom="column">
-                  <wp:posOffset>3733913</wp:posOffset>
-                </wp:positionH>
-                <wp:positionV relativeFrom="paragraph">
-                  <wp:posOffset>1495596</wp:posOffset>
-                </wp:positionV>
-                <wp:extent cx="0" cy="1907338"/>
-                <wp:effectExtent l="0" t="0" r="38100" b="36195"/>
-                <wp:wrapNone/>
-                <wp:docPr id="51" name="Connecteur droit 51"/>
-                <wp:cNvGraphicFramePr/>
-                <a:graphic xmlns:a="http://schemas.openxmlformats.org/drawingml/2006/main">
-                  <a:graphicData uri="http://schemas.microsoft.com/office/word/2010/wordprocessingShape">
-                    <wps:wsp>
-                      <wps:cNvCnPr/>
-                      <wps:spPr>
-                        <a:xfrm>
-                          <a:off x="0" y="0"/>
-                          <a:ext cx="0" cy="1907338"/>
-                        </a:xfrm>
-                        <a:prstGeom prst="line">
-                          <a:avLst/>
-                        </a:prstGeom>
-                        <a:ln>
-                          <a:solidFill>
-                            <a:srgbClr val="000000"/>
-                          </a:solidFill>
-                        </a:ln>
-                      </wps:spPr>
-                      <wps:style>
-                        <a:lnRef idx="1">
-                          <a:schemeClr val="accent1"/>
-                        </a:lnRef>
-                        <a:fillRef idx="0">
-                          <a:schemeClr val="accent1"/>
-                        </a:fillRef>
-                        <a:effectRef idx="0">
-                          <a:schemeClr val="accent1"/>
-                        </a:effectRef>
-                        <a:fontRef idx="minor">
-                          <a:schemeClr val="tx1"/>
-                        </a:fontRef>
-                      </wps:style>
-                      <wps:bodyPr/>
-                    </wps:wsp>
-                  </a:graphicData>
-                </a:graphic>
-                <wp14:sizeRelH relativeFrom="margin">
-                  <wp14:pctWidth>0</wp14:pctWidth>
-                </wp14:sizeRelH>
-                <wp14:sizeRelV relativeFrom="margin">
-                  <wp14:pctHeight>0</wp14:pctHeight>
-                </wp14:sizeRelV>
-              </wp:anchor>
-            </w:drawing>
-          </mc:Choice>
-          <mc:Fallback>
-            <w:pict>
-              <v:line w14:anchorId="1E8DBCD6" id="Connecteur droit 51" o:spid="_x0000_s1026" style="position:absolute;z-index:251615232;visibility:visible;mso-wrap-style:square;mso-width-percent:0;mso-height-percent:0;mso-wrap-distance-left:9pt;mso-wrap-distance-top:0;mso-wrap-distance-right:9pt;mso-wrap-distance-bottom:0;mso-position-horizontal:absolute;mso-position-horizontal-relative:text;mso-position-vertical:absolute;mso-position-vertical-relative:text;mso-width-percent:0;mso-height-percent:0;mso-width-relative:margin;mso-height-relative:margin" from="294pt,117.75pt" to="294pt,267.95pt" o:gfxdata="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" strokeweight="1pt"/>
-            </w:pict>
-          </mc:Fallback>
-        </mc:AlternateContent>
-      </w:r>
-      <w:r>
-        <w:rPr>
-          <w:noProof/>
-        </w:rPr>
-        <mc:AlternateContent>
-          <mc:Choice Requires="wps">
-            <w:drawing>
-              <wp:anchor distT="0" distB="0" distL="114300" distR="114300" simplePos="0" relativeHeight="251523072" behindDoc="0" locked="0" layoutInCell="1" allowOverlap="1" wp14:anchorId="23AB62D7" wp14:editId="012C4B78">
-                <wp:simplePos x="0" y="0"/>
-                <wp:positionH relativeFrom="column">
-                  <wp:posOffset>3808095</wp:posOffset>
-                </wp:positionH>
-                <wp:positionV relativeFrom="paragraph">
-                  <wp:posOffset>1389793</wp:posOffset>
+                  <wp:posOffset>4500001</wp:posOffset>
                 </wp:positionV>
                 <wp:extent cx="2558415" cy="2315845"/>
                 <wp:effectExtent l="0" t="0" r="0" b="8255"/>
@@ -2873,7 +2684,7 @@
           </mc:Choice>
           <mc:Fallback>
             <w:pict>
-              <v:shape w14:anchorId="23AB62D7" id="Zone de texte 11" o:spid="_x0000_s1038" type="#_x0000_t202" style="position:absolute;left:0;text-align:left;margin-left:299.85pt;margin-top:109.45pt;width:201.45pt;height:182.35pt;z-index:251523072;visibility:visible;mso-wrap-style:square;mso-width-percent:0;mso-height-percent:0;mso-wrap-distance-left:9pt;mso-wrap-distance-top:0;mso-wrap-distance-right:9pt;mso-wrap-distance-bottom:0;mso-position-horizontal:absolute;mso-position-horizontal-relative:text;mso-position-vertical:absolute;mso-position-vertical-relative:text;mso-width-percent:0;mso-height-percent:0;mso-width-relative:margin;mso-height-relative:margin;v-text-anchor:top" o:gfxdata="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" fillcolor="white [3201]" stroked="f" strokeweight=".5pt">
+              <v:shape w14:anchorId="23AB62D7" id="Zone de texte 11" o:spid="_x0000_s1039" type="#_x0000_t202" style="position:absolute;left:0;text-align:left;margin-left:303.75pt;margin-top:354.35pt;width:201.45pt;height:182.35pt;z-index:251521024;visibility:visible;mso-wrap-style:square;mso-width-percent:0;mso-height-percent:0;mso-wrap-distance-left:9pt;mso-wrap-distance-top:0;mso-wrap-distance-right:9pt;mso-wrap-distance-bottom:0;mso-position-horizontal:absolute;mso-position-horizontal-relative:text;mso-position-vertical:absolute;mso-position-vertical-relative:text;mso-width-percent:0;mso-height-percent:0;mso-width-relative:margin;mso-height-relative:margin;v-text-anchor:top" o:gfxdata="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" fillcolor="white [3201]" stroked="f" strokeweight=".5pt">
                 <v:textbox>
                   <w:txbxContent>
                     <w:p>
@@ -3069,209 +2880,284 @@
       <w:r>
         <w:rPr>
           <w:noProof/>
+          <w:lang w:eastAsia="fr-FR"/>
         </w:rPr>
         <mc:AlternateContent>
-          <mc:Choice Requires="wps">
+          <mc:Choice Requires="wpg">
             <w:drawing>
-              <wp:anchor distT="0" distB="0" distL="114300" distR="114300" simplePos="0" relativeHeight="251648000" behindDoc="0" locked="0" layoutInCell="1" allowOverlap="1" wp14:anchorId="35E15F4F" wp14:editId="66DDD2E9">
+              <wp:anchor distT="0" distB="0" distL="114300" distR="114300" simplePos="0" relativeHeight="251529216" behindDoc="0" locked="0" layoutInCell="1" allowOverlap="1" wp14:anchorId="6E2EF332" wp14:editId="132AE571">
                 <wp:simplePos x="0" y="0"/>
                 <wp:positionH relativeFrom="column">
-                  <wp:posOffset>2777174</wp:posOffset>
+                  <wp:posOffset>2964180</wp:posOffset>
                 </wp:positionH>
                 <wp:positionV relativeFrom="paragraph">
-                  <wp:posOffset>-271024</wp:posOffset>
+                  <wp:posOffset>3765990</wp:posOffset>
                 </wp:positionV>
-                <wp:extent cx="914400" cy="796594"/>
-                <wp:effectExtent l="0" t="0" r="0" b="3810"/>
+                <wp:extent cx="2694305" cy="544195"/>
+                <wp:effectExtent l="0" t="0" r="0" b="8255"/>
                 <wp:wrapNone/>
-                <wp:docPr id="72" name="Zone de texte 72"/>
+                <wp:docPr id="15" name="Groupe 15"/>
                 <wp:cNvGraphicFramePr/>
                 <a:graphic xmlns:a="http://schemas.openxmlformats.org/drawingml/2006/main">
-                  <a:graphicData uri="http://schemas.microsoft.com/office/word/2010/wordprocessingShape">
-                    <wps:wsp>
-                      <wps:cNvSpPr txBox="1"/>
-                      <wps:spPr>
+                  <a:graphicData uri="http://schemas.microsoft.com/office/word/2010/wordprocessingGroup">
+                    <wpg:wgp>
+                      <wpg:cNvGrpSpPr/>
+                      <wpg:grpSpPr>
                         <a:xfrm>
                           <a:off x="0" y="0"/>
-                          <a:ext cx="914400" cy="796594"/>
+                          <a:ext cx="2694305" cy="544195"/>
+                          <a:chOff x="0" y="25168"/>
+                          <a:chExt cx="2487930" cy="544195"/>
                         </a:xfrm>
-                        <a:prstGeom prst="rect">
-                          <a:avLst/>
-                        </a:prstGeom>
-                        <a:noFill/>
-                        <a:ln w="6350">
+                      </wpg:grpSpPr>
+                      <wpg:grpSp>
+                        <wpg:cNvPr id="21" name="Groupe 21"/>
+                        <wpg:cNvGrpSpPr/>
+                        <wpg:grpSpPr>
+                          <a:xfrm>
+                            <a:off x="0" y="114300"/>
+                            <a:ext cx="2487930" cy="430530"/>
+                            <a:chOff x="0" y="0"/>
+                            <a:chExt cx="2487930" cy="430530"/>
+                          </a:xfrm>
+                        </wpg:grpSpPr>
+                        <wps:wsp>
+                          <wps:cNvPr id="23" name="Rectangle : coins arrondis 23"/>
+                          <wps:cNvSpPr/>
+                          <wps:spPr>
+                            <a:xfrm>
+                              <a:off x="0" y="0"/>
+                              <a:ext cx="2487930" cy="430530"/>
+                            </a:xfrm>
+                            <a:prstGeom prst="roundRect">
+                              <a:avLst>
+                                <a:gd name="adj" fmla="val 50000"/>
+                              </a:avLst>
+                            </a:prstGeom>
+                            <a:solidFill>
+                              <a:srgbClr val="00B7EF"/>
+                            </a:solidFill>
+                            <a:ln>
+                              <a:noFill/>
+                            </a:ln>
+                          </wps:spPr>
+                          <wps:style>
+                            <a:lnRef idx="2">
+                              <a:schemeClr val="accent1">
+                                <a:shade val="50000"/>
+                              </a:schemeClr>
+                            </a:lnRef>
+                            <a:fillRef idx="1">
+                              <a:schemeClr val="accent1"/>
+                            </a:fillRef>
+                            <a:effectRef idx="0">
+                              <a:schemeClr val="accent1"/>
+                            </a:effectRef>
+                            <a:fontRef idx="minor">
+                              <a:schemeClr val="lt1"/>
+                            </a:fontRef>
+                          </wps:style>
+                          <wps:bodyPr rot="0" spcFirstLastPara="0" vertOverflow="overflow" horzOverflow="overflow" vert="horz" wrap="square" lIns="91440" tIns="45720" rIns="91440" bIns="45720" numCol="1" spcCol="0" rtlCol="0" fromWordArt="0" anchor="ctr" anchorCtr="0" forceAA="0" compatLnSpc="1">
+                            <a:prstTxWarp prst="textNoShape">
+                              <a:avLst/>
+                            </a:prstTxWarp>
+                            <a:noAutofit/>
+                          </wps:bodyPr>
+                        </wps:wsp>
+                        <wps:wsp>
+                          <wps:cNvPr id="24" name="Rectangle : coins arrondis 24"/>
+                          <wps:cNvSpPr/>
+                          <wps:spPr>
+                            <a:xfrm>
+                              <a:off x="0" y="0"/>
+                              <a:ext cx="2417884" cy="430530"/>
+                            </a:xfrm>
+                            <a:prstGeom prst="roundRect">
+                              <a:avLst>
+                                <a:gd name="adj" fmla="val 50000"/>
+                              </a:avLst>
+                            </a:prstGeom>
+                            <a:solidFill>
+                              <a:srgbClr val="002F67"/>
+                            </a:solidFill>
+                            <a:ln>
+                              <a:noFill/>
+                            </a:ln>
+                          </wps:spPr>
+                          <wps:style>
+                            <a:lnRef idx="2">
+                              <a:schemeClr val="accent1">
+                                <a:shade val="50000"/>
+                              </a:schemeClr>
+                            </a:lnRef>
+                            <a:fillRef idx="1">
+                              <a:schemeClr val="accent1"/>
+                            </a:fillRef>
+                            <a:effectRef idx="0">
+                              <a:schemeClr val="accent1"/>
+                            </a:effectRef>
+                            <a:fontRef idx="minor">
+                              <a:schemeClr val="lt1"/>
+                            </a:fontRef>
+                          </wps:style>
+                          <wps:bodyPr rot="0" spcFirstLastPara="0" vertOverflow="overflow" horzOverflow="overflow" vert="horz" wrap="square" lIns="91440" tIns="45720" rIns="91440" bIns="45720" numCol="1" spcCol="0" rtlCol="0" fromWordArt="0" anchor="ctr" anchorCtr="0" forceAA="0" compatLnSpc="1">
+                            <a:prstTxWarp prst="textNoShape">
+                              <a:avLst/>
+                            </a:prstTxWarp>
+                            <a:noAutofit/>
+                          </wps:bodyPr>
+                        </wps:wsp>
+                      </wpg:grpSp>
+                      <wps:wsp>
+                        <wps:cNvPr id="25" name="Zone de texte 25"/>
+                        <wps:cNvSpPr txBox="1"/>
+                        <wps:spPr>
+                          <a:xfrm>
+                            <a:off x="169686" y="25168"/>
+                            <a:ext cx="2065655" cy="544195"/>
+                          </a:xfrm>
+                          <a:prstGeom prst="rect">
+                            <a:avLst/>
+                          </a:prstGeom>
                           <a:noFill/>
-                        </a:ln>
-                      </wps:spPr>
-                      <wps:txbx>
-                        <w:txbxContent>
-                          <w:p>
-                            <w:pPr>
-                              <w:spacing w:after="0"/>
-                              <w:rPr>
-                                <w:rFonts w:ascii="Good Timing Rg" w:hAnsi="Good Timing Rg"/>
-                                <w:smallCaps/>
-                                <w:color w:val="FFFFFF" w:themeColor="background1"/>
-                                <w:spacing w:val="40"/>
-                                <w:sz w:val="36"/>
-                                <w:szCs w:val="36"/>
-                              </w:rPr>
-                            </w:pPr>
-                            <w:r>
-                              <w:rPr>
-                                <w:rFonts w:ascii="Good Timing Rg" w:hAnsi="Good Timing Rg"/>
-                                <w:smallCaps/>
-                                <w:color w:val="FFFFFF" w:themeColor="background1"/>
-                                <w:spacing w:val="40"/>
-                                <w:sz w:val="36"/>
-                                <w:szCs w:val="36"/>
-                              </w:rPr>
-                              <w:t xml:space="preserve">Concepteur </w:t>
-                            </w:r>
-                            <w:r>
-                              <w:rPr>
-                                <w:rFonts w:ascii="Good Timing Rg" w:hAnsi="Good Timing Rg"/>
-                                <w:smallCaps/>
-                                <w:color w:val="FFFFFF" w:themeColor="background1"/>
-                                <w:spacing w:val="40"/>
-                                <w:sz w:val="36"/>
-                                <w:szCs w:val="36"/>
-                              </w:rPr>
-                              <w:t>Développeur</w:t>
-                            </w:r>
-                          </w:p>
-                          <w:p>
-                            <w:pPr>
-                              <w:spacing w:after="0"/>
-                              <w:rPr>
-                                <w:rFonts w:ascii="Bauhaus 93" w:hAnsi="Bauhaus 93"/>
-                                <w:smallCaps/>
-                                <w:color w:val="FFFFFF" w:themeColor="background1"/>
-                                <w:spacing w:val="40"/>
-                                <w:sz w:val="36"/>
-                                <w:szCs w:val="36"/>
-                              </w:rPr>
-                            </w:pPr>
-                            <w:r>
-                              <w:rPr>
-                                <w:rFonts w:ascii="Bauhaus 93" w:hAnsi="Bauhaus 93"/>
-                                <w:smallCaps/>
-                                <w:color w:val="FFFFFF" w:themeColor="background1"/>
-                                <w:spacing w:val="40"/>
-                                <w:sz w:val="36"/>
-                                <w:szCs w:val="36"/>
-                              </w:rPr>
-                              <w:t xml:space="preserve">                       d’A</w:t>
-                            </w:r>
-                            <w:r>
-                              <w:rPr>
-                                <w:rFonts w:ascii="Bauhaus 93" w:hAnsi="Bauhaus 93"/>
-                                <w:smallCaps/>
-                                <w:color w:val="FFFFFF" w:themeColor="background1"/>
-                                <w:spacing w:val="40"/>
-                                <w:sz w:val="36"/>
-                                <w:szCs w:val="36"/>
-                              </w:rPr>
-                              <w:t>pplication</w:t>
-                            </w:r>
-                          </w:p>
-                          <w:p/>
-                        </w:txbxContent>
-                      </wps:txbx>
-                      <wps:bodyPr rot="0" spcFirstLastPara="0" vertOverflow="overflow" horzOverflow="overflow" vert="horz" wrap="none" lIns="91440" tIns="45720" rIns="91440" bIns="45720" numCol="1" spcCol="0" rtlCol="0" fromWordArt="0" anchor="t" anchorCtr="0" forceAA="0" compatLnSpc="1">
-                        <a:prstTxWarp prst="textNoShape">
-                          <a:avLst/>
-                        </a:prstTxWarp>
-                        <a:noAutofit/>
-                      </wps:bodyPr>
-                    </wps:wsp>
+                          <a:ln w="6350">
+                            <a:noFill/>
+                          </a:ln>
+                        </wps:spPr>
+                        <wps:txbx>
+                          <w:txbxContent>
+                            <w:p>
+                              <w:pPr>
+                                <w:jc w:val="center"/>
+                                <w:rPr>
+                                  <w:rFonts w:ascii="Bauhaus 93" w:hAnsi="Bauhaus 93"/>
+                                  <w:smallCaps/>
+                                  <w:color w:val="F2F2F2" w:themeColor="background1" w:themeShade="F2"/>
+                                  <w:spacing w:val="40"/>
+                                  <w:sz w:val="44"/>
+                                  <w:szCs w:val="44"/>
+                                </w:rPr>
+                              </w:pPr>
+                              <w:r>
+                                <w:rPr>
+                                  <w:rFonts w:ascii="Bauhaus 93" w:hAnsi="Bauhaus 93"/>
+                                  <w:smallCaps/>
+                                  <w:color w:val="F2F2F2" w:themeColor="background1" w:themeShade="F2"/>
+                                  <w:spacing w:val="40"/>
+                                  <w:sz w:val="44"/>
+                                  <w:szCs w:val="44"/>
+                                </w:rPr>
+                                <w:t>Formation</w:t>
+                              </w:r>
+                              <w:r>
+                                <w:rPr>
+                                  <w:rFonts w:ascii="Bauhaus 93" w:hAnsi="Bauhaus 93"/>
+                                  <w:smallCaps/>
+                                  <w:color w:val="F2F2F2" w:themeColor="background1" w:themeShade="F2"/>
+                                  <w:spacing w:val="40"/>
+                                  <w:sz w:val="44"/>
+                                  <w:szCs w:val="44"/>
+                                </w:rPr>
+                                <w:t xml:space="preserve"> </w:t>
+                              </w:r>
+                              <w:proofErr w:type="spellStart"/>
+                              <w:r>
+                                <w:rPr>
+                                  <w:rFonts w:ascii="Bauhaus 93" w:hAnsi="Bauhaus 93"/>
+                                  <w:smallCaps/>
+                                  <w:color w:val="F2F2F2" w:themeColor="background1" w:themeShade="F2"/>
+                                  <w:spacing w:val="40"/>
+                                  <w:sz w:val="44"/>
+                                  <w:szCs w:val="44"/>
+                                </w:rPr>
+                                <w:t>Professionnlle</w:t>
+                              </w:r>
+                              <w:proofErr w:type="spellEnd"/>
+                            </w:p>
+                          </w:txbxContent>
+                        </wps:txbx>
+                        <wps:bodyPr rot="0" spcFirstLastPara="0" vertOverflow="overflow" horzOverflow="overflow" vert="horz" wrap="square" lIns="91440" tIns="45720" rIns="91440" bIns="45720" numCol="1" spcCol="0" rtlCol="0" fromWordArt="0" anchor="t" anchorCtr="0" forceAA="0" compatLnSpc="1">
+                          <a:prstTxWarp prst="textNoShape">
+                            <a:avLst/>
+                          </a:prstTxWarp>
+                          <a:noAutofit/>
+                        </wps:bodyPr>
+                      </wps:wsp>
+                    </wpg:wgp>
                   </a:graphicData>
                 </a:graphic>
-                <wp14:sizeRelV relativeFrom="margin">
-                  <wp14:pctHeight>0</wp14:pctHeight>
-                </wp14:sizeRelV>
+                <wp14:sizeRelH relativeFrom="margin">
+                  <wp14:pctWidth>0</wp14:pctWidth>
+                </wp14:sizeRelH>
               </wp:anchor>
             </w:drawing>
           </mc:Choice>
           <mc:Fallback>
             <w:pict>
-              <v:shape w14:anchorId="35E15F4F" id="Zone de texte 72" o:spid="_x0000_s1039" type="#_x0000_t202" style="position:absolute;left:0;text-align:left;margin-left:218.7pt;margin-top:-21.35pt;width:1in;height:62.7pt;z-index:251648000;visibility:visible;mso-wrap-style:none;mso-height-percent:0;mso-wrap-distance-left:9pt;mso-wrap-distance-top:0;mso-wrap-distance-right:9pt;mso-wrap-distance-bottom:0;mso-position-horizontal:absolute;mso-position-horizontal-relative:text;mso-position-vertical:absolute;mso-position-vertical-relative:text;mso-height-percent:0;mso-height-relative:margin;v-text-anchor:top" o:gfxdata="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" filled="f" stroked="f" strokeweight=".5pt">
-                <v:textbox>
-                  <w:txbxContent>
-                    <w:p>
-                      <w:pPr>
-                        <w:spacing w:after="0"/>
-                        <w:rPr>
-                          <w:rFonts w:ascii="Good Timing Rg" w:hAnsi="Good Timing Rg"/>
-                          <w:smallCaps/>
-                          <w:color w:val="FFFFFF" w:themeColor="background1"/>
-                          <w:spacing w:val="40"/>
-                          <w:sz w:val="36"/>
-                          <w:szCs w:val="36"/>
-                        </w:rPr>
-                      </w:pPr>
-                      <w:r>
-                        <w:rPr>
-                          <w:rFonts w:ascii="Good Timing Rg" w:hAnsi="Good Timing Rg"/>
-                          <w:smallCaps/>
-                          <w:color w:val="FFFFFF" w:themeColor="background1"/>
-                          <w:spacing w:val="40"/>
-                          <w:sz w:val="36"/>
-                          <w:szCs w:val="36"/>
-                        </w:rPr>
-                        <w:t xml:space="preserve">Concepteur </w:t>
-                      </w:r>
-                      <w:r>
-                        <w:rPr>
-                          <w:rFonts w:ascii="Good Timing Rg" w:hAnsi="Good Timing Rg"/>
-                          <w:smallCaps/>
-                          <w:color w:val="FFFFFF" w:themeColor="background1"/>
-                          <w:spacing w:val="40"/>
-                          <w:sz w:val="36"/>
-                          <w:szCs w:val="36"/>
-                        </w:rPr>
-                        <w:t>Développeur</w:t>
-                      </w:r>
-                    </w:p>
-                    <w:p>
-                      <w:pPr>
-                        <w:spacing w:after="0"/>
-                        <w:rPr>
-                          <w:rFonts w:ascii="Bauhaus 93" w:hAnsi="Bauhaus 93"/>
-                          <w:smallCaps/>
-                          <w:color w:val="FFFFFF" w:themeColor="background1"/>
-                          <w:spacing w:val="40"/>
-                          <w:sz w:val="36"/>
-                          <w:szCs w:val="36"/>
-                        </w:rPr>
-                      </w:pPr>
-                      <w:r>
-                        <w:rPr>
-                          <w:rFonts w:ascii="Bauhaus 93" w:hAnsi="Bauhaus 93"/>
-                          <w:smallCaps/>
-                          <w:color w:val="FFFFFF" w:themeColor="background1"/>
-                          <w:spacing w:val="40"/>
-                          <w:sz w:val="36"/>
-                          <w:szCs w:val="36"/>
-                        </w:rPr>
-                        <w:t xml:space="preserve">                       d’A</w:t>
-                      </w:r>
-                      <w:r>
-                        <w:rPr>
-                          <w:rFonts w:ascii="Bauhaus 93" w:hAnsi="Bauhaus 93"/>
-                          <w:smallCaps/>
-                          <w:color w:val="FFFFFF" w:themeColor="background1"/>
-                          <w:spacing w:val="40"/>
-                          <w:sz w:val="36"/>
-                          <w:szCs w:val="36"/>
-                        </w:rPr>
-                        <w:t>pplication</w:t>
-                      </w:r>
-                    </w:p>
-                    <w:p/>
-                  </w:txbxContent>
-                </v:textbox>
-              </v:shape>
+              <v:group w14:anchorId="6E2EF332" id="Groupe 15" o:spid="_x0000_s1040" style="position:absolute;left:0;text-align:left;margin-left:233.4pt;margin-top:296.55pt;width:212.15pt;height:42.85pt;z-index:251529216;mso-width-relative:margin" coordorigin=",251" coordsize="24879,5441" o:gfxdata="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">
+                <v:group id="Groupe 21" o:spid="_x0000_s1041" style="position:absolute;top:1143;width:24879;height:4305" coordsize="24879,4305" o:gfxdata="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">
+                  <v:roundrect id="Rectangle : coins arrondis 23" o:spid="_x0000_s1042" style="position:absolute;width:24879;height:4305;visibility:visible;mso-wrap-style:square;v-text-anchor:middle" arcsize=".5" o:gfxdata="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" fillcolor="#00b7ef" stroked="f" strokeweight="1.52778mm">
+                    <v:stroke linestyle="thickThin"/>
+                  </v:roundrect>
+                  <v:roundrect id="Rectangle : coins arrondis 24" o:spid="_x0000_s1043" style="position:absolute;width:24178;height:4305;visibility:visible;mso-wrap-style:square;v-text-anchor:middle" arcsize=".5" o:gfxdata="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" fillcolor="#002f67" stroked="f" strokeweight="1.52778mm">
+                    <v:stroke linestyle="thickThin"/>
+                  </v:roundrect>
+                </v:group>
+                <v:shape id="Zone de texte 25" o:spid="_x0000_s1044" type="#_x0000_t202" style="position:absolute;left:1696;top:251;width:20657;height:5442;visibility:visible;mso-wrap-style:square;v-text-anchor:top" o:gfxdata="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" filled="f" stroked="f" strokeweight=".5pt">
+                  <v:textbox>
+                    <w:txbxContent>
+                      <w:p>
+                        <w:pPr>
+                          <w:jc w:val="center"/>
+                          <w:rPr>
+                            <w:rFonts w:ascii="Bauhaus 93" w:hAnsi="Bauhaus 93"/>
+                            <w:smallCaps/>
+                            <w:color w:val="F2F2F2" w:themeColor="background1" w:themeShade="F2"/>
+                            <w:spacing w:val="40"/>
+                            <w:sz w:val="44"/>
+                            <w:szCs w:val="44"/>
+                          </w:rPr>
+                        </w:pPr>
+                        <w:r>
+                          <w:rPr>
+                            <w:rFonts w:ascii="Bauhaus 93" w:hAnsi="Bauhaus 93"/>
+                            <w:smallCaps/>
+                            <w:color w:val="F2F2F2" w:themeColor="background1" w:themeShade="F2"/>
+                            <w:spacing w:val="40"/>
+                            <w:sz w:val="44"/>
+                            <w:szCs w:val="44"/>
+                          </w:rPr>
+                          <w:t>Formation</w:t>
+                        </w:r>
+                        <w:r>
+                          <w:rPr>
+                            <w:rFonts w:ascii="Bauhaus 93" w:hAnsi="Bauhaus 93"/>
+                            <w:smallCaps/>
+                            <w:color w:val="F2F2F2" w:themeColor="background1" w:themeShade="F2"/>
+                            <w:spacing w:val="40"/>
+                            <w:sz w:val="44"/>
+                            <w:szCs w:val="44"/>
+                          </w:rPr>
+                          <w:t xml:space="preserve"> </w:t>
+                        </w:r>
+                        <w:proofErr w:type="spellStart"/>
+                        <w:r>
+                          <w:rPr>
+                            <w:rFonts w:ascii="Bauhaus 93" w:hAnsi="Bauhaus 93"/>
+                            <w:smallCaps/>
+                            <w:color w:val="F2F2F2" w:themeColor="background1" w:themeShade="F2"/>
+                            <w:spacing w:val="40"/>
+                            <w:sz w:val="44"/>
+                            <w:szCs w:val="44"/>
+                          </w:rPr>
+                          <w:t>Professionnlle</w:t>
+                        </w:r>
+                        <w:proofErr w:type="spellEnd"/>
+                      </w:p>
+                    </w:txbxContent>
+                  </v:textbox>
+                </v:shape>
+              </v:group>
             </w:pict>
           </mc:Fallback>
         </mc:AlternateContent>
@@ -3279,421 +3165,18 @@
       <w:r>
         <w:rPr>
           <w:noProof/>
-        </w:rPr>
-        <w:drawing>
-          <wp:anchor distT="0" distB="0" distL="114300" distR="114300" simplePos="0" relativeHeight="251688960" behindDoc="0" locked="0" layoutInCell="1" allowOverlap="1" wp14:anchorId="3C4143A6" wp14:editId="70D32D16">
-            <wp:simplePos x="0" y="0"/>
-            <wp:positionH relativeFrom="column">
-              <wp:posOffset>6047740</wp:posOffset>
-            </wp:positionH>
-            <wp:positionV relativeFrom="paragraph">
-              <wp:posOffset>9268163</wp:posOffset>
-            </wp:positionV>
-            <wp:extent cx="372745" cy="400050"/>
-            <wp:effectExtent l="0" t="0" r="8255" b="0"/>
-            <wp:wrapNone/>
-            <wp:docPr id="73" name="Image 73"/>
-            <wp:cNvGraphicFramePr>
-              <a:graphicFrameLocks xmlns:a="http://schemas.openxmlformats.org/drawingml/2006/main" noChangeAspect="1"/>
-            </wp:cNvGraphicFramePr>
-            <a:graphic xmlns:a="http://schemas.openxmlformats.org/drawingml/2006/main">
-              <a:graphicData uri="http://schemas.openxmlformats.org/drawingml/2006/picture">
-                <pic:pic xmlns:pic="http://schemas.openxmlformats.org/drawingml/2006/picture">
-                  <pic:nvPicPr>
-                    <pic:cNvPr id="73" name="Image 73"/>
-                    <pic:cNvPicPr/>
-                  </pic:nvPicPr>
-                  <pic:blipFill>
-                    <a:blip r:embed="rId23" cstate="print">
-                      <a:extLst>
-                        <a:ext uri="{BEBA8EAE-BF5A-486C-A8C5-ECC9F3942E4B}">
-                          <a14:imgProps xmlns:a14="http://schemas.microsoft.com/office/drawing/2010/main">
-                            <a14:imgLayer r:embed="rId24">
-                              <a14:imgEffect>
-                                <a14:backgroundRemoval t="2273" b="99476" l="2375" r="96563">
-                                  <a14:foregroundMark x1="8250" y1="26748" x2="8250" y2="26748"/>
-                                  <a14:foregroundMark x1="2375" y1="30245" x2="2375" y2="30245"/>
-                                  <a14:foregroundMark x1="50313" y1="8508" x2="50313" y2="8508"/>
-                                  <a14:foregroundMark x1="51812" y1="2389" x2="51812" y2="2389"/>
-                                  <a14:foregroundMark x1="91688" y1="27739" x2="91688" y2="27739"/>
-                                  <a14:foregroundMark x1="96563" y1="26923" x2="96563" y2="26923"/>
-                                  <a14:foregroundMark x1="93563" y1="41084" x2="93563" y2="41084"/>
-                                  <a14:foregroundMark x1="90000" y1="45979" x2="90000" y2="45979"/>
-                                  <a14:foregroundMark x1="52688" y1="54312" x2="52688" y2="54312"/>
-                                  <a14:foregroundMark x1="53875" y1="60606" x2="53875" y2="60606"/>
-                                  <a14:foregroundMark x1="53500" y1="66900" x2="53500" y2="66900"/>
-                                  <a14:foregroundMark x1="53875" y1="75408" x2="53875" y2="75408"/>
-                                  <a14:foregroundMark x1="48125" y1="95862" x2="48125" y2="95862"/>
-                                  <a14:foregroundMark x1="53000" y1="97319" x2="53000" y2="97319"/>
-                                  <a14:foregroundMark x1="49313" y1="98718" x2="49313" y2="98718"/>
-                                  <a14:foregroundMark x1="51188" y1="99184" x2="51188" y2="99184"/>
-                                  <a14:foregroundMark x1="41063" y1="55711" x2="41063" y2="55711"/>
-                                  <a14:foregroundMark x1="49938" y1="99476" x2="49938" y2="99476"/>
-                                </a14:backgroundRemoval>
-                              </a14:imgEffect>
-                            </a14:imgLayer>
-                          </a14:imgProps>
-                        </a:ext>
-                        <a:ext uri="{28A0092B-C50C-407E-A947-70E740481C1C}">
-                          <a14:useLocalDpi xmlns:a14="http://schemas.microsoft.com/office/drawing/2010/main" val="0"/>
-                        </a:ext>
-                      </a:extLst>
-                    </a:blip>
-                    <a:stretch>
-                      <a:fillRect/>
-                    </a:stretch>
-                  </pic:blipFill>
-                  <pic:spPr>
-                    <a:xfrm>
-                      <a:off x="0" y="0"/>
-                      <a:ext cx="372745" cy="400050"/>
-                    </a:xfrm>
-                    <a:prstGeom prst="rect">
-                      <a:avLst/>
-                    </a:prstGeom>
-                  </pic:spPr>
-                </pic:pic>
-              </a:graphicData>
-            </a:graphic>
-            <wp14:sizeRelH relativeFrom="margin">
-              <wp14:pctWidth>0</wp14:pctWidth>
-            </wp14:sizeRelH>
-            <wp14:sizeRelV relativeFrom="margin">
-              <wp14:pctHeight>0</wp14:pctHeight>
-            </wp14:sizeRelV>
-          </wp:anchor>
-        </w:drawing>
-      </w:r>
-      <w:r>
-        <w:rPr>
-          <w:noProof/>
-        </w:rPr>
-        <w:drawing>
-          <wp:anchor distT="0" distB="0" distL="114300" distR="114300" simplePos="0" relativeHeight="251742208" behindDoc="0" locked="0" layoutInCell="1" allowOverlap="1" wp14:anchorId="05271F74" wp14:editId="007A07FF">
-            <wp:simplePos x="0" y="0"/>
-            <wp:positionH relativeFrom="column">
-              <wp:posOffset>5373947</wp:posOffset>
-            </wp:positionH>
-            <wp:positionV relativeFrom="paragraph">
-              <wp:posOffset>9305646</wp:posOffset>
-            </wp:positionV>
-            <wp:extent cx="330200" cy="330200"/>
-            <wp:effectExtent l="0" t="0" r="0" b="0"/>
-            <wp:wrapNone/>
-            <wp:docPr id="50" name="Image 50"/>
-            <wp:cNvGraphicFramePr>
-              <a:graphicFrameLocks xmlns:a="http://schemas.openxmlformats.org/drawingml/2006/main" noChangeAspect="1"/>
-            </wp:cNvGraphicFramePr>
-            <a:graphic xmlns:a="http://schemas.openxmlformats.org/drawingml/2006/main">
-              <a:graphicData uri="http://schemas.openxmlformats.org/drawingml/2006/picture">
-                <pic:pic xmlns:pic="http://schemas.openxmlformats.org/drawingml/2006/picture">
-                  <pic:nvPicPr>
-                    <pic:cNvPr id="50" name="Image 50"/>
-                    <pic:cNvPicPr/>
-                  </pic:nvPicPr>
-                  <pic:blipFill>
-                    <a:blip r:embed="rId25" cstate="print">
-                      <a:extLst>
-                        <a:ext uri="{28A0092B-C50C-407E-A947-70E740481C1C}">
-                          <a14:useLocalDpi xmlns:a14="http://schemas.microsoft.com/office/drawing/2010/main" val="0"/>
-                        </a:ext>
-                      </a:extLst>
-                    </a:blip>
-                    <a:stretch>
-                      <a:fillRect/>
-                    </a:stretch>
-                  </pic:blipFill>
-                  <pic:spPr>
-                    <a:xfrm>
-                      <a:off x="0" y="0"/>
-                      <a:ext cx="330200" cy="330200"/>
-                    </a:xfrm>
-                    <a:prstGeom prst="rect">
-                      <a:avLst/>
-                    </a:prstGeom>
-                  </pic:spPr>
-                </pic:pic>
-              </a:graphicData>
-            </a:graphic>
-            <wp14:sizeRelH relativeFrom="margin">
-              <wp14:pctWidth>0</wp14:pctWidth>
-            </wp14:sizeRelH>
-            <wp14:sizeRelV relativeFrom="margin">
-              <wp14:pctHeight>0</wp14:pctHeight>
-            </wp14:sizeRelV>
-          </wp:anchor>
-        </w:drawing>
-      </w:r>
-      <w:r>
-        <w:rPr>
-          <w:noProof/>
-        </w:rPr>
-        <w:drawing>
-          <wp:anchor distT="0" distB="0" distL="114300" distR="114300" simplePos="0" relativeHeight="251758592" behindDoc="0" locked="0" layoutInCell="1" allowOverlap="1" wp14:anchorId="1C5CC48D" wp14:editId="3AA4C6CB">
-            <wp:simplePos x="0" y="0"/>
-            <wp:positionH relativeFrom="column">
-              <wp:posOffset>4665980</wp:posOffset>
-            </wp:positionH>
-            <wp:positionV relativeFrom="paragraph">
-              <wp:posOffset>9279611</wp:posOffset>
-            </wp:positionV>
-            <wp:extent cx="386080" cy="386080"/>
-            <wp:effectExtent l="0" t="0" r="0" b="0"/>
-            <wp:wrapNone/>
-            <wp:docPr id="52" name="Image 52"/>
-            <wp:cNvGraphicFramePr>
-              <a:graphicFrameLocks xmlns:a="http://schemas.openxmlformats.org/drawingml/2006/main" noChangeAspect="1"/>
-            </wp:cNvGraphicFramePr>
-            <a:graphic xmlns:a="http://schemas.openxmlformats.org/drawingml/2006/main">
-              <a:graphicData uri="http://schemas.openxmlformats.org/drawingml/2006/picture">
-                <pic:pic xmlns:pic="http://schemas.openxmlformats.org/drawingml/2006/picture">
-                  <pic:nvPicPr>
-                    <pic:cNvPr id="52" name="Image 52"/>
-                    <pic:cNvPicPr/>
-                  </pic:nvPicPr>
-                  <pic:blipFill>
-                    <a:blip r:embed="rId26" cstate="print">
-                      <a:extLst>
-                        <a:ext uri="{28A0092B-C50C-407E-A947-70E740481C1C}">
-                          <a14:useLocalDpi xmlns:a14="http://schemas.microsoft.com/office/drawing/2010/main" val="0"/>
-                        </a:ext>
-                      </a:extLst>
-                    </a:blip>
-                    <a:stretch>
-                      <a:fillRect/>
-                    </a:stretch>
-                  </pic:blipFill>
-                  <pic:spPr>
-                    <a:xfrm>
-                      <a:off x="0" y="0"/>
-                      <a:ext cx="386080" cy="386080"/>
-                    </a:xfrm>
-                    <a:prstGeom prst="rect">
-                      <a:avLst/>
-                    </a:prstGeom>
-                  </pic:spPr>
-                </pic:pic>
-              </a:graphicData>
-            </a:graphic>
-            <wp14:sizeRelH relativeFrom="margin">
-              <wp14:pctWidth>0</wp14:pctWidth>
-            </wp14:sizeRelH>
-            <wp14:sizeRelV relativeFrom="margin">
-              <wp14:pctHeight>0</wp14:pctHeight>
-            </wp14:sizeRelV>
-          </wp:anchor>
-        </w:drawing>
-      </w:r>
-      <w:r>
-        <w:rPr>
-          <w:noProof/>
-        </w:rPr>
-        <w:drawing>
-          <wp:anchor distT="0" distB="0" distL="114300" distR="114300" simplePos="0" relativeHeight="251725824" behindDoc="0" locked="0" layoutInCell="1" allowOverlap="1" wp14:anchorId="06507BF4" wp14:editId="1E43B310">
-            <wp:simplePos x="0" y="0"/>
-            <wp:positionH relativeFrom="column">
-              <wp:posOffset>1284887</wp:posOffset>
-            </wp:positionH>
-            <wp:positionV relativeFrom="paragraph">
-              <wp:posOffset>9278657</wp:posOffset>
-            </wp:positionV>
-            <wp:extent cx="627380" cy="330200"/>
-            <wp:effectExtent l="0" t="0" r="1270" b="0"/>
-            <wp:wrapNone/>
-            <wp:docPr id="35" name="Image 35"/>
-            <wp:cNvGraphicFramePr>
-              <a:graphicFrameLocks xmlns:a="http://schemas.openxmlformats.org/drawingml/2006/main" noChangeAspect="1"/>
-            </wp:cNvGraphicFramePr>
-            <a:graphic xmlns:a="http://schemas.openxmlformats.org/drawingml/2006/main">
-              <a:graphicData uri="http://schemas.openxmlformats.org/drawingml/2006/picture">
-                <pic:pic xmlns:pic="http://schemas.openxmlformats.org/drawingml/2006/picture">
-                  <pic:nvPicPr>
-                    <pic:cNvPr id="35" name="Image 35"/>
-                    <pic:cNvPicPr/>
-                  </pic:nvPicPr>
-                  <pic:blipFill>
-                    <a:blip r:embed="rId27" cstate="print">
-                      <a:extLst>
-                        <a:ext uri="{28A0092B-C50C-407E-A947-70E740481C1C}">
-                          <a14:useLocalDpi xmlns:a14="http://schemas.microsoft.com/office/drawing/2010/main" val="0"/>
-                        </a:ext>
-                      </a:extLst>
-                    </a:blip>
-                    <a:stretch>
-                      <a:fillRect/>
-                    </a:stretch>
-                  </pic:blipFill>
-                  <pic:spPr>
-                    <a:xfrm>
-                      <a:off x="0" y="0"/>
-                      <a:ext cx="627380" cy="330200"/>
-                    </a:xfrm>
-                    <a:prstGeom prst="rect">
-                      <a:avLst/>
-                    </a:prstGeom>
-                  </pic:spPr>
-                </pic:pic>
-              </a:graphicData>
-            </a:graphic>
-            <wp14:sizeRelH relativeFrom="margin">
-              <wp14:pctWidth>0</wp14:pctWidth>
-            </wp14:sizeRelH>
-            <wp14:sizeRelV relativeFrom="margin">
-              <wp14:pctHeight>0</wp14:pctHeight>
-            </wp14:sizeRelV>
-          </wp:anchor>
-        </w:drawing>
-      </w:r>
-      <w:r>
-        <w:rPr>
-          <w:noProof/>
-        </w:rPr>
-        <w:drawing>
-          <wp:anchor distT="0" distB="0" distL="114300" distR="114300" simplePos="0" relativeHeight="251500544" behindDoc="0" locked="0" layoutInCell="1" allowOverlap="1" wp14:anchorId="66D6D4A1" wp14:editId="2BB2B62A">
-            <wp:simplePos x="0" y="0"/>
-            <wp:positionH relativeFrom="column">
-              <wp:posOffset>581660</wp:posOffset>
-            </wp:positionH>
-            <wp:positionV relativeFrom="paragraph">
-              <wp:posOffset>9190354</wp:posOffset>
-            </wp:positionV>
-            <wp:extent cx="501210" cy="485823"/>
-            <wp:effectExtent l="0" t="0" r="0" b="0"/>
-            <wp:wrapNone/>
-            <wp:docPr id="30" name="Image 30" descr="Une image contenant dessin&#10;&#10;Description générée automatiquement"/>
-            <wp:cNvGraphicFramePr>
-              <a:graphicFrameLocks xmlns:a="http://schemas.openxmlformats.org/drawingml/2006/main" noChangeAspect="1"/>
-            </wp:cNvGraphicFramePr>
-            <a:graphic xmlns:a="http://schemas.openxmlformats.org/drawingml/2006/main">
-              <a:graphicData uri="http://schemas.openxmlformats.org/drawingml/2006/picture">
-                <pic:pic xmlns:pic="http://schemas.openxmlformats.org/drawingml/2006/picture">
-                  <pic:nvPicPr>
-                    <pic:cNvPr id="30" name="Image 30" descr="Une image contenant dessin&#10;&#10;Description générée automatiquement"/>
-                    <pic:cNvPicPr/>
-                  </pic:nvPicPr>
-                  <pic:blipFill>
-                    <a:blip r:embed="rId28" cstate="print">
-                      <a:extLst>
-                        <a:ext uri="{BEBA8EAE-BF5A-486C-A8C5-ECC9F3942E4B}">
-                          <a14:imgProps xmlns:a14="http://schemas.microsoft.com/office/drawing/2010/main">
-                            <a14:imgLayer r:embed="rId29">
-                              <a14:imgEffect>
-                                <a14:backgroundRemoval t="9955" b="89593" l="2632" r="97368">
-                                  <a14:foregroundMark x1="3070" y1="32127" x2="3070" y2="32127"/>
-                                  <a14:foregroundMark x1="66667" y1="41629" x2="66667" y2="41629"/>
-                                  <a14:foregroundMark x1="71930" y1="40724" x2="71930" y2="40724"/>
-                                  <a14:foregroundMark x1="89912" y1="27602" x2="89912" y2="27602"/>
-                                  <a14:foregroundMark x1="93421" y1="27149" x2="93421" y2="27149"/>
-                                  <a14:foregroundMark x1="97368" y1="29412" x2="97368" y2="29412"/>
-                                </a14:backgroundRemoval>
-                              </a14:imgEffect>
-                            </a14:imgLayer>
-                          </a14:imgProps>
-                        </a:ext>
-                        <a:ext uri="{28A0092B-C50C-407E-A947-70E740481C1C}">
-                          <a14:useLocalDpi xmlns:a14="http://schemas.microsoft.com/office/drawing/2010/main" val="0"/>
-                        </a:ext>
-                      </a:extLst>
-                    </a:blip>
-                    <a:stretch>
-                      <a:fillRect/>
-                    </a:stretch>
-                  </pic:blipFill>
-                  <pic:spPr>
-                    <a:xfrm>
-                      <a:off x="0" y="0"/>
-                      <a:ext cx="501210" cy="485823"/>
-                    </a:xfrm>
-                    <a:prstGeom prst="rect">
-                      <a:avLst/>
-                    </a:prstGeom>
-                  </pic:spPr>
-                </pic:pic>
-              </a:graphicData>
-            </a:graphic>
-            <wp14:sizeRelH relativeFrom="margin">
-              <wp14:pctWidth>0</wp14:pctWidth>
-            </wp14:sizeRelH>
-            <wp14:sizeRelV relativeFrom="margin">
-              <wp14:pctHeight>0</wp14:pctHeight>
-            </wp14:sizeRelV>
-          </wp:anchor>
-        </w:drawing>
-      </w:r>
-      <w:r>
-        <w:rPr>
-          <w:noProof/>
-        </w:rPr>
-        <w:drawing>
-          <wp:anchor distT="0" distB="0" distL="114300" distR="114300" simplePos="0" relativeHeight="251709440" behindDoc="0" locked="0" layoutInCell="1" allowOverlap="1" wp14:anchorId="7C0A4FF7" wp14:editId="03D1BA15">
-            <wp:simplePos x="0" y="0"/>
-            <wp:positionH relativeFrom="column">
-              <wp:posOffset>-718357</wp:posOffset>
-            </wp:positionH>
-            <wp:positionV relativeFrom="paragraph">
-              <wp:posOffset>9195435</wp:posOffset>
-            </wp:positionV>
-            <wp:extent cx="1115250" cy="429371"/>
-            <wp:effectExtent l="0" t="0" r="8890" b="8890"/>
-            <wp:wrapNone/>
-            <wp:docPr id="28" name="Image 28" descr="Une image contenant texte, clipart, trousse de secours, signe&#10;&#10;Description générée automatiquement"/>
-            <wp:cNvGraphicFramePr>
-              <a:graphicFrameLocks xmlns:a="http://schemas.openxmlformats.org/drawingml/2006/main" noChangeAspect="1"/>
-            </wp:cNvGraphicFramePr>
-            <a:graphic xmlns:a="http://schemas.openxmlformats.org/drawingml/2006/main">
-              <a:graphicData uri="http://schemas.openxmlformats.org/drawingml/2006/picture">
-                <pic:pic xmlns:pic="http://schemas.openxmlformats.org/drawingml/2006/picture">
-                  <pic:nvPicPr>
-                    <pic:cNvPr id="28" name="Image 28" descr="Une image contenant texte, clipart, trousse de secours, signe&#10;&#10;Description générée automatiquement"/>
-                    <pic:cNvPicPr/>
-                  </pic:nvPicPr>
-                  <pic:blipFill>
-                    <a:blip r:embed="rId30" cstate="print">
-                      <a:extLst>
-                        <a:ext uri="{28A0092B-C50C-407E-A947-70E740481C1C}">
-                          <a14:useLocalDpi xmlns:a14="http://schemas.microsoft.com/office/drawing/2010/main" val="0"/>
-                        </a:ext>
-                      </a:extLst>
-                    </a:blip>
-                    <a:stretch>
-                      <a:fillRect/>
-                    </a:stretch>
-                  </pic:blipFill>
-                  <pic:spPr>
-                    <a:xfrm>
-                      <a:off x="0" y="0"/>
-                      <a:ext cx="1115250" cy="429371"/>
-                    </a:xfrm>
-                    <a:prstGeom prst="rect">
-                      <a:avLst/>
-                    </a:prstGeom>
-                  </pic:spPr>
-                </pic:pic>
-              </a:graphicData>
-            </a:graphic>
-            <wp14:sizeRelH relativeFrom="margin">
-              <wp14:pctWidth>0</wp14:pctWidth>
-            </wp14:sizeRelH>
-            <wp14:sizeRelV relativeFrom="margin">
-              <wp14:pctHeight>0</wp14:pctHeight>
-            </wp14:sizeRelV>
-          </wp:anchor>
-        </w:drawing>
-      </w:r>
-      <w:r>
-        <w:rPr>
-          <w:noProof/>
+          <w:lang w:eastAsia="fr-FR"/>
         </w:rPr>
         <mc:AlternateContent>
           <mc:Choice Requires="wpg">
             <w:drawing>
-              <wp:anchor distT="0" distB="0" distL="114300" distR="114300" simplePos="0" relativeHeight="251484160" behindDoc="0" locked="0" layoutInCell="1" allowOverlap="1" wp14:anchorId="41B4B790" wp14:editId="122F7A6D">
+              <wp:anchor distT="0" distB="0" distL="114300" distR="114300" simplePos="0" relativeHeight="251482112" behindDoc="0" locked="0" layoutInCell="1" allowOverlap="1" wp14:anchorId="41B4B790" wp14:editId="3B603BA5">
                 <wp:simplePos x="0" y="0"/>
                 <wp:positionH relativeFrom="column">
-                  <wp:posOffset>2933065</wp:posOffset>
+                  <wp:posOffset>2976880</wp:posOffset>
                 </wp:positionH>
                 <wp:positionV relativeFrom="paragraph">
-                  <wp:posOffset>751840</wp:posOffset>
+                  <wp:posOffset>848165</wp:posOffset>
                 </wp:positionV>
                 <wp:extent cx="2694305" cy="544830"/>
                 <wp:effectExtent l="0" t="0" r="0" b="7620"/>
@@ -3861,7 +3344,7 @@
                                   <w:sz w:val="44"/>
                                   <w:szCs w:val="44"/>
                                 </w:rPr>
-                                <w:t>Formation</w:t>
+                                <w:t>Compétences</w:t>
                               </w:r>
                             </w:p>
                           </w:txbxContent>
@@ -3887,16 +3370,16 @@
           </mc:Choice>
           <mc:Fallback>
             <w:pict>
-              <v:group w14:anchorId="41B4B790" id="Groupe 22" o:spid="_x0000_s1040" style="position:absolute;left:0;text-align:left;margin-left:230.95pt;margin-top:59.2pt;width:212.15pt;height:42.9pt;z-index:251484160;mso-width-relative:margin;mso-height-relative:margin" coordsize="24879,5448" o:gfxdata="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">
-                <v:group id="Groupe 19" o:spid="_x0000_s1041" style="position:absolute;top:1143;width:24879;height:4305" coordsize="24879,4305" o:gfxdata="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">
-                  <v:roundrect id="Rectangle : coins arrondis 17" o:spid="_x0000_s1042" style="position:absolute;width:24879;height:4305;visibility:visible;mso-wrap-style:square;v-text-anchor:middle" arcsize=".5" o:gfxdata="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" fillcolor="#00b7ef" stroked="f" strokeweight="1.52778mm">
+              <v:group w14:anchorId="41B4B790" id="Groupe 22" o:spid="_x0000_s1045" style="position:absolute;left:0;text-align:left;margin-left:234.4pt;margin-top:66.8pt;width:212.15pt;height:42.9pt;z-index:251482112;mso-width-relative:margin;mso-height-relative:margin" coordsize="24879,5448" o:gfxdata="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">
+                <v:group id="Groupe 19" o:spid="_x0000_s1046" style="position:absolute;top:1143;width:24879;height:4305" coordsize="24879,4305" o:gfxdata="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">
+                  <v:roundrect id="Rectangle : coins arrondis 17" o:spid="_x0000_s1047" style="position:absolute;width:24879;height:4305;visibility:visible;mso-wrap-style:square;v-text-anchor:middle" arcsize=".5" o:gfxdata="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" fillcolor="#00b7ef" stroked="f" strokeweight="1.52778mm">
                     <v:stroke linestyle="thickThin"/>
                   </v:roundrect>
-                  <v:roundrect id="Rectangle : coins arrondis 18" o:spid="_x0000_s1043" style="position:absolute;width:24178;height:4305;visibility:visible;mso-wrap-style:square;v-text-anchor:middle" arcsize=".5" o:gfxdata="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" fillcolor="#002f67" stroked="f" strokeweight="1.52778mm">
+                  <v:roundrect id="Rectangle : coins arrondis 18" o:spid="_x0000_s1048" style="position:absolute;width:24178;height:4305;visibility:visible;mso-wrap-style:square;v-text-anchor:middle" arcsize=".5" o:gfxdata="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" fillcolor="#002f67" stroked="f" strokeweight="1.52778mm">
                     <v:stroke linestyle="thickThin"/>
                   </v:roundrect>
                 </v:group>
-                <v:shape id="Zone de texte 20" o:spid="_x0000_s1044" type="#_x0000_t202" style="position:absolute;left:1758;width:20657;height:5441;visibility:visible;mso-wrap-style:square;v-text-anchor:top" o:gfxdata="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" filled="f" stroked="f" strokeweight=".5pt">
+                <v:shape id="Zone de texte 20" o:spid="_x0000_s1049" type="#_x0000_t202" style="position:absolute;left:1758;width:20657;height:5441;visibility:visible;mso-wrap-style:square;v-text-anchor:top" o:gfxdata="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" filled="f" stroked="f" strokeweight=".5pt">
                   <v:textbox>
                     <w:txbxContent>
                       <w:p>
@@ -3920,7 +3403,7 @@
                             <w:sz w:val="44"/>
                             <w:szCs w:val="44"/>
                           </w:rPr>
-                          <w:t>Formation</w:t>
+                          <w:t>Compétences</w:t>
                         </w:r>
                       </w:p>
                     </w:txbxContent>
@@ -3935,17 +3418,18 @@
       <w:r>
         <w:rPr>
           <w:noProof/>
+          <w:lang w:eastAsia="fr-FR"/>
         </w:rPr>
         <mc:AlternateContent>
           <mc:Choice Requires="wpg">
             <w:drawing>
-              <wp:anchor distT="0" distB="0" distL="114300" distR="114300" simplePos="0" relativeHeight="251631616" behindDoc="0" locked="0" layoutInCell="1" allowOverlap="1" wp14:anchorId="1007CF76" wp14:editId="4278651D">
+              <wp:anchor distT="0" distB="0" distL="114300" distR="114300" simplePos="0" relativeHeight="251629568" behindDoc="0" locked="0" layoutInCell="1" allowOverlap="1" wp14:anchorId="1007CF76" wp14:editId="7D108846">
                 <wp:simplePos x="0" y="0"/>
                 <wp:positionH relativeFrom="column">
-                  <wp:posOffset>2931160</wp:posOffset>
+                  <wp:posOffset>2948305</wp:posOffset>
                 </wp:positionH>
                 <wp:positionV relativeFrom="paragraph">
-                  <wp:posOffset>6989445</wp:posOffset>
+                  <wp:posOffset>6965559</wp:posOffset>
                 </wp:positionV>
                 <wp:extent cx="2694305" cy="544830"/>
                 <wp:effectExtent l="0" t="0" r="0" b="7620"/>
@@ -4092,7 +3576,6 @@
                                   <w:szCs w:val="44"/>
                                 </w:rPr>
                               </w:pPr>
-                              <w:proofErr w:type="spellStart"/>
                               <w:r>
                                 <w:rPr>
                                   <w:rFonts w:ascii="Bauhaus 93" w:hAnsi="Bauhaus 93"/>
@@ -4102,31 +3585,8 @@
                                   <w:sz w:val="44"/>
                                   <w:szCs w:val="44"/>
                                 </w:rPr>
-                                <w:t>Int</w:t>
+                                <w:t>Intérêts</w:t>
                               </w:r>
-                              <w:r>
-                                <w:rPr>
-                                  <w:rFonts w:ascii="Bauhaus 93" w:hAnsi="Bauhaus 93"/>
-                                  <w:smallCaps/>
-                                  <w:color w:val="F2F2F2" w:themeColor="background1" w:themeShade="F2"/>
-                                  <w:spacing w:val="40"/>
-                                  <w:sz w:val="44"/>
-                                  <w:szCs w:val="44"/>
-                                </w:rPr>
-                                <w:t>é</w:t>
-                              </w:r>
-                              <w:r>
-                                <w:rPr>
-                                  <w:rFonts w:ascii="Bauhaus 93" w:hAnsi="Bauhaus 93"/>
-                                  <w:smallCaps/>
-                                  <w:color w:val="F2F2F2" w:themeColor="background1" w:themeShade="F2"/>
-                                  <w:spacing w:val="40"/>
-                                  <w:sz w:val="44"/>
-                                  <w:szCs w:val="44"/>
-                                </w:rPr>
-                                <w:t>rets</w:t>
-                              </w:r>
-                              <w:proofErr w:type="spellEnd"/>
                             </w:p>
                           </w:txbxContent>
                         </wps:txbx>
@@ -4148,1392 +3608,16 @@
           </mc:Choice>
           <mc:Fallback>
             <w:pict>
-              <v:group w14:anchorId="1007CF76" id="Groupe 61" o:spid="_x0000_s1045" style="position:absolute;left:0;text-align:left;margin-left:230.8pt;margin-top:550.35pt;width:212.15pt;height:42.9pt;z-index:251631616;mso-width-relative:margin" coordsize="24879,5448" o:gfxdata="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">
-                <v:group id="Groupe 62" o:spid="_x0000_s1046" style="position:absolute;top:1143;width:24879;height:4305" coordsize="24879,4305" o:gfxdata="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">
-                  <v:roundrect id="Rectangle : coins arrondis 63" o:spid="_x0000_s1047" style="position:absolute;width:24879;height:4305;visibility:visible;mso-wrap-style:square;v-text-anchor:middle" arcsize=".5" o:gfxdata="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" fillcolor="#00b7ef" stroked="f" strokeweight="1.52778mm">
+              <v:group w14:anchorId="1007CF76" id="Groupe 61" o:spid="_x0000_s1050" style="position:absolute;left:0;text-align:left;margin-left:232.15pt;margin-top:548.45pt;width:212.15pt;height:42.9pt;z-index:251629568;mso-width-relative:margin" coordsize="24879,5448" o:gfxdata="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">
+                <v:group id="Groupe 62" o:spid="_x0000_s1051" style="position:absolute;top:1143;width:24879;height:4305" coordsize="24879,4305" o:gfxdata="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">
+                  <v:roundrect id="Rectangle : coins arrondis 63" o:spid="_x0000_s1052" style="position:absolute;width:24879;height:4305;visibility:visible;mso-wrap-style:square;v-text-anchor:middle" arcsize=".5" o:gfxdata="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" fillcolor="#00b7ef" stroked="f" strokeweight="1.52778mm">
                     <v:stroke linestyle="thickThin"/>
                   </v:roundrect>
-                  <v:roundrect id="Rectangle : coins arrondis 64" o:spid="_x0000_s1048" style="position:absolute;width:24178;height:4305;visibility:visible;mso-wrap-style:square;v-text-anchor:middle" arcsize=".5" o:gfxdata="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" fillcolor="#002f67" stroked="f" strokeweight="1.52778mm">
+                  <v:roundrect id="Rectangle : coins arrondis 64" o:spid="_x0000_s1053" style="position:absolute;width:24178;height:4305;visibility:visible;mso-wrap-style:square;v-text-anchor:middle" arcsize=".5" o:gfxdata="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" fillcolor="#002f67" stroked="f" strokeweight="1.52778mm">
                     <v:stroke linestyle="thickThin"/>
                   </v:roundrect>
                 </v:group>
-                <v:shape id="Zone de texte 65" o:spid="_x0000_s1049" type="#_x0000_t202" style="position:absolute;left:1758;width:20657;height:5441;visibility:visible;mso-wrap-style:square;v-text-anchor:top" o:gfxdata="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" filled="f" stroked="f" strokeweight=".5pt">
-                  <v:textbox>
-                    <w:txbxContent>
-                      <w:p>
-                        <w:pPr>
-                          <w:jc w:val="center"/>
-                          <w:rPr>
-                            <w:rFonts w:ascii="Bauhaus 93" w:hAnsi="Bauhaus 93"/>
-                            <w:smallCaps/>
-                            <w:color w:val="F2F2F2" w:themeColor="background1" w:themeShade="F2"/>
-                            <w:spacing w:val="40"/>
-                            <w:sz w:val="44"/>
-                            <w:szCs w:val="44"/>
-                          </w:rPr>
-                        </w:pPr>
-                        <w:proofErr w:type="spellStart"/>
-                        <w:r>
-                          <w:rPr>
-                            <w:rFonts w:ascii="Bauhaus 93" w:hAnsi="Bauhaus 93"/>
-                            <w:smallCaps/>
-                            <w:color w:val="F2F2F2" w:themeColor="background1" w:themeShade="F2"/>
-                            <w:spacing w:val="40"/>
-                            <w:sz w:val="44"/>
-                            <w:szCs w:val="44"/>
-                          </w:rPr>
-                          <w:t>Int</w:t>
-                        </w:r>
-                        <w:r>
-                          <w:rPr>
-                            <w:rFonts w:ascii="Bauhaus 93" w:hAnsi="Bauhaus 93"/>
-                            <w:smallCaps/>
-                            <w:color w:val="F2F2F2" w:themeColor="background1" w:themeShade="F2"/>
-                            <w:spacing w:val="40"/>
-                            <w:sz w:val="44"/>
-                            <w:szCs w:val="44"/>
-                          </w:rPr>
-                          <w:t>é</w:t>
-                        </w:r>
-                        <w:r>
-                          <w:rPr>
-                            <w:rFonts w:ascii="Bauhaus 93" w:hAnsi="Bauhaus 93"/>
-                            <w:smallCaps/>
-                            <w:color w:val="F2F2F2" w:themeColor="background1" w:themeShade="F2"/>
-                            <w:spacing w:val="40"/>
-                            <w:sz w:val="44"/>
-                            <w:szCs w:val="44"/>
-                          </w:rPr>
-                          <w:t>rets</w:t>
-                        </w:r>
-                        <w:proofErr w:type="spellEnd"/>
-                      </w:p>
-                    </w:txbxContent>
-                  </v:textbox>
-                </v:shape>
-              </v:group>
-            </w:pict>
-          </mc:Fallback>
-        </mc:AlternateContent>
-      </w:r>
-      <w:r>
-        <w:rPr>
-          <w:noProof/>
-        </w:rPr>
-        <mc:AlternateContent>
-          <mc:Choice Requires="wps">
-            <w:drawing>
-              <wp:anchor distT="0" distB="0" distL="114300" distR="114300" simplePos="0" relativeHeight="251823104" behindDoc="0" locked="0" layoutInCell="1" allowOverlap="1" wp14:anchorId="5C59E000" wp14:editId="1FCBE83F">
-                <wp:simplePos x="0" y="0"/>
-                <wp:positionH relativeFrom="column">
-                  <wp:posOffset>3704977</wp:posOffset>
-                </wp:positionH>
-                <wp:positionV relativeFrom="paragraph">
-                  <wp:posOffset>6567142</wp:posOffset>
-                </wp:positionV>
-                <wp:extent cx="71755" cy="69850"/>
-                <wp:effectExtent l="0" t="0" r="4445" b="6350"/>
-                <wp:wrapNone/>
-                <wp:docPr id="78" name="Ellipse 78"/>
-                <wp:cNvGraphicFramePr/>
-                <a:graphic xmlns:a="http://schemas.openxmlformats.org/drawingml/2006/main">
-                  <a:graphicData uri="http://schemas.microsoft.com/office/word/2010/wordprocessingShape">
-                    <wps:wsp>
-                      <wps:cNvSpPr/>
-                      <wps:spPr>
-                        <a:xfrm>
-                          <a:off x="0" y="0"/>
-                          <a:ext cx="71755" cy="69850"/>
-                        </a:xfrm>
-                        <a:prstGeom prst="ellipse">
-                          <a:avLst/>
-                        </a:prstGeom>
-                        <a:solidFill>
-                          <a:srgbClr val="000000"/>
-                        </a:solidFill>
-                        <a:ln w="55000" cap="flat" cmpd="thickThin" algn="ctr">
-                          <a:noFill/>
-                          <a:prstDash val="solid"/>
-                        </a:ln>
-                        <a:effectLst/>
-                      </wps:spPr>
-                      <wps:bodyPr rot="0" spcFirstLastPara="0" vertOverflow="overflow" horzOverflow="overflow" vert="horz" wrap="square" lIns="91440" tIns="45720" rIns="91440" bIns="45720" numCol="1" spcCol="0" rtlCol="0" fromWordArt="0" anchor="ctr" anchorCtr="0" forceAA="0" compatLnSpc="1">
-                        <a:prstTxWarp prst="textNoShape">
-                          <a:avLst/>
-                        </a:prstTxWarp>
-                        <a:noAutofit/>
-                      </wps:bodyPr>
-                    </wps:wsp>
-                  </a:graphicData>
-                </a:graphic>
-              </wp:anchor>
-            </w:drawing>
-          </mc:Choice>
-          <mc:Fallback>
-            <w:pict>
-              <v:oval w14:anchorId="5B653E6A" id="Ellipse 78" o:spid="_x0000_s1026" style="position:absolute;margin-left:291.75pt;margin-top:517.1pt;width:5.65pt;height:5.5pt;z-index:251823104;visibility:visible;mso-wrap-style:square;mso-wrap-distance-left:9pt;mso-wrap-distance-top:0;mso-wrap-distance-right:9pt;mso-wrap-distance-bottom:0;mso-position-horizontal:absolute;mso-position-horizontal-relative:text;mso-position-vertical:absolute;mso-position-vertical-relative:text;v-text-anchor:middle" o:gfxdata="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" fillcolor="black" stroked="f" strokeweight="1.52778mm">
-                <v:stroke linestyle="thickThin"/>
-              </v:oval>
-            </w:pict>
-          </mc:Fallback>
-        </mc:AlternateContent>
-      </w:r>
-      <w:r>
-        <w:rPr>
-          <w:noProof/>
-        </w:rPr>
-        <mc:AlternateContent>
-          <mc:Choice Requires="wps">
-            <w:drawing>
-              <wp:anchor distT="0" distB="0" distL="114300" distR="114300" simplePos="0" relativeHeight="251814912" behindDoc="0" locked="0" layoutInCell="1" allowOverlap="1" wp14:anchorId="7D37DA7B" wp14:editId="6C998323">
-                <wp:simplePos x="0" y="0"/>
-                <wp:positionH relativeFrom="column">
-                  <wp:posOffset>3703016</wp:posOffset>
-                </wp:positionH>
-                <wp:positionV relativeFrom="paragraph">
-                  <wp:posOffset>5834380</wp:posOffset>
-                </wp:positionV>
-                <wp:extent cx="72390" cy="70446"/>
-                <wp:effectExtent l="0" t="0" r="0" b="0"/>
-                <wp:wrapNone/>
-                <wp:docPr id="74" name="Ellipse 74"/>
-                <wp:cNvGraphicFramePr/>
-                <a:graphic xmlns:a="http://schemas.openxmlformats.org/drawingml/2006/main">
-                  <a:graphicData uri="http://schemas.microsoft.com/office/word/2010/wordprocessingShape">
-                    <wps:wsp>
-                      <wps:cNvSpPr/>
-                      <wps:spPr>
-                        <a:xfrm>
-                          <a:off x="0" y="0"/>
-                          <a:ext cx="72390" cy="70446"/>
-                        </a:xfrm>
-                        <a:prstGeom prst="ellipse">
-                          <a:avLst/>
-                        </a:prstGeom>
-                        <a:solidFill>
-                          <a:srgbClr val="000000"/>
-                        </a:solidFill>
-                        <a:ln w="55000" cap="flat" cmpd="thickThin" algn="ctr">
-                          <a:noFill/>
-                          <a:prstDash val="solid"/>
-                        </a:ln>
-                        <a:effectLst/>
-                      </wps:spPr>
-                      <wps:bodyPr rot="0" spcFirstLastPara="0" vertOverflow="overflow" horzOverflow="overflow" vert="horz" wrap="square" lIns="91440" tIns="45720" rIns="91440" bIns="45720" numCol="1" spcCol="0" rtlCol="0" fromWordArt="0" anchor="ctr" anchorCtr="0" forceAA="0" compatLnSpc="1">
-                        <a:prstTxWarp prst="textNoShape">
-                          <a:avLst/>
-                        </a:prstTxWarp>
-                        <a:noAutofit/>
-                      </wps:bodyPr>
-                    </wps:wsp>
-                  </a:graphicData>
-                </a:graphic>
-              </wp:anchor>
-            </w:drawing>
-          </mc:Choice>
-          <mc:Fallback>
-            <w:pict>
-              <v:oval w14:anchorId="611C2E71" id="Ellipse 74" o:spid="_x0000_s1026" style="position:absolute;margin-left:291.6pt;margin-top:459.4pt;width:5.7pt;height:5.55pt;z-index:251814912;visibility:visible;mso-wrap-style:square;mso-wrap-distance-left:9pt;mso-wrap-distance-top:0;mso-wrap-distance-right:9pt;mso-wrap-distance-bottom:0;mso-position-horizontal:absolute;mso-position-horizontal-relative:text;mso-position-vertical:absolute;mso-position-vertical-relative:text;v-text-anchor:middle" o:gfxdata="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" fillcolor="black" stroked="f" strokeweight="1.52778mm">
-                <v:stroke linestyle="thickThin"/>
-              </v:oval>
-            </w:pict>
-          </mc:Fallback>
-        </mc:AlternateContent>
-      </w:r>
-      <w:r>
-        <w:rPr>
-          <w:noProof/>
-        </w:rPr>
-        <mc:AlternateContent>
-          <mc:Choice Requires="wps">
-            <w:drawing>
-              <wp:anchor distT="0" distB="0" distL="114300" distR="114300" simplePos="0" relativeHeight="251806720" behindDoc="0" locked="0" layoutInCell="1" allowOverlap="1" wp14:anchorId="5382661B" wp14:editId="11116BAA">
-                <wp:simplePos x="0" y="0"/>
-                <wp:positionH relativeFrom="column">
-                  <wp:posOffset>3700145</wp:posOffset>
-                </wp:positionH>
-                <wp:positionV relativeFrom="paragraph">
-                  <wp:posOffset>5091430</wp:posOffset>
-                </wp:positionV>
-                <wp:extent cx="72390" cy="69850"/>
-                <wp:effectExtent l="0" t="0" r="3810" b="6350"/>
-                <wp:wrapNone/>
-                <wp:docPr id="41" name="Ellipse 41"/>
-                <wp:cNvGraphicFramePr/>
-                <a:graphic xmlns:a="http://schemas.openxmlformats.org/drawingml/2006/main">
-                  <a:graphicData uri="http://schemas.microsoft.com/office/word/2010/wordprocessingShape">
-                    <wps:wsp>
-                      <wps:cNvSpPr/>
-                      <wps:spPr>
-                        <a:xfrm>
-                          <a:off x="0" y="0"/>
-                          <a:ext cx="72390" cy="69850"/>
-                        </a:xfrm>
-                        <a:prstGeom prst="ellipse">
-                          <a:avLst/>
-                        </a:prstGeom>
-                        <a:solidFill>
-                          <a:srgbClr val="000000"/>
-                        </a:solidFill>
-                        <a:ln w="55000" cap="flat" cmpd="thickThin" algn="ctr">
-                          <a:noFill/>
-                          <a:prstDash val="solid"/>
-                        </a:ln>
-                        <a:effectLst/>
-                      </wps:spPr>
-                      <wps:bodyPr rot="0" spcFirstLastPara="0" vertOverflow="overflow" horzOverflow="overflow" vert="horz" wrap="square" lIns="91440" tIns="45720" rIns="91440" bIns="45720" numCol="1" spcCol="0" rtlCol="0" fromWordArt="0" anchor="ctr" anchorCtr="0" forceAA="0" compatLnSpc="1">
-                        <a:prstTxWarp prst="textNoShape">
-                          <a:avLst/>
-                        </a:prstTxWarp>
-                        <a:noAutofit/>
-                      </wps:bodyPr>
-                    </wps:wsp>
-                  </a:graphicData>
-                </a:graphic>
-              </wp:anchor>
-            </w:drawing>
-          </mc:Choice>
-          <mc:Fallback>
-            <w:pict>
-              <v:oval w14:anchorId="676A41AF" id="Ellipse 41" o:spid="_x0000_s1026" style="position:absolute;margin-left:291.35pt;margin-top:400.9pt;width:5.7pt;height:5.5pt;z-index:251806720;visibility:visible;mso-wrap-style:square;mso-wrap-distance-left:9pt;mso-wrap-distance-top:0;mso-wrap-distance-right:9pt;mso-wrap-distance-bottom:0;mso-position-horizontal:absolute;mso-position-horizontal-relative:text;mso-position-vertical:absolute;mso-position-vertical-relative:text;v-text-anchor:middle" o:gfxdata="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" fillcolor="black" stroked="f" strokeweight="1.52778mm">
-                <v:stroke linestyle="thickThin"/>
-              </v:oval>
-            </w:pict>
-          </mc:Fallback>
-        </mc:AlternateContent>
-      </w:r>
-      <w:r>
-        <w:rPr>
-          <w:noProof/>
-        </w:rPr>
-        <mc:AlternateContent>
-          <mc:Choice Requires="wps">
-            <w:drawing>
-              <wp:anchor distT="0" distB="0" distL="114300" distR="114300" simplePos="0" relativeHeight="251790336" behindDoc="0" locked="0" layoutInCell="1" allowOverlap="1" wp14:anchorId="63948224" wp14:editId="7D4C09CD">
-                <wp:simplePos x="0" y="0"/>
-                <wp:positionH relativeFrom="column">
-                  <wp:posOffset>3705197</wp:posOffset>
-                </wp:positionH>
-                <wp:positionV relativeFrom="paragraph">
-                  <wp:posOffset>4356570</wp:posOffset>
-                </wp:positionV>
-                <wp:extent cx="72390" cy="70446"/>
-                <wp:effectExtent l="0" t="0" r="0" b="0"/>
-                <wp:wrapNone/>
-                <wp:docPr id="70" name="Ellipse 70"/>
-                <wp:cNvGraphicFramePr/>
-                <a:graphic xmlns:a="http://schemas.openxmlformats.org/drawingml/2006/main">
-                  <a:graphicData uri="http://schemas.microsoft.com/office/word/2010/wordprocessingShape">
-                    <wps:wsp>
-                      <wps:cNvSpPr/>
-                      <wps:spPr>
-                        <a:xfrm>
-                          <a:off x="0" y="0"/>
-                          <a:ext cx="72390" cy="70446"/>
-                        </a:xfrm>
-                        <a:prstGeom prst="ellipse">
-                          <a:avLst/>
-                        </a:prstGeom>
-                        <a:solidFill>
-                          <a:srgbClr val="000000"/>
-                        </a:solidFill>
-                        <a:ln w="55000" cap="flat" cmpd="thickThin" algn="ctr">
-                          <a:noFill/>
-                          <a:prstDash val="solid"/>
-                        </a:ln>
-                        <a:effectLst/>
-                      </wps:spPr>
-                      <wps:bodyPr rot="0" spcFirstLastPara="0" vertOverflow="overflow" horzOverflow="overflow" vert="horz" wrap="square" lIns="91440" tIns="45720" rIns="91440" bIns="45720" numCol="1" spcCol="0" rtlCol="0" fromWordArt="0" anchor="ctr" anchorCtr="0" forceAA="0" compatLnSpc="1">
-                        <a:prstTxWarp prst="textNoShape">
-                          <a:avLst/>
-                        </a:prstTxWarp>
-                        <a:noAutofit/>
-                      </wps:bodyPr>
-                    </wps:wsp>
-                  </a:graphicData>
-                </a:graphic>
-                <wp14:sizeRelV relativeFrom="margin">
-                  <wp14:pctHeight>0</wp14:pctHeight>
-                </wp14:sizeRelV>
-              </wp:anchor>
-            </w:drawing>
-          </mc:Choice>
-          <mc:Fallback>
-            <w:pict>
-              <v:oval w14:anchorId="23A4A68A" id="Ellipse 70" o:spid="_x0000_s1026" style="position:absolute;margin-left:291.75pt;margin-top:343.05pt;width:5.7pt;height:5.55pt;z-index:251790336;visibility:visible;mso-wrap-style:square;mso-height-percent:0;mso-wrap-distance-left:9pt;mso-wrap-distance-top:0;mso-wrap-distance-right:9pt;mso-wrap-distance-bottom:0;mso-position-horizontal:absolute;mso-position-horizontal-relative:text;mso-position-vertical:absolute;mso-position-vertical-relative:text;mso-height-percent:0;mso-height-relative:margin;v-text-anchor:middle" o:gfxdata="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" fillcolor="black" stroked="f" strokeweight="1.52778mm">
-                <v:stroke linestyle="thickThin"/>
-              </v:oval>
-            </w:pict>
-          </mc:Fallback>
-        </mc:AlternateContent>
-      </w:r>
-      <w:r>
-        <w:rPr>
-          <w:noProof/>
-        </w:rPr>
-        <mc:AlternateContent>
-          <mc:Choice Requires="wps">
-            <w:drawing>
-              <wp:anchor distT="0" distB="0" distL="114300" distR="114300" simplePos="0" relativeHeight="251798528" behindDoc="0" locked="0" layoutInCell="1" allowOverlap="1" wp14:anchorId="3255AD73" wp14:editId="6920FECC">
-                <wp:simplePos x="0" y="0"/>
-                <wp:positionH relativeFrom="column">
-                  <wp:posOffset>3736403</wp:posOffset>
-                </wp:positionH>
-                <wp:positionV relativeFrom="paragraph">
-                  <wp:posOffset>4386343</wp:posOffset>
-                </wp:positionV>
-                <wp:extent cx="0" cy="2202873"/>
-                <wp:effectExtent l="0" t="0" r="38100" b="26035"/>
-                <wp:wrapNone/>
-                <wp:docPr id="71" name="Connecteur droit 71"/>
-                <wp:cNvGraphicFramePr/>
-                <a:graphic xmlns:a="http://schemas.openxmlformats.org/drawingml/2006/main">
-                  <a:graphicData uri="http://schemas.microsoft.com/office/word/2010/wordprocessingShape">
-                    <wps:wsp>
-                      <wps:cNvCnPr/>
-                      <wps:spPr>
-                        <a:xfrm>
-                          <a:off x="0" y="0"/>
-                          <a:ext cx="0" cy="2202873"/>
-                        </a:xfrm>
-                        <a:prstGeom prst="line">
-                          <a:avLst/>
-                        </a:prstGeom>
-                        <a:ln w="12700">
-                          <a:solidFill>
-                            <a:schemeClr val="tx1"/>
-                          </a:solidFill>
-                        </a:ln>
-                      </wps:spPr>
-                      <wps:style>
-                        <a:lnRef idx="1">
-                          <a:schemeClr val="accent1"/>
-                        </a:lnRef>
-                        <a:fillRef idx="0">
-                          <a:schemeClr val="accent1"/>
-                        </a:fillRef>
-                        <a:effectRef idx="0">
-                          <a:schemeClr val="accent1"/>
-                        </a:effectRef>
-                        <a:fontRef idx="minor">
-                          <a:schemeClr val="tx1"/>
-                        </a:fontRef>
-                      </wps:style>
-                      <wps:bodyPr/>
-                    </wps:wsp>
-                  </a:graphicData>
-                </a:graphic>
-              </wp:anchor>
-            </w:drawing>
-          </mc:Choice>
-          <mc:Fallback>
-            <w:pict>
-              <v:line w14:anchorId="76081DCE" id="Connecteur droit 71" o:spid="_x0000_s1026" style="position:absolute;z-index:251798528;visibility:visible;mso-wrap-style:square;mso-wrap-distance-left:9pt;mso-wrap-distance-top:0;mso-wrap-distance-right:9pt;mso-wrap-distance-bottom:0;mso-position-horizontal:absolute;mso-position-horizontal-relative:text;mso-position-vertical:absolute;mso-position-vertical-relative:text" from="294.2pt,345.4pt" to="294.2pt,518.85pt" o:gfxdata="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" strokecolor="black [3213]" strokeweight="1pt"/>
-            </w:pict>
-          </mc:Fallback>
-        </mc:AlternateContent>
-      </w:r>
-      <w:r>
-        <w:rPr>
-          <w:noProof/>
-        </w:rPr>
-        <mc:AlternateContent>
-          <mc:Choice Requires="wps">
-            <w:drawing>
-              <wp:anchor distT="0" distB="0" distL="114300" distR="114300" simplePos="0" relativeHeight="251464704" behindDoc="1" locked="0" layoutInCell="1" allowOverlap="1" wp14:anchorId="03682C97" wp14:editId="31DBC5BB">
-                <wp:simplePos x="0" y="0"/>
-                <wp:positionH relativeFrom="column">
-                  <wp:posOffset>2212682</wp:posOffset>
-                </wp:positionH>
-                <wp:positionV relativeFrom="paragraph">
-                  <wp:posOffset>4270082</wp:posOffset>
-                </wp:positionV>
-                <wp:extent cx="1325880" cy="2716139"/>
-                <wp:effectExtent l="0" t="0" r="7620" b="8255"/>
-                <wp:wrapNone/>
-                <wp:docPr id="46" name="Zone de texte 46"/>
-                <wp:cNvGraphicFramePr/>
-                <a:graphic xmlns:a="http://schemas.openxmlformats.org/drawingml/2006/main">
-                  <a:graphicData uri="http://schemas.microsoft.com/office/word/2010/wordprocessingShape">
-                    <wps:wsp>
-                      <wps:cNvSpPr txBox="1"/>
-                      <wps:spPr>
-                        <a:xfrm>
-                          <a:off x="0" y="0"/>
-                          <a:ext cx="1325880" cy="2716139"/>
-                        </a:xfrm>
-                        <a:prstGeom prst="rect">
-                          <a:avLst/>
-                        </a:prstGeom>
-                        <a:solidFill>
-                          <a:schemeClr val="lt1"/>
-                        </a:solidFill>
-                        <a:ln w="6350">
-                          <a:noFill/>
-                        </a:ln>
-                      </wps:spPr>
-                      <wps:txbx>
-                        <w:txbxContent>
-                          <w:p>
-                            <w:pPr>
-                              <w:spacing w:before="20" w:after="80" w:line="240" w:lineRule="auto"/>
-                              <w:jc w:val="right"/>
-                              <w:rPr>
-                                <w:b/>
-                                <w:bCs/>
-                                <w:u w:val="single"/>
-                              </w:rPr>
-                            </w:pPr>
-                            <w:r>
-                              <w:rPr>
-                                <w:b/>
-                                <w:bCs/>
-                                <w:u w:val="single"/>
-                              </w:rPr>
-                              <w:t>02/2021 – 05/2021</w:t>
-                            </w:r>
-                          </w:p>
-                          <w:p>
-                            <w:pPr>
-                              <w:spacing w:before="20" w:after="80" w:line="240" w:lineRule="auto"/>
-                              <w:jc w:val="right"/>
-                              <w:rPr>
-                                <w:b/>
-                                <w:bCs/>
-                                <w:u w:val="single"/>
-                              </w:rPr>
-                            </w:pPr>
-                          </w:p>
-                          <w:p>
-                            <w:pPr>
-                              <w:spacing w:before="20" w:after="80" w:line="240" w:lineRule="auto"/>
-                              <w:jc w:val="right"/>
-                              <w:rPr>
-                                <w:b/>
-                                <w:bCs/>
-                                <w:u w:val="single"/>
-                              </w:rPr>
-                            </w:pPr>
-                          </w:p>
-                          <w:p>
-                            <w:pPr>
-                              <w:spacing w:before="20" w:after="80" w:line="240" w:lineRule="auto"/>
-                              <w:jc w:val="right"/>
-                              <w:rPr>
-                                <w:b/>
-                                <w:bCs/>
-                                <w:u w:val="single"/>
-                              </w:rPr>
-                            </w:pPr>
-                            <w:r>
-                              <w:rPr>
-                                <w:b/>
-                                <w:bCs/>
-                                <w:u w:val="single"/>
-                              </w:rPr>
-                              <w:t>10/</w:t>
-                            </w:r>
-                            <w:r>
-                              <w:rPr>
-                                <w:b/>
-                                <w:bCs/>
-                                <w:u w:val="single"/>
-                              </w:rPr>
-                              <w:t xml:space="preserve"> 2004</w:t>
-                            </w:r>
-                            <w:r>
-                              <w:rPr>
-                                <w:b/>
-                                <w:bCs/>
-                                <w:u w:val="single"/>
-                              </w:rPr>
-                              <w:t xml:space="preserve"> </w:t>
-                            </w:r>
-                            <w:r>
-                              <w:rPr>
-                                <w:b/>
-                                <w:bCs/>
-                                <w:u w:val="single"/>
-                              </w:rPr>
-                              <w:t>–</w:t>
-                            </w:r>
-                            <w:r>
-                              <w:rPr>
-                                <w:b/>
-                                <w:bCs/>
-                                <w:u w:val="single"/>
-                              </w:rPr>
-                              <w:t xml:space="preserve"> </w:t>
-                            </w:r>
-                            <w:r>
-                              <w:rPr>
-                                <w:b/>
-                                <w:bCs/>
-                                <w:u w:val="single"/>
-                              </w:rPr>
-                              <w:t>08/2021</w:t>
-                            </w:r>
-                          </w:p>
-                          <w:p>
-                            <w:pPr>
-                              <w:spacing w:line="240" w:lineRule="auto"/>
-                              <w:jc w:val="right"/>
-                              <w:rPr>
-                                <w:b/>
-                                <w:bCs/>
-                                <w:u w:val="single"/>
-                              </w:rPr>
-                            </w:pPr>
-                          </w:p>
-                          <w:p>
-                            <w:pPr>
-                              <w:spacing w:line="240" w:lineRule="auto"/>
-                              <w:jc w:val="right"/>
-                              <w:rPr>
-                                <w:b/>
-                                <w:bCs/>
-                                <w:u w:val="single"/>
-                              </w:rPr>
-                            </w:pPr>
-                          </w:p>
-                          <w:p>
-                            <w:pPr>
-                              <w:spacing w:after="80" w:line="240" w:lineRule="auto"/>
-                              <w:jc w:val="right"/>
-                              <w:rPr>
-                                <w:b/>
-                                <w:bCs/>
-                                <w:u w:val="single"/>
-                              </w:rPr>
-                            </w:pPr>
-                            <w:r>
-                              <w:rPr>
-                                <w:b/>
-                                <w:bCs/>
-                                <w:u w:val="single"/>
-                              </w:rPr>
-                              <w:t>09/2001 – 01/ 2002</w:t>
-                            </w:r>
-                          </w:p>
-                          <w:p>
-                            <w:pPr>
-                              <w:spacing w:line="240" w:lineRule="auto"/>
-                              <w:jc w:val="right"/>
-                              <w:rPr>
-                                <w:b/>
-                                <w:bCs/>
-                                <w:u w:val="single"/>
-                              </w:rPr>
-                            </w:pPr>
-                          </w:p>
-                          <w:p>
-                            <w:pPr>
-                              <w:spacing w:line="240" w:lineRule="auto"/>
-                              <w:jc w:val="right"/>
-                              <w:rPr>
-                                <w:b/>
-                                <w:bCs/>
-                                <w:u w:val="single"/>
-                              </w:rPr>
-                            </w:pPr>
-                          </w:p>
-                          <w:p>
-                            <w:pPr>
-                              <w:spacing w:line="240" w:lineRule="auto"/>
-                              <w:jc w:val="right"/>
-                              <w:rPr>
-                                <w:b/>
-                                <w:bCs/>
-                                <w:u w:val="single"/>
-                              </w:rPr>
-                            </w:pPr>
-                            <w:r>
-                              <w:rPr>
-                                <w:b/>
-                                <w:bCs/>
-                                <w:u w:val="single"/>
-                              </w:rPr>
-                              <w:t>09/2000 – 09/2001</w:t>
-                            </w:r>
-                          </w:p>
-                        </w:txbxContent>
-                      </wps:txbx>
-                      <wps:bodyPr rot="0" spcFirstLastPara="0" vertOverflow="overflow" horzOverflow="overflow" vert="horz" wrap="square" lIns="91440" tIns="45720" rIns="91440" bIns="45720" numCol="1" spcCol="0" rtlCol="0" fromWordArt="0" anchor="t" anchorCtr="0" forceAA="0" compatLnSpc="1">
-                        <a:prstTxWarp prst="textNoShape">
-                          <a:avLst/>
-                        </a:prstTxWarp>
-                        <a:noAutofit/>
-                      </wps:bodyPr>
-                    </wps:wsp>
-                  </a:graphicData>
-                </a:graphic>
-                <wp14:sizeRelH relativeFrom="margin">
-                  <wp14:pctWidth>0</wp14:pctWidth>
-                </wp14:sizeRelH>
-                <wp14:sizeRelV relativeFrom="margin">
-                  <wp14:pctHeight>0</wp14:pctHeight>
-                </wp14:sizeRelV>
-              </wp:anchor>
-            </w:drawing>
-          </mc:Choice>
-          <mc:Fallback>
-            <w:pict>
-              <v:shape w14:anchorId="03682C97" id="Zone de texte 46" o:spid="_x0000_s1050" type="#_x0000_t202" style="position:absolute;left:0;text-align:left;margin-left:174.25pt;margin-top:336.25pt;width:104.4pt;height:213.85pt;z-index:-251851776;visibility:visible;mso-wrap-style:square;mso-width-percent:0;mso-height-percent:0;mso-wrap-distance-left:9pt;mso-wrap-distance-top:0;mso-wrap-distance-right:9pt;mso-wrap-distance-bottom:0;mso-position-horizontal:absolute;mso-position-horizontal-relative:text;mso-position-vertical:absolute;mso-position-vertical-relative:text;mso-width-percent:0;mso-height-percent:0;mso-width-relative:margin;mso-height-relative:margin;v-text-anchor:top" o:gfxdata="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" fillcolor="white [3201]" stroked="f" strokeweight=".5pt">
-                <v:textbox>
-                  <w:txbxContent>
-                    <w:p>
-                      <w:pPr>
-                        <w:spacing w:before="20" w:after="80" w:line="240" w:lineRule="auto"/>
-                        <w:jc w:val="right"/>
-                        <w:rPr>
-                          <w:b/>
-                          <w:bCs/>
-                          <w:u w:val="single"/>
-                        </w:rPr>
-                      </w:pPr>
-                      <w:r>
-                        <w:rPr>
-                          <w:b/>
-                          <w:bCs/>
-                          <w:u w:val="single"/>
-                        </w:rPr>
-                        <w:t>02/2021 – 05/2021</w:t>
-                      </w:r>
-                    </w:p>
-                    <w:p>
-                      <w:pPr>
-                        <w:spacing w:before="20" w:after="80" w:line="240" w:lineRule="auto"/>
-                        <w:jc w:val="right"/>
-                        <w:rPr>
-                          <w:b/>
-                          <w:bCs/>
-                          <w:u w:val="single"/>
-                        </w:rPr>
-                      </w:pPr>
-                    </w:p>
-                    <w:p>
-                      <w:pPr>
-                        <w:spacing w:before="20" w:after="80" w:line="240" w:lineRule="auto"/>
-                        <w:jc w:val="right"/>
-                        <w:rPr>
-                          <w:b/>
-                          <w:bCs/>
-                          <w:u w:val="single"/>
-                        </w:rPr>
-                      </w:pPr>
-                    </w:p>
-                    <w:p>
-                      <w:pPr>
-                        <w:spacing w:before="20" w:after="80" w:line="240" w:lineRule="auto"/>
-                        <w:jc w:val="right"/>
-                        <w:rPr>
-                          <w:b/>
-                          <w:bCs/>
-                          <w:u w:val="single"/>
-                        </w:rPr>
-                      </w:pPr>
-                      <w:r>
-                        <w:rPr>
-                          <w:b/>
-                          <w:bCs/>
-                          <w:u w:val="single"/>
-                        </w:rPr>
-                        <w:t>10/</w:t>
-                      </w:r>
-                      <w:r>
-                        <w:rPr>
-                          <w:b/>
-                          <w:bCs/>
-                          <w:u w:val="single"/>
-                        </w:rPr>
-                        <w:t xml:space="preserve"> 2004</w:t>
-                      </w:r>
-                      <w:r>
-                        <w:rPr>
-                          <w:b/>
-                          <w:bCs/>
-                          <w:u w:val="single"/>
-                        </w:rPr>
-                        <w:t xml:space="preserve"> </w:t>
-                      </w:r>
-                      <w:r>
-                        <w:rPr>
-                          <w:b/>
-                          <w:bCs/>
-                          <w:u w:val="single"/>
-                        </w:rPr>
-                        <w:t>–</w:t>
-                      </w:r>
-                      <w:r>
-                        <w:rPr>
-                          <w:b/>
-                          <w:bCs/>
-                          <w:u w:val="single"/>
-                        </w:rPr>
-                        <w:t xml:space="preserve"> </w:t>
-                      </w:r>
-                      <w:r>
-                        <w:rPr>
-                          <w:b/>
-                          <w:bCs/>
-                          <w:u w:val="single"/>
-                        </w:rPr>
-                        <w:t>08/2021</w:t>
-                      </w:r>
-                    </w:p>
-                    <w:p>
-                      <w:pPr>
-                        <w:spacing w:line="240" w:lineRule="auto"/>
-                        <w:jc w:val="right"/>
-                        <w:rPr>
-                          <w:b/>
-                          <w:bCs/>
-                          <w:u w:val="single"/>
-                        </w:rPr>
-                      </w:pPr>
-                    </w:p>
-                    <w:p>
-                      <w:pPr>
-                        <w:spacing w:line="240" w:lineRule="auto"/>
-                        <w:jc w:val="right"/>
-                        <w:rPr>
-                          <w:b/>
-                          <w:bCs/>
-                          <w:u w:val="single"/>
-                        </w:rPr>
-                      </w:pPr>
-                    </w:p>
-                    <w:p>
-                      <w:pPr>
-                        <w:spacing w:after="80" w:line="240" w:lineRule="auto"/>
-                        <w:jc w:val="right"/>
-                        <w:rPr>
-                          <w:b/>
-                          <w:bCs/>
-                          <w:u w:val="single"/>
-                        </w:rPr>
-                      </w:pPr>
-                      <w:r>
-                        <w:rPr>
-                          <w:b/>
-                          <w:bCs/>
-                          <w:u w:val="single"/>
-                        </w:rPr>
-                        <w:t>09/2001 – 01/ 2002</w:t>
-                      </w:r>
-                    </w:p>
-                    <w:p>
-                      <w:pPr>
-                        <w:spacing w:line="240" w:lineRule="auto"/>
-                        <w:jc w:val="right"/>
-                        <w:rPr>
-                          <w:b/>
-                          <w:bCs/>
-                          <w:u w:val="single"/>
-                        </w:rPr>
-                      </w:pPr>
-                    </w:p>
-                    <w:p>
-                      <w:pPr>
-                        <w:spacing w:line="240" w:lineRule="auto"/>
-                        <w:jc w:val="right"/>
-                        <w:rPr>
-                          <w:b/>
-                          <w:bCs/>
-                          <w:u w:val="single"/>
-                        </w:rPr>
-                      </w:pPr>
-                    </w:p>
-                    <w:p>
-                      <w:pPr>
-                        <w:spacing w:line="240" w:lineRule="auto"/>
-                        <w:jc w:val="right"/>
-                        <w:rPr>
-                          <w:b/>
-                          <w:bCs/>
-                          <w:u w:val="single"/>
-                        </w:rPr>
-                      </w:pPr>
-                      <w:r>
-                        <w:rPr>
-                          <w:b/>
-                          <w:bCs/>
-                          <w:u w:val="single"/>
-                        </w:rPr>
-                        <w:t>09/2000 – 09/2001</w:t>
-                      </w:r>
-                    </w:p>
-                  </w:txbxContent>
-                </v:textbox>
-              </v:shape>
-            </w:pict>
-          </mc:Fallback>
-        </mc:AlternateContent>
-      </w:r>
-      <w:r>
-        <w:rPr>
-          <w:noProof/>
-        </w:rPr>
-        <mc:AlternateContent>
-          <mc:Choice Requires="wps">
-            <w:drawing>
-              <wp:anchor distT="0" distB="0" distL="114300" distR="114300" simplePos="0" relativeHeight="251539456" behindDoc="0" locked="0" layoutInCell="1" allowOverlap="1" wp14:anchorId="3A6B3D22" wp14:editId="573D66CE">
-                <wp:simplePos x="0" y="0"/>
-                <wp:positionH relativeFrom="column">
-                  <wp:posOffset>3812882</wp:posOffset>
-                </wp:positionH>
-                <wp:positionV relativeFrom="paragraph">
-                  <wp:posOffset>4270082</wp:posOffset>
-                </wp:positionV>
-                <wp:extent cx="2645410" cy="2716139"/>
-                <wp:effectExtent l="0" t="0" r="2540" b="8255"/>
-                <wp:wrapNone/>
-                <wp:docPr id="47" name="Zone de texte 47"/>
-                <wp:cNvGraphicFramePr/>
-                <a:graphic xmlns:a="http://schemas.openxmlformats.org/drawingml/2006/main">
-                  <a:graphicData uri="http://schemas.microsoft.com/office/word/2010/wordprocessingShape">
-                    <wps:wsp>
-                      <wps:cNvSpPr txBox="1"/>
-                      <wps:spPr>
-                        <a:xfrm>
-                          <a:off x="0" y="0"/>
-                          <a:ext cx="2645410" cy="2716139"/>
-                        </a:xfrm>
-                        <a:prstGeom prst="rect">
-                          <a:avLst/>
-                        </a:prstGeom>
-                        <a:solidFill>
-                          <a:schemeClr val="lt1"/>
-                        </a:solidFill>
-                        <a:ln w="6350">
-                          <a:noFill/>
-                        </a:ln>
-                      </wps:spPr>
-                      <wps:txbx>
-                        <w:txbxContent>
-                          <w:p>
-                            <w:pPr>
-                              <w:spacing w:line="240" w:lineRule="auto"/>
-                              <w:rPr>
-                                <w:b/>
-                                <w:bCs/>
-                              </w:rPr>
-                            </w:pPr>
-                            <w:r>
-                              <w:rPr>
-                                <w:b/>
-                                <w:bCs/>
-                              </w:rPr>
-                              <w:t>HK COM</w:t>
-                            </w:r>
-                          </w:p>
-                          <w:p>
-                            <w:pPr>
-                              <w:spacing w:after="0" w:line="240" w:lineRule="auto"/>
-                            </w:pPr>
-                            <w:r>
-                              <w:t xml:space="preserve">Stagiaire </w:t>
-                            </w:r>
-                            <w:r>
-                              <w:t>Développeur</w:t>
-                            </w:r>
-                            <w:r>
-                              <w:t xml:space="preserve"> Web </w:t>
-                            </w:r>
-                          </w:p>
-                          <w:p>
-                            <w:pPr>
-                              <w:spacing w:line="240" w:lineRule="auto"/>
-                              <w:rPr>
-                                <w:b/>
-                                <w:bCs/>
-                              </w:rPr>
-                            </w:pPr>
-                          </w:p>
-                          <w:p>
-                            <w:pPr>
-                              <w:spacing w:after="120" w:line="240" w:lineRule="auto"/>
-                              <w:rPr>
-                                <w:b/>
-                                <w:bCs/>
-                              </w:rPr>
-                            </w:pPr>
-                            <w:r>
-                              <w:rPr>
-                                <w:b/>
-                                <w:bCs/>
-                              </w:rPr>
-                              <w:t>Voyages INGLARD Aire sur la Lys</w:t>
-                            </w:r>
-                          </w:p>
-                          <w:p>
-                            <w:pPr>
-                              <w:spacing w:after="80" w:line="240" w:lineRule="auto"/>
-                            </w:pPr>
-                            <w:r>
-                              <w:t>Conducteur d’autocar de grand</w:t>
-                            </w:r>
-                            <w:r>
-                              <w:t xml:space="preserve"> </w:t>
-                            </w:r>
-                            <w:r>
-                              <w:t>tourisme</w:t>
-                            </w:r>
-                          </w:p>
-                          <w:p>
-                            <w:pPr>
-                              <w:spacing w:line="240" w:lineRule="auto"/>
-                              <w:rPr>
-                                <w:b/>
-                                <w:bCs/>
-                              </w:rPr>
-                            </w:pPr>
-                          </w:p>
-                          <w:p>
-                            <w:pPr>
-                              <w:spacing w:after="120" w:line="240" w:lineRule="auto"/>
-                              <w:rPr>
-                                <w:b/>
-                                <w:bCs/>
-                              </w:rPr>
-                            </w:pPr>
-                            <w:r>
-                              <w:rPr>
-                                <w:b/>
-                                <w:bCs/>
-                              </w:rPr>
-                              <w:t>Alcatel France Douvrin</w:t>
-                            </w:r>
-                          </w:p>
-                          <w:p>
-                            <w:pPr>
-                              <w:spacing w:after="80" w:line="240" w:lineRule="auto"/>
-                            </w:pPr>
-                            <w:r>
-                              <w:t>Technicien de productique</w:t>
-                            </w:r>
-                          </w:p>
-                          <w:p>
-                            <w:pPr>
-                              <w:spacing w:line="240" w:lineRule="auto"/>
-                              <w:ind w:left="195"/>
-                              <w:jc w:val="both"/>
-                              <w:rPr>
-                                <w:b/>
-                                <w:bCs/>
-                              </w:rPr>
-                            </w:pPr>
-                          </w:p>
-                          <w:p>
-                            <w:pPr>
-                              <w:spacing w:after="120" w:line="240" w:lineRule="auto"/>
-                              <w:rPr>
-                                <w:b/>
-                                <w:bCs/>
-                              </w:rPr>
-                            </w:pPr>
-                            <w:r>
-                              <w:rPr>
-                                <w:b/>
-                                <w:bCs/>
-                              </w:rPr>
-                              <w:t xml:space="preserve">A.O.L. France </w:t>
-                            </w:r>
-                          </w:p>
-                          <w:p>
-                            <w:pPr>
-                              <w:spacing w:line="240" w:lineRule="auto"/>
-                              <w:jc w:val="both"/>
-                            </w:pPr>
-                            <w:r>
-                              <w:t>Conseiller Technique</w:t>
-                            </w:r>
-                          </w:p>
-                        </w:txbxContent>
-                      </wps:txbx>
-                      <wps:bodyPr rot="0" spcFirstLastPara="0" vertOverflow="overflow" horzOverflow="overflow" vert="horz" wrap="square" lIns="91440" tIns="45720" rIns="91440" bIns="45720" numCol="1" spcCol="0" rtlCol="0" fromWordArt="0" anchor="t" anchorCtr="0" forceAA="0" compatLnSpc="1">
-                        <a:prstTxWarp prst="textNoShape">
-                          <a:avLst/>
-                        </a:prstTxWarp>
-                        <a:noAutofit/>
-                      </wps:bodyPr>
-                    </wps:wsp>
-                  </a:graphicData>
-                </a:graphic>
-                <wp14:sizeRelH relativeFrom="margin">
-                  <wp14:pctWidth>0</wp14:pctWidth>
-                </wp14:sizeRelH>
-                <wp14:sizeRelV relativeFrom="margin">
-                  <wp14:pctHeight>0</wp14:pctHeight>
-                </wp14:sizeRelV>
-              </wp:anchor>
-            </w:drawing>
-          </mc:Choice>
-          <mc:Fallback>
-            <w:pict>
-              <v:shape w14:anchorId="3A6B3D22" id="Zone de texte 47" o:spid="_x0000_s1051" type="#_x0000_t202" style="position:absolute;left:0;text-align:left;margin-left:300.25pt;margin-top:336.25pt;width:208.3pt;height:213.85pt;z-index:251539456;visibility:visible;mso-wrap-style:square;mso-width-percent:0;mso-height-percent:0;mso-wrap-distance-left:9pt;mso-wrap-distance-top:0;mso-wrap-distance-right:9pt;mso-wrap-distance-bottom:0;mso-position-horizontal:absolute;mso-position-horizontal-relative:text;mso-position-vertical:absolute;mso-position-vertical-relative:text;mso-width-percent:0;mso-height-percent:0;mso-width-relative:margin;mso-height-relative:margin;v-text-anchor:top" o:gfxdata="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" fillcolor="white [3201]" stroked="f" strokeweight=".5pt">
-                <v:textbox>
-                  <w:txbxContent>
-                    <w:p>
-                      <w:pPr>
-                        <w:spacing w:line="240" w:lineRule="auto"/>
-                        <w:rPr>
-                          <w:b/>
-                          <w:bCs/>
-                        </w:rPr>
-                      </w:pPr>
-                      <w:r>
-                        <w:rPr>
-                          <w:b/>
-                          <w:bCs/>
-                        </w:rPr>
-                        <w:t>HK COM</w:t>
-                      </w:r>
-                    </w:p>
-                    <w:p>
-                      <w:pPr>
-                        <w:spacing w:after="0" w:line="240" w:lineRule="auto"/>
-                      </w:pPr>
-                      <w:r>
-                        <w:t xml:space="preserve">Stagiaire </w:t>
-                      </w:r>
-                      <w:r>
-                        <w:t>Développeur</w:t>
-                      </w:r>
-                      <w:r>
-                        <w:t xml:space="preserve"> Web </w:t>
-                      </w:r>
-                    </w:p>
-                    <w:p>
-                      <w:pPr>
-                        <w:spacing w:line="240" w:lineRule="auto"/>
-                        <w:rPr>
-                          <w:b/>
-                          <w:bCs/>
-                        </w:rPr>
-                      </w:pPr>
-                    </w:p>
-                    <w:p>
-                      <w:pPr>
-                        <w:spacing w:after="120" w:line="240" w:lineRule="auto"/>
-                        <w:rPr>
-                          <w:b/>
-                          <w:bCs/>
-                        </w:rPr>
-                      </w:pPr>
-                      <w:r>
-                        <w:rPr>
-                          <w:b/>
-                          <w:bCs/>
-                        </w:rPr>
-                        <w:t>Voyages INGLARD Aire sur la Lys</w:t>
-                      </w:r>
-                    </w:p>
-                    <w:p>
-                      <w:pPr>
-                        <w:spacing w:after="80" w:line="240" w:lineRule="auto"/>
-                      </w:pPr>
-                      <w:r>
-                        <w:t>Conducteur d’autocar de grand</w:t>
-                      </w:r>
-                      <w:r>
-                        <w:t xml:space="preserve"> </w:t>
-                      </w:r>
-                      <w:r>
-                        <w:t>tourisme</w:t>
-                      </w:r>
-                    </w:p>
-                    <w:p>
-                      <w:pPr>
-                        <w:spacing w:line="240" w:lineRule="auto"/>
-                        <w:rPr>
-                          <w:b/>
-                          <w:bCs/>
-                        </w:rPr>
-                      </w:pPr>
-                    </w:p>
-                    <w:p>
-                      <w:pPr>
-                        <w:spacing w:after="120" w:line="240" w:lineRule="auto"/>
-                        <w:rPr>
-                          <w:b/>
-                          <w:bCs/>
-                        </w:rPr>
-                      </w:pPr>
-                      <w:r>
-                        <w:rPr>
-                          <w:b/>
-                          <w:bCs/>
-                        </w:rPr>
-                        <w:t>Alcatel France Douvrin</w:t>
-                      </w:r>
-                    </w:p>
-                    <w:p>
-                      <w:pPr>
-                        <w:spacing w:after="80" w:line="240" w:lineRule="auto"/>
-                      </w:pPr>
-                      <w:r>
-                        <w:t>Technicien de productique</w:t>
-                      </w:r>
-                    </w:p>
-                    <w:p>
-                      <w:pPr>
-                        <w:spacing w:line="240" w:lineRule="auto"/>
-                        <w:ind w:left="195"/>
-                        <w:jc w:val="both"/>
-                        <w:rPr>
-                          <w:b/>
-                          <w:bCs/>
-                        </w:rPr>
-                      </w:pPr>
-                    </w:p>
-                    <w:p>
-                      <w:pPr>
-                        <w:spacing w:after="120" w:line="240" w:lineRule="auto"/>
-                        <w:rPr>
-                          <w:b/>
-                          <w:bCs/>
-                        </w:rPr>
-                      </w:pPr>
-                      <w:r>
-                        <w:rPr>
-                          <w:b/>
-                          <w:bCs/>
-                        </w:rPr>
-                        <w:t xml:space="preserve">A.O.L. France </w:t>
-                      </w:r>
-                    </w:p>
-                    <w:p>
-                      <w:pPr>
-                        <w:spacing w:line="240" w:lineRule="auto"/>
-                        <w:jc w:val="both"/>
-                      </w:pPr>
-                      <w:r>
-                        <w:t>Conseiller Technique</w:t>
-                      </w:r>
-                    </w:p>
-                  </w:txbxContent>
-                </v:textbox>
-              </v:shape>
-            </w:pict>
-          </mc:Fallback>
-        </mc:AlternateContent>
-      </w:r>
-      <w:r>
-        <w:rPr>
-          <w:noProof/>
-        </w:rPr>
-        <mc:AlternateContent>
-          <mc:Choice Requires="wpg">
-            <w:drawing>
-              <wp:anchor distT="0" distB="0" distL="114300" distR="114300" simplePos="0" relativeHeight="251531264" behindDoc="0" locked="0" layoutInCell="1" allowOverlap="1" wp14:anchorId="6E2EF332" wp14:editId="7D8D97BC">
-                <wp:simplePos x="0" y="0"/>
-                <wp:positionH relativeFrom="column">
-                  <wp:posOffset>2929255</wp:posOffset>
-                </wp:positionH>
-                <wp:positionV relativeFrom="paragraph">
-                  <wp:posOffset>3670153</wp:posOffset>
-                </wp:positionV>
-                <wp:extent cx="2694305" cy="544195"/>
-                <wp:effectExtent l="0" t="0" r="0" b="8255"/>
-                <wp:wrapNone/>
-                <wp:docPr id="15" name="Groupe 15"/>
-                <wp:cNvGraphicFramePr/>
-                <a:graphic xmlns:a="http://schemas.openxmlformats.org/drawingml/2006/main">
-                  <a:graphicData uri="http://schemas.microsoft.com/office/word/2010/wordprocessingGroup">
-                    <wpg:wgp>
-                      <wpg:cNvGrpSpPr/>
-                      <wpg:grpSpPr>
-                        <a:xfrm>
-                          <a:off x="0" y="0"/>
-                          <a:ext cx="2694305" cy="544195"/>
-                          <a:chOff x="0" y="25168"/>
-                          <a:chExt cx="2487930" cy="544195"/>
-                        </a:xfrm>
-                      </wpg:grpSpPr>
-                      <wpg:grpSp>
-                        <wpg:cNvPr id="21" name="Groupe 21"/>
-                        <wpg:cNvGrpSpPr/>
-                        <wpg:grpSpPr>
-                          <a:xfrm>
-                            <a:off x="0" y="114300"/>
-                            <a:ext cx="2487930" cy="430530"/>
-                            <a:chOff x="0" y="0"/>
-                            <a:chExt cx="2487930" cy="430530"/>
-                          </a:xfrm>
-                        </wpg:grpSpPr>
-                        <wps:wsp>
-                          <wps:cNvPr id="23" name="Rectangle : coins arrondis 23"/>
-                          <wps:cNvSpPr/>
-                          <wps:spPr>
-                            <a:xfrm>
-                              <a:off x="0" y="0"/>
-                              <a:ext cx="2487930" cy="430530"/>
-                            </a:xfrm>
-                            <a:prstGeom prst="roundRect">
-                              <a:avLst>
-                                <a:gd name="adj" fmla="val 50000"/>
-                              </a:avLst>
-                            </a:prstGeom>
-                            <a:solidFill>
-                              <a:srgbClr val="00B7EF"/>
-                            </a:solidFill>
-                            <a:ln>
-                              <a:noFill/>
-                            </a:ln>
-                          </wps:spPr>
-                          <wps:style>
-                            <a:lnRef idx="2">
-                              <a:schemeClr val="accent1">
-                                <a:shade val="50000"/>
-                              </a:schemeClr>
-                            </a:lnRef>
-                            <a:fillRef idx="1">
-                              <a:schemeClr val="accent1"/>
-                            </a:fillRef>
-                            <a:effectRef idx="0">
-                              <a:schemeClr val="accent1"/>
-                            </a:effectRef>
-                            <a:fontRef idx="minor">
-                              <a:schemeClr val="lt1"/>
-                            </a:fontRef>
-                          </wps:style>
-                          <wps:bodyPr rot="0" spcFirstLastPara="0" vertOverflow="overflow" horzOverflow="overflow" vert="horz" wrap="square" lIns="91440" tIns="45720" rIns="91440" bIns="45720" numCol="1" spcCol="0" rtlCol="0" fromWordArt="0" anchor="ctr" anchorCtr="0" forceAA="0" compatLnSpc="1">
-                            <a:prstTxWarp prst="textNoShape">
-                              <a:avLst/>
-                            </a:prstTxWarp>
-                            <a:noAutofit/>
-                          </wps:bodyPr>
-                        </wps:wsp>
-                        <wps:wsp>
-                          <wps:cNvPr id="24" name="Rectangle : coins arrondis 24"/>
-                          <wps:cNvSpPr/>
-                          <wps:spPr>
-                            <a:xfrm>
-                              <a:off x="0" y="0"/>
-                              <a:ext cx="2417884" cy="430530"/>
-                            </a:xfrm>
-                            <a:prstGeom prst="roundRect">
-                              <a:avLst>
-                                <a:gd name="adj" fmla="val 50000"/>
-                              </a:avLst>
-                            </a:prstGeom>
-                            <a:solidFill>
-                              <a:srgbClr val="002F67"/>
-                            </a:solidFill>
-                            <a:ln>
-                              <a:noFill/>
-                            </a:ln>
-                          </wps:spPr>
-                          <wps:style>
-                            <a:lnRef idx="2">
-                              <a:schemeClr val="accent1">
-                                <a:shade val="50000"/>
-                              </a:schemeClr>
-                            </a:lnRef>
-                            <a:fillRef idx="1">
-                              <a:schemeClr val="accent1"/>
-                            </a:fillRef>
-                            <a:effectRef idx="0">
-                              <a:schemeClr val="accent1"/>
-                            </a:effectRef>
-                            <a:fontRef idx="minor">
-                              <a:schemeClr val="lt1"/>
-                            </a:fontRef>
-                          </wps:style>
-                          <wps:bodyPr rot="0" spcFirstLastPara="0" vertOverflow="overflow" horzOverflow="overflow" vert="horz" wrap="square" lIns="91440" tIns="45720" rIns="91440" bIns="45720" numCol="1" spcCol="0" rtlCol="0" fromWordArt="0" anchor="ctr" anchorCtr="0" forceAA="0" compatLnSpc="1">
-                            <a:prstTxWarp prst="textNoShape">
-                              <a:avLst/>
-                            </a:prstTxWarp>
-                            <a:noAutofit/>
-                          </wps:bodyPr>
-                        </wps:wsp>
-                      </wpg:grpSp>
-                      <wps:wsp>
-                        <wps:cNvPr id="25" name="Zone de texte 25"/>
-                        <wps:cNvSpPr txBox="1"/>
-                        <wps:spPr>
-                          <a:xfrm>
-                            <a:off x="169686" y="25168"/>
-                            <a:ext cx="2065655" cy="544195"/>
-                          </a:xfrm>
-                          <a:prstGeom prst="rect">
-                            <a:avLst/>
-                          </a:prstGeom>
-                          <a:noFill/>
-                          <a:ln w="6350">
-                            <a:noFill/>
-                          </a:ln>
-                        </wps:spPr>
-                        <wps:txbx>
-                          <w:txbxContent>
-                            <w:p>
-                              <w:pPr>
-                                <w:jc w:val="center"/>
-                                <w:rPr>
-                                  <w:rFonts w:ascii="Bauhaus 93" w:hAnsi="Bauhaus 93"/>
-                                  <w:smallCaps/>
-                                  <w:color w:val="F2F2F2" w:themeColor="background1" w:themeShade="F2"/>
-                                  <w:spacing w:val="40"/>
-                                  <w:sz w:val="44"/>
-                                  <w:szCs w:val="44"/>
-                                </w:rPr>
-                              </w:pPr>
-                              <w:r>
-                                <w:rPr>
-                                  <w:rFonts w:ascii="Bauhaus 93" w:hAnsi="Bauhaus 93"/>
-                                  <w:smallCaps/>
-                                  <w:color w:val="F2F2F2" w:themeColor="background1" w:themeShade="F2"/>
-                                  <w:spacing w:val="40"/>
-                                  <w:sz w:val="44"/>
-                                  <w:szCs w:val="44"/>
-                                </w:rPr>
-                                <w:t xml:space="preserve">Expérience </w:t>
-                              </w:r>
-                              <w:proofErr w:type="spellStart"/>
-                              <w:r>
-                                <w:rPr>
-                                  <w:rFonts w:ascii="Bauhaus 93" w:hAnsi="Bauhaus 93"/>
-                                  <w:smallCaps/>
-                                  <w:color w:val="F2F2F2" w:themeColor="background1" w:themeShade="F2"/>
-                                  <w:spacing w:val="40"/>
-                                  <w:sz w:val="44"/>
-                                  <w:szCs w:val="44"/>
-                                </w:rPr>
-                                <w:t>Professionnlle</w:t>
-                              </w:r>
-                              <w:proofErr w:type="spellEnd"/>
-                            </w:p>
-                          </w:txbxContent>
-                        </wps:txbx>
-                        <wps:bodyPr rot="0" spcFirstLastPara="0" vertOverflow="overflow" horzOverflow="overflow" vert="horz" wrap="square" lIns="91440" tIns="45720" rIns="91440" bIns="45720" numCol="1" spcCol="0" rtlCol="0" fromWordArt="0" anchor="t" anchorCtr="0" forceAA="0" compatLnSpc="1">
-                          <a:prstTxWarp prst="textNoShape">
-                            <a:avLst/>
-                          </a:prstTxWarp>
-                          <a:noAutofit/>
-                        </wps:bodyPr>
-                      </wps:wsp>
-                    </wpg:wgp>
-                  </a:graphicData>
-                </a:graphic>
-                <wp14:sizeRelH relativeFrom="margin">
-                  <wp14:pctWidth>0</wp14:pctWidth>
-                </wp14:sizeRelH>
-              </wp:anchor>
-            </w:drawing>
-          </mc:Choice>
-          <mc:Fallback>
-            <w:pict>
-              <v:group w14:anchorId="6E2EF332" id="Groupe 15" o:spid="_x0000_s1052" style="position:absolute;left:0;text-align:left;margin-left:230.65pt;margin-top:289pt;width:212.15pt;height:42.85pt;z-index:251531264;mso-width-relative:margin" coordorigin=",251" coordsize="24879,5441" o:gfxdata="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">
-                <v:group id="Groupe 21" o:spid="_x0000_s1053" style="position:absolute;top:1143;width:24879;height:4305" coordsize="24879,4305" o:gfxdata="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">
-                  <v:roundrect id="Rectangle : coins arrondis 23" o:spid="_x0000_s1054" style="position:absolute;width:24879;height:4305;visibility:visible;mso-wrap-style:square;v-text-anchor:middle" arcsize=".5" o:gfxdata="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" fillcolor="#00b7ef" stroked="f" strokeweight="1.52778mm">
-                    <v:stroke linestyle="thickThin"/>
-                  </v:roundrect>
-                  <v:roundrect id="Rectangle : coins arrondis 24" o:spid="_x0000_s1055" style="position:absolute;width:24178;height:4305;visibility:visible;mso-wrap-style:square;v-text-anchor:middle" arcsize=".5" o:gfxdata="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" fillcolor="#002f67" stroked="f" strokeweight="1.52778mm">
-                    <v:stroke linestyle="thickThin"/>
-                  </v:roundrect>
-                </v:group>
-                <v:shape id="Zone de texte 25" o:spid="_x0000_s1056" type="#_x0000_t202" style="position:absolute;left:1696;top:251;width:20657;height:5442;visibility:visible;mso-wrap-style:square;v-text-anchor:top" o:gfxdata="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" filled="f" stroked="f" strokeweight=".5pt">
+                <v:shape id="Zone de texte 65" o:spid="_x0000_s1054" type="#_x0000_t202" style="position:absolute;left:1758;width:20657;height:5441;visibility:visible;mso-wrap-style:square;v-text-anchor:top" o:gfxdata="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" filled="f" stroked="f" strokeweight=".5pt">
                   <v:textbox>
                     <w:txbxContent>
                       <w:p>
@@ -5557,21 +3641,8 @@
                             <w:sz w:val="44"/>
                             <w:szCs w:val="44"/>
                           </w:rPr>
-                          <w:t xml:space="preserve">Expérience </w:t>
+                          <w:t>Intérêts</w:t>
                         </w:r>
-                        <w:proofErr w:type="spellStart"/>
-                        <w:r>
-                          <w:rPr>
-                            <w:rFonts w:ascii="Bauhaus 93" w:hAnsi="Bauhaus 93"/>
-                            <w:smallCaps/>
-                            <w:color w:val="F2F2F2" w:themeColor="background1" w:themeShade="F2"/>
-                            <w:spacing w:val="40"/>
-                            <w:sz w:val="44"/>
-                            <w:szCs w:val="44"/>
-                          </w:rPr>
-                          <w:t>Professionnlle</w:t>
-                        </w:r>
-                        <w:proofErr w:type="spellEnd"/>
                       </w:p>
                     </w:txbxContent>
                   </v:textbox>
@@ -5584,11 +3655,778 @@
       <w:r>
         <w:rPr>
           <w:noProof/>
+          <w:lang w:eastAsia="fr-FR"/>
+        </w:rPr>
+        <mc:AlternateContent>
+          <mc:Choice Requires="wps">
+            <w:drawing>
+              <wp:anchor distT="0" distB="0" distL="114300" distR="114300" simplePos="0" relativeHeight="251645952" behindDoc="0" locked="0" layoutInCell="1" allowOverlap="1" wp14:anchorId="35E15F4F" wp14:editId="0AF943B0">
+                <wp:simplePos x="0" y="0"/>
+                <wp:positionH relativeFrom="page">
+                  <wp:posOffset>4442674</wp:posOffset>
+                </wp:positionH>
+                <wp:positionV relativeFrom="paragraph">
+                  <wp:posOffset>-359575</wp:posOffset>
+                </wp:positionV>
+                <wp:extent cx="914400" cy="796594"/>
+                <wp:effectExtent l="0" t="0" r="0" b="3810"/>
+                <wp:wrapNone/>
+                <wp:docPr id="72" name="Zone de texte 72"/>
+                <wp:cNvGraphicFramePr/>
+                <a:graphic xmlns:a="http://schemas.openxmlformats.org/drawingml/2006/main">
+                  <a:graphicData uri="http://schemas.microsoft.com/office/word/2010/wordprocessingShape">
+                    <wps:wsp>
+                      <wps:cNvSpPr txBox="1"/>
+                      <wps:spPr>
+                        <a:xfrm>
+                          <a:off x="0" y="0"/>
+                          <a:ext cx="914400" cy="796594"/>
+                        </a:xfrm>
+                        <a:prstGeom prst="rect">
+                          <a:avLst/>
+                        </a:prstGeom>
+                        <a:noFill/>
+                        <a:ln w="6350">
+                          <a:noFill/>
+                        </a:ln>
+                      </wps:spPr>
+                      <wps:txbx>
+                        <w:txbxContent>
+                          <w:p>
+                            <w:pPr>
+                              <w:spacing w:after="0"/>
+                              <w:rPr>
+                                <w:rFonts w:ascii="Bauhaus 93" w:hAnsi="Bauhaus 93"/>
+                                <w:smallCaps/>
+                                <w:color w:val="FFFFFF" w:themeColor="background1"/>
+                                <w:spacing w:val="40"/>
+                                <w:sz w:val="36"/>
+                                <w:szCs w:val="36"/>
+                              </w:rPr>
+                            </w:pPr>
+                            <w:r>
+                              <w:rPr>
+                                <w:rFonts w:ascii="Bauhaus 93" w:hAnsi="Bauhaus 93"/>
+                                <w:smallCaps/>
+                                <w:color w:val="FFFFFF" w:themeColor="background1"/>
+                                <w:spacing w:val="40"/>
+                                <w:sz w:val="36"/>
+                                <w:szCs w:val="36"/>
+                              </w:rPr>
+                              <w:t xml:space="preserve">Concepteur </w:t>
+                            </w:r>
+                            <w:r>
+                              <w:rPr>
+                                <w:rFonts w:ascii="Bauhaus 93" w:hAnsi="Bauhaus 93"/>
+                                <w:smallCaps/>
+                                <w:color w:val="FFFFFF" w:themeColor="background1"/>
+                                <w:spacing w:val="40"/>
+                                <w:sz w:val="36"/>
+                                <w:szCs w:val="36"/>
+                              </w:rPr>
+                              <w:t>Développeur</w:t>
+                            </w:r>
+                          </w:p>
+                          <w:p>
+                            <w:pPr>
+                              <w:spacing w:after="0"/>
+                              <w:rPr>
+                                <w:rFonts w:ascii="Bauhaus 93" w:hAnsi="Bauhaus 93"/>
+                                <w:smallCaps/>
+                                <w:color w:val="FFFFFF" w:themeColor="background1"/>
+                                <w:spacing w:val="40"/>
+                                <w:sz w:val="36"/>
+                                <w:szCs w:val="36"/>
+                              </w:rPr>
+                            </w:pPr>
+                            <w:r>
+                              <w:rPr>
+                                <w:rFonts w:ascii="Bauhaus 93" w:hAnsi="Bauhaus 93"/>
+                                <w:smallCaps/>
+                                <w:color w:val="FFFFFF" w:themeColor="background1"/>
+                                <w:spacing w:val="40"/>
+                                <w:sz w:val="36"/>
+                                <w:szCs w:val="36"/>
+                              </w:rPr>
+                              <w:t xml:space="preserve">                  </w:t>
+                            </w:r>
+                            <w:r>
+                              <w:rPr>
+                                <w:rFonts w:ascii="Bauhaus 93" w:hAnsi="Bauhaus 93"/>
+                                <w:smallCaps/>
+                                <w:color w:val="FFFFFF" w:themeColor="background1"/>
+                                <w:spacing w:val="40"/>
+                                <w:sz w:val="36"/>
+                                <w:szCs w:val="36"/>
+                              </w:rPr>
+                              <w:t>d’A</w:t>
+                            </w:r>
+                            <w:r>
+                              <w:rPr>
+                                <w:rFonts w:ascii="Bauhaus 93" w:hAnsi="Bauhaus 93"/>
+                                <w:smallCaps/>
+                                <w:color w:val="FFFFFF" w:themeColor="background1"/>
+                                <w:spacing w:val="40"/>
+                                <w:sz w:val="36"/>
+                                <w:szCs w:val="36"/>
+                              </w:rPr>
+                              <w:t>pplication</w:t>
+                            </w:r>
+                          </w:p>
+                          <w:p/>
+                        </w:txbxContent>
+                      </wps:txbx>
+                      <wps:bodyPr rot="0" spcFirstLastPara="0" vertOverflow="overflow" horzOverflow="overflow" vert="horz" wrap="none" lIns="91440" tIns="45720" rIns="91440" bIns="45720" numCol="1" spcCol="0" rtlCol="0" fromWordArt="0" anchor="t" anchorCtr="0" forceAA="0" compatLnSpc="1">
+                        <a:prstTxWarp prst="textNoShape">
+                          <a:avLst/>
+                        </a:prstTxWarp>
+                        <a:noAutofit/>
+                      </wps:bodyPr>
+                    </wps:wsp>
+                  </a:graphicData>
+                </a:graphic>
+                <wp14:sizeRelV relativeFrom="margin">
+                  <wp14:pctHeight>0</wp14:pctHeight>
+                </wp14:sizeRelV>
+              </wp:anchor>
+            </w:drawing>
+          </mc:Choice>
+          <mc:Fallback>
+            <w:pict>
+              <v:shape w14:anchorId="35E15F4F" id="Zone de texte 72" o:spid="_x0000_s1055" type="#_x0000_t202" style="position:absolute;left:0;text-align:left;margin-left:349.8pt;margin-top:-28.3pt;width:1in;height:62.7pt;z-index:251645952;visibility:visible;mso-wrap-style:none;mso-height-percent:0;mso-wrap-distance-left:9pt;mso-wrap-distance-top:0;mso-wrap-distance-right:9pt;mso-wrap-distance-bottom:0;mso-position-horizontal:absolute;mso-position-horizontal-relative:page;mso-position-vertical:absolute;mso-position-vertical-relative:text;mso-height-percent:0;mso-height-relative:margin;v-text-anchor:top" o:gfxdata="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" filled="f" stroked="f" strokeweight=".5pt">
+                <v:textbox>
+                  <w:txbxContent>
+                    <w:p>
+                      <w:pPr>
+                        <w:spacing w:after="0"/>
+                        <w:rPr>
+                          <w:rFonts w:ascii="Bauhaus 93" w:hAnsi="Bauhaus 93"/>
+                          <w:smallCaps/>
+                          <w:color w:val="FFFFFF" w:themeColor="background1"/>
+                          <w:spacing w:val="40"/>
+                          <w:sz w:val="36"/>
+                          <w:szCs w:val="36"/>
+                        </w:rPr>
+                      </w:pPr>
+                      <w:r>
+                        <w:rPr>
+                          <w:rFonts w:ascii="Bauhaus 93" w:hAnsi="Bauhaus 93"/>
+                          <w:smallCaps/>
+                          <w:color w:val="FFFFFF" w:themeColor="background1"/>
+                          <w:spacing w:val="40"/>
+                          <w:sz w:val="36"/>
+                          <w:szCs w:val="36"/>
+                        </w:rPr>
+                        <w:t xml:space="preserve">Concepteur </w:t>
+                      </w:r>
+                      <w:r>
+                        <w:rPr>
+                          <w:rFonts w:ascii="Bauhaus 93" w:hAnsi="Bauhaus 93"/>
+                          <w:smallCaps/>
+                          <w:color w:val="FFFFFF" w:themeColor="background1"/>
+                          <w:spacing w:val="40"/>
+                          <w:sz w:val="36"/>
+                          <w:szCs w:val="36"/>
+                        </w:rPr>
+                        <w:t>Développeur</w:t>
+                      </w:r>
+                    </w:p>
+                    <w:p>
+                      <w:pPr>
+                        <w:spacing w:after="0"/>
+                        <w:rPr>
+                          <w:rFonts w:ascii="Bauhaus 93" w:hAnsi="Bauhaus 93"/>
+                          <w:smallCaps/>
+                          <w:color w:val="FFFFFF" w:themeColor="background1"/>
+                          <w:spacing w:val="40"/>
+                          <w:sz w:val="36"/>
+                          <w:szCs w:val="36"/>
+                        </w:rPr>
+                      </w:pPr>
+                      <w:r>
+                        <w:rPr>
+                          <w:rFonts w:ascii="Bauhaus 93" w:hAnsi="Bauhaus 93"/>
+                          <w:smallCaps/>
+                          <w:color w:val="FFFFFF" w:themeColor="background1"/>
+                          <w:spacing w:val="40"/>
+                          <w:sz w:val="36"/>
+                          <w:szCs w:val="36"/>
+                        </w:rPr>
+                        <w:t xml:space="preserve">                  </w:t>
+                      </w:r>
+                      <w:r>
+                        <w:rPr>
+                          <w:rFonts w:ascii="Bauhaus 93" w:hAnsi="Bauhaus 93"/>
+                          <w:smallCaps/>
+                          <w:color w:val="FFFFFF" w:themeColor="background1"/>
+                          <w:spacing w:val="40"/>
+                          <w:sz w:val="36"/>
+                          <w:szCs w:val="36"/>
+                        </w:rPr>
+                        <w:t>d’A</w:t>
+                      </w:r>
+                      <w:r>
+                        <w:rPr>
+                          <w:rFonts w:ascii="Bauhaus 93" w:hAnsi="Bauhaus 93"/>
+                          <w:smallCaps/>
+                          <w:color w:val="FFFFFF" w:themeColor="background1"/>
+                          <w:spacing w:val="40"/>
+                          <w:sz w:val="36"/>
+                          <w:szCs w:val="36"/>
+                        </w:rPr>
+                        <w:t>pplication</w:t>
+                      </w:r>
+                    </w:p>
+                    <w:p/>
+                  </w:txbxContent>
+                </v:textbox>
+                <w10:wrap anchorx="page"/>
+              </v:shape>
+            </w:pict>
+          </mc:Fallback>
+        </mc:AlternateContent>
+      </w:r>
+      <w:r>
+        <w:rPr>
+          <w:noProof/>
+          <w:lang w:eastAsia="fr-FR"/>
+        </w:rPr>
+        <w:drawing>
+          <wp:anchor distT="0" distB="0" distL="114300" distR="114300" simplePos="0" relativeHeight="251859968" behindDoc="0" locked="0" layoutInCell="1" allowOverlap="1" wp14:anchorId="1519C4AB" wp14:editId="5FB546D3">
+            <wp:simplePos x="0" y="0"/>
+            <wp:positionH relativeFrom="column">
+              <wp:posOffset>2569985</wp:posOffset>
+            </wp:positionH>
+            <wp:positionV relativeFrom="paragraph">
+              <wp:posOffset>9281616</wp:posOffset>
+            </wp:positionV>
+            <wp:extent cx="361829" cy="361829"/>
+            <wp:effectExtent l="0" t="0" r="635" b="635"/>
+            <wp:wrapNone/>
+            <wp:docPr id="87" name="Image 87"/>
+            <wp:cNvGraphicFramePr>
+              <a:graphicFrameLocks xmlns:a="http://schemas.openxmlformats.org/drawingml/2006/main" noChangeAspect="1"/>
+            </wp:cNvGraphicFramePr>
+            <a:graphic xmlns:a="http://schemas.openxmlformats.org/drawingml/2006/main">
+              <a:graphicData uri="http://schemas.openxmlformats.org/drawingml/2006/picture">
+                <pic:pic xmlns:pic="http://schemas.openxmlformats.org/drawingml/2006/picture">
+                  <pic:nvPicPr>
+                    <pic:cNvPr id="87" name="Image 87"/>
+                    <pic:cNvPicPr/>
+                  </pic:nvPicPr>
+                  <pic:blipFill>
+                    <a:blip r:embed="rId22" cstate="print">
+                      <a:extLst>
+                        <a:ext uri="{28A0092B-C50C-407E-A947-70E740481C1C}">
+                          <a14:useLocalDpi xmlns:a14="http://schemas.microsoft.com/office/drawing/2010/main" val="0"/>
+                        </a:ext>
+                      </a:extLst>
+                    </a:blip>
+                    <a:stretch>
+                      <a:fillRect/>
+                    </a:stretch>
+                  </pic:blipFill>
+                  <pic:spPr>
+                    <a:xfrm>
+                      <a:off x="0" y="0"/>
+                      <a:ext cx="361829" cy="361829"/>
+                    </a:xfrm>
+                    <a:prstGeom prst="rect">
+                      <a:avLst/>
+                    </a:prstGeom>
+                  </pic:spPr>
+                </pic:pic>
+              </a:graphicData>
+            </a:graphic>
+            <wp14:sizeRelH relativeFrom="page">
+              <wp14:pctWidth>0</wp14:pctWidth>
+            </wp14:sizeRelH>
+            <wp14:sizeRelV relativeFrom="page">
+              <wp14:pctHeight>0</wp14:pctHeight>
+            </wp14:sizeRelV>
+          </wp:anchor>
+        </w:drawing>
+      </w:r>
+      <w:r>
+        <w:rPr>
+          <w:noProof/>
+          <w:lang w:eastAsia="fr-FR"/>
+        </w:rPr>
+        <w:drawing>
+          <wp:anchor distT="0" distB="0" distL="114300" distR="114300" simplePos="0" relativeHeight="251858944" behindDoc="0" locked="0" layoutInCell="1" allowOverlap="1" wp14:anchorId="61DDB139" wp14:editId="47F07851">
+            <wp:simplePos x="0" y="0"/>
+            <wp:positionH relativeFrom="column">
+              <wp:posOffset>2044793</wp:posOffset>
+            </wp:positionH>
+            <wp:positionV relativeFrom="paragraph">
+              <wp:posOffset>9265761</wp:posOffset>
+            </wp:positionV>
+            <wp:extent cx="381612" cy="381612"/>
+            <wp:effectExtent l="0" t="0" r="0" b="0"/>
+            <wp:wrapNone/>
+            <wp:docPr id="86" name="Image 86"/>
+            <wp:cNvGraphicFramePr>
+              <a:graphicFrameLocks xmlns:a="http://schemas.openxmlformats.org/drawingml/2006/main" noChangeAspect="1"/>
+            </wp:cNvGraphicFramePr>
+            <a:graphic xmlns:a="http://schemas.openxmlformats.org/drawingml/2006/main">
+              <a:graphicData uri="http://schemas.openxmlformats.org/drawingml/2006/picture">
+                <pic:pic xmlns:pic="http://schemas.openxmlformats.org/drawingml/2006/picture">
+                  <pic:nvPicPr>
+                    <pic:cNvPr id="86" name="Image 86"/>
+                    <pic:cNvPicPr/>
+                  </pic:nvPicPr>
+                  <pic:blipFill>
+                    <a:blip r:embed="rId23" cstate="print">
+                      <a:extLst>
+                        <a:ext uri="{28A0092B-C50C-407E-A947-70E740481C1C}">
+                          <a14:useLocalDpi xmlns:a14="http://schemas.microsoft.com/office/drawing/2010/main" val="0"/>
+                        </a:ext>
+                      </a:extLst>
+                    </a:blip>
+                    <a:stretch>
+                      <a:fillRect/>
+                    </a:stretch>
+                  </pic:blipFill>
+                  <pic:spPr>
+                    <a:xfrm>
+                      <a:off x="0" y="0"/>
+                      <a:ext cx="381612" cy="381612"/>
+                    </a:xfrm>
+                    <a:prstGeom prst="rect">
+                      <a:avLst/>
+                    </a:prstGeom>
+                  </pic:spPr>
+                </pic:pic>
+              </a:graphicData>
+            </a:graphic>
+            <wp14:sizeRelH relativeFrom="page">
+              <wp14:pctWidth>0</wp14:pctWidth>
+            </wp14:sizeRelH>
+            <wp14:sizeRelV relativeFrom="page">
+              <wp14:pctHeight>0</wp14:pctHeight>
+            </wp14:sizeRelV>
+          </wp:anchor>
+        </w:drawing>
+      </w:r>
+      <w:r>
+        <w:rPr>
+          <w:noProof/>
+          <w:lang w:eastAsia="fr-FR"/>
+        </w:rPr>
+        <w:drawing>
+          <wp:anchor distT="0" distB="0" distL="114300" distR="114300" simplePos="0" relativeHeight="251686912" behindDoc="0" locked="0" layoutInCell="1" allowOverlap="1" wp14:anchorId="3C4143A6" wp14:editId="6F448C6C">
+            <wp:simplePos x="0" y="0"/>
+            <wp:positionH relativeFrom="column">
+              <wp:posOffset>6047740</wp:posOffset>
+            </wp:positionH>
+            <wp:positionV relativeFrom="paragraph">
+              <wp:posOffset>9268163</wp:posOffset>
+            </wp:positionV>
+            <wp:extent cx="372745" cy="400050"/>
+            <wp:effectExtent l="0" t="0" r="8255" b="0"/>
+            <wp:wrapNone/>
+            <wp:docPr id="73" name="Image 73"/>
+            <wp:cNvGraphicFramePr>
+              <a:graphicFrameLocks xmlns:a="http://schemas.openxmlformats.org/drawingml/2006/main" noChangeAspect="1"/>
+            </wp:cNvGraphicFramePr>
+            <a:graphic xmlns:a="http://schemas.openxmlformats.org/drawingml/2006/main">
+              <a:graphicData uri="http://schemas.openxmlformats.org/drawingml/2006/picture">
+                <pic:pic xmlns:pic="http://schemas.openxmlformats.org/drawingml/2006/picture">
+                  <pic:nvPicPr>
+                    <pic:cNvPr id="73" name="Image 73"/>
+                    <pic:cNvPicPr/>
+                  </pic:nvPicPr>
+                  <pic:blipFill>
+                    <a:blip r:embed="rId24" cstate="print">
+                      <a:extLst>
+                        <a:ext uri="{BEBA8EAE-BF5A-486C-A8C5-ECC9F3942E4B}">
+                          <a14:imgProps xmlns:a14="http://schemas.microsoft.com/office/drawing/2010/main">
+                            <a14:imgLayer r:embed="rId25">
+                              <a14:imgEffect>
+                                <a14:backgroundRemoval t="2273" b="99476" l="2375" r="96563">
+                                  <a14:foregroundMark x1="8250" y1="26748" x2="8250" y2="26748"/>
+                                  <a14:foregroundMark x1="2375" y1="30245" x2="2375" y2="30245"/>
+                                  <a14:foregroundMark x1="50313" y1="8508" x2="50313" y2="8508"/>
+                                  <a14:foregroundMark x1="51812" y1="2389" x2="51812" y2="2389"/>
+                                  <a14:foregroundMark x1="91688" y1="27739" x2="91688" y2="27739"/>
+                                  <a14:foregroundMark x1="96563" y1="26923" x2="96563" y2="26923"/>
+                                  <a14:foregroundMark x1="93563" y1="41084" x2="93563" y2="41084"/>
+                                  <a14:foregroundMark x1="90000" y1="45979" x2="90000" y2="45979"/>
+                                  <a14:foregroundMark x1="52688" y1="54312" x2="52688" y2="54312"/>
+                                  <a14:foregroundMark x1="53875" y1="60606" x2="53875" y2="60606"/>
+                                  <a14:foregroundMark x1="53500" y1="66900" x2="53500" y2="66900"/>
+                                  <a14:foregroundMark x1="53875" y1="75408" x2="53875" y2="75408"/>
+                                  <a14:foregroundMark x1="48125" y1="95862" x2="48125" y2="95862"/>
+                                  <a14:foregroundMark x1="53000" y1="97319" x2="53000" y2="97319"/>
+                                  <a14:foregroundMark x1="49313" y1="98718" x2="49313" y2="98718"/>
+                                  <a14:foregroundMark x1="51188" y1="99184" x2="51188" y2="99184"/>
+                                  <a14:foregroundMark x1="41063" y1="55711" x2="41063" y2="55711"/>
+                                  <a14:foregroundMark x1="49938" y1="99476" x2="49938" y2="99476"/>
+                                </a14:backgroundRemoval>
+                              </a14:imgEffect>
+                            </a14:imgLayer>
+                          </a14:imgProps>
+                        </a:ext>
+                        <a:ext uri="{28A0092B-C50C-407E-A947-70E740481C1C}">
+                          <a14:useLocalDpi xmlns:a14="http://schemas.microsoft.com/office/drawing/2010/main" val="0"/>
+                        </a:ext>
+                      </a:extLst>
+                    </a:blip>
+                    <a:stretch>
+                      <a:fillRect/>
+                    </a:stretch>
+                  </pic:blipFill>
+                  <pic:spPr>
+                    <a:xfrm>
+                      <a:off x="0" y="0"/>
+                      <a:ext cx="372745" cy="400050"/>
+                    </a:xfrm>
+                    <a:prstGeom prst="rect">
+                      <a:avLst/>
+                    </a:prstGeom>
+                  </pic:spPr>
+                </pic:pic>
+              </a:graphicData>
+            </a:graphic>
+            <wp14:sizeRelH relativeFrom="margin">
+              <wp14:pctWidth>0</wp14:pctWidth>
+            </wp14:sizeRelH>
+            <wp14:sizeRelV relativeFrom="margin">
+              <wp14:pctHeight>0</wp14:pctHeight>
+            </wp14:sizeRelV>
+          </wp:anchor>
+        </w:drawing>
+      </w:r>
+      <w:r>
+        <w:rPr>
+          <w:noProof/>
+          <w:lang w:eastAsia="fr-FR"/>
+        </w:rPr>
+        <w:drawing>
+          <wp:anchor distT="0" distB="0" distL="114300" distR="114300" simplePos="0" relativeHeight="251740160" behindDoc="0" locked="0" layoutInCell="1" allowOverlap="1" wp14:anchorId="05271F74" wp14:editId="33CBF2A3">
+            <wp:simplePos x="0" y="0"/>
+            <wp:positionH relativeFrom="column">
+              <wp:posOffset>5373947</wp:posOffset>
+            </wp:positionH>
+            <wp:positionV relativeFrom="paragraph">
+              <wp:posOffset>9305646</wp:posOffset>
+            </wp:positionV>
+            <wp:extent cx="330200" cy="330200"/>
+            <wp:effectExtent l="0" t="0" r="0" b="0"/>
+            <wp:wrapNone/>
+            <wp:docPr id="50" name="Image 50"/>
+            <wp:cNvGraphicFramePr>
+              <a:graphicFrameLocks xmlns:a="http://schemas.openxmlformats.org/drawingml/2006/main" noChangeAspect="1"/>
+            </wp:cNvGraphicFramePr>
+            <a:graphic xmlns:a="http://schemas.openxmlformats.org/drawingml/2006/main">
+              <a:graphicData uri="http://schemas.openxmlformats.org/drawingml/2006/picture">
+                <pic:pic xmlns:pic="http://schemas.openxmlformats.org/drawingml/2006/picture">
+                  <pic:nvPicPr>
+                    <pic:cNvPr id="50" name="Image 50"/>
+                    <pic:cNvPicPr/>
+                  </pic:nvPicPr>
+                  <pic:blipFill>
+                    <a:blip r:embed="rId26" cstate="print">
+                      <a:extLst>
+                        <a:ext uri="{28A0092B-C50C-407E-A947-70E740481C1C}">
+                          <a14:useLocalDpi xmlns:a14="http://schemas.microsoft.com/office/drawing/2010/main" val="0"/>
+                        </a:ext>
+                      </a:extLst>
+                    </a:blip>
+                    <a:stretch>
+                      <a:fillRect/>
+                    </a:stretch>
+                  </pic:blipFill>
+                  <pic:spPr>
+                    <a:xfrm>
+                      <a:off x="0" y="0"/>
+                      <a:ext cx="330200" cy="330200"/>
+                    </a:xfrm>
+                    <a:prstGeom prst="rect">
+                      <a:avLst/>
+                    </a:prstGeom>
+                  </pic:spPr>
+                </pic:pic>
+              </a:graphicData>
+            </a:graphic>
+            <wp14:sizeRelH relativeFrom="margin">
+              <wp14:pctWidth>0</wp14:pctWidth>
+            </wp14:sizeRelH>
+            <wp14:sizeRelV relativeFrom="margin">
+              <wp14:pctHeight>0</wp14:pctHeight>
+            </wp14:sizeRelV>
+          </wp:anchor>
+        </w:drawing>
+      </w:r>
+      <w:r>
+        <w:rPr>
+          <w:noProof/>
+          <w:lang w:eastAsia="fr-FR"/>
+        </w:rPr>
+        <w:drawing>
+          <wp:anchor distT="0" distB="0" distL="114300" distR="114300" simplePos="0" relativeHeight="251756544" behindDoc="0" locked="0" layoutInCell="1" allowOverlap="1" wp14:anchorId="1C5CC48D" wp14:editId="3228242B">
+            <wp:simplePos x="0" y="0"/>
+            <wp:positionH relativeFrom="column">
+              <wp:posOffset>4665980</wp:posOffset>
+            </wp:positionH>
+            <wp:positionV relativeFrom="paragraph">
+              <wp:posOffset>9279611</wp:posOffset>
+            </wp:positionV>
+            <wp:extent cx="386080" cy="386080"/>
+            <wp:effectExtent l="0" t="0" r="0" b="0"/>
+            <wp:wrapNone/>
+            <wp:docPr id="52" name="Image 52"/>
+            <wp:cNvGraphicFramePr>
+              <a:graphicFrameLocks xmlns:a="http://schemas.openxmlformats.org/drawingml/2006/main" noChangeAspect="1"/>
+            </wp:cNvGraphicFramePr>
+            <a:graphic xmlns:a="http://schemas.openxmlformats.org/drawingml/2006/main">
+              <a:graphicData uri="http://schemas.openxmlformats.org/drawingml/2006/picture">
+                <pic:pic xmlns:pic="http://schemas.openxmlformats.org/drawingml/2006/picture">
+                  <pic:nvPicPr>
+                    <pic:cNvPr id="52" name="Image 52"/>
+                    <pic:cNvPicPr/>
+                  </pic:nvPicPr>
+                  <pic:blipFill>
+                    <a:blip r:embed="rId27" cstate="print">
+                      <a:extLst>
+                        <a:ext uri="{28A0092B-C50C-407E-A947-70E740481C1C}">
+                          <a14:useLocalDpi xmlns:a14="http://schemas.microsoft.com/office/drawing/2010/main" val="0"/>
+                        </a:ext>
+                      </a:extLst>
+                    </a:blip>
+                    <a:stretch>
+                      <a:fillRect/>
+                    </a:stretch>
+                  </pic:blipFill>
+                  <pic:spPr>
+                    <a:xfrm>
+                      <a:off x="0" y="0"/>
+                      <a:ext cx="386080" cy="386080"/>
+                    </a:xfrm>
+                    <a:prstGeom prst="rect">
+                      <a:avLst/>
+                    </a:prstGeom>
+                  </pic:spPr>
+                </pic:pic>
+              </a:graphicData>
+            </a:graphic>
+            <wp14:sizeRelH relativeFrom="margin">
+              <wp14:pctWidth>0</wp14:pctWidth>
+            </wp14:sizeRelH>
+            <wp14:sizeRelV relativeFrom="margin">
+              <wp14:pctHeight>0</wp14:pctHeight>
+            </wp14:sizeRelV>
+          </wp:anchor>
+        </w:drawing>
+      </w:r>
+      <w:r>
+        <w:rPr>
+          <w:noProof/>
+          <w:lang w:eastAsia="fr-FR"/>
+        </w:rPr>
+        <w:drawing>
+          <wp:anchor distT="0" distB="0" distL="114300" distR="114300" simplePos="0" relativeHeight="251723776" behindDoc="0" locked="0" layoutInCell="1" allowOverlap="1" wp14:anchorId="06507BF4" wp14:editId="49004E00">
+            <wp:simplePos x="0" y="0"/>
+            <wp:positionH relativeFrom="column">
+              <wp:posOffset>1284887</wp:posOffset>
+            </wp:positionH>
+            <wp:positionV relativeFrom="paragraph">
+              <wp:posOffset>9278657</wp:posOffset>
+            </wp:positionV>
+            <wp:extent cx="627380" cy="330200"/>
+            <wp:effectExtent l="0" t="0" r="1270" b="0"/>
+            <wp:wrapNone/>
+            <wp:docPr id="35" name="Image 35"/>
+            <wp:cNvGraphicFramePr>
+              <a:graphicFrameLocks xmlns:a="http://schemas.openxmlformats.org/drawingml/2006/main" noChangeAspect="1"/>
+            </wp:cNvGraphicFramePr>
+            <a:graphic xmlns:a="http://schemas.openxmlformats.org/drawingml/2006/main">
+              <a:graphicData uri="http://schemas.openxmlformats.org/drawingml/2006/picture">
+                <pic:pic xmlns:pic="http://schemas.openxmlformats.org/drawingml/2006/picture">
+                  <pic:nvPicPr>
+                    <pic:cNvPr id="35" name="Image 35"/>
+                    <pic:cNvPicPr/>
+                  </pic:nvPicPr>
+                  <pic:blipFill>
+                    <a:blip r:embed="rId28" cstate="print">
+                      <a:extLst>
+                        <a:ext uri="{28A0092B-C50C-407E-A947-70E740481C1C}">
+                          <a14:useLocalDpi xmlns:a14="http://schemas.microsoft.com/office/drawing/2010/main" val="0"/>
+                        </a:ext>
+                      </a:extLst>
+                    </a:blip>
+                    <a:stretch>
+                      <a:fillRect/>
+                    </a:stretch>
+                  </pic:blipFill>
+                  <pic:spPr>
+                    <a:xfrm>
+                      <a:off x="0" y="0"/>
+                      <a:ext cx="627380" cy="330200"/>
+                    </a:xfrm>
+                    <a:prstGeom prst="rect">
+                      <a:avLst/>
+                    </a:prstGeom>
+                  </pic:spPr>
+                </pic:pic>
+              </a:graphicData>
+            </a:graphic>
+            <wp14:sizeRelH relativeFrom="margin">
+              <wp14:pctWidth>0</wp14:pctWidth>
+            </wp14:sizeRelH>
+            <wp14:sizeRelV relativeFrom="margin">
+              <wp14:pctHeight>0</wp14:pctHeight>
+            </wp14:sizeRelV>
+          </wp:anchor>
+        </w:drawing>
+      </w:r>
+      <w:r>
+        <w:rPr>
+          <w:noProof/>
+          <w:lang w:eastAsia="fr-FR"/>
+        </w:rPr>
+        <w:drawing>
+          <wp:anchor distT="0" distB="0" distL="114300" distR="114300" simplePos="0" relativeHeight="251498496" behindDoc="0" locked="0" layoutInCell="1" allowOverlap="1" wp14:anchorId="66D6D4A1" wp14:editId="3DCCC73C">
+            <wp:simplePos x="0" y="0"/>
+            <wp:positionH relativeFrom="column">
+              <wp:posOffset>581660</wp:posOffset>
+            </wp:positionH>
+            <wp:positionV relativeFrom="paragraph">
+              <wp:posOffset>9190354</wp:posOffset>
+            </wp:positionV>
+            <wp:extent cx="501210" cy="485823"/>
+            <wp:effectExtent l="0" t="0" r="0" b="0"/>
+            <wp:wrapNone/>
+            <wp:docPr id="30" name="Image 30" descr="Une image contenant dessin&#10;&#10;Description générée automatiquement"/>
+            <wp:cNvGraphicFramePr>
+              <a:graphicFrameLocks xmlns:a="http://schemas.openxmlformats.org/drawingml/2006/main" noChangeAspect="1"/>
+            </wp:cNvGraphicFramePr>
+            <a:graphic xmlns:a="http://schemas.openxmlformats.org/drawingml/2006/main">
+              <a:graphicData uri="http://schemas.openxmlformats.org/drawingml/2006/picture">
+                <pic:pic xmlns:pic="http://schemas.openxmlformats.org/drawingml/2006/picture">
+                  <pic:nvPicPr>
+                    <pic:cNvPr id="30" name="Image 30" descr="Une image contenant dessin&#10;&#10;Description générée automatiquement"/>
+                    <pic:cNvPicPr/>
+                  </pic:nvPicPr>
+                  <pic:blipFill>
+                    <a:blip r:embed="rId29" cstate="print">
+                      <a:extLst>
+                        <a:ext uri="{BEBA8EAE-BF5A-486C-A8C5-ECC9F3942E4B}">
+                          <a14:imgProps xmlns:a14="http://schemas.microsoft.com/office/drawing/2010/main">
+                            <a14:imgLayer r:embed="rId30">
+                              <a14:imgEffect>
+                                <a14:backgroundRemoval t="9955" b="89593" l="2632" r="97368">
+                                  <a14:foregroundMark x1="3070" y1="32127" x2="3070" y2="32127"/>
+                                  <a14:foregroundMark x1="66667" y1="41629" x2="66667" y2="41629"/>
+                                  <a14:foregroundMark x1="71930" y1="40724" x2="71930" y2="40724"/>
+                                  <a14:foregroundMark x1="89912" y1="27602" x2="89912" y2="27602"/>
+                                  <a14:foregroundMark x1="93421" y1="27149" x2="93421" y2="27149"/>
+                                  <a14:foregroundMark x1="97368" y1="29412" x2="97368" y2="29412"/>
+                                </a14:backgroundRemoval>
+                              </a14:imgEffect>
+                            </a14:imgLayer>
+                          </a14:imgProps>
+                        </a:ext>
+                        <a:ext uri="{28A0092B-C50C-407E-A947-70E740481C1C}">
+                          <a14:useLocalDpi xmlns:a14="http://schemas.microsoft.com/office/drawing/2010/main" val="0"/>
+                        </a:ext>
+                      </a:extLst>
+                    </a:blip>
+                    <a:stretch>
+                      <a:fillRect/>
+                    </a:stretch>
+                  </pic:blipFill>
+                  <pic:spPr>
+                    <a:xfrm>
+                      <a:off x="0" y="0"/>
+                      <a:ext cx="501210" cy="485823"/>
+                    </a:xfrm>
+                    <a:prstGeom prst="rect">
+                      <a:avLst/>
+                    </a:prstGeom>
+                  </pic:spPr>
+                </pic:pic>
+              </a:graphicData>
+            </a:graphic>
+            <wp14:sizeRelH relativeFrom="margin">
+              <wp14:pctWidth>0</wp14:pctWidth>
+            </wp14:sizeRelH>
+            <wp14:sizeRelV relativeFrom="margin">
+              <wp14:pctHeight>0</wp14:pctHeight>
+            </wp14:sizeRelV>
+          </wp:anchor>
+        </w:drawing>
+      </w:r>
+      <w:r>
+        <w:rPr>
+          <w:noProof/>
+          <w:lang w:eastAsia="fr-FR"/>
+        </w:rPr>
+        <w:drawing>
+          <wp:anchor distT="0" distB="0" distL="114300" distR="114300" simplePos="0" relativeHeight="251707392" behindDoc="0" locked="0" layoutInCell="1" allowOverlap="1" wp14:anchorId="7C0A4FF7" wp14:editId="6A6292E1">
+            <wp:simplePos x="0" y="0"/>
+            <wp:positionH relativeFrom="column">
+              <wp:posOffset>-718357</wp:posOffset>
+            </wp:positionH>
+            <wp:positionV relativeFrom="paragraph">
+              <wp:posOffset>9195435</wp:posOffset>
+            </wp:positionV>
+            <wp:extent cx="1115250" cy="429371"/>
+            <wp:effectExtent l="0" t="0" r="8890" b="8890"/>
+            <wp:wrapNone/>
+            <wp:docPr id="28" name="Image 28" descr="Une image contenant texte, clipart, trousse de secours, signe&#10;&#10;Description générée automatiquement"/>
+            <wp:cNvGraphicFramePr>
+              <a:graphicFrameLocks xmlns:a="http://schemas.openxmlformats.org/drawingml/2006/main" noChangeAspect="1"/>
+            </wp:cNvGraphicFramePr>
+            <a:graphic xmlns:a="http://schemas.openxmlformats.org/drawingml/2006/main">
+              <a:graphicData uri="http://schemas.openxmlformats.org/drawingml/2006/picture">
+                <pic:pic xmlns:pic="http://schemas.openxmlformats.org/drawingml/2006/picture">
+                  <pic:nvPicPr>
+                    <pic:cNvPr id="28" name="Image 28" descr="Une image contenant texte, clipart, trousse de secours, signe&#10;&#10;Description générée automatiquement"/>
+                    <pic:cNvPicPr/>
+                  </pic:nvPicPr>
+                  <pic:blipFill>
+                    <a:blip r:embed="rId31" cstate="print">
+                      <a:extLst>
+                        <a:ext uri="{28A0092B-C50C-407E-A947-70E740481C1C}">
+                          <a14:useLocalDpi xmlns:a14="http://schemas.microsoft.com/office/drawing/2010/main" val="0"/>
+                        </a:ext>
+                      </a:extLst>
+                    </a:blip>
+                    <a:stretch>
+                      <a:fillRect/>
+                    </a:stretch>
+                  </pic:blipFill>
+                  <pic:spPr>
+                    <a:xfrm>
+                      <a:off x="0" y="0"/>
+                      <a:ext cx="1115250" cy="429371"/>
+                    </a:xfrm>
+                    <a:prstGeom prst="rect">
+                      <a:avLst/>
+                    </a:prstGeom>
+                  </pic:spPr>
+                </pic:pic>
+              </a:graphicData>
+            </a:graphic>
+            <wp14:sizeRelH relativeFrom="margin">
+              <wp14:pctWidth>0</wp14:pctWidth>
+            </wp14:sizeRelH>
+            <wp14:sizeRelV relativeFrom="margin">
+              <wp14:pctHeight>0</wp14:pctHeight>
+            </wp14:sizeRelV>
+          </wp:anchor>
+        </w:drawing>
+      </w:r>
+      <w:r>
+        <w:rPr>
+          <w:noProof/>
+          <w:lang w:eastAsia="fr-FR"/>
         </w:rPr>
         <mc:AlternateContent>
           <mc:Choice Requires="wpg">
             <w:drawing>
-              <wp:anchor distT="0" distB="0" distL="114300" distR="114300" simplePos="0" relativeHeight="251468800" behindDoc="0" locked="0" layoutInCell="1" allowOverlap="1" wp14:anchorId="401AECAA" wp14:editId="29685DD7">
+              <wp:anchor distT="0" distB="0" distL="114300" distR="114300" simplePos="0" relativeHeight="251466752" behindDoc="0" locked="0" layoutInCell="1" allowOverlap="1" wp14:anchorId="401AECAA" wp14:editId="2C51D254">
                 <wp:simplePos x="0" y="0"/>
                 <wp:positionH relativeFrom="column">
                   <wp:posOffset>-828040</wp:posOffset>
@@ -5709,7 +4547,7 @@
           </mc:Choice>
           <mc:Fallback>
             <w:pict>
-              <v:group w14:anchorId="337C0013" id="Groupe 10" o:spid="_x0000_s1026" style="position:absolute;margin-left:-65.2pt;margin-top:-70.85pt;width:589.4pt;height:152.85pt;z-index:251468800;mso-width-relative:margin;mso-height-relative:margin" coordorigin="179,-38" coordsize="74858,13930" o:gfxdata="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">
+              <v:group w14:anchorId="6814A7E3" id="Groupe 10" o:spid="_x0000_s1026" style="position:absolute;margin-left:-65.2pt;margin-top:-70.85pt;width:589.4pt;height:152.85pt;z-index:251466752;mso-width-relative:margin;mso-height-relative:margin" coordorigin="179,-38" coordsize="74858,13930" o:gfxdata="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">
                 <v:shapetype id="_x0000_t6" coordsize="21600,21600" o:spt="6" path="m,l,21600r21600,xe">
                   <v:stroke joinstyle="miter"/>
                   <v:path gradientshapeok="t" o:connecttype="custom" o:connectlocs="0,0;0,10800;0,21600;10800,21600;21600,21600;10800,10800" textboxrect="1800,12600,12600,19800"/>
@@ -5728,11 +4566,12 @@
       <w:r>
         <w:rPr>
           <w:noProof/>
+          <w:lang w:eastAsia="fr-FR"/>
         </w:rPr>
         <mc:AlternateContent>
           <mc:Choice Requires="wpg">
             <w:drawing>
-              <wp:anchor distT="0" distB="0" distL="114300" distR="114300" simplePos="0" relativeHeight="251474944" behindDoc="0" locked="0" layoutInCell="1" allowOverlap="1" wp14:anchorId="5F94B611" wp14:editId="448A4F62">
+              <wp:anchor distT="0" distB="0" distL="114300" distR="114300" simplePos="0" relativeHeight="251472896" behindDoc="0" locked="0" layoutInCell="1" allowOverlap="1" wp14:anchorId="5F94B611" wp14:editId="53B54A31">
                 <wp:simplePos x="0" y="0"/>
                 <wp:positionH relativeFrom="column">
                   <wp:posOffset>2800227</wp:posOffset>
@@ -5850,7 +4689,7 @@
           </mc:Choice>
           <mc:Fallback>
             <w:pict>
-              <v:group w14:anchorId="523671C3" id="Groupe 5" o:spid="_x0000_s1026" style="position:absolute;margin-left:220.5pt;margin-top:661.2pt;width:306.15pt;height:109.5pt;rotation:180;z-index:251474944;mso-height-relative:margin" coordsize="38882,14169" o:gfxdata="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">
+              <v:group w14:anchorId="6F9630F0" id="Groupe 5" o:spid="_x0000_s1026" style="position:absolute;margin-left:220.5pt;margin-top:661.2pt;width:306.15pt;height:109.5pt;rotation:180;z-index:251472896;mso-height-relative:margin" coordsize="38882,14169" o:gfxdata="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">
                 <v:shape id="Triangle rectangle 6" o:spid="_x0000_s1027" type="#_x0000_t6" style="position:absolute;width:38882;height:14169;flip:y;visibility:visible;mso-wrap-style:square;v-text-anchor:middle" o:gfxdata="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" fillcolor="#00b7ef" stroked="f" strokeweight="1.52778mm">
                   <v:stroke linestyle="thickThin"/>
                 </v:shape>
@@ -5865,84 +4704,12 @@
       <w:r>
         <w:rPr>
           <w:noProof/>
-        </w:rPr>
-        <w:drawing>
-          <wp:anchor distT="0" distB="0" distL="114300" distR="114300" simplePos="0" relativeHeight="251693056" behindDoc="0" locked="0" layoutInCell="1" allowOverlap="1" wp14:anchorId="3A962724" wp14:editId="17832FDF">
-            <wp:simplePos x="0" y="0"/>
-            <wp:positionH relativeFrom="column">
-              <wp:posOffset>247015</wp:posOffset>
-            </wp:positionH>
-            <wp:positionV relativeFrom="paragraph">
-              <wp:posOffset>-753745</wp:posOffset>
-            </wp:positionV>
-            <wp:extent cx="971861" cy="1214077"/>
-            <wp:effectExtent l="19050" t="0" r="19050" b="386715"/>
-            <wp:wrapNone/>
-            <wp:docPr id="48" name="Image 48" descr="Une image contenant homme, personne, arbre, ciel&#10;&#10;Description générée automatiquement"/>
-            <wp:cNvGraphicFramePr>
-              <a:graphicFrameLocks xmlns:a="http://schemas.openxmlformats.org/drawingml/2006/main" noChangeAspect="1"/>
-            </wp:cNvGraphicFramePr>
-            <a:graphic xmlns:a="http://schemas.openxmlformats.org/drawingml/2006/main">
-              <a:graphicData uri="http://schemas.openxmlformats.org/drawingml/2006/picture">
-                <pic:pic xmlns:pic="http://schemas.openxmlformats.org/drawingml/2006/picture">
-                  <pic:nvPicPr>
-                    <pic:cNvPr id="48" name="Image 48" descr="Une image contenant homme, personne, arbre, ciel&#10;&#10;Description générée automatiquement"/>
-                    <pic:cNvPicPr/>
-                  </pic:nvPicPr>
-                  <pic:blipFill>
-                    <a:blip r:embed="rId31" cstate="print">
-                      <a:extLst>
-                        <a:ext uri="{28A0092B-C50C-407E-A947-70E740481C1C}">
-                          <a14:useLocalDpi xmlns:a14="http://schemas.microsoft.com/office/drawing/2010/main" val="0"/>
-                        </a:ext>
-                      </a:extLst>
-                    </a:blip>
-                    <a:stretch>
-                      <a:fillRect/>
-                    </a:stretch>
-                  </pic:blipFill>
-                  <pic:spPr>
-                    <a:xfrm>
-                      <a:off x="0" y="0"/>
-                      <a:ext cx="971861" cy="1214077"/>
-                    </a:xfrm>
-                    <a:prstGeom prst="roundRect">
-                      <a:avLst>
-                        <a:gd name="adj" fmla="val 8594"/>
-                      </a:avLst>
-                    </a:prstGeom>
-                    <a:solidFill>
-                      <a:srgbClr val="FFFFFF">
-                        <a:shade val="85000"/>
-                      </a:srgbClr>
-                    </a:solidFill>
-                    <a:ln>
-                      <a:noFill/>
-                    </a:ln>
-                    <a:effectLst>
-                      <a:reflection blurRad="12700" stA="38000" endPos="28000" dist="5000" dir="5400000" sy="-100000" algn="bl" rotWithShape="0"/>
-                    </a:effectLst>
-                  </pic:spPr>
-                </pic:pic>
-              </a:graphicData>
-            </a:graphic>
-            <wp14:sizeRelH relativeFrom="margin">
-              <wp14:pctWidth>0</wp14:pctWidth>
-            </wp14:sizeRelH>
-            <wp14:sizeRelV relativeFrom="margin">
-              <wp14:pctHeight>0</wp14:pctHeight>
-            </wp14:sizeRelV>
-          </wp:anchor>
-        </w:drawing>
-      </w:r>
-      <w:r>
-        <w:rPr>
-          <w:noProof/>
+          <w:lang w:eastAsia="fr-FR"/>
         </w:rPr>
         <mc:AlternateContent>
           <mc:Choice Requires="wpg">
             <w:drawing>
-              <wp:anchor distT="0" distB="0" distL="114300" distR="114300" simplePos="0" relativeHeight="251652096" behindDoc="1" locked="0" layoutInCell="1" allowOverlap="1" wp14:anchorId="413BE9C0" wp14:editId="214D2619">
+              <wp:anchor distT="0" distB="0" distL="114300" distR="114300" simplePos="0" relativeHeight="251650048" behindDoc="1" locked="0" layoutInCell="1" allowOverlap="1" wp14:anchorId="413BE9C0" wp14:editId="6522D69F">
                 <wp:simplePos x="0" y="0"/>
                 <wp:positionH relativeFrom="column">
                   <wp:posOffset>2299578</wp:posOffset>
@@ -5975,13 +4742,13 @@
                           </pic:cNvPicPr>
                         </pic:nvPicPr>
                         <pic:blipFill>
-                          <a:blip r:embed="rId32">
+                          <a:blip r:embed="rId32" cstate="print">
                             <a:extLst>
                               <a:ext uri="{28A0092B-C50C-407E-A947-70E740481C1C}">
                                 <a14:useLocalDpi xmlns:a14="http://schemas.microsoft.com/office/drawing/2010/main" val="0"/>
                               </a:ext>
                               <a:ext uri="{96DAC541-7B7A-43D3-8B79-37D633B846F1}">
-                                <asvg:svgBlip xmlns:asvg="http://schemas.microsoft.com/office/drawing/2016/SVG/main" r:embed="rId33"/>
+                                <asvg:svgBlip xmlns:asvg="http://schemas.microsoft.com/office/drawing/2016/SVG/main" xmlns:w16sdtdh="http://schemas.microsoft.com/office/word/2020/wordml/sdtdatahash" xmlns:w16="http://schemas.microsoft.com/office/word/2018/wordml" xmlns:w16cid="http://schemas.microsoft.com/office/word/2016/wordml/cid" xmlns:w16cex="http://schemas.microsoft.com/office/word/2018/wordml/cex" xmlns:w="http://schemas.openxmlformats.org/wordprocessingml/2006/main" xmlns:w10="urn:schemas-microsoft-com:office:word" xmlns:v="urn:schemas-microsoft-com:vml" xmlns:o="urn:schemas-microsoft-com:office:office" xmlns:am3d="http://schemas.microsoft.com/office/drawing/2017/model3d" xmlns:aink="http://schemas.microsoft.com/office/drawing/2016/ink" xmlns:cx8="http://schemas.microsoft.com/office/drawing/2016/5/14/chartex" xmlns:cx7="http://schemas.microsoft.com/office/drawing/2016/5/13/chartex" xmlns:cx6="http://schemas.microsoft.com/office/drawing/2016/5/12/chartex" xmlns:cx5="http://schemas.microsoft.com/office/drawing/2016/5/11/chartex" xmlns:cx4="http://schemas.microsoft.com/office/drawing/2016/5/10/chartex" xmlns:cx3="http://schemas.microsoft.com/office/drawing/2016/5/9/chartex" xmlns:cx2="http://schemas.microsoft.com/office/drawing/2015/10/21/chartex" xmlns="" r:embed="rId33"/>
                               </a:ext>
                             </a:extLst>
                           </a:blip>
@@ -6077,11 +4844,12 @@
           </mc:Choice>
           <mc:Fallback>
             <w:pict>
-              <v:group w14:anchorId="413BE9C0" id="Groupe 53" o:spid="_x0000_s1057" style="position:absolute;left:0;text-align:left;margin-left:181.05pt;margin-top:603.6pt;width:102.7pt;height:84.8pt;z-index:-251664384" coordsize="13042,10766" o:gfxdata="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">
-                <v:shape id="Graphique 66" o:spid="_x0000_s1058" type="#_x0000_t75" alt="Saxophone" style="position:absolute;left:2383;width:8585;height:5803;visibility:visible;mso-wrap-style:square" o:gfxdata="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">
+              <v:group w14:anchorId="413BE9C0" id="Groupe 53" o:spid="_x0000_s1056" style="position:absolute;left:0;text-align:left;margin-left:181.05pt;margin-top:603.6pt;width:102.7pt;height:84.8pt;z-index:-251666432" coordsize="13042,10766" o:gfxdata="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">
+                <v:shape id="Graphique 66" o:spid="_x0000_s1057" type="#_x0000_t75" alt="Saxophone" style="position:absolute;left:2383;width:8585;height:5803;visibility:visible;mso-wrap-style:square" o:gfxdata="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">
                   <v:imagedata r:id="rId34" o:title="Saxophone"/>
+                  <v:path arrowok="t"/>
                 </v:shape>
-                <v:shape id="Zone de texte 75" o:spid="_x0000_s1059" type="#_x0000_t202" style="position:absolute;top:5807;width:13042;height:4959;visibility:visible;mso-wrap-style:square;v-text-anchor:top" o:gfxdata="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" fillcolor="white [3201]" stroked="f" strokeweight=".5pt">
+                <v:shape id="Zone de texte 75" o:spid="_x0000_s1058" type="#_x0000_t202" style="position:absolute;top:5807;width:13042;height:4959;visibility:visible;mso-wrap-style:square;v-text-anchor:top" o:gfxdata="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" fillcolor="white [3201]" stroked="f" strokeweight=".5pt">
                   <v:textbox>
                     <w:txbxContent>
                       <w:p>
@@ -6136,11 +4904,12 @@
       <w:r>
         <w:rPr>
           <w:noProof/>
+          <w:lang w:eastAsia="fr-FR"/>
         </w:rPr>
         <mc:AlternateContent>
           <mc:Choice Requires="wps">
             <w:drawing>
-              <wp:anchor distT="0" distB="0" distL="114300" distR="114300" simplePos="0" relativeHeight="251664384" behindDoc="1" locked="0" layoutInCell="1" allowOverlap="1" wp14:anchorId="01F64690" wp14:editId="6C4B21EA">
+              <wp:anchor distT="0" distB="0" distL="114300" distR="114300" simplePos="0" relativeHeight="251662336" behindDoc="1" locked="0" layoutInCell="1" allowOverlap="1" wp14:anchorId="01F64690" wp14:editId="0490701A">
                 <wp:simplePos x="0" y="0"/>
                 <wp:positionH relativeFrom="column">
                   <wp:posOffset>-899089</wp:posOffset>
@@ -6207,7 +4976,7 @@
           </mc:Choice>
           <mc:Fallback>
             <w:pict>
-              <v:rect w14:anchorId="6A1EE496" id="Rectangle 49" o:spid="_x0000_s1026" style="position:absolute;margin-left:-70.8pt;margin-top:-52.6pt;width:249.5pt;height:794pt;z-index:-251652096;visibility:visible;mso-wrap-style:square;mso-width-percent:0;mso-wrap-distance-left:9pt;mso-wrap-distance-top:0;mso-wrap-distance-right:9pt;mso-wrap-distance-bottom:0;mso-position-horizontal:absolute;mso-position-horizontal-relative:text;mso-position-vertical:absolute;mso-position-vertical-relative:text;mso-width-percent:0;mso-width-relative:margin;v-text-anchor:middle" o:gfxdata="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" fillcolor="#d8d8d8 [2732]" stroked="f" strokeweight="1.52778mm">
+              <v:rect w14:anchorId="4D015531" id="Rectangle 49" o:spid="_x0000_s1026" style="position:absolute;margin-left:-70.8pt;margin-top:-52.6pt;width:249.5pt;height:794pt;z-index:-251654144;visibility:visible;mso-wrap-style:square;mso-width-percent:0;mso-wrap-distance-left:9pt;mso-wrap-distance-top:0;mso-wrap-distance-right:9pt;mso-wrap-distance-bottom:0;mso-position-horizontal:absolute;mso-position-horizontal-relative:text;mso-position-vertical:absolute;mso-position-vertical-relative:text;mso-width-percent:0;mso-width-relative:margin;v-text-anchor:middle" o:gfxdata="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" fillcolor="#d8d8d8 [2732]" stroked="f" strokeweight="1.52778mm">
                 <v:stroke linestyle="thickThin"/>
               </v:rect>
             </w:pict>
@@ -6217,11 +4986,12 @@
       <w:r>
         <w:rPr>
           <w:noProof/>
+          <w:lang w:eastAsia="fr-FR"/>
         </w:rPr>
         <mc:AlternateContent>
           <mc:Choice Requires="wps">
             <w:drawing>
-              <wp:anchor distT="0" distB="0" distL="114300" distR="114300" simplePos="0" relativeHeight="251475968" behindDoc="0" locked="0" layoutInCell="1" allowOverlap="1" wp14:anchorId="2B47DA1C" wp14:editId="4353EBFB">
+              <wp:anchor distT="0" distB="0" distL="114300" distR="114300" simplePos="0" relativeHeight="251473920" behindDoc="0" locked="0" layoutInCell="1" allowOverlap="1" wp14:anchorId="2B47DA1C" wp14:editId="34293CDC">
                 <wp:simplePos x="0" y="0"/>
                 <wp:positionH relativeFrom="column">
                   <wp:posOffset>2773045</wp:posOffset>
@@ -6269,25 +5039,7 @@
                                 <w:spacing w:val="40"/>
                                 <w:sz w:val="56"/>
                               </w:rPr>
-                              <w:t>MAYEUX</w:t>
-                            </w:r>
-                            <w:r>
-                              <w:rPr>
-                                <w:rFonts w:ascii="Bauhaus 93" w:hAnsi="Bauhaus 93"/>
-                                <w:color w:val="FFFFFF" w:themeColor="background1"/>
-                                <w:spacing w:val="40"/>
-                                <w:sz w:val="56"/>
-                              </w:rPr>
-                              <w:t xml:space="preserve"> </w:t>
-                            </w:r>
-                            <w:r>
-                              <w:rPr>
-                                <w:rFonts w:ascii="Good Timing Rg" w:hAnsi="Good Timing Rg"/>
-                                <w:color w:val="FFFFFF" w:themeColor="background1"/>
-                                <w:spacing w:val="40"/>
-                                <w:sz w:val="56"/>
-                              </w:rPr>
-                              <w:t>BRUNO</w:t>
+                              <w:t>Bruno MAYEUX</w:t>
                             </w:r>
                           </w:p>
                         </w:txbxContent>
@@ -6312,7 +5064,7 @@
           </mc:Choice>
           <mc:Fallback>
             <w:pict>
-              <v:shape w14:anchorId="2B47DA1C" id="Zone de texte 16" o:spid="_x0000_s1060" type="#_x0000_t202" style="position:absolute;left:0;text-align:left;margin-left:218.35pt;margin-top:-70.45pt;width:304.95pt;height:69.7pt;z-index:251475968;visibility:visible;mso-wrap-style:square;mso-width-percent:0;mso-height-percent:0;mso-wrap-distance-left:9pt;mso-wrap-distance-top:0;mso-wrap-distance-right:9pt;mso-wrap-distance-bottom:0;mso-position-horizontal:absolute;mso-position-horizontal-relative:text;mso-position-vertical:absolute;mso-position-vertical-relative:text;mso-width-percent:0;mso-height-percent:0;mso-width-relative:margin;mso-height-relative:margin;v-text-anchor:middle" o:gfxdata="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" filled="f" stroked="f" strokeweight=".5pt">
+              <v:shape w14:anchorId="2B47DA1C" id="Zone de texte 16" o:spid="_x0000_s1059" type="#_x0000_t202" style="position:absolute;left:0;text-align:left;margin-left:218.35pt;margin-top:-70.45pt;width:304.95pt;height:69.7pt;z-index:251473920;visibility:visible;mso-wrap-style:square;mso-width-percent:0;mso-height-percent:0;mso-wrap-distance-left:9pt;mso-wrap-distance-top:0;mso-wrap-distance-right:9pt;mso-wrap-distance-bottom:0;mso-position-horizontal:absolute;mso-position-horizontal-relative:text;mso-position-vertical:absolute;mso-position-vertical-relative:text;mso-width-percent:0;mso-height-percent:0;mso-width-relative:margin;mso-height-relative:margin;v-text-anchor:middle" o:gfxdata="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" filled="f" stroked="f" strokeweight=".5pt">
                 <v:textbox>
                   <w:txbxContent>
                     <w:p>
@@ -6331,25 +5083,7 @@
                           <w:spacing w:val="40"/>
                           <w:sz w:val="56"/>
                         </w:rPr>
-                        <w:t>MAYEUX</w:t>
-                      </w:r>
-                      <w:r>
-                        <w:rPr>
-                          <w:rFonts w:ascii="Bauhaus 93" w:hAnsi="Bauhaus 93"/>
-                          <w:color w:val="FFFFFF" w:themeColor="background1"/>
-                          <w:spacing w:val="40"/>
-                          <w:sz w:val="56"/>
-                        </w:rPr>
-                        <w:t xml:space="preserve"> </w:t>
-                      </w:r>
-                      <w:r>
-                        <w:rPr>
-                          <w:rFonts w:ascii="Good Timing Rg" w:hAnsi="Good Timing Rg"/>
-                          <w:color w:val="FFFFFF" w:themeColor="background1"/>
-                          <w:spacing w:val="40"/>
-                          <w:sz w:val="56"/>
-                        </w:rPr>
-                        <w:t>BRUNO</w:t>
+                        <w:t>Bruno MAYEUX</w:t>
                       </w:r>
                     </w:p>
                   </w:txbxContent>
@@ -6362,11 +5096,12 @@
       <w:r>
         <w:rPr>
           <w:noProof/>
+          <w:lang w:eastAsia="fr-FR"/>
         </w:rPr>
         <mc:AlternateContent>
           <mc:Choice Requires="wpg">
             <w:drawing>
-              <wp:anchor distT="0" distB="0" distL="114300" distR="114300" simplePos="0" relativeHeight="251469824" behindDoc="0" locked="0" layoutInCell="1" allowOverlap="1" wp14:anchorId="689D1615" wp14:editId="0590C851">
+              <wp:anchor distT="0" distB="0" distL="114300" distR="114300" simplePos="0" relativeHeight="251467776" behindDoc="0" locked="0" layoutInCell="1" allowOverlap="1" wp14:anchorId="689D1615" wp14:editId="2D108C3B">
                 <wp:simplePos x="0" y="0"/>
                 <wp:positionH relativeFrom="column">
                   <wp:posOffset>-903970</wp:posOffset>
@@ -6484,7 +5219,7 @@
           </mc:Choice>
           <mc:Fallback>
             <w:pict>
-              <v:group w14:anchorId="6437CD6C" id="Groupe 4" o:spid="_x0000_s1026" style="position:absolute;margin-left:-71.2pt;margin-top:-70.85pt;width:306.15pt;height:150.1pt;z-index:251469824;mso-height-relative:margin" coordsize="38882,14169" o:gfxdata="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">
+              <v:group w14:anchorId="42694A11" id="Groupe 4" o:spid="_x0000_s1026" style="position:absolute;margin-left:-71.2pt;margin-top:-70.85pt;width:306.15pt;height:150.1pt;z-index:251467776;mso-height-relative:margin" coordsize="38882,14169" o:gfxdata="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">
                 <v:shape id="Triangle rectangle 2" o:spid="_x0000_s1027" type="#_x0000_t6" style="position:absolute;width:38882;height:14169;flip:y;visibility:visible;mso-wrap-style:square;v-text-anchor:middle" o:gfxdata="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" fillcolor="#00b7ef" stroked="f" strokeweight="1.52778mm">
                   <v:stroke linestyle="thickThin"/>
                 </v:shape>
@@ -6499,11 +5234,12 @@
       <w:r>
         <w:rPr>
           <w:noProof/>
+          <w:lang w:eastAsia="fr-FR"/>
         </w:rPr>
         <mc:AlternateContent>
           <mc:Choice Requires="wpg">
             <w:drawing>
-              <wp:anchor distT="0" distB="0" distL="114300" distR="114300" simplePos="0" relativeHeight="251653120" behindDoc="0" locked="0" layoutInCell="1" allowOverlap="1" wp14:anchorId="51C425CF" wp14:editId="1E616D85">
+              <wp:anchor distT="0" distB="0" distL="114300" distR="114300" simplePos="0" relativeHeight="251651072" behindDoc="0" locked="0" layoutInCell="1" allowOverlap="1" wp14:anchorId="51C425CF" wp14:editId="6EE071C5">
                 <wp:simplePos x="0" y="0"/>
                 <wp:positionH relativeFrom="column">
                   <wp:posOffset>3528060</wp:posOffset>
@@ -6536,13 +5272,13 @@
                           </pic:cNvPicPr>
                         </pic:nvPicPr>
                         <pic:blipFill>
-                          <a:blip r:embed="rId35">
+                          <a:blip r:embed="rId35" cstate="print">
                             <a:extLst>
                               <a:ext uri="{28A0092B-C50C-407E-A947-70E740481C1C}">
                                 <a14:useLocalDpi xmlns:a14="http://schemas.microsoft.com/office/drawing/2010/main" val="0"/>
                               </a:ext>
                               <a:ext uri="{96DAC541-7B7A-43D3-8B79-37D633B846F1}">
-                                <asvg:svgBlip xmlns:asvg="http://schemas.microsoft.com/office/drawing/2016/SVG/main" r:embed="rId15"/>
+                                <asvg:svgBlip xmlns:asvg="http://schemas.microsoft.com/office/drawing/2016/SVG/main" xmlns:w16sdtdh="http://schemas.microsoft.com/office/word/2020/wordml/sdtdatahash" xmlns:w16="http://schemas.microsoft.com/office/word/2018/wordml" xmlns:w16cid="http://schemas.microsoft.com/office/word/2016/wordml/cid" xmlns:w16cex="http://schemas.microsoft.com/office/word/2018/wordml/cex" xmlns:w="http://schemas.openxmlformats.org/wordprocessingml/2006/main" xmlns:w10="urn:schemas-microsoft-com:office:word" xmlns:v="urn:schemas-microsoft-com:vml" xmlns:o="urn:schemas-microsoft-com:office:office" xmlns:am3d="http://schemas.microsoft.com/office/drawing/2017/model3d" xmlns:aink="http://schemas.microsoft.com/office/drawing/2016/ink" xmlns:cx8="http://schemas.microsoft.com/office/drawing/2016/5/14/chartex" xmlns:cx7="http://schemas.microsoft.com/office/drawing/2016/5/13/chartex" xmlns:cx6="http://schemas.microsoft.com/office/drawing/2016/5/12/chartex" xmlns:cx5="http://schemas.microsoft.com/office/drawing/2016/5/11/chartex" xmlns:cx4="http://schemas.microsoft.com/office/drawing/2016/5/10/chartex" xmlns:cx3="http://schemas.microsoft.com/office/drawing/2016/5/9/chartex" xmlns:cx2="http://schemas.microsoft.com/office/drawing/2015/10/21/chartex" xmlns="" r:embed="rId16"/>
                               </a:ext>
                             </a:extLst>
                           </a:blip>
@@ -6612,11 +5348,12 @@
           </mc:Choice>
           <mc:Fallback>
             <w:pict>
-              <v:group w14:anchorId="51C425CF" id="Groupe 34" o:spid="_x0000_s1061" style="position:absolute;left:0;text-align:left;margin-left:277.8pt;margin-top:603.6pt;width:119.5pt;height:67.1pt;z-index:251653120" coordsize="15176,8520" o:gfxdata="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">
-                <v:shape id="Graphique 67" o:spid="_x0000_s1062" type="#_x0000_t75" alt="Voiture" style="position:absolute;left:4191;width:6915;height:6915;visibility:visible;mso-wrap-style:square" o:gfxdata="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">
-                  <v:imagedata r:id="rId20" o:title="Voiture"/>
+              <v:group w14:anchorId="51C425CF" id="Groupe 34" o:spid="_x0000_s1060" style="position:absolute;left:0;text-align:left;margin-left:277.8pt;margin-top:603.6pt;width:119.5pt;height:67.1pt;z-index:251651072" coordsize="15176,8520" o:gfxdata="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">
+                <v:shape id="Graphique 67" o:spid="_x0000_s1061" type="#_x0000_t75" alt="Voiture" style="position:absolute;left:4191;width:6915;height:6915;visibility:visible;mso-wrap-style:square" o:gfxdata="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">
+                  <v:imagedata r:id="rId36" o:title="Voiture"/>
+                  <v:path arrowok="t"/>
                 </v:shape>
-                <v:shape id="Zone de texte 77" o:spid="_x0000_s1063" type="#_x0000_t202" style="position:absolute;top:6095;width:15176;height:2425;visibility:visible;mso-wrap-style:none;v-text-anchor:top" o:gfxdata="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" fillcolor="white [3201]" stroked="f" strokeweight=".5pt">
+                <v:shape id="Zone de texte 77" o:spid="_x0000_s1062" type="#_x0000_t202" style="position:absolute;top:6095;width:15176;height:2425;visibility:visible;mso-wrap-style:none;v-text-anchor:top" o:gfxdata="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" fillcolor="white [3201]" stroked="f" strokeweight=".5pt">
                   <v:textbox>
                     <w:txbxContent>
                       <w:p>
@@ -6645,11 +5382,12 @@
       <w:r>
         <w:rPr>
           <w:noProof/>
+          <w:lang w:eastAsia="fr-FR"/>
         </w:rPr>
         <mc:AlternateContent>
           <mc:Choice Requires="wpg">
             <w:drawing>
-              <wp:anchor distT="0" distB="0" distL="114300" distR="114300" simplePos="0" relativeHeight="251654144" behindDoc="0" locked="0" layoutInCell="1" allowOverlap="1" wp14:anchorId="179F5F9C" wp14:editId="1AB35399">
+              <wp:anchor distT="0" distB="0" distL="114300" distR="114300" simplePos="0" relativeHeight="251652096" behindDoc="0" locked="0" layoutInCell="1" allowOverlap="1" wp14:anchorId="179F5F9C" wp14:editId="33799791">
                 <wp:simplePos x="0" y="0"/>
                 <wp:positionH relativeFrom="column">
                   <wp:posOffset>5281930</wp:posOffset>
@@ -6682,13 +5420,13 @@
                           </pic:cNvPicPr>
                         </pic:nvPicPr>
                         <pic:blipFill>
-                          <a:blip r:embed="rId36">
+                          <a:blip r:embed="rId37" cstate="print">
                             <a:extLst>
                               <a:ext uri="{28A0092B-C50C-407E-A947-70E740481C1C}">
                                 <a14:useLocalDpi xmlns:a14="http://schemas.microsoft.com/office/drawing/2010/main" val="0"/>
                               </a:ext>
                               <a:ext uri="{96DAC541-7B7A-43D3-8B79-37D633B846F1}">
-                                <asvg:svgBlip xmlns:asvg="http://schemas.microsoft.com/office/drawing/2016/SVG/main" r:embed="rId37"/>
+                                <asvg:svgBlip xmlns:asvg="http://schemas.microsoft.com/office/drawing/2016/SVG/main" xmlns:w16sdtdh="http://schemas.microsoft.com/office/word/2020/wordml/sdtdatahash" xmlns:w16="http://schemas.microsoft.com/office/word/2018/wordml" xmlns:w16cid="http://schemas.microsoft.com/office/word/2016/wordml/cid" xmlns:w16cex="http://schemas.microsoft.com/office/word/2018/wordml/cex" xmlns:w="http://schemas.openxmlformats.org/wordprocessingml/2006/main" xmlns:w10="urn:schemas-microsoft-com:office:word" xmlns:v="urn:schemas-microsoft-com:vml" xmlns:o="urn:schemas-microsoft-com:office:office" xmlns:am3d="http://schemas.microsoft.com/office/drawing/2017/model3d" xmlns:aink="http://schemas.microsoft.com/office/drawing/2016/ink" xmlns:cx8="http://schemas.microsoft.com/office/drawing/2016/5/14/chartex" xmlns:cx7="http://schemas.microsoft.com/office/drawing/2016/5/13/chartex" xmlns:cx6="http://schemas.microsoft.com/office/drawing/2016/5/12/chartex" xmlns:cx5="http://schemas.microsoft.com/office/drawing/2016/5/11/chartex" xmlns:cx4="http://schemas.microsoft.com/office/drawing/2016/5/10/chartex" xmlns:cx3="http://schemas.microsoft.com/office/drawing/2016/5/9/chartex" xmlns:cx2="http://schemas.microsoft.com/office/drawing/2015/10/21/chartex" xmlns="" r:embed="rId38"/>
                               </a:ext>
                             </a:extLst>
                           </a:blip>
@@ -6758,11 +5496,12 @@
           </mc:Choice>
           <mc:Fallback>
             <w:pict>
-              <v:group w14:anchorId="179F5F9C" id="Groupe 29" o:spid="_x0000_s1064" style="position:absolute;left:0;text-align:left;margin-left:415.9pt;margin-top:603.15pt;width:75.3pt;height:67.15pt;z-index:251654144" coordsize="9563,8530" o:gfxdata="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">
-                <v:shape id="Graphique 81" o:spid="_x0000_s1065" type="#_x0000_t75" alt="Ordinateur" style="position:absolute;left:1619;width:5931;height:5930;visibility:visible;mso-wrap-style:square" o:gfxdata="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">
-                  <v:imagedata r:id="rId38" o:title="Ordinateur"/>
+              <v:group w14:anchorId="179F5F9C" id="Groupe 29" o:spid="_x0000_s1063" style="position:absolute;left:0;text-align:left;margin-left:415.9pt;margin-top:603.15pt;width:75.3pt;height:67.15pt;z-index:251652096" coordsize="9563,8530" o:gfxdata="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">
+                <v:shape id="Graphique 81" o:spid="_x0000_s1064" type="#_x0000_t75" alt="Ordinateur" style="position:absolute;left:1619;width:5931;height:5930;visibility:visible;mso-wrap-style:square" o:gfxdata="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">
+                  <v:imagedata r:id="rId39" o:title="Ordinateur"/>
+                  <v:path arrowok="t"/>
                 </v:shape>
-                <v:shape id="Zone de texte 82" o:spid="_x0000_s1066" type="#_x0000_t202" style="position:absolute;top:5806;width:9563;height:2724;visibility:visible;mso-wrap-style:none;v-text-anchor:top" o:gfxdata="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" fillcolor="white [3201]" stroked="f" strokeweight=".5pt">
+                <v:shape id="Zone de texte 82" o:spid="_x0000_s1065" type="#_x0000_t202" style="position:absolute;top:5806;width:9563;height:2724;visibility:visible;mso-wrap-style:none;v-text-anchor:top" o:gfxdata="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" fillcolor="white [3201]" stroked="f" strokeweight=".5pt">
                   <v:textbox>
                     <w:txbxContent>
                       <w:p>
@@ -6791,11 +5530,12 @@
       <w:r>
         <w:rPr>
           <w:noProof/>
+          <w:lang w:eastAsia="fr-FR"/>
         </w:rPr>
         <mc:AlternateContent>
           <mc:Choice Requires="wpg">
             <w:drawing>
-              <wp:anchor distT="0" distB="0" distL="114300" distR="114300" simplePos="0" relativeHeight="251470848" behindDoc="0" locked="0" layoutInCell="1" allowOverlap="1" wp14:anchorId="5D818519" wp14:editId="6C9AC49C">
+              <wp:anchor distT="0" distB="0" distL="114300" distR="114300" simplePos="0" relativeHeight="251468800" behindDoc="0" locked="0" layoutInCell="1" allowOverlap="1" wp14:anchorId="5D818519" wp14:editId="5AB85909">
                 <wp:simplePos x="0" y="0"/>
                 <wp:positionH relativeFrom="column">
                   <wp:posOffset>-898525</wp:posOffset>
@@ -6916,7 +5656,7 @@
           </mc:Choice>
           <mc:Fallback>
             <w:pict>
-              <v:group w14:anchorId="555F9C27" id="Groupe 12" o:spid="_x0000_s1026" style="position:absolute;margin-left:-70.75pt;margin-top:656.7pt;width:589.4pt;height:114pt;flip:x y;z-index:251470848;mso-width-relative:margin;mso-height-relative:margin" coordorigin="179,-38" coordsize="74858,13930" o:gfxdata="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">
+              <v:group w14:anchorId="39507B3B" id="Groupe 12" o:spid="_x0000_s1026" style="position:absolute;margin-left:-70.75pt;margin-top:656.7pt;width:589.4pt;height:114pt;flip:x y;z-index:251468800;mso-width-relative:margin;mso-height-relative:margin" coordorigin="179,-38" coordsize="74858,13930" o:gfxdata="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">
                 <v:shape id="Triangle rectangle 13" o:spid="_x0000_s1027" type="#_x0000_t6" style="position:absolute;left:179;width:74858;height:13892;flip:x y;visibility:visible;mso-wrap-style:square;v-text-anchor:middle" o:gfxdata="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" fillcolor="#00b7ef" stroked="f" strokeweight="1.52778mm">
                   <v:stroke linestyle="thickThin"/>
                 </v:shape>
@@ -6931,9 +5671,10 @@
       <w:r>
         <w:rPr>
           <w:noProof/>
+          <w:lang w:eastAsia="fr-FR"/>
         </w:rPr>
         <w:drawing>
-          <wp:inline distT="0" distB="0" distL="0" distR="0" wp14:anchorId="579F79EC" wp14:editId="31DE4B60">
+          <wp:inline distT="0" distB="0" distL="0" distR="0" wp14:anchorId="579F79EC" wp14:editId="6D3C936C">
             <wp:extent cx="67310" cy="67310"/>
             <wp:effectExtent l="0" t="0" r="8890" b="8890"/>
             <wp:docPr id="57" name="Image 57"/>
@@ -6950,7 +5691,7 @@
                     </pic:cNvPicPr>
                   </pic:nvPicPr>
                   <pic:blipFill>
-                    <a:blip r:embed="rId39">
+                    <a:blip r:embed="rId40">
                       <a:extLst>
                         <a:ext uri="{28A0092B-C50C-407E-A947-70E740481C1C}">
                           <a14:useLocalDpi xmlns:a14="http://schemas.microsoft.com/office/drawing/2010/main" val="0"/>
@@ -6981,6 +5722,7 @@
       <w:r>
         <w:rPr>
           <w:noProof/>
+          <w:lang w:eastAsia="fr-FR"/>
         </w:rPr>
         <w:drawing>
           <wp:inline distT="0" distB="0" distL="0" distR="0" wp14:anchorId="2501E5DE" wp14:editId="08757F13">
@@ -7000,7 +5742,7 @@
                     </pic:cNvPicPr>
                   </pic:nvPicPr>
                   <pic:blipFill>
-                    <a:blip r:embed="rId40">
+                    <a:blip r:embed="rId41">
                       <a:extLst>
                         <a:ext uri="{28A0092B-C50C-407E-A947-70E740481C1C}">
                           <a14:useLocalDpi xmlns:a14="http://schemas.microsoft.com/office/drawing/2010/main" val="0"/>
@@ -7033,6 +5775,7 @@
           <w:b/>
           <w:bCs/>
           <w:noProof/>
+          <w:lang w:eastAsia="fr-FR"/>
         </w:rPr>
         <w:drawing>
           <wp:inline distT="0" distB="0" distL="0" distR="0" wp14:anchorId="352B58AE" wp14:editId="5AF5CBB9">
@@ -7052,7 +5795,7 @@
                     </pic:cNvPicPr>
                   </pic:nvPicPr>
                   <pic:blipFill>
-                    <a:blip r:embed="rId41">
+                    <a:blip r:embed="rId42">
                       <a:extLst>
                         <a:ext uri="{28A0092B-C50C-407E-A947-70E740481C1C}">
                           <a14:useLocalDpi xmlns:a14="http://schemas.microsoft.com/office/drawing/2010/main" val="0"/>
@@ -7095,10 +5838,10 @@
 </file>
 
 <file path=word/numbering.xml><?xml version="1.0" encoding="utf-8"?>
-<w:numbering xmlns:wpc="http://schemas.microsoft.com/office/word/2010/wordprocessingCanvas" xmlns:cx="http://schemas.microsoft.com/office/drawing/2014/chartex" xmlns:cx1="http://schemas.microsoft.com/office/drawing/2015/9/8/chartex" xmlns:cx2="http://schemas.microsoft.com/office/drawing/2015/10/21/chartex" xmlns:cx3="http://schemas.microsoft.com/office/drawing/2016/5/9/chartex" xmlns:cx4="http://schemas.microsoft.com/office/drawing/2016/5/10/chartex" xmlns:cx5="http://schemas.microsoft.com/office/drawing/2016/5/11/chartex" xmlns:cx6="http://schemas.microsoft.com/office/drawing/2016/5/12/chartex" xmlns:cx7="http://schemas.microsoft.com/office/drawing/2016/5/13/chartex" xmlns:cx8="http://schemas.microsoft.com/office/drawing/2016/5/14/chartex" xmlns:mc="http://schemas.openxmlformats.org/markup-compatibility/2006" xmlns:aink="http://schemas.microsoft.com/office/drawing/2016/ink" xmlns:am3d="http://schemas.microsoft.com/office/drawing/2017/model3d" xmlns:o="urn:schemas-microsoft-com:office:office" xmlns:r="http://schemas.openxmlformats.org/officeDocument/2006/relationships" xmlns:m="http://schemas.openxmlformats.org/officeDocument/2006/math" xmlns:v="urn:schemas-microsoft-com:vml" xmlns:wp14="http://schemas.microsoft.com/office/word/2010/wordprocessingDrawing" xmlns:wp="http://schemas.openxmlformats.org/drawingml/2006/wordprocessingDrawing" xmlns:w10="urn:schemas-microsoft-com:office:word" xmlns:w="http://schemas.openxmlformats.org/wordprocessingml/2006/main" xmlns:w14="http://schemas.microsoft.com/office/word/2010/wordml" xmlns:w15="http://schemas.microsoft.com/office/word/2012/wordml" xmlns:w16cex="http://schemas.microsoft.com/office/word/2018/wordml/cex" xmlns:w16cid="http://schemas.microsoft.com/office/word/2016/wordml/cid" xmlns:w16="http://schemas.microsoft.com/office/word/2018/wordml" xmlns:w16sdtdh="http://schemas.microsoft.com/office/word/2020/wordml/sdtdatahash" xmlns:w16se="http://schemas.microsoft.com/office/word/2015/wordml/symex" xmlns:wpg="http://schemas.microsoft.com/office/word/2010/wordprocessingGroup" xmlns:wpi="http://schemas.microsoft.com/office/word/2010/wordprocessingInk" xmlns:wne="http://schemas.microsoft.com/office/word/2006/wordml" xmlns:wps="http://schemas.microsoft.com/office/word/2010/wordprocessingShape" mc:Ignorable="w14 w15 w16se w16cid w16 w16cex w16sdtdh wp14">
+<w:numbering xmlns:wpc="http://schemas.microsoft.com/office/word/2010/wordprocessingCanvas" xmlns:cx="http://schemas.microsoft.com/office/drawing/2014/chartex" xmlns:cx1="http://schemas.microsoft.com/office/drawing/2015/9/8/chartex" xmlns:mc="http://schemas.openxmlformats.org/markup-compatibility/2006" xmlns:o="urn:schemas-microsoft-com:office:office" xmlns:r="http://schemas.openxmlformats.org/officeDocument/2006/relationships" xmlns:m="http://schemas.openxmlformats.org/officeDocument/2006/math" xmlns:v="urn:schemas-microsoft-com:vml" xmlns:wp14="http://schemas.microsoft.com/office/word/2010/wordprocessingDrawing" xmlns:wp="http://schemas.openxmlformats.org/drawingml/2006/wordprocessingDrawing" xmlns:w10="urn:schemas-microsoft-com:office:word" xmlns:w="http://schemas.openxmlformats.org/wordprocessingml/2006/main" xmlns:w14="http://schemas.microsoft.com/office/word/2010/wordml" xmlns:w15="http://schemas.microsoft.com/office/word/2012/wordml" xmlns:w16se="http://schemas.microsoft.com/office/word/2015/wordml/symex" xmlns:wpg="http://schemas.microsoft.com/office/word/2010/wordprocessingGroup" xmlns:wpi="http://schemas.microsoft.com/office/word/2010/wordprocessingInk" xmlns:wne="http://schemas.microsoft.com/office/word/2006/wordml" xmlns:wps="http://schemas.microsoft.com/office/word/2010/wordprocessingShape" mc:Ignorable="w14 w15 w16se wp14">
   <w:numPicBullet w:numPicBulletId="0">
     <w:pict>
-      <v:shapetype w14:anchorId="67BB19FA" id="_x0000_t75" coordsize="21600,21600" o:spt="75" o:preferrelative="t" path="m@4@5l@4@11@9@11@9@5xe" filled="f" stroked="f">
+      <v:shapetype w14:anchorId="39C2344D" id="_x0000_t75" coordsize="21600,21600" o:spt="75" o:preferrelative="t" path="m@4@5l@4@11@9@11@9@5xe" filled="f" stroked="f">
         <v:stroke joinstyle="miter"/>
         <v:formulas>
           <v:f eqn="if lineDrawn pixelLineWidth 0"/>
@@ -7117,7 +5860,7 @@
         <v:path o:extrusionok="f" gradientshapeok="t" o:connecttype="rect"/>
         <o:lock v:ext="edit" aspectratio="t"/>
       </v:shapetype>
-      <v:shape id="_x0000_i1077" type="#_x0000_t75" style="width:6pt;height:5.25pt;visibility:visible;mso-wrap-style:square" o:bullet="t">
+      <v:shape id="_x0000_i1026" type="#_x0000_t75" style="width:6.25pt;height:5.55pt;visibility:visible;mso-wrap-style:square" o:bullet="t">
         <v:imagedata r:id="rId1" o:title=""/>
       </v:shape>
     </w:pict>
@@ -8637,7 +7380,7 @@
 </file>
 
 <file path=word/styles.xml><?xml version="1.0" encoding="utf-8"?>
-<w:styles xmlns:mc="http://schemas.openxmlformats.org/markup-compatibility/2006" xmlns:r="http://schemas.openxmlformats.org/officeDocument/2006/relationships" xmlns:w="http://schemas.openxmlformats.org/wordprocessingml/2006/main" xmlns:w14="http://schemas.microsoft.com/office/word/2010/wordml" xmlns:w15="http://schemas.microsoft.com/office/word/2012/wordml" xmlns:w16cex="http://schemas.microsoft.com/office/word/2018/wordml/cex" xmlns:w16cid="http://schemas.microsoft.com/office/word/2016/wordml/cid" xmlns:w16="http://schemas.microsoft.com/office/word/2018/wordml" xmlns:w16sdtdh="http://schemas.microsoft.com/office/word/2020/wordml/sdtdatahash" xmlns:w16se="http://schemas.microsoft.com/office/word/2015/wordml/symex" mc:Ignorable="w14 w15 w16se w16cid w16 w16cex w16sdtdh">
+<w:styles xmlns:mc="http://schemas.openxmlformats.org/markup-compatibility/2006" xmlns:r="http://schemas.openxmlformats.org/officeDocument/2006/relationships" xmlns:w="http://schemas.openxmlformats.org/wordprocessingml/2006/main" xmlns:w14="http://schemas.microsoft.com/office/word/2010/wordml" xmlns:w15="http://schemas.microsoft.com/office/word/2012/wordml" xmlns:w16se="http://schemas.microsoft.com/office/word/2015/wordml/symex" mc:Ignorable="w14 w15 w16se">
   <w:docDefaults>
     <w:rPrDefault>
       <w:rPr>
@@ -8653,7 +7396,7 @@
       </w:pPr>
     </w:pPrDefault>
   </w:docDefaults>
-  <w:latentStyles w:defLockedState="0" w:defUIPriority="99" w:defSemiHidden="0" w:defUnhideWhenUsed="0" w:defQFormat="0" w:count="376">
+  <w:latentStyles w:defLockedState="0" w:defUIPriority="99" w:defSemiHidden="0" w:defUnhideWhenUsed="0" w:defQFormat="0" w:count="371">
     <w:lsdException w:name="Normal" w:uiPriority="0" w:qFormat="1"/>
     <w:lsdException w:name="heading 1" w:uiPriority="9" w:qFormat="1"/>
     <w:lsdException w:name="heading 2" w:semiHidden="1" w:uiPriority="9" w:unhideWhenUsed="1" w:qFormat="1"/>
@@ -9025,11 +7768,6 @@
     <w:lsdException w:name="List Table 5 Dark Accent 6" w:uiPriority="50"/>
     <w:lsdException w:name="List Table 6 Colorful Accent 6" w:uiPriority="51"/>
     <w:lsdException w:name="List Table 7 Colorful Accent 6" w:uiPriority="52"/>
-    <w:lsdException w:name="Mention" w:semiHidden="1" w:unhideWhenUsed="1"/>
-    <w:lsdException w:name="Smart Hyperlink" w:semiHidden="1" w:unhideWhenUsed="1"/>
-    <w:lsdException w:name="Hashtag" w:semiHidden="1" w:unhideWhenUsed="1"/>
-    <w:lsdException w:name="Unresolved Mention" w:semiHidden="1" w:unhideWhenUsed="1"/>
-    <w:lsdException w:name="Smart Link" w:semiHidden="1" w:unhideWhenUsed="1"/>
   </w:latentStyles>
   <w:style w:type="paragraph" w:default="1" w:styleId="Normal">
     <w:name w:val="Normal"/>
@@ -9074,7 +7812,7 @@
       <w:contextualSpacing/>
     </w:pPr>
   </w:style>
-  <w:style w:type="character" w:styleId="Rfrencelgre">
+  <w:style w:type="character" w:styleId="Rfrenceple">
     <w:name w:val="Subtle Reference"/>
     <w:basedOn w:val="Policepardfaut"/>
     <w:uiPriority w:val="31"/>
@@ -9422,7 +8160,7 @@
 </file>
 
 <file path=customXml/itemProps1.xml><?xml version="1.0" encoding="utf-8"?>
-<ds:datastoreItem xmlns:ds="http://schemas.openxmlformats.org/officeDocument/2006/customXml" ds:itemID="{C7E7AC1C-95F0-44E6-B26F-232259147D1B}">
+<ds:datastoreItem xmlns:ds="http://schemas.openxmlformats.org/officeDocument/2006/customXml" ds:itemID="{1B76F551-55A1-417D-9A9C-729DDE1C1422}">
   <ds:schemaRefs>
     <ds:schemaRef ds:uri="http://schemas.openxmlformats.org/officeDocument/2006/bibliography"/>
   </ds:schemaRefs>

--- a/99 - Divers/Cv_Bruno_Ok  CDA.docx
+++ b/99 - Divers/Cv_Bruno_Ok  CDA.docx
@@ -1,30 +1,262 @@
 
 <file path=word/document.xml><?xml version="1.0" encoding="utf-8"?>
-<w:document xmlns:wpc="http://schemas.microsoft.com/office/word/2010/wordprocessingCanvas" xmlns:cx="http://schemas.microsoft.com/office/drawing/2014/chartex" xmlns:cx1="http://schemas.microsoft.com/office/drawing/2015/9/8/chartex" xmlns:mc="http://schemas.openxmlformats.org/markup-compatibility/2006" xmlns:o="urn:schemas-microsoft-com:office:office" xmlns:r="http://schemas.openxmlformats.org/officeDocument/2006/relationships" xmlns:m="http://schemas.openxmlformats.org/officeDocument/2006/math" xmlns:v="urn:schemas-microsoft-com:vml" xmlns:wp14="http://schemas.microsoft.com/office/word/2010/wordprocessingDrawing" xmlns:wp="http://schemas.openxmlformats.org/drawingml/2006/wordprocessingDrawing" xmlns:w10="urn:schemas-microsoft-com:office:word" xmlns:w="http://schemas.openxmlformats.org/wordprocessingml/2006/main" xmlns:w14="http://schemas.microsoft.com/office/word/2010/wordml" xmlns:w15="http://schemas.microsoft.com/office/word/2012/wordml" xmlns:w16se="http://schemas.microsoft.com/office/word/2015/wordml/symex" xmlns:wpg="http://schemas.microsoft.com/office/word/2010/wordprocessingGroup" xmlns:wpi="http://schemas.microsoft.com/office/word/2010/wordprocessingInk" xmlns:wne="http://schemas.microsoft.com/office/word/2006/wordml" xmlns:wps="http://schemas.microsoft.com/office/word/2010/wordprocessingShape" mc:Ignorable="w14 w15 w16se wp14">
+<w:document xmlns:wpc="http://schemas.microsoft.com/office/word/2010/wordprocessingCanvas" xmlns:cx="http://schemas.microsoft.com/office/drawing/2014/chartex" xmlns:cx1="http://schemas.microsoft.com/office/drawing/2015/9/8/chartex" xmlns:cx2="http://schemas.microsoft.com/office/drawing/2015/10/21/chartex" xmlns:cx3="http://schemas.microsoft.com/office/drawing/2016/5/9/chartex" xmlns:cx4="http://schemas.microsoft.com/office/drawing/2016/5/10/chartex" xmlns:cx5="http://schemas.microsoft.com/office/drawing/2016/5/11/chartex" xmlns:cx6="http://schemas.microsoft.com/office/drawing/2016/5/12/chartex" xmlns:cx7="http://schemas.microsoft.com/office/drawing/2016/5/13/chartex" xmlns:cx8="http://schemas.microsoft.com/office/drawing/2016/5/14/chartex" xmlns:mc="http://schemas.openxmlformats.org/markup-compatibility/2006" xmlns:aink="http://schemas.microsoft.com/office/drawing/2016/ink" xmlns:am3d="http://schemas.microsoft.com/office/drawing/2017/model3d" xmlns:o="urn:schemas-microsoft-com:office:office" xmlns:r="http://schemas.openxmlformats.org/officeDocument/2006/relationships" xmlns:m="http://schemas.openxmlformats.org/officeDocument/2006/math" xmlns:v="urn:schemas-microsoft-com:vml" xmlns:wp14="http://schemas.microsoft.com/office/word/2010/wordprocessingDrawing" xmlns:wp="http://schemas.openxmlformats.org/drawingml/2006/wordprocessingDrawing" xmlns:w10="urn:schemas-microsoft-com:office:word" xmlns:w="http://schemas.openxmlformats.org/wordprocessingml/2006/main" xmlns:w14="http://schemas.microsoft.com/office/word/2010/wordml" xmlns:w15="http://schemas.microsoft.com/office/word/2012/wordml" xmlns:w16cex="http://schemas.microsoft.com/office/word/2018/wordml/cex" xmlns:w16cid="http://schemas.microsoft.com/office/word/2016/wordml/cid" xmlns:w16="http://schemas.microsoft.com/office/word/2018/wordml" xmlns:w16sdtdh="http://schemas.microsoft.com/office/word/2020/wordml/sdtdatahash" xmlns:w16se="http://schemas.microsoft.com/office/word/2015/wordml/symex" xmlns:wpg="http://schemas.microsoft.com/office/word/2010/wordprocessingGroup" xmlns:wpi="http://schemas.microsoft.com/office/word/2010/wordprocessingInk" xmlns:wne="http://schemas.microsoft.com/office/word/2006/wordml" xmlns:wps="http://schemas.microsoft.com/office/word/2010/wordprocessingShape" mc:Ignorable="w14 w15 w16se w16cid w16 w16cex w16sdtdh wp14">
   <w:body>
     <w:p>
       <w:pPr>
         <w:spacing w:line="240" w:lineRule="auto"/>
         <w:ind w:left="5529" w:right="-1417" w:hanging="56"/>
       </w:pPr>
+      <w:r>
+        <w:rPr>
+          <w:noProof/>
+          <w:lang w:eastAsia="fr-FR"/>
+        </w:rPr>
+        <mc:AlternateContent>
+          <mc:Choice Requires="wpg">
+            <w:drawing>
+              <wp:anchor distT="0" distB="0" distL="114300" distR="114300" simplePos="0" relativeHeight="251857920" behindDoc="0" locked="0" layoutInCell="1" allowOverlap="1" wp14:anchorId="71E16AEB" wp14:editId="6ECDF32A">
+                <wp:simplePos x="0" y="0"/>
+                <wp:positionH relativeFrom="column">
+                  <wp:posOffset>3672205</wp:posOffset>
+                </wp:positionH>
+                <wp:positionV relativeFrom="paragraph">
+                  <wp:posOffset>4612129</wp:posOffset>
+                </wp:positionV>
+                <wp:extent cx="75565" cy="1944682"/>
+                <wp:effectExtent l="0" t="0" r="635" b="0"/>
+                <wp:wrapNone/>
+                <wp:docPr id="42" name="Groupe 42"/>
+                <wp:cNvGraphicFramePr/>
+                <a:graphic xmlns:a="http://schemas.openxmlformats.org/drawingml/2006/main">
+                  <a:graphicData uri="http://schemas.microsoft.com/office/word/2010/wordprocessingGroup">
+                    <wpg:wgp>
+                      <wpg:cNvGrpSpPr/>
+                      <wpg:grpSpPr>
+                        <a:xfrm>
+                          <a:off x="0" y="0"/>
+                          <a:ext cx="75565" cy="1944682"/>
+                          <a:chOff x="0" y="-6697"/>
+                          <a:chExt cx="75731" cy="1945103"/>
+                        </a:xfrm>
+                      </wpg:grpSpPr>
+                      <wps:wsp>
+                        <wps:cNvPr id="43" name="Ellipse 43"/>
+                        <wps:cNvSpPr/>
+                        <wps:spPr>
+                          <a:xfrm>
+                            <a:off x="0" y="1327867"/>
+                            <a:ext cx="71755" cy="69850"/>
+                          </a:xfrm>
+                          <a:prstGeom prst="ellipse">
+                            <a:avLst/>
+                          </a:prstGeom>
+                          <a:solidFill>
+                            <a:srgbClr val="000000"/>
+                          </a:solidFill>
+                          <a:ln>
+                            <a:noFill/>
+                          </a:ln>
+                        </wps:spPr>
+                        <wps:style>
+                          <a:lnRef idx="2">
+                            <a:schemeClr val="accent1">
+                              <a:shade val="50000"/>
+                            </a:schemeClr>
+                          </a:lnRef>
+                          <a:fillRef idx="1">
+                            <a:schemeClr val="accent1"/>
+                          </a:fillRef>
+                          <a:effectRef idx="0">
+                            <a:schemeClr val="accent1"/>
+                          </a:effectRef>
+                          <a:fontRef idx="minor">
+                            <a:schemeClr val="lt1"/>
+                          </a:fontRef>
+                        </wps:style>
+                        <wps:bodyPr rot="0" spcFirstLastPara="0" vertOverflow="overflow" horzOverflow="overflow" vert="horz" wrap="square" lIns="91440" tIns="45720" rIns="91440" bIns="45720" numCol="1" spcCol="0" rtlCol="0" fromWordArt="0" anchor="ctr" anchorCtr="0" forceAA="0" compatLnSpc="1">
+                          <a:prstTxWarp prst="textNoShape">
+                            <a:avLst/>
+                          </a:prstTxWarp>
+                          <a:noAutofit/>
+                        </wps:bodyPr>
+                      </wps:wsp>
+                      <wps:wsp>
+                        <wps:cNvPr id="44" name="Ellipse 44"/>
+                        <wps:cNvSpPr/>
+                        <wps:spPr>
+                          <a:xfrm>
+                            <a:off x="3976" y="1868556"/>
+                            <a:ext cx="71755" cy="69850"/>
+                          </a:xfrm>
+                          <a:prstGeom prst="ellipse">
+                            <a:avLst/>
+                          </a:prstGeom>
+                          <a:solidFill>
+                            <a:srgbClr val="000000"/>
+                          </a:solidFill>
+                          <a:ln>
+                            <a:noFill/>
+                          </a:ln>
+                        </wps:spPr>
+                        <wps:style>
+                          <a:lnRef idx="2">
+                            <a:schemeClr val="accent1">
+                              <a:shade val="50000"/>
+                            </a:schemeClr>
+                          </a:lnRef>
+                          <a:fillRef idx="1">
+                            <a:schemeClr val="accent1"/>
+                          </a:fillRef>
+                          <a:effectRef idx="0">
+                            <a:schemeClr val="accent1"/>
+                          </a:effectRef>
+                          <a:fontRef idx="minor">
+                            <a:schemeClr val="lt1"/>
+                          </a:fontRef>
+                        </wps:style>
+                        <wps:bodyPr rot="0" spcFirstLastPara="0" vertOverflow="overflow" horzOverflow="overflow" vert="horz" wrap="square" lIns="91440" tIns="45720" rIns="91440" bIns="45720" numCol="1" spcCol="0" rtlCol="0" fromWordArt="0" anchor="ctr" anchorCtr="0" forceAA="0" compatLnSpc="1">
+                          <a:prstTxWarp prst="textNoShape">
+                            <a:avLst/>
+                          </a:prstTxWarp>
+                          <a:noAutofit/>
+                        </wps:bodyPr>
+                      </wps:wsp>
+                      <wps:wsp>
+                        <wps:cNvPr id="51" name="Connecteur droit 51"/>
+                        <wps:cNvCnPr/>
+                        <wps:spPr>
+                          <a:xfrm>
+                            <a:off x="35781" y="0"/>
+                            <a:ext cx="0" cy="1907338"/>
+                          </a:xfrm>
+                          <a:prstGeom prst="line">
+                            <a:avLst/>
+                          </a:prstGeom>
+                          <a:ln>
+                            <a:solidFill>
+                              <a:srgbClr val="000000"/>
+                            </a:solidFill>
+                          </a:ln>
+                        </wps:spPr>
+                        <wps:style>
+                          <a:lnRef idx="1">
+                            <a:schemeClr val="accent1"/>
+                          </a:lnRef>
+                          <a:fillRef idx="0">
+                            <a:schemeClr val="accent1"/>
+                          </a:fillRef>
+                          <a:effectRef idx="0">
+                            <a:schemeClr val="accent1"/>
+                          </a:effectRef>
+                          <a:fontRef idx="minor">
+                            <a:schemeClr val="tx1"/>
+                          </a:fontRef>
+                        </wps:style>
+                        <wps:bodyPr/>
+                      </wps:wsp>
+                      <wps:wsp>
+                        <wps:cNvPr id="69" name="Ellipse 69"/>
+                        <wps:cNvSpPr/>
+                        <wps:spPr>
+                          <a:xfrm>
+                            <a:off x="3976" y="679836"/>
+                            <a:ext cx="71755" cy="69850"/>
+                          </a:xfrm>
+                          <a:prstGeom prst="ellipse">
+                            <a:avLst/>
+                          </a:prstGeom>
+                          <a:solidFill>
+                            <a:srgbClr val="000000"/>
+                          </a:solidFill>
+                          <a:ln w="55000" cap="flat" cmpd="thickThin" algn="ctr">
+                            <a:noFill/>
+                            <a:prstDash val="solid"/>
+                          </a:ln>
+                          <a:effectLst/>
+                        </wps:spPr>
+                        <wps:bodyPr rot="0" spcFirstLastPara="0" vertOverflow="overflow" horzOverflow="overflow" vert="horz" wrap="square" lIns="91440" tIns="45720" rIns="91440" bIns="45720" numCol="1" spcCol="0" rtlCol="0" fromWordArt="0" anchor="ctr" anchorCtr="0" forceAA="0" compatLnSpc="1">
+                          <a:prstTxWarp prst="textNoShape">
+                            <a:avLst/>
+                          </a:prstTxWarp>
+                          <a:noAutofit/>
+                        </wps:bodyPr>
+                      </wps:wsp>
+                      <wps:wsp>
+                        <wps:cNvPr id="58" name="Ellipse 58"/>
+                        <wps:cNvSpPr/>
+                        <wps:spPr>
+                          <a:xfrm>
+                            <a:off x="0" y="-6697"/>
+                            <a:ext cx="72390" cy="69850"/>
+                          </a:xfrm>
+                          <a:prstGeom prst="ellipse">
+                            <a:avLst/>
+                          </a:prstGeom>
+                          <a:solidFill>
+                            <a:srgbClr val="000000"/>
+                          </a:solidFill>
+                          <a:ln w="55000" cap="flat" cmpd="thickThin" algn="ctr">
+                            <a:noFill/>
+                            <a:prstDash val="solid"/>
+                          </a:ln>
+                          <a:effectLst/>
+                        </wps:spPr>
+                        <wps:bodyPr rot="0" spcFirstLastPara="0" vertOverflow="overflow" horzOverflow="overflow" vert="horz" wrap="square" lIns="91440" tIns="45720" rIns="91440" bIns="45720" numCol="1" spcCol="0" rtlCol="0" fromWordArt="0" anchor="ctr" anchorCtr="0" forceAA="0" compatLnSpc="1">
+                          <a:prstTxWarp prst="textNoShape">
+                            <a:avLst/>
+                          </a:prstTxWarp>
+                          <a:noAutofit/>
+                        </wps:bodyPr>
+                      </wps:wsp>
+                    </wpg:wgp>
+                  </a:graphicData>
+                </a:graphic>
+                <wp14:sizeRelV relativeFrom="margin">
+                  <wp14:pctHeight>0</wp14:pctHeight>
+                </wp14:sizeRelV>
+              </wp:anchor>
+            </w:drawing>
+          </mc:Choice>
+          <mc:Fallback>
+            <w:pict>
+              <v:group w14:anchorId="20CB1071" id="Groupe 42" o:spid="_x0000_s1026" style="position:absolute;margin-left:289.15pt;margin-top:363.15pt;width:5.95pt;height:153.1pt;z-index:251857920;mso-height-relative:margin" coordorigin=",-66" coordsize="757,19451" o:gfxdata="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">
+                <v:oval id="Ellipse 43" o:spid="_x0000_s1027" style="position:absolute;top:13278;width:717;height:699;visibility:visible;mso-wrap-style:square;v-text-anchor:middle" o:gfxdata="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" fillcolor="black" stroked="f" strokeweight="1.52778mm">
+                  <v:stroke linestyle="thickThin"/>
+                </v:oval>
+                <v:oval id="Ellipse 44" o:spid="_x0000_s1028" style="position:absolute;left:39;top:18685;width:718;height:699;visibility:visible;mso-wrap-style:square;v-text-anchor:middle" o:gfxdata="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" fillcolor="black" stroked="f" strokeweight="1.52778mm">
+                  <v:stroke linestyle="thickThin"/>
+                </v:oval>
+                <v:line id="Connecteur droit 51" o:spid="_x0000_s1029" style="position:absolute;visibility:visible;mso-wrap-style:square" from="357,0" to="357,19073" o:connectortype="straight" o:gfxdata="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" strokeweight="1pt"/>
+                <v:oval id="Ellipse 69" o:spid="_x0000_s1030" style="position:absolute;left:39;top:6798;width:718;height:698;visibility:visible;mso-wrap-style:square;v-text-anchor:middle" o:gfxdata="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" fillcolor="black" stroked="f" strokeweight="1.52778mm">
+                  <v:stroke linestyle="thickThin"/>
+                </v:oval>
+                <v:oval id="Ellipse 58" o:spid="_x0000_s1031" style="position:absolute;top:-66;width:723;height:697;visibility:visible;mso-wrap-style:square;v-text-anchor:middle" o:gfxdata="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" fillcolor="black" stroked="f" strokeweight="1.52778mm">
+                  <v:stroke linestyle="thickThin"/>
+                </v:oval>
+              </v:group>
+            </w:pict>
+          </mc:Fallback>
+        </mc:AlternateContent>
+      </w:r>
       <w:r>
         <w:rPr>
           <w:noProof/>
           <w:lang w:eastAsia="fr-FR"/>
         </w:rPr>
         <w:drawing>
-          <wp:anchor distT="0" distB="0" distL="114300" distR="114300" simplePos="0" relativeHeight="251691008" behindDoc="0" locked="0" layoutInCell="1" allowOverlap="1" wp14:anchorId="3A962724" wp14:editId="2AD96D2F">
+          <wp:anchor distT="0" distB="0" distL="114300" distR="114300" simplePos="0" relativeHeight="251860992" behindDoc="0" locked="0" layoutInCell="1" allowOverlap="1" wp14:anchorId="4E4FE480" wp14:editId="106B0D13">
             <wp:simplePos x="0" y="0"/>
             <wp:positionH relativeFrom="column">
-              <wp:posOffset>194261</wp:posOffset>
+              <wp:posOffset>186055</wp:posOffset>
             </wp:positionH>
             <wp:positionV relativeFrom="paragraph">
-              <wp:posOffset>-560314</wp:posOffset>
+              <wp:posOffset>-671195</wp:posOffset>
             </wp:positionV>
-            <wp:extent cx="971861" cy="1214077"/>
-            <wp:effectExtent l="19050" t="0" r="19050" b="386715"/>
+            <wp:extent cx="965527" cy="1438275"/>
+            <wp:effectExtent l="19050" t="0" r="25400" b="428625"/>
             <wp:wrapNone/>
-            <wp:docPr id="48" name="Image 48" descr="Une image contenant homme, personne, arbre, ciel&#10;&#10;Description générée automatiquement"/>
+            <wp:docPr id="26" name="Image 26" descr="Une image contenant homme, personne, verres, mur&#10;&#10;Description générée automatiquement"/>
             <wp:cNvGraphicFramePr>
               <a:graphicFrameLocks xmlns:a="http://schemas.openxmlformats.org/drawingml/2006/main" noChangeAspect="1"/>
             </wp:cNvGraphicFramePr>
@@ -32,7 +264,7 @@
               <a:graphicData uri="http://schemas.openxmlformats.org/drawingml/2006/picture">
                 <pic:pic xmlns:pic="http://schemas.openxmlformats.org/drawingml/2006/picture">
                   <pic:nvPicPr>
-                    <pic:cNvPr id="48" name="Image 48" descr="Une image contenant homme, personne, arbre, ciel&#10;&#10;Description générée automatiquement"/>
+                    <pic:cNvPr id="26" name="Image 26" descr="Une image contenant homme, personne, verres, mur&#10;&#10;Description générée automatiquement"/>
                     <pic:cNvPicPr/>
                   </pic:nvPicPr>
                   <pic:blipFill>
@@ -50,7 +282,7 @@
                   <pic:spPr>
                     <a:xfrm>
                       <a:off x="0" y="0"/>
-                      <a:ext cx="971861" cy="1214077"/>
+                      <a:ext cx="965527" cy="1438275"/>
                     </a:xfrm>
                     <a:prstGeom prst="roundRect">
                       <a:avLst>
@@ -89,7 +321,7 @@
         <mc:AlternateContent>
           <mc:Choice Requires="wps">
             <w:drawing>
-              <wp:anchor distT="0" distB="0" distL="114300" distR="114300" simplePos="0" relativeHeight="251617280" behindDoc="0" locked="0" layoutInCell="1" allowOverlap="1" wp14:anchorId="39C2344D" wp14:editId="56D77182">
+              <wp:anchor distT="0" distB="0" distL="114300" distR="114300" simplePos="0" relativeHeight="251617280" behindDoc="0" locked="0" layoutInCell="1" allowOverlap="1" wp14:anchorId="39C2344D" wp14:editId="3EF57AA7">
                 <wp:simplePos x="0" y="0"/>
                 <wp:positionH relativeFrom="column">
                   <wp:posOffset>2537997</wp:posOffset>
@@ -191,7 +423,13 @@
                               <w:spacing w:after="240" w:line="240" w:lineRule="auto"/>
                             </w:pPr>
                             <w:r>
-                              <w:t xml:space="preserve">Développer la partie front et back d’une application web. </w:t>
+                              <w:t>Développer la partie front et back d’une application web</w:t>
+                            </w:r>
+                            <w:r>
+                              <w:t xml:space="preserve"> et desktop</w:t>
+                            </w:r>
+                            <w:r>
+                              <w:t xml:space="preserve">. </w:t>
                             </w:r>
                           </w:p>
                           <w:p>
@@ -295,7 +533,7 @@
                 <v:stroke joinstyle="miter"/>
                 <v:path gradientshapeok="t" o:connecttype="rect"/>
               </v:shapetype>
-              <v:shape id="Zone de texte 56" o:spid="_x0000_s1026" type="#_x0000_t202" style="position:absolute;left:0;text-align:left;margin-left:199.85pt;margin-top:121.6pt;width:300.45pt;height:177.25pt;z-index:251617280;visibility:visible;mso-wrap-style:square;mso-width-percent:0;mso-height-percent:0;mso-wrap-distance-left:9pt;mso-wrap-distance-top:0;mso-wrap-distance-right:9pt;mso-wrap-distance-bottom:0;mso-position-horizontal:absolute;mso-position-horizontal-relative:text;mso-position-vertical:absolute;mso-position-vertical-relative:text;mso-width-percent:0;mso-height-percent:0;mso-width-relative:margin;mso-height-relative:margin;v-text-anchor:top" o:gfxdata="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" filled="f" stroked="f" strokeweight=".5pt">
+              <v:shape id="Zone de texte 56" o:spid="_x0000_s1026" type="#_x0000_t202" style="position:absolute;left:0;text-align:left;margin-left:199.85pt;margin-top:121.6pt;width:300.45pt;height:177.25pt;z-index:251617280;visibility:visible;mso-wrap-style:square;mso-width-percent:0;mso-height-percent:0;mso-wrap-distance-left:9pt;mso-wrap-distance-top:0;mso-wrap-distance-right:9pt;mso-wrap-distance-bottom:0;mso-position-horizontal:absolute;mso-position-horizontal-relative:text;mso-position-vertical:absolute;mso-position-vertical-relative:text;mso-width-percent:0;mso-height-percent:0;mso-width-relative:margin;mso-height-relative:margin;v-text-anchor:top" o:gfxdata="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" filled="f" stroked="f" strokeweight=".5pt">
                 <v:textbox inset=",,,5mm">
                   <w:txbxContent>
                     <w:p>
@@ -368,7 +606,13 @@
                         <w:spacing w:after="240" w:line="240" w:lineRule="auto"/>
                       </w:pPr>
                       <w:r>
-                        <w:t xml:space="preserve">Développer la partie front et back d’une application web. </w:t>
+                        <w:t>Développer la partie front et back d’une application web</w:t>
+                      </w:r>
+                      <w:r>
+                        <w:t xml:space="preserve"> et desktop</w:t>
+                      </w:r>
+                      <w:r>
+                        <w:t xml:space="preserve">. </w:t>
                       </w:r>
                     </w:p>
                     <w:p>
@@ -1018,12 +1262,7 @@
                               </w:numPr>
                             </w:pPr>
                             <w:r>
-                              <w:t>Autonom</w:t>
-                            </w:r>
-                            <w:bookmarkStart w:id="0" w:name="_GoBack"/>
-                            <w:bookmarkEnd w:id="0"/>
-                            <w:r>
-                              <w:t>ie</w:t>
+                              <w:t>Autonomie</w:t>
                             </w:r>
                           </w:p>
                           <w:p>
@@ -1328,7 +1567,7 @@
                                 <a14:useLocalDpi xmlns:a14="http://schemas.microsoft.com/office/drawing/2010/main" val="0"/>
                               </a:ext>
                               <a:ext uri="{96DAC541-7B7A-43D3-8B79-37D633B846F1}">
-                                <asvg:svgBlip xmlns:asvg="http://schemas.microsoft.com/office/drawing/2016/SVG/main" xmlns:w16sdtdh="http://schemas.microsoft.com/office/word/2020/wordml/sdtdatahash" xmlns:w16="http://schemas.microsoft.com/office/word/2018/wordml" xmlns:w16cid="http://schemas.microsoft.com/office/word/2016/wordml/cid" xmlns:w16cex="http://schemas.microsoft.com/office/word/2018/wordml/cex" xmlns:w="http://schemas.openxmlformats.org/wordprocessingml/2006/main" xmlns:w10="urn:schemas-microsoft-com:office:word" xmlns:v="urn:schemas-microsoft-com:vml" xmlns:o="urn:schemas-microsoft-com:office:office" xmlns:am3d="http://schemas.microsoft.com/office/drawing/2017/model3d" xmlns:aink="http://schemas.microsoft.com/office/drawing/2016/ink" xmlns:cx8="http://schemas.microsoft.com/office/drawing/2016/5/14/chartex" xmlns:cx7="http://schemas.microsoft.com/office/drawing/2016/5/13/chartex" xmlns:cx6="http://schemas.microsoft.com/office/drawing/2016/5/12/chartex" xmlns:cx5="http://schemas.microsoft.com/office/drawing/2016/5/11/chartex" xmlns:cx4="http://schemas.microsoft.com/office/drawing/2016/5/10/chartex" xmlns:cx3="http://schemas.microsoft.com/office/drawing/2016/5/9/chartex" xmlns:cx2="http://schemas.microsoft.com/office/drawing/2015/10/21/chartex" xmlns="" r:embed="rId8"/>
+                                <asvg:svgBlip xmlns:asvg="http://schemas.microsoft.com/office/drawing/2016/SVG/main" r:embed="rId8"/>
                               </a:ext>
                             </a:extLst>
                           </a:blip>
@@ -1360,7 +1599,7 @@
                                 <a14:useLocalDpi xmlns:a14="http://schemas.microsoft.com/office/drawing/2010/main" val="0"/>
                               </a:ext>
                               <a:ext uri="{96DAC541-7B7A-43D3-8B79-37D633B846F1}">
-                                <asvg:svgBlip xmlns:asvg="http://schemas.microsoft.com/office/drawing/2016/SVG/main" xmlns:w16sdtdh="http://schemas.microsoft.com/office/word/2020/wordml/sdtdatahash" xmlns:w16="http://schemas.microsoft.com/office/word/2018/wordml" xmlns:w16cid="http://schemas.microsoft.com/office/word/2016/wordml/cid" xmlns:w16cex="http://schemas.microsoft.com/office/word/2018/wordml/cex" xmlns:w="http://schemas.openxmlformats.org/wordprocessingml/2006/main" xmlns:w10="urn:schemas-microsoft-com:office:word" xmlns:v="urn:schemas-microsoft-com:vml" xmlns:o="urn:schemas-microsoft-com:office:office" xmlns:am3d="http://schemas.microsoft.com/office/drawing/2017/model3d" xmlns:aink="http://schemas.microsoft.com/office/drawing/2016/ink" xmlns:cx8="http://schemas.microsoft.com/office/drawing/2016/5/14/chartex" xmlns:cx7="http://schemas.microsoft.com/office/drawing/2016/5/13/chartex" xmlns:cx6="http://schemas.microsoft.com/office/drawing/2016/5/12/chartex" xmlns:cx5="http://schemas.microsoft.com/office/drawing/2016/5/11/chartex" xmlns:cx4="http://schemas.microsoft.com/office/drawing/2016/5/10/chartex" xmlns:cx3="http://schemas.microsoft.com/office/drawing/2016/5/9/chartex" xmlns:cx2="http://schemas.microsoft.com/office/drawing/2015/10/21/chartex" xmlns="" r:embed="rId10"/>
+                                <asvg:svgBlip xmlns:asvg="http://schemas.microsoft.com/office/drawing/2016/SVG/main" r:embed="rId10"/>
                               </a:ext>
                             </a:extLst>
                           </a:blip>
@@ -1392,7 +1631,7 @@
                                 <a14:useLocalDpi xmlns:a14="http://schemas.microsoft.com/office/drawing/2010/main" val="0"/>
                               </a:ext>
                               <a:ext uri="{96DAC541-7B7A-43D3-8B79-37D633B846F1}">
-                                <asvg:svgBlip xmlns:asvg="http://schemas.microsoft.com/office/drawing/2016/SVG/main" xmlns:w16sdtdh="http://schemas.microsoft.com/office/word/2020/wordml/sdtdatahash" xmlns:w16="http://schemas.microsoft.com/office/word/2018/wordml" xmlns:w16cid="http://schemas.microsoft.com/office/word/2016/wordml/cid" xmlns:w16cex="http://schemas.microsoft.com/office/word/2018/wordml/cex" xmlns:w="http://schemas.openxmlformats.org/wordprocessingml/2006/main" xmlns:w10="urn:schemas-microsoft-com:office:word" xmlns:v="urn:schemas-microsoft-com:vml" xmlns:o="urn:schemas-microsoft-com:office:office" xmlns:am3d="http://schemas.microsoft.com/office/drawing/2017/model3d" xmlns:aink="http://schemas.microsoft.com/office/drawing/2016/ink" xmlns:cx8="http://schemas.microsoft.com/office/drawing/2016/5/14/chartex" xmlns:cx7="http://schemas.microsoft.com/office/drawing/2016/5/13/chartex" xmlns:cx6="http://schemas.microsoft.com/office/drawing/2016/5/12/chartex" xmlns:cx5="http://schemas.microsoft.com/office/drawing/2016/5/11/chartex" xmlns:cx4="http://schemas.microsoft.com/office/drawing/2016/5/10/chartex" xmlns:cx3="http://schemas.microsoft.com/office/drawing/2016/5/9/chartex" xmlns:cx2="http://schemas.microsoft.com/office/drawing/2015/10/21/chartex" xmlns="" r:embed="rId12"/>
+                                <asvg:svgBlip xmlns:asvg="http://schemas.microsoft.com/office/drawing/2016/SVG/main" r:embed="rId12"/>
                               </a:ext>
                             </a:extLst>
                           </a:blip>
@@ -1424,7 +1663,7 @@
                                 <a14:useLocalDpi xmlns:a14="http://schemas.microsoft.com/office/drawing/2010/main" val="0"/>
                               </a:ext>
                               <a:ext uri="{96DAC541-7B7A-43D3-8B79-37D633B846F1}">
-                                <asvg:svgBlip xmlns:asvg="http://schemas.microsoft.com/office/drawing/2016/SVG/main" xmlns:w16sdtdh="http://schemas.microsoft.com/office/word/2020/wordml/sdtdatahash" xmlns:w16="http://schemas.microsoft.com/office/word/2018/wordml" xmlns:w16cid="http://schemas.microsoft.com/office/word/2016/wordml/cid" xmlns:w16cex="http://schemas.microsoft.com/office/word/2018/wordml/cex" xmlns:w="http://schemas.openxmlformats.org/wordprocessingml/2006/main" xmlns:w10="urn:schemas-microsoft-com:office:word" xmlns:v="urn:schemas-microsoft-com:vml" xmlns:o="urn:schemas-microsoft-com:office:office" xmlns:am3d="http://schemas.microsoft.com/office/drawing/2017/model3d" xmlns:aink="http://schemas.microsoft.com/office/drawing/2016/ink" xmlns:cx8="http://schemas.microsoft.com/office/drawing/2016/5/14/chartex" xmlns:cx7="http://schemas.microsoft.com/office/drawing/2016/5/13/chartex" xmlns:cx6="http://schemas.microsoft.com/office/drawing/2016/5/12/chartex" xmlns:cx5="http://schemas.microsoft.com/office/drawing/2016/5/11/chartex" xmlns:cx4="http://schemas.microsoft.com/office/drawing/2016/5/10/chartex" xmlns:cx3="http://schemas.microsoft.com/office/drawing/2016/5/9/chartex" xmlns:cx2="http://schemas.microsoft.com/office/drawing/2015/10/21/chartex" xmlns="" r:embed="rId14"/>
+                                <asvg:svgBlip xmlns:asvg="http://schemas.microsoft.com/office/drawing/2016/SVG/main" r:embed="rId14"/>
                               </a:ext>
                             </a:extLst>
                           </a:blip>
@@ -1456,7 +1695,7 @@
                                 <a14:useLocalDpi xmlns:a14="http://schemas.microsoft.com/office/drawing/2010/main" val="0"/>
                               </a:ext>
                               <a:ext uri="{96DAC541-7B7A-43D3-8B79-37D633B846F1}">
-                                <asvg:svgBlip xmlns:asvg="http://schemas.microsoft.com/office/drawing/2016/SVG/main" xmlns:w16sdtdh="http://schemas.microsoft.com/office/word/2020/wordml/sdtdatahash" xmlns:w16="http://schemas.microsoft.com/office/word/2018/wordml" xmlns:w16cid="http://schemas.microsoft.com/office/word/2016/wordml/cid" xmlns:w16cex="http://schemas.microsoft.com/office/word/2018/wordml/cex" xmlns:w="http://schemas.openxmlformats.org/wordprocessingml/2006/main" xmlns:w10="urn:schemas-microsoft-com:office:word" xmlns:v="urn:schemas-microsoft-com:vml" xmlns:o="urn:schemas-microsoft-com:office:office" xmlns:am3d="http://schemas.microsoft.com/office/drawing/2017/model3d" xmlns:aink="http://schemas.microsoft.com/office/drawing/2016/ink" xmlns:cx8="http://schemas.microsoft.com/office/drawing/2016/5/14/chartex" xmlns:cx7="http://schemas.microsoft.com/office/drawing/2016/5/13/chartex" xmlns:cx6="http://schemas.microsoft.com/office/drawing/2016/5/12/chartex" xmlns:cx5="http://schemas.microsoft.com/office/drawing/2016/5/11/chartex" xmlns:cx4="http://schemas.microsoft.com/office/drawing/2016/5/10/chartex" xmlns:cx3="http://schemas.microsoft.com/office/drawing/2016/5/9/chartex" xmlns:cx2="http://schemas.microsoft.com/office/drawing/2015/10/21/chartex" xmlns="" r:embed="rId16"/>
+                                <asvg:svgBlip xmlns:asvg="http://schemas.microsoft.com/office/drawing/2016/SVG/main" r:embed="rId16"/>
                               </a:ext>
                             </a:extLst>
                           </a:blip>
@@ -1482,7 +1721,7 @@
           </mc:Choice>
           <mc:Fallback>
             <w:pict>
-              <v:group w14:anchorId="09A70B32" id="Groupe 31" o:spid="_x0000_s1029" style="position:absolute;left:0;text-align:left;margin-left:-47.1pt;margin-top:69.55pt;width:197.65pt;height:159.3pt;z-index:251658240" coordsize="25104,20231" o:gfxdata="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">
+              <v:group w14:anchorId="09A70B32" id="Groupe 31" o:spid="_x0000_s1029" style="position:absolute;left:0;text-align:left;margin-left:-47.1pt;margin-top:69.55pt;width:197.65pt;height:159.3pt;z-index:251658240" coordsize="25104,20231" o:gfxdata="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">
                 <v:shape id="Zone de texte 36" o:spid="_x0000_s1030" type="#_x0000_t202" style="position:absolute;left:1215;width:23889;height:20231;visibility:visible;mso-wrap-style:square;v-text-anchor:top" o:gfxdata="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" filled="f" stroked="f" strokeweight=".5pt">
                   <v:textbox>
                     <w:txbxContent>
@@ -1624,25 +1863,20 @@
                     </w:txbxContent>
                   </v:textbox>
                 </v:shape>
-                <v:shape id="Graphique 37" o:spid="_x0000_s1031" type="#_x0000_t75" alt="Adresse de courrier" style="position:absolute;left:264;top:4228;width:2076;height:2191;visibility:visible;mso-wrap-style:square" o:gfxdata="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">
+                <v:shape id="Graphique 37" o:spid="_x0000_s1031" type="#_x0000_t75" alt="Adresse de courrier" style="position:absolute;left:264;top:4228;width:2076;height:2191;visibility:visible;mso-wrap-style:square" o:gfxdata="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">
                   <v:imagedata r:id="rId17" o:title="Adresse de courrier"/>
-                  <v:path arrowok="t"/>
                 </v:shape>
-                <v:shape id="Graphique 38" o:spid="_x0000_s1032" type="#_x0000_t75" alt="Vibration du téléphone" style="position:absolute;top:7082;width:2476;height:2616;visibility:visible;mso-wrap-style:square" o:gfxdata="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">
+                <v:shape id="Graphique 38" o:spid="_x0000_s1032" type="#_x0000_t75" alt="Vibration du téléphone" style="position:absolute;top:7082;width:2476;height:2616;visibility:visible;mso-wrap-style:square" o:gfxdata="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">
                   <v:imagedata r:id="rId18" o:title="Vibration du téléphone"/>
-                  <v:path arrowok="t"/>
                 </v:shape>
-                <v:shape id="Graphique 39" o:spid="_x0000_s1033" type="#_x0000_t75" alt="Enveloppe ouverte" style="position:absolute;left:211;top:10782;width:1981;height:2096;visibility:visible;mso-wrap-style:square" o:gfxdata="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">
+                <v:shape id="Graphique 39" o:spid="_x0000_s1033" type="#_x0000_t75" alt="Enveloppe ouverte" style="position:absolute;left:211;top:10782;width:1981;height:2096;visibility:visible;mso-wrap-style:square" o:gfxdata="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">
                   <v:imagedata r:id="rId19" o:title="Enveloppe ouverte"/>
-                  <v:path arrowok="t"/>
                 </v:shape>
-                <v:shape id="Graphique 84" o:spid="_x0000_s1034" type="#_x0000_t75" alt="Profil mâle" style="position:absolute;left:52;top:16913;width:2375;height:2375;visibility:visible;mso-wrap-style:square" o:gfxdata="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">
+                <v:shape id="Graphique 84" o:spid="_x0000_s1034" type="#_x0000_t75" alt="Profil mâle" style="position:absolute;left:52;top:16913;width:2375;height:2375;visibility:visible;mso-wrap-style:square" o:gfxdata="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">
                   <v:imagedata r:id="rId20" o:title="Profil mâle"/>
-                  <v:path arrowok="t"/>
                 </v:shape>
-                <v:shape id="Graphique 85" o:spid="_x0000_s1035" type="#_x0000_t75" alt="Voiture" style="position:absolute;left:52;top:14270;width:2667;height:2667;visibility:visible;mso-wrap-style:square" o:gfxdata="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">
+                <v:shape id="Graphique 85" o:spid="_x0000_s1035" type="#_x0000_t75" alt="Voiture" style="position:absolute;left:52;top:14270;width:2667;height:2667;visibility:visible;mso-wrap-style:square" o:gfxdata="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">
                   <v:imagedata r:id="rId21" o:title="Voiture"/>
-                  <v:path arrowok="t"/>
                 </v:shape>
               </v:group>
             </w:pict>
@@ -1887,7 +2121,7 @@
         <mc:AlternateContent>
           <mc:Choice Requires="wps">
             <w:drawing>
-              <wp:anchor distT="0" distB="0" distL="114300" distR="114300" simplePos="0" relativeHeight="251504640" behindDoc="0" locked="0" layoutInCell="1" allowOverlap="1" wp14:anchorId="696F7303" wp14:editId="553E7209">
+              <wp:anchor distT="0" distB="0" distL="114300" distR="114300" simplePos="0" relativeHeight="251504640" behindDoc="0" locked="0" layoutInCell="1" allowOverlap="1" wp14:anchorId="696F7303" wp14:editId="1E765AA9">
                 <wp:simplePos x="0" y="0"/>
                 <wp:positionH relativeFrom="column">
                   <wp:posOffset>2398493</wp:posOffset>
@@ -2069,7 +2303,7 @@
           </mc:Choice>
           <mc:Fallback>
             <w:pict>
-              <v:shape w14:anchorId="696F7303" id="Zone de texte 1" o:spid="_x0000_s1038" type="#_x0000_t202" style="position:absolute;left:0;text-align:left;margin-left:188.85pt;margin-top:356.5pt;width:82.75pt;height:187.15pt;z-index:251504640;visibility:visible;mso-wrap-style:square;mso-height-percent:0;mso-wrap-distance-left:9pt;mso-wrap-distance-top:0;mso-wrap-distance-right:9pt;mso-wrap-distance-bottom:0;mso-position-horizontal:absolute;mso-position-horizontal-relative:text;mso-position-vertical:absolute;mso-position-vertical-relative:text;mso-height-percent:0;mso-height-relative:margin;v-text-anchor:top" o:gfxdata="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" fillcolor="white [3201]" stroked="f" strokeweight=".5pt">
+              <v:shape w14:anchorId="696F7303" id="Zone de texte 1" o:spid="_x0000_s1038" type="#_x0000_t202" style="position:absolute;left:0;text-align:left;margin-left:188.85pt;margin-top:356.5pt;width:82.75pt;height:187.15pt;z-index:251504640;visibility:visible;mso-wrap-style:square;mso-height-percent:0;mso-wrap-distance-left:9pt;mso-wrap-distance-top:0;mso-wrap-distance-right:9pt;mso-wrap-distance-bottom:0;mso-position-horizontal:absolute;mso-position-horizontal-relative:text;mso-position-vertical:absolute;mso-position-vertical-relative:text;mso-height-percent:0;mso-height-relative:margin;v-text-anchor:top" o:gfxdata="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" fillcolor="white [3201]" stroked="f" strokeweight=".5pt">
                 <v:textbox>
                   <w:txbxContent>
                     <w:p>
@@ -2204,235 +2438,6 @@
                   </w:txbxContent>
                 </v:textbox>
               </v:shape>
-            </w:pict>
-          </mc:Fallback>
-        </mc:AlternateContent>
-      </w:r>
-      <w:r>
-        <w:rPr>
-          <w:noProof/>
-          <w:lang w:eastAsia="fr-FR"/>
-        </w:rPr>
-        <mc:AlternateContent>
-          <mc:Choice Requires="wpg">
-            <w:drawing>
-              <wp:anchor distT="0" distB="0" distL="114300" distR="114300" simplePos="0" relativeHeight="251857920" behindDoc="0" locked="0" layoutInCell="1" allowOverlap="1" wp14:anchorId="71E16AEB" wp14:editId="1883B7E8">
-                <wp:simplePos x="0" y="0"/>
-                <wp:positionH relativeFrom="column">
-                  <wp:posOffset>3671078</wp:posOffset>
-                </wp:positionH>
-                <wp:positionV relativeFrom="paragraph">
-                  <wp:posOffset>4617671</wp:posOffset>
-                </wp:positionV>
-                <wp:extent cx="75731" cy="1938406"/>
-                <wp:effectExtent l="0" t="0" r="635" b="5080"/>
-                <wp:wrapNone/>
-                <wp:docPr id="42" name="Groupe 42"/>
-                <wp:cNvGraphicFramePr/>
-                <a:graphic xmlns:a="http://schemas.openxmlformats.org/drawingml/2006/main">
-                  <a:graphicData uri="http://schemas.microsoft.com/office/word/2010/wordprocessingGroup">
-                    <wpg:wgp>
-                      <wpg:cNvGrpSpPr/>
-                      <wpg:grpSpPr>
-                        <a:xfrm>
-                          <a:off x="0" y="0"/>
-                          <a:ext cx="75731" cy="1938406"/>
-                          <a:chOff x="0" y="0"/>
-                          <a:chExt cx="75731" cy="1938406"/>
-                        </a:xfrm>
-                      </wpg:grpSpPr>
-                      <wps:wsp>
-                        <wps:cNvPr id="43" name="Ellipse 43"/>
-                        <wps:cNvSpPr/>
-                        <wps:spPr>
-                          <a:xfrm>
-                            <a:off x="0" y="1327867"/>
-                            <a:ext cx="71755" cy="69850"/>
-                          </a:xfrm>
-                          <a:prstGeom prst="ellipse">
-                            <a:avLst/>
-                          </a:prstGeom>
-                          <a:solidFill>
-                            <a:srgbClr val="000000"/>
-                          </a:solidFill>
-                          <a:ln>
-                            <a:noFill/>
-                          </a:ln>
-                        </wps:spPr>
-                        <wps:style>
-                          <a:lnRef idx="2">
-                            <a:schemeClr val="accent1">
-                              <a:shade val="50000"/>
-                            </a:schemeClr>
-                          </a:lnRef>
-                          <a:fillRef idx="1">
-                            <a:schemeClr val="accent1"/>
-                          </a:fillRef>
-                          <a:effectRef idx="0">
-                            <a:schemeClr val="accent1"/>
-                          </a:effectRef>
-                          <a:fontRef idx="minor">
-                            <a:schemeClr val="lt1"/>
-                          </a:fontRef>
-                        </wps:style>
-                        <wps:bodyPr rot="0" spcFirstLastPara="0" vertOverflow="overflow" horzOverflow="overflow" vert="horz" wrap="square" lIns="91440" tIns="45720" rIns="91440" bIns="45720" numCol="1" spcCol="0" rtlCol="0" fromWordArt="0" anchor="ctr" anchorCtr="0" forceAA="0" compatLnSpc="1">
-                          <a:prstTxWarp prst="textNoShape">
-                            <a:avLst/>
-                          </a:prstTxWarp>
-                          <a:noAutofit/>
-                        </wps:bodyPr>
-                      </wps:wsp>
-                      <wps:wsp>
-                        <wps:cNvPr id="44" name="Ellipse 44"/>
-                        <wps:cNvSpPr/>
-                        <wps:spPr>
-                          <a:xfrm>
-                            <a:off x="3976" y="1868556"/>
-                            <a:ext cx="71755" cy="69850"/>
-                          </a:xfrm>
-                          <a:prstGeom prst="ellipse">
-                            <a:avLst/>
-                          </a:prstGeom>
-                          <a:solidFill>
-                            <a:srgbClr val="000000"/>
-                          </a:solidFill>
-                          <a:ln>
-                            <a:noFill/>
-                          </a:ln>
-                        </wps:spPr>
-                        <wps:style>
-                          <a:lnRef idx="2">
-                            <a:schemeClr val="accent1">
-                              <a:shade val="50000"/>
-                            </a:schemeClr>
-                          </a:lnRef>
-                          <a:fillRef idx="1">
-                            <a:schemeClr val="accent1"/>
-                          </a:fillRef>
-                          <a:effectRef idx="0">
-                            <a:schemeClr val="accent1"/>
-                          </a:effectRef>
-                          <a:fontRef idx="minor">
-                            <a:schemeClr val="lt1"/>
-                          </a:fontRef>
-                        </wps:style>
-                        <wps:bodyPr rot="0" spcFirstLastPara="0" vertOverflow="overflow" horzOverflow="overflow" vert="horz" wrap="square" lIns="91440" tIns="45720" rIns="91440" bIns="45720" numCol="1" spcCol="0" rtlCol="0" fromWordArt="0" anchor="ctr" anchorCtr="0" forceAA="0" compatLnSpc="1">
-                          <a:prstTxWarp prst="textNoShape">
-                            <a:avLst/>
-                          </a:prstTxWarp>
-                          <a:noAutofit/>
-                        </wps:bodyPr>
-                      </wps:wsp>
-                      <wps:wsp>
-                        <wps:cNvPr id="51" name="Connecteur droit 51"/>
-                        <wps:cNvCnPr/>
-                        <wps:spPr>
-                          <a:xfrm>
-                            <a:off x="35781" y="0"/>
-                            <a:ext cx="0" cy="1907338"/>
-                          </a:xfrm>
-                          <a:prstGeom prst="line">
-                            <a:avLst/>
-                          </a:prstGeom>
-                          <a:ln>
-                            <a:solidFill>
-                              <a:srgbClr val="000000"/>
-                            </a:solidFill>
-                          </a:ln>
-                        </wps:spPr>
-                        <wps:style>
-                          <a:lnRef idx="1">
-                            <a:schemeClr val="accent1"/>
-                          </a:lnRef>
-                          <a:fillRef idx="0">
-                            <a:schemeClr val="accent1"/>
-                          </a:fillRef>
-                          <a:effectRef idx="0">
-                            <a:schemeClr val="accent1"/>
-                          </a:effectRef>
-                          <a:fontRef idx="minor">
-                            <a:schemeClr val="tx1"/>
-                          </a:fontRef>
-                        </wps:style>
-                        <wps:bodyPr/>
-                      </wps:wsp>
-                      <wps:wsp>
-                        <wps:cNvPr id="69" name="Ellipse 69"/>
-                        <wps:cNvSpPr/>
-                        <wps:spPr>
-                          <a:xfrm>
-                            <a:off x="3976" y="679836"/>
-                            <a:ext cx="71755" cy="69850"/>
-                          </a:xfrm>
-                          <a:prstGeom prst="ellipse">
-                            <a:avLst/>
-                          </a:prstGeom>
-                          <a:solidFill>
-                            <a:srgbClr val="000000"/>
-                          </a:solidFill>
-                          <a:ln w="55000" cap="flat" cmpd="thickThin" algn="ctr">
-                            <a:noFill/>
-                            <a:prstDash val="solid"/>
-                          </a:ln>
-                          <a:effectLst/>
-                        </wps:spPr>
-                        <wps:bodyPr rot="0" spcFirstLastPara="0" vertOverflow="overflow" horzOverflow="overflow" vert="horz" wrap="square" lIns="91440" tIns="45720" rIns="91440" bIns="45720" numCol="1" spcCol="0" rtlCol="0" fromWordArt="0" anchor="ctr" anchorCtr="0" forceAA="0" compatLnSpc="1">
-                          <a:prstTxWarp prst="textNoShape">
-                            <a:avLst/>
-                          </a:prstTxWarp>
-                          <a:noAutofit/>
-                        </wps:bodyPr>
-                      </wps:wsp>
-                      <wps:wsp>
-                        <wps:cNvPr id="58" name="Ellipse 58"/>
-                        <wps:cNvSpPr/>
-                        <wps:spPr>
-                          <a:xfrm>
-                            <a:off x="0" y="3975"/>
-                            <a:ext cx="72390" cy="69850"/>
-                          </a:xfrm>
-                          <a:prstGeom prst="ellipse">
-                            <a:avLst/>
-                          </a:prstGeom>
-                          <a:solidFill>
-                            <a:srgbClr val="000000"/>
-                          </a:solidFill>
-                          <a:ln w="55000" cap="flat" cmpd="thickThin" algn="ctr">
-                            <a:noFill/>
-                            <a:prstDash val="solid"/>
-                          </a:ln>
-                          <a:effectLst/>
-                        </wps:spPr>
-                        <wps:bodyPr rot="0" spcFirstLastPara="0" vertOverflow="overflow" horzOverflow="overflow" vert="horz" wrap="square" lIns="91440" tIns="45720" rIns="91440" bIns="45720" numCol="1" spcCol="0" rtlCol="0" fromWordArt="0" anchor="ctr" anchorCtr="0" forceAA="0" compatLnSpc="1">
-                          <a:prstTxWarp prst="textNoShape">
-                            <a:avLst/>
-                          </a:prstTxWarp>
-                          <a:noAutofit/>
-                        </wps:bodyPr>
-                      </wps:wsp>
-                    </wpg:wgp>
-                  </a:graphicData>
-                </a:graphic>
-              </wp:anchor>
-            </w:drawing>
-          </mc:Choice>
-          <mc:Fallback>
-            <w:pict>
-              <v:group w14:anchorId="122DFD28" id="Groupe 42" o:spid="_x0000_s1026" style="position:absolute;margin-left:289.05pt;margin-top:363.6pt;width:5.95pt;height:152.65pt;z-index:251857920" coordsize="757,19384" o:gfxdata="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">
-                <v:oval id="Ellipse 43" o:spid="_x0000_s1027" style="position:absolute;top:13278;width:717;height:699;visibility:visible;mso-wrap-style:square;v-text-anchor:middle" o:gfxdata="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" fillcolor="black" stroked="f" strokeweight="1.52778mm">
-                  <v:stroke linestyle="thickThin"/>
-                </v:oval>
-                <v:oval id="Ellipse 44" o:spid="_x0000_s1028" style="position:absolute;left:39;top:18685;width:718;height:699;visibility:visible;mso-wrap-style:square;v-text-anchor:middle" o:gfxdata="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" fillcolor="black" stroked="f" strokeweight="1.52778mm">
-                  <v:stroke linestyle="thickThin"/>
-                </v:oval>
-                <v:line id="Connecteur droit 51" o:spid="_x0000_s1029" style="position:absolute;visibility:visible;mso-wrap-style:square" from="357,0" to="357,19073" o:connectortype="straight" o:gfxdata="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" strokeweight="1pt"/>
-                <v:oval id="Ellipse 69" o:spid="_x0000_s1030" style="position:absolute;left:39;top:6798;width:718;height:698;visibility:visible;mso-wrap-style:square;v-text-anchor:middle" o:gfxdata="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" fillcolor="black" stroked="f" strokeweight="1.52778mm">
-                  <v:stroke linestyle="thickThin"/>
-                </v:oval>
-                <v:oval id="Ellipse 58" o:spid="_x0000_s1031" style="position:absolute;top:39;width:723;height:699;visibility:visible;mso-wrap-style:square;v-text-anchor:middle" o:gfxdata="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" fillcolor="black" stroked="f" strokeweight="1.52778mm">
-                  <v:stroke linestyle="thickThin"/>
-                </v:oval>
-              </v:group>
             </w:pict>
           </mc:Fallback>
         </mc:AlternateContent>
@@ -4748,7 +4753,7 @@
                                 <a14:useLocalDpi xmlns:a14="http://schemas.microsoft.com/office/drawing/2010/main" val="0"/>
                               </a:ext>
                               <a:ext uri="{96DAC541-7B7A-43D3-8B79-37D633B846F1}">
-                                <asvg:svgBlip xmlns:asvg="http://schemas.microsoft.com/office/drawing/2016/SVG/main" xmlns:w16sdtdh="http://schemas.microsoft.com/office/word/2020/wordml/sdtdatahash" xmlns:w16="http://schemas.microsoft.com/office/word/2018/wordml" xmlns:w16cid="http://schemas.microsoft.com/office/word/2016/wordml/cid" xmlns:w16cex="http://schemas.microsoft.com/office/word/2018/wordml/cex" xmlns:w="http://schemas.openxmlformats.org/wordprocessingml/2006/main" xmlns:w10="urn:schemas-microsoft-com:office:word" xmlns:v="urn:schemas-microsoft-com:vml" xmlns:o="urn:schemas-microsoft-com:office:office" xmlns:am3d="http://schemas.microsoft.com/office/drawing/2017/model3d" xmlns:aink="http://schemas.microsoft.com/office/drawing/2016/ink" xmlns:cx8="http://schemas.microsoft.com/office/drawing/2016/5/14/chartex" xmlns:cx7="http://schemas.microsoft.com/office/drawing/2016/5/13/chartex" xmlns:cx6="http://schemas.microsoft.com/office/drawing/2016/5/12/chartex" xmlns:cx5="http://schemas.microsoft.com/office/drawing/2016/5/11/chartex" xmlns:cx4="http://schemas.microsoft.com/office/drawing/2016/5/10/chartex" xmlns:cx3="http://schemas.microsoft.com/office/drawing/2016/5/9/chartex" xmlns:cx2="http://schemas.microsoft.com/office/drawing/2015/10/21/chartex" xmlns="" r:embed="rId33"/>
+                                <asvg:svgBlip xmlns:asvg="http://schemas.microsoft.com/office/drawing/2016/SVG/main" r:embed="rId33"/>
                               </a:ext>
                             </a:extLst>
                           </a:blip>
@@ -5278,7 +5283,7 @@
                                 <a14:useLocalDpi xmlns:a14="http://schemas.microsoft.com/office/drawing/2010/main" val="0"/>
                               </a:ext>
                               <a:ext uri="{96DAC541-7B7A-43D3-8B79-37D633B846F1}">
-                                <asvg:svgBlip xmlns:asvg="http://schemas.microsoft.com/office/drawing/2016/SVG/main" xmlns:w16sdtdh="http://schemas.microsoft.com/office/word/2020/wordml/sdtdatahash" xmlns:w16="http://schemas.microsoft.com/office/word/2018/wordml" xmlns:w16cid="http://schemas.microsoft.com/office/word/2016/wordml/cid" xmlns:w16cex="http://schemas.microsoft.com/office/word/2018/wordml/cex" xmlns:w="http://schemas.openxmlformats.org/wordprocessingml/2006/main" xmlns:w10="urn:schemas-microsoft-com:office:word" xmlns:v="urn:schemas-microsoft-com:vml" xmlns:o="urn:schemas-microsoft-com:office:office" xmlns:am3d="http://schemas.microsoft.com/office/drawing/2017/model3d" xmlns:aink="http://schemas.microsoft.com/office/drawing/2016/ink" xmlns:cx8="http://schemas.microsoft.com/office/drawing/2016/5/14/chartex" xmlns:cx7="http://schemas.microsoft.com/office/drawing/2016/5/13/chartex" xmlns:cx6="http://schemas.microsoft.com/office/drawing/2016/5/12/chartex" xmlns:cx5="http://schemas.microsoft.com/office/drawing/2016/5/11/chartex" xmlns:cx4="http://schemas.microsoft.com/office/drawing/2016/5/10/chartex" xmlns:cx3="http://schemas.microsoft.com/office/drawing/2016/5/9/chartex" xmlns:cx2="http://schemas.microsoft.com/office/drawing/2015/10/21/chartex" xmlns="" r:embed="rId16"/>
+                                <asvg:svgBlip xmlns:asvg="http://schemas.microsoft.com/office/drawing/2016/SVG/main" r:embed="rId16"/>
                               </a:ext>
                             </a:extLst>
                           </a:blip>
@@ -5426,7 +5431,7 @@
                                 <a14:useLocalDpi xmlns:a14="http://schemas.microsoft.com/office/drawing/2010/main" val="0"/>
                               </a:ext>
                               <a:ext uri="{96DAC541-7B7A-43D3-8B79-37D633B846F1}">
-                                <asvg:svgBlip xmlns:asvg="http://schemas.microsoft.com/office/drawing/2016/SVG/main" xmlns:w16sdtdh="http://schemas.microsoft.com/office/word/2020/wordml/sdtdatahash" xmlns:w16="http://schemas.microsoft.com/office/word/2018/wordml" xmlns:w16cid="http://schemas.microsoft.com/office/word/2016/wordml/cid" xmlns:w16cex="http://schemas.microsoft.com/office/word/2018/wordml/cex" xmlns:w="http://schemas.openxmlformats.org/wordprocessingml/2006/main" xmlns:w10="urn:schemas-microsoft-com:office:word" xmlns:v="urn:schemas-microsoft-com:vml" xmlns:o="urn:schemas-microsoft-com:office:office" xmlns:am3d="http://schemas.microsoft.com/office/drawing/2017/model3d" xmlns:aink="http://schemas.microsoft.com/office/drawing/2016/ink" xmlns:cx8="http://schemas.microsoft.com/office/drawing/2016/5/14/chartex" xmlns:cx7="http://schemas.microsoft.com/office/drawing/2016/5/13/chartex" xmlns:cx6="http://schemas.microsoft.com/office/drawing/2016/5/12/chartex" xmlns:cx5="http://schemas.microsoft.com/office/drawing/2016/5/11/chartex" xmlns:cx4="http://schemas.microsoft.com/office/drawing/2016/5/10/chartex" xmlns:cx3="http://schemas.microsoft.com/office/drawing/2016/5/9/chartex" xmlns:cx2="http://schemas.microsoft.com/office/drawing/2015/10/21/chartex" xmlns="" r:embed="rId38"/>
+                                <asvg:svgBlip xmlns:asvg="http://schemas.microsoft.com/office/drawing/2016/SVG/main" r:embed="rId38"/>
                               </a:ext>
                             </a:extLst>
                           </a:blip>
@@ -5838,7 +5843,7 @@
 </file>
 
 <file path=word/numbering.xml><?xml version="1.0" encoding="utf-8"?>
-<w:numbering xmlns:wpc="http://schemas.microsoft.com/office/word/2010/wordprocessingCanvas" xmlns:cx="http://schemas.microsoft.com/office/drawing/2014/chartex" xmlns:cx1="http://schemas.microsoft.com/office/drawing/2015/9/8/chartex" xmlns:mc="http://schemas.openxmlformats.org/markup-compatibility/2006" xmlns:o="urn:schemas-microsoft-com:office:office" xmlns:r="http://schemas.openxmlformats.org/officeDocument/2006/relationships" xmlns:m="http://schemas.openxmlformats.org/officeDocument/2006/math" xmlns:v="urn:schemas-microsoft-com:vml" xmlns:wp14="http://schemas.microsoft.com/office/word/2010/wordprocessingDrawing" xmlns:wp="http://schemas.openxmlformats.org/drawingml/2006/wordprocessingDrawing" xmlns:w10="urn:schemas-microsoft-com:office:word" xmlns:w="http://schemas.openxmlformats.org/wordprocessingml/2006/main" xmlns:w14="http://schemas.microsoft.com/office/word/2010/wordml" xmlns:w15="http://schemas.microsoft.com/office/word/2012/wordml" xmlns:w16se="http://schemas.microsoft.com/office/word/2015/wordml/symex" xmlns:wpg="http://schemas.microsoft.com/office/word/2010/wordprocessingGroup" xmlns:wpi="http://schemas.microsoft.com/office/word/2010/wordprocessingInk" xmlns:wne="http://schemas.microsoft.com/office/word/2006/wordml" xmlns:wps="http://schemas.microsoft.com/office/word/2010/wordprocessingShape" mc:Ignorable="w14 w15 w16se wp14">
+<w:numbering xmlns:wpc="http://schemas.microsoft.com/office/word/2010/wordprocessingCanvas" xmlns:cx="http://schemas.microsoft.com/office/drawing/2014/chartex" xmlns:cx1="http://schemas.microsoft.com/office/drawing/2015/9/8/chartex" xmlns:cx2="http://schemas.microsoft.com/office/drawing/2015/10/21/chartex" xmlns:cx3="http://schemas.microsoft.com/office/drawing/2016/5/9/chartex" xmlns:cx4="http://schemas.microsoft.com/office/drawing/2016/5/10/chartex" xmlns:cx5="http://schemas.microsoft.com/office/drawing/2016/5/11/chartex" xmlns:cx6="http://schemas.microsoft.com/office/drawing/2016/5/12/chartex" xmlns:cx7="http://schemas.microsoft.com/office/drawing/2016/5/13/chartex" xmlns:cx8="http://schemas.microsoft.com/office/drawing/2016/5/14/chartex" xmlns:mc="http://schemas.openxmlformats.org/markup-compatibility/2006" xmlns:aink="http://schemas.microsoft.com/office/drawing/2016/ink" xmlns:am3d="http://schemas.microsoft.com/office/drawing/2017/model3d" xmlns:o="urn:schemas-microsoft-com:office:office" xmlns:r="http://schemas.openxmlformats.org/officeDocument/2006/relationships" xmlns:m="http://schemas.openxmlformats.org/officeDocument/2006/math" xmlns:v="urn:schemas-microsoft-com:vml" xmlns:wp14="http://schemas.microsoft.com/office/word/2010/wordprocessingDrawing" xmlns:wp="http://schemas.openxmlformats.org/drawingml/2006/wordprocessingDrawing" xmlns:w10="urn:schemas-microsoft-com:office:word" xmlns:w="http://schemas.openxmlformats.org/wordprocessingml/2006/main" xmlns:w14="http://schemas.microsoft.com/office/word/2010/wordml" xmlns:w15="http://schemas.microsoft.com/office/word/2012/wordml" xmlns:w16cex="http://schemas.microsoft.com/office/word/2018/wordml/cex" xmlns:w16cid="http://schemas.microsoft.com/office/word/2016/wordml/cid" xmlns:w16="http://schemas.microsoft.com/office/word/2018/wordml" xmlns:w16sdtdh="http://schemas.microsoft.com/office/word/2020/wordml/sdtdatahash" xmlns:w16se="http://schemas.microsoft.com/office/word/2015/wordml/symex" xmlns:wpg="http://schemas.microsoft.com/office/word/2010/wordprocessingGroup" xmlns:wpi="http://schemas.microsoft.com/office/word/2010/wordprocessingInk" xmlns:wne="http://schemas.microsoft.com/office/word/2006/wordml" xmlns:wps="http://schemas.microsoft.com/office/word/2010/wordprocessingShape" mc:Ignorable="w14 w15 w16se w16cid w16 w16cex w16sdtdh wp14">
   <w:numPicBullet w:numPicBulletId="0">
     <w:pict>
       <v:shapetype w14:anchorId="39C2344D" id="_x0000_t75" coordsize="21600,21600" o:spt="75" o:preferrelative="t" path="m@4@5l@4@11@9@11@9@5xe" filled="f" stroked="f">
@@ -5860,7 +5865,7 @@
         <v:path o:extrusionok="f" gradientshapeok="t" o:connecttype="rect"/>
         <o:lock v:ext="edit" aspectratio="t"/>
       </v:shapetype>
-      <v:shape id="_x0000_i1026" type="#_x0000_t75" style="width:6.25pt;height:5.55pt;visibility:visible;mso-wrap-style:square" o:bullet="t">
+      <v:shape id="_x0000_i1028" type="#_x0000_t75" style="width:6.05pt;height:5.4pt;visibility:visible;mso-wrap-style:square" o:bullet="t">
         <v:imagedata r:id="rId1" o:title=""/>
       </v:shape>
     </w:pict>
@@ -7380,7 +7385,7 @@
 </file>
 
 <file path=word/styles.xml><?xml version="1.0" encoding="utf-8"?>
-<w:styles xmlns:mc="http://schemas.openxmlformats.org/markup-compatibility/2006" xmlns:r="http://schemas.openxmlformats.org/officeDocument/2006/relationships" xmlns:w="http://schemas.openxmlformats.org/wordprocessingml/2006/main" xmlns:w14="http://schemas.microsoft.com/office/word/2010/wordml" xmlns:w15="http://schemas.microsoft.com/office/word/2012/wordml" xmlns:w16se="http://schemas.microsoft.com/office/word/2015/wordml/symex" mc:Ignorable="w14 w15 w16se">
+<w:styles xmlns:mc="http://schemas.openxmlformats.org/markup-compatibility/2006" xmlns:r="http://schemas.openxmlformats.org/officeDocument/2006/relationships" xmlns:w="http://schemas.openxmlformats.org/wordprocessingml/2006/main" xmlns:w14="http://schemas.microsoft.com/office/word/2010/wordml" xmlns:w15="http://schemas.microsoft.com/office/word/2012/wordml" xmlns:w16cex="http://schemas.microsoft.com/office/word/2018/wordml/cex" xmlns:w16cid="http://schemas.microsoft.com/office/word/2016/wordml/cid" xmlns:w16="http://schemas.microsoft.com/office/word/2018/wordml" xmlns:w16sdtdh="http://schemas.microsoft.com/office/word/2020/wordml/sdtdatahash" xmlns:w16se="http://schemas.microsoft.com/office/word/2015/wordml/symex" mc:Ignorable="w14 w15 w16se w16cid w16 w16cex w16sdtdh">
   <w:docDefaults>
     <w:rPrDefault>
       <w:rPr>
@@ -7396,7 +7401,7 @@
       </w:pPr>
     </w:pPrDefault>
   </w:docDefaults>
-  <w:latentStyles w:defLockedState="0" w:defUIPriority="99" w:defSemiHidden="0" w:defUnhideWhenUsed="0" w:defQFormat="0" w:count="371">
+  <w:latentStyles w:defLockedState="0" w:defUIPriority="99" w:defSemiHidden="0" w:defUnhideWhenUsed="0" w:defQFormat="0" w:count="376">
     <w:lsdException w:name="Normal" w:uiPriority="0" w:qFormat="1"/>
     <w:lsdException w:name="heading 1" w:uiPriority="9" w:qFormat="1"/>
     <w:lsdException w:name="heading 2" w:semiHidden="1" w:uiPriority="9" w:unhideWhenUsed="1" w:qFormat="1"/>
@@ -7768,6 +7773,11 @@
     <w:lsdException w:name="List Table 5 Dark Accent 6" w:uiPriority="50"/>
     <w:lsdException w:name="List Table 6 Colorful Accent 6" w:uiPriority="51"/>
     <w:lsdException w:name="List Table 7 Colorful Accent 6" w:uiPriority="52"/>
+    <w:lsdException w:name="Mention" w:semiHidden="1" w:unhideWhenUsed="1"/>
+    <w:lsdException w:name="Smart Hyperlink" w:semiHidden="1" w:unhideWhenUsed="1"/>
+    <w:lsdException w:name="Hashtag" w:semiHidden="1" w:unhideWhenUsed="1"/>
+    <w:lsdException w:name="Unresolved Mention" w:semiHidden="1" w:unhideWhenUsed="1"/>
+    <w:lsdException w:name="Smart Link" w:semiHidden="1" w:unhideWhenUsed="1"/>
   </w:latentStyles>
   <w:style w:type="paragraph" w:default="1" w:styleId="Normal">
     <w:name w:val="Normal"/>
@@ -7812,7 +7822,7 @@
       <w:contextualSpacing/>
     </w:pPr>
   </w:style>
-  <w:style w:type="character" w:styleId="Rfrenceple">
+  <w:style w:type="character" w:styleId="Rfrencelgre">
     <w:name w:val="Subtle Reference"/>
     <w:basedOn w:val="Policepardfaut"/>
     <w:uiPriority w:val="31"/>

--- a/99 - Divers/Cv_Bruno_Ok  CDA.docx
+++ b/99 - Divers/Cv_Bruno_Ok  CDA.docx
@@ -7,6 +7,388 @@
         <w:spacing w:line="240" w:lineRule="auto"/>
         <w:ind w:left="5529" w:right="-1417" w:hanging="56"/>
       </w:pPr>
+      <w:r>
+        <w:rPr>
+          <w:noProof/>
+          <w:lang w:eastAsia="fr-FR"/>
+        </w:rPr>
+        <mc:AlternateContent>
+          <mc:Choice Requires="wps">
+            <w:drawing>
+              <wp:anchor distT="0" distB="0" distL="114300" distR="114300" simplePos="0" relativeHeight="251617280" behindDoc="0" locked="0" layoutInCell="1" allowOverlap="1" wp14:anchorId="39C2344D" wp14:editId="04082CA5">
+                <wp:simplePos x="0" y="0"/>
+                <wp:positionH relativeFrom="column">
+                  <wp:posOffset>2538730</wp:posOffset>
+                </wp:positionH>
+                <wp:positionV relativeFrom="paragraph">
+                  <wp:posOffset>1548130</wp:posOffset>
+                </wp:positionV>
+                <wp:extent cx="3815715" cy="2047875"/>
+                <wp:effectExtent l="0" t="0" r="0" b="0"/>
+                <wp:wrapNone/>
+                <wp:docPr id="56" name="Zone de texte 56"/>
+                <wp:cNvGraphicFramePr/>
+                <a:graphic xmlns:a="http://schemas.openxmlformats.org/drawingml/2006/main">
+                  <a:graphicData uri="http://schemas.microsoft.com/office/word/2010/wordprocessingShape">
+                    <wps:wsp>
+                      <wps:cNvSpPr txBox="1"/>
+                      <wps:spPr>
+                        <a:xfrm>
+                          <a:off x="0" y="0"/>
+                          <a:ext cx="3815715" cy="2047875"/>
+                        </a:xfrm>
+                        <a:prstGeom prst="rect">
+                          <a:avLst/>
+                        </a:prstGeom>
+                        <a:noFill/>
+                        <a:ln w="6350">
+                          <a:noFill/>
+                        </a:ln>
+                      </wps:spPr>
+                      <wps:txbx>
+                        <w:txbxContent>
+                          <w:p>
+                            <w:pPr>
+                              <w:spacing w:after="120" w:line="240" w:lineRule="auto"/>
+                              <w:ind w:firstLine="360"/>
+                              <w:rPr>
+                                <w:b/>
+                              </w:rPr>
+                            </w:pPr>
+                            <w:r>
+                              <w:rPr>
+                                <w:b/>
+                              </w:rPr>
+                              <w:t>Gérer un projet :</w:t>
+                            </w:r>
+                          </w:p>
+                          <w:p>
+                            <w:pPr>
+                              <w:pStyle w:val="Paragraphedeliste"/>
+                              <w:numPr>
+                                <w:ilvl w:val="0"/>
+                                <w:numId w:val="12"/>
+                              </w:numPr>
+                              <w:spacing w:after="240" w:line="240" w:lineRule="auto"/>
+                            </w:pPr>
+                            <w:r>
+                              <w:t>Phase de conception</w:t>
+                            </w:r>
+                            <w:r>
+                              <w:t>.</w:t>
+                            </w:r>
+                            <w:r>
+                              <w:t xml:space="preserve"> </w:t>
+                            </w:r>
+                          </w:p>
+                          <w:p>
+                            <w:pPr>
+                              <w:pStyle w:val="Paragraphedeliste"/>
+                              <w:numPr>
+                                <w:ilvl w:val="0"/>
+                                <w:numId w:val="12"/>
+                              </w:numPr>
+                              <w:spacing w:after="240" w:line="240" w:lineRule="auto"/>
+                            </w:pPr>
+                            <w:r>
+                              <w:t>Maquetter une application.</w:t>
+                            </w:r>
+                          </w:p>
+                          <w:p>
+                            <w:pPr>
+                              <w:pStyle w:val="Paragraphedeliste"/>
+                              <w:numPr>
+                                <w:ilvl w:val="0"/>
+                                <w:numId w:val="12"/>
+                              </w:numPr>
+                              <w:spacing w:after="240" w:line="240" w:lineRule="auto"/>
+                            </w:pPr>
+                            <w:r>
+                              <w:t>Concevoir et exploiter les bases de données.</w:t>
+                            </w:r>
+                          </w:p>
+                          <w:p>
+                            <w:pPr>
+                              <w:pStyle w:val="Paragraphedeliste"/>
+                              <w:numPr>
+                                <w:ilvl w:val="0"/>
+                                <w:numId w:val="12"/>
+                              </w:numPr>
+                              <w:spacing w:after="240" w:line="240" w:lineRule="auto"/>
+                            </w:pPr>
+                            <w:r>
+                              <w:t>Développer la partie front et back d’une application web</w:t>
+                            </w:r>
+                            <w:r>
+                              <w:t xml:space="preserve"> et desktop</w:t>
+                            </w:r>
+                            <w:r>
+                              <w:t xml:space="preserve">. </w:t>
+                            </w:r>
+                          </w:p>
+                          <w:p>
+                            <w:pPr>
+                              <w:pStyle w:val="Paragraphedeliste"/>
+                              <w:numPr>
+                                <w:ilvl w:val="0"/>
+                                <w:numId w:val="12"/>
+                              </w:numPr>
+                              <w:spacing w:before="100" w:beforeAutospacing="1" w:after="240" w:line="240" w:lineRule="auto"/>
+                            </w:pPr>
+                            <w:r>
+                              <w:t xml:space="preserve">Réaliser une interface utilisateur </w:t>
+                            </w:r>
+                            <w:r>
+                              <w:t xml:space="preserve">desktop et </w:t>
+                            </w:r>
+                            <w:r>
+                              <w:t xml:space="preserve">web </w:t>
+                            </w:r>
+                            <w:r>
+                              <w:t>dynamique</w:t>
+                            </w:r>
+                            <w:r>
+                              <w:t xml:space="preserve"> ou</w:t>
+                            </w:r>
+                            <w:r>
+                              <w:t xml:space="preserve"> </w:t>
+                            </w:r>
+                            <w:r>
+                              <w:t>statique et adaptable</w:t>
+                            </w:r>
+                            <w:r>
+                              <w:t>.</w:t>
+                            </w:r>
+                            <w:r>
+                              <w:t xml:space="preserve"> </w:t>
+                            </w:r>
+                          </w:p>
+                          <w:p>
+                            <w:pPr>
+                              <w:pStyle w:val="Paragraphedeliste"/>
+                              <w:numPr>
+                                <w:ilvl w:val="0"/>
+                                <w:numId w:val="12"/>
+                              </w:numPr>
+                              <w:spacing w:after="0" w:line="240" w:lineRule="auto"/>
+                            </w:pPr>
+                            <w:r>
+                              <w:t>Concevoir</w:t>
+                            </w:r>
+                            <w:r>
+                              <w:t xml:space="preserve"> une application de gestion de contenu</w:t>
+                            </w:r>
+                            <w:r>
+                              <w:t xml:space="preserve"> </w:t>
+                            </w:r>
+                            <w:r>
+                              <w:t xml:space="preserve">           </w:t>
+                            </w:r>
+                            <w:r>
+                              <w:t>y compris la réalisation de composants</w:t>
+                            </w:r>
+                            <w:r>
+                              <w:t>.</w:t>
+                            </w:r>
+                          </w:p>
+                          <w:p>
+                            <w:pPr>
+                              <w:spacing w:after="0" w:line="240" w:lineRule="auto"/>
+                              <w:ind w:left="360"/>
+                            </w:pPr>
+                            <w:r>
+                              <w:t xml:space="preserve">     </w:t>
+                            </w:r>
+                          </w:p>
+                        </w:txbxContent>
+                      </wps:txbx>
+                      <wps:bodyPr rot="0" spcFirstLastPara="0" vertOverflow="overflow" horzOverflow="overflow" vert="horz" wrap="square" lIns="91440" tIns="45720" rIns="91440" bIns="180000" numCol="1" spcCol="0" rtlCol="0" fromWordArt="0" anchor="t" anchorCtr="0" forceAA="0" compatLnSpc="1">
+                        <a:prstTxWarp prst="textNoShape">
+                          <a:avLst/>
+                        </a:prstTxWarp>
+                        <a:noAutofit/>
+                      </wps:bodyPr>
+                    </wps:wsp>
+                  </a:graphicData>
+                </a:graphic>
+                <wp14:sizeRelH relativeFrom="margin">
+                  <wp14:pctWidth>0</wp14:pctWidth>
+                </wp14:sizeRelH>
+                <wp14:sizeRelV relativeFrom="margin">
+                  <wp14:pctHeight>0</wp14:pctHeight>
+                </wp14:sizeRelV>
+              </wp:anchor>
+            </w:drawing>
+          </mc:Choice>
+          <mc:Fallback>
+            <w:pict>
+              <v:shapetype w14:anchorId="39C2344D" id="_x0000_t202" coordsize="21600,21600" o:spt="202" path="m,l,21600r21600,l21600,xe">
+                <v:stroke joinstyle="miter"/>
+                <v:path gradientshapeok="t" o:connecttype="rect"/>
+              </v:shapetype>
+              <v:shape id="Zone de texte 56" o:spid="_x0000_s1026" type="#_x0000_t202" style="position:absolute;left:0;text-align:left;margin-left:199.9pt;margin-top:121.9pt;width:300.45pt;height:161.25pt;z-index:251617280;visibility:visible;mso-wrap-style:square;mso-width-percent:0;mso-height-percent:0;mso-wrap-distance-left:9pt;mso-wrap-distance-top:0;mso-wrap-distance-right:9pt;mso-wrap-distance-bottom:0;mso-position-horizontal:absolute;mso-position-horizontal-relative:text;mso-position-vertical:absolute;mso-position-vertical-relative:text;mso-width-percent:0;mso-height-percent:0;mso-width-relative:margin;mso-height-relative:margin;v-text-anchor:top" o:gfxdata="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" filled="f" stroked="f" strokeweight=".5pt">
+                <v:textbox inset=",,,5mm">
+                  <w:txbxContent>
+                    <w:p>
+                      <w:pPr>
+                        <w:spacing w:after="120" w:line="240" w:lineRule="auto"/>
+                        <w:ind w:firstLine="360"/>
+                        <w:rPr>
+                          <w:b/>
+                        </w:rPr>
+                      </w:pPr>
+                      <w:r>
+                        <w:rPr>
+                          <w:b/>
+                        </w:rPr>
+                        <w:t>Gérer un projet :</w:t>
+                      </w:r>
+                    </w:p>
+                    <w:p>
+                      <w:pPr>
+                        <w:pStyle w:val="Paragraphedeliste"/>
+                        <w:numPr>
+                          <w:ilvl w:val="0"/>
+                          <w:numId w:val="12"/>
+                        </w:numPr>
+                        <w:spacing w:after="240" w:line="240" w:lineRule="auto"/>
+                      </w:pPr>
+                      <w:r>
+                        <w:t>Phase de conception</w:t>
+                      </w:r>
+                      <w:r>
+                        <w:t>.</w:t>
+                      </w:r>
+                      <w:r>
+                        <w:t xml:space="preserve"> </w:t>
+                      </w:r>
+                    </w:p>
+                    <w:p>
+                      <w:pPr>
+                        <w:pStyle w:val="Paragraphedeliste"/>
+                        <w:numPr>
+                          <w:ilvl w:val="0"/>
+                          <w:numId w:val="12"/>
+                        </w:numPr>
+                        <w:spacing w:after="240" w:line="240" w:lineRule="auto"/>
+                      </w:pPr>
+                      <w:r>
+                        <w:t>Maquetter une application.</w:t>
+                      </w:r>
+                    </w:p>
+                    <w:p>
+                      <w:pPr>
+                        <w:pStyle w:val="Paragraphedeliste"/>
+                        <w:numPr>
+                          <w:ilvl w:val="0"/>
+                          <w:numId w:val="12"/>
+                        </w:numPr>
+                        <w:spacing w:after="240" w:line="240" w:lineRule="auto"/>
+                      </w:pPr>
+                      <w:r>
+                        <w:t>Concevoir et exploiter les bases de données.</w:t>
+                      </w:r>
+                    </w:p>
+                    <w:p>
+                      <w:pPr>
+                        <w:pStyle w:val="Paragraphedeliste"/>
+                        <w:numPr>
+                          <w:ilvl w:val="0"/>
+                          <w:numId w:val="12"/>
+                        </w:numPr>
+                        <w:spacing w:after="240" w:line="240" w:lineRule="auto"/>
+                      </w:pPr>
+                      <w:r>
+                        <w:t>Développer la partie front et back d’une application web</w:t>
+                      </w:r>
+                      <w:r>
+                        <w:t xml:space="preserve"> et desktop</w:t>
+                      </w:r>
+                      <w:r>
+                        <w:t xml:space="preserve">. </w:t>
+                      </w:r>
+                    </w:p>
+                    <w:p>
+                      <w:pPr>
+                        <w:pStyle w:val="Paragraphedeliste"/>
+                        <w:numPr>
+                          <w:ilvl w:val="0"/>
+                          <w:numId w:val="12"/>
+                        </w:numPr>
+                        <w:spacing w:before="100" w:beforeAutospacing="1" w:after="240" w:line="240" w:lineRule="auto"/>
+                      </w:pPr>
+                      <w:r>
+                        <w:t xml:space="preserve">Réaliser une interface utilisateur </w:t>
+                      </w:r>
+                      <w:r>
+                        <w:t xml:space="preserve">desktop et </w:t>
+                      </w:r>
+                      <w:r>
+                        <w:t xml:space="preserve">web </w:t>
+                      </w:r>
+                      <w:r>
+                        <w:t>dynamique</w:t>
+                      </w:r>
+                      <w:r>
+                        <w:t xml:space="preserve"> ou</w:t>
+                      </w:r>
+                      <w:r>
+                        <w:t xml:space="preserve"> </w:t>
+                      </w:r>
+                      <w:r>
+                        <w:t>statique et adaptable</w:t>
+                      </w:r>
+                      <w:r>
+                        <w:t>.</w:t>
+                      </w:r>
+                      <w:r>
+                        <w:t xml:space="preserve"> </w:t>
+                      </w:r>
+                    </w:p>
+                    <w:p>
+                      <w:pPr>
+                        <w:pStyle w:val="Paragraphedeliste"/>
+                        <w:numPr>
+                          <w:ilvl w:val="0"/>
+                          <w:numId w:val="12"/>
+                        </w:numPr>
+                        <w:spacing w:after="0" w:line="240" w:lineRule="auto"/>
+                      </w:pPr>
+                      <w:r>
+                        <w:t>Concevoir</w:t>
+                      </w:r>
+                      <w:r>
+                        <w:t xml:space="preserve"> une application de gestion de contenu</w:t>
+                      </w:r>
+                      <w:r>
+                        <w:t xml:space="preserve"> </w:t>
+                      </w:r>
+                      <w:r>
+                        <w:t xml:space="preserve">           </w:t>
+                      </w:r>
+                      <w:r>
+                        <w:t>y compris la réalisation de composants</w:t>
+                      </w:r>
+                      <w:r>
+                        <w:t>.</w:t>
+                      </w:r>
+                    </w:p>
+                    <w:p>
+                      <w:pPr>
+                        <w:spacing w:after="0" w:line="240" w:lineRule="auto"/>
+                        <w:ind w:left="360"/>
+                      </w:pPr>
+                      <w:r>
+                        <w:t xml:space="preserve">     </w:t>
+                      </w:r>
+                    </w:p>
+                  </w:txbxContent>
+                </v:textbox>
+              </v:shape>
+            </w:pict>
+          </mc:Fallback>
+        </mc:AlternateContent>
+      </w:r>
       <w:r>
         <w:rPr>
           <w:noProof/>
@@ -245,7 +627,7 @@
           <w:lang w:eastAsia="fr-FR"/>
         </w:rPr>
         <w:drawing>
-          <wp:anchor distT="0" distB="0" distL="114300" distR="114300" simplePos="0" relativeHeight="251860992" behindDoc="0" locked="0" layoutInCell="1" allowOverlap="1" wp14:anchorId="4E4FE480" wp14:editId="106B0D13">
+          <wp:anchor distT="0" distB="0" distL="114300" distR="114300" simplePos="0" relativeHeight="251860992" behindDoc="0" locked="0" layoutInCell="1" allowOverlap="1" wp14:anchorId="4E4FE480" wp14:editId="2D37DB1D">
             <wp:simplePos x="0" y="0"/>
             <wp:positionH relativeFrom="column">
               <wp:posOffset>186055</wp:posOffset>
@@ -312,390 +694,6 @@
             </wp14:sizeRelV>
           </wp:anchor>
         </w:drawing>
-      </w:r>
-      <w:r>
-        <w:rPr>
-          <w:noProof/>
-          <w:lang w:eastAsia="fr-FR"/>
-        </w:rPr>
-        <mc:AlternateContent>
-          <mc:Choice Requires="wps">
-            <w:drawing>
-              <wp:anchor distT="0" distB="0" distL="114300" distR="114300" simplePos="0" relativeHeight="251617280" behindDoc="0" locked="0" layoutInCell="1" allowOverlap="1" wp14:anchorId="39C2344D" wp14:editId="3EF57AA7">
-                <wp:simplePos x="0" y="0"/>
-                <wp:positionH relativeFrom="column">
-                  <wp:posOffset>2537997</wp:posOffset>
-                </wp:positionH>
-                <wp:positionV relativeFrom="paragraph">
-                  <wp:posOffset>1544467</wp:posOffset>
-                </wp:positionV>
-                <wp:extent cx="3815715" cy="2250830"/>
-                <wp:effectExtent l="0" t="0" r="0" b="0"/>
-                <wp:wrapNone/>
-                <wp:docPr id="56" name="Zone de texte 56"/>
-                <wp:cNvGraphicFramePr/>
-                <a:graphic xmlns:a="http://schemas.openxmlformats.org/drawingml/2006/main">
-                  <a:graphicData uri="http://schemas.microsoft.com/office/word/2010/wordprocessingShape">
-                    <wps:wsp>
-                      <wps:cNvSpPr txBox="1"/>
-                      <wps:spPr>
-                        <a:xfrm>
-                          <a:off x="0" y="0"/>
-                          <a:ext cx="3815715" cy="2250830"/>
-                        </a:xfrm>
-                        <a:prstGeom prst="rect">
-                          <a:avLst/>
-                        </a:prstGeom>
-                        <a:noFill/>
-                        <a:ln w="6350">
-                          <a:noFill/>
-                        </a:ln>
-                      </wps:spPr>
-                      <wps:txbx>
-                        <w:txbxContent>
-                          <w:p>
-                            <w:pPr>
-                              <w:spacing w:after="120" w:line="240" w:lineRule="auto"/>
-                              <w:ind w:firstLine="360"/>
-                              <w:rPr>
-                                <w:b/>
-                              </w:rPr>
-                            </w:pPr>
-                            <w:r>
-                              <w:rPr>
-                                <w:b/>
-                              </w:rPr>
-                              <w:t>Gérer un projet :</w:t>
-                            </w:r>
-                          </w:p>
-                          <w:p>
-                            <w:pPr>
-                              <w:pStyle w:val="Paragraphedeliste"/>
-                              <w:numPr>
-                                <w:ilvl w:val="0"/>
-                                <w:numId w:val="12"/>
-                              </w:numPr>
-                              <w:spacing w:after="240" w:line="240" w:lineRule="auto"/>
-                            </w:pPr>
-                            <w:r>
-                              <w:t>Phase de conception</w:t>
-                            </w:r>
-                            <w:r>
-                              <w:t>.</w:t>
-                            </w:r>
-                            <w:r>
-                              <w:t xml:space="preserve"> </w:t>
-                            </w:r>
-                          </w:p>
-                          <w:p>
-                            <w:pPr>
-                              <w:pStyle w:val="Paragraphedeliste"/>
-                              <w:numPr>
-                                <w:ilvl w:val="0"/>
-                                <w:numId w:val="12"/>
-                              </w:numPr>
-                              <w:spacing w:after="240" w:line="240" w:lineRule="auto"/>
-                            </w:pPr>
-                            <w:r>
-                              <w:t>Maquetter une application.</w:t>
-                            </w:r>
-                          </w:p>
-                          <w:p>
-                            <w:pPr>
-                              <w:pStyle w:val="Paragraphedeliste"/>
-                              <w:numPr>
-                                <w:ilvl w:val="0"/>
-                                <w:numId w:val="12"/>
-                              </w:numPr>
-                              <w:spacing w:after="240" w:line="240" w:lineRule="auto"/>
-                            </w:pPr>
-                            <w:r>
-                              <w:t>Concevoir et exploiter les bases de données.</w:t>
-                            </w:r>
-                          </w:p>
-                          <w:p>
-                            <w:pPr>
-                              <w:pStyle w:val="Paragraphedeliste"/>
-                              <w:numPr>
-                                <w:ilvl w:val="0"/>
-                                <w:numId w:val="12"/>
-                              </w:numPr>
-                              <w:spacing w:after="240" w:line="240" w:lineRule="auto"/>
-                            </w:pPr>
-                            <w:r>
-                              <w:t>Développer la partie front et back d’une application web</w:t>
-                            </w:r>
-                            <w:r>
-                              <w:t xml:space="preserve"> et desktop</w:t>
-                            </w:r>
-                            <w:r>
-                              <w:t xml:space="preserve">. </w:t>
-                            </w:r>
-                          </w:p>
-                          <w:p>
-                            <w:pPr>
-                              <w:pStyle w:val="Paragraphedeliste"/>
-                              <w:numPr>
-                                <w:ilvl w:val="0"/>
-                                <w:numId w:val="12"/>
-                              </w:numPr>
-                              <w:spacing w:before="100" w:beforeAutospacing="1" w:after="240" w:line="240" w:lineRule="auto"/>
-                            </w:pPr>
-                            <w:r>
-                              <w:t>Réaliser une interface utilisateur web                              statique et adaptable</w:t>
-                            </w:r>
-                            <w:r>
-                              <w:t>.</w:t>
-                            </w:r>
-                            <w:r>
-                              <w:t xml:space="preserve"> </w:t>
-                            </w:r>
-                          </w:p>
-                          <w:p>
-                            <w:pPr>
-                              <w:pStyle w:val="Paragraphedeliste"/>
-                              <w:numPr>
-                                <w:ilvl w:val="0"/>
-                                <w:numId w:val="12"/>
-                              </w:numPr>
-                              <w:spacing w:after="240" w:line="240" w:lineRule="auto"/>
-                            </w:pPr>
-                            <w:r>
-                              <w:t>Développer une interface utilisateur web dynamique</w:t>
-                            </w:r>
-                            <w:r>
-                              <w:t>.</w:t>
-                            </w:r>
-                            <w:r>
-                              <w:t xml:space="preserve">  </w:t>
-                            </w:r>
-                          </w:p>
-                          <w:p>
-                            <w:pPr>
-                              <w:pStyle w:val="Paragraphedeliste"/>
-                              <w:numPr>
-                                <w:ilvl w:val="0"/>
-                                <w:numId w:val="12"/>
-                              </w:numPr>
-                              <w:spacing w:after="0" w:line="240" w:lineRule="auto"/>
-                            </w:pPr>
-                            <w:r>
-                              <w:t>Concevoir</w:t>
-                            </w:r>
-                            <w:r>
-                              <w:t xml:space="preserve"> une application de gestion de contenu</w:t>
-                            </w:r>
-                            <w:r>
-                              <w:t xml:space="preserve"> </w:t>
-                            </w:r>
-                            <w:r>
-                              <w:t xml:space="preserve">           </w:t>
-                            </w:r>
-                            <w:r>
-                              <w:t>y compris la réalisation de composants</w:t>
-                            </w:r>
-                            <w:r>
-                              <w:t>.</w:t>
-                            </w:r>
-                          </w:p>
-                          <w:p>
-                            <w:pPr>
-                              <w:spacing w:after="0" w:line="240" w:lineRule="auto"/>
-                              <w:ind w:left="360"/>
-                            </w:pPr>
-                            <w:r>
-                              <w:t xml:space="preserve">     </w:t>
-                            </w:r>
-                          </w:p>
-                        </w:txbxContent>
-                      </wps:txbx>
-                      <wps:bodyPr rot="0" spcFirstLastPara="0" vertOverflow="overflow" horzOverflow="overflow" vert="horz" wrap="square" lIns="91440" tIns="45720" rIns="91440" bIns="180000" numCol="1" spcCol="0" rtlCol="0" fromWordArt="0" anchor="t" anchorCtr="0" forceAA="0" compatLnSpc="1">
-                        <a:prstTxWarp prst="textNoShape">
-                          <a:avLst/>
-                        </a:prstTxWarp>
-                        <a:noAutofit/>
-                      </wps:bodyPr>
-                    </wps:wsp>
-                  </a:graphicData>
-                </a:graphic>
-                <wp14:sizeRelH relativeFrom="margin">
-                  <wp14:pctWidth>0</wp14:pctWidth>
-                </wp14:sizeRelH>
-                <wp14:sizeRelV relativeFrom="margin">
-                  <wp14:pctHeight>0</wp14:pctHeight>
-                </wp14:sizeRelV>
-              </wp:anchor>
-            </w:drawing>
-          </mc:Choice>
-          <mc:Fallback>
-            <w:pict>
-              <v:shapetype w14:anchorId="39C2344D" id="_x0000_t202" coordsize="21600,21600" o:spt="202" path="m,l,21600r21600,l21600,xe">
-                <v:stroke joinstyle="miter"/>
-                <v:path gradientshapeok="t" o:connecttype="rect"/>
-              </v:shapetype>
-              <v:shape id="Zone de texte 56" o:spid="_x0000_s1026" type="#_x0000_t202" style="position:absolute;left:0;text-align:left;margin-left:199.85pt;margin-top:121.6pt;width:300.45pt;height:177.25pt;z-index:251617280;visibility:visible;mso-wrap-style:square;mso-width-percent:0;mso-height-percent:0;mso-wrap-distance-left:9pt;mso-wrap-distance-top:0;mso-wrap-distance-right:9pt;mso-wrap-distance-bottom:0;mso-position-horizontal:absolute;mso-position-horizontal-relative:text;mso-position-vertical:absolute;mso-position-vertical-relative:text;mso-width-percent:0;mso-height-percent:0;mso-width-relative:margin;mso-height-relative:margin;v-text-anchor:top" o:gfxdata="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" filled="f" stroked="f" strokeweight=".5pt">
-                <v:textbox inset=",,,5mm">
-                  <w:txbxContent>
-                    <w:p>
-                      <w:pPr>
-                        <w:spacing w:after="120" w:line="240" w:lineRule="auto"/>
-                        <w:ind w:firstLine="360"/>
-                        <w:rPr>
-                          <w:b/>
-                        </w:rPr>
-                      </w:pPr>
-                      <w:r>
-                        <w:rPr>
-                          <w:b/>
-                        </w:rPr>
-                        <w:t>Gérer un projet :</w:t>
-                      </w:r>
-                    </w:p>
-                    <w:p>
-                      <w:pPr>
-                        <w:pStyle w:val="Paragraphedeliste"/>
-                        <w:numPr>
-                          <w:ilvl w:val="0"/>
-                          <w:numId w:val="12"/>
-                        </w:numPr>
-                        <w:spacing w:after="240" w:line="240" w:lineRule="auto"/>
-                      </w:pPr>
-                      <w:r>
-                        <w:t>Phase de conception</w:t>
-                      </w:r>
-                      <w:r>
-                        <w:t>.</w:t>
-                      </w:r>
-                      <w:r>
-                        <w:t xml:space="preserve"> </w:t>
-                      </w:r>
-                    </w:p>
-                    <w:p>
-                      <w:pPr>
-                        <w:pStyle w:val="Paragraphedeliste"/>
-                        <w:numPr>
-                          <w:ilvl w:val="0"/>
-                          <w:numId w:val="12"/>
-                        </w:numPr>
-                        <w:spacing w:after="240" w:line="240" w:lineRule="auto"/>
-                      </w:pPr>
-                      <w:r>
-                        <w:t>Maquetter une application.</w:t>
-                      </w:r>
-                    </w:p>
-                    <w:p>
-                      <w:pPr>
-                        <w:pStyle w:val="Paragraphedeliste"/>
-                        <w:numPr>
-                          <w:ilvl w:val="0"/>
-                          <w:numId w:val="12"/>
-                        </w:numPr>
-                        <w:spacing w:after="240" w:line="240" w:lineRule="auto"/>
-                      </w:pPr>
-                      <w:r>
-                        <w:t>Concevoir et exploiter les bases de données.</w:t>
-                      </w:r>
-                    </w:p>
-                    <w:p>
-                      <w:pPr>
-                        <w:pStyle w:val="Paragraphedeliste"/>
-                        <w:numPr>
-                          <w:ilvl w:val="0"/>
-                          <w:numId w:val="12"/>
-                        </w:numPr>
-                        <w:spacing w:after="240" w:line="240" w:lineRule="auto"/>
-                      </w:pPr>
-                      <w:r>
-                        <w:t>Développer la partie front et back d’une application web</w:t>
-                      </w:r>
-                      <w:r>
-                        <w:t xml:space="preserve"> et desktop</w:t>
-                      </w:r>
-                      <w:r>
-                        <w:t xml:space="preserve">. </w:t>
-                      </w:r>
-                    </w:p>
-                    <w:p>
-                      <w:pPr>
-                        <w:pStyle w:val="Paragraphedeliste"/>
-                        <w:numPr>
-                          <w:ilvl w:val="0"/>
-                          <w:numId w:val="12"/>
-                        </w:numPr>
-                        <w:spacing w:before="100" w:beforeAutospacing="1" w:after="240" w:line="240" w:lineRule="auto"/>
-                      </w:pPr>
-                      <w:r>
-                        <w:t>Réaliser une interface utilisateur web                              statique et adaptable</w:t>
-                      </w:r>
-                      <w:r>
-                        <w:t>.</w:t>
-                      </w:r>
-                      <w:r>
-                        <w:t xml:space="preserve"> </w:t>
-                      </w:r>
-                    </w:p>
-                    <w:p>
-                      <w:pPr>
-                        <w:pStyle w:val="Paragraphedeliste"/>
-                        <w:numPr>
-                          <w:ilvl w:val="0"/>
-                          <w:numId w:val="12"/>
-                        </w:numPr>
-                        <w:spacing w:after="240" w:line="240" w:lineRule="auto"/>
-                      </w:pPr>
-                      <w:r>
-                        <w:t>Développer une interface utilisateur web dynamique</w:t>
-                      </w:r>
-                      <w:r>
-                        <w:t>.</w:t>
-                      </w:r>
-                      <w:r>
-                        <w:t xml:space="preserve">  </w:t>
-                      </w:r>
-                    </w:p>
-                    <w:p>
-                      <w:pPr>
-                        <w:pStyle w:val="Paragraphedeliste"/>
-                        <w:numPr>
-                          <w:ilvl w:val="0"/>
-                          <w:numId w:val="12"/>
-                        </w:numPr>
-                        <w:spacing w:after="0" w:line="240" w:lineRule="auto"/>
-                      </w:pPr>
-                      <w:r>
-                        <w:t>Concevoir</w:t>
-                      </w:r>
-                      <w:r>
-                        <w:t xml:space="preserve"> une application de gestion de contenu</w:t>
-                      </w:r>
-                      <w:r>
-                        <w:t xml:space="preserve"> </w:t>
-                      </w:r>
-                      <w:r>
-                        <w:t xml:space="preserve">           </w:t>
-                      </w:r>
-                      <w:r>
-                        <w:t>y compris la réalisation de composants</w:t>
-                      </w:r>
-                      <w:r>
-                        <w:t>.</w:t>
-                      </w:r>
-                    </w:p>
-                    <w:p>
-                      <w:pPr>
-                        <w:spacing w:after="0" w:line="240" w:lineRule="auto"/>
-                        <w:ind w:left="360"/>
-                      </w:pPr>
-                      <w:r>
-                        <w:t xml:space="preserve">     </w:t>
-                      </w:r>
-                    </w:p>
-                  </w:txbxContent>
-                </v:textbox>
-              </v:shape>
-            </w:pict>
-          </mc:Fallback>
-        </mc:AlternateContent>
       </w:r>
       <w:r>
         <w:rPr>
@@ -1721,7 +1719,7 @@
           </mc:Choice>
           <mc:Fallback>
             <w:pict>
-              <v:group w14:anchorId="09A70B32" id="Groupe 31" o:spid="_x0000_s1029" style="position:absolute;left:0;text-align:left;margin-left:-47.1pt;margin-top:69.55pt;width:197.65pt;height:159.3pt;z-index:251658240" coordsize="25104,20231" o:gfxdata="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">
+              <v:group w14:anchorId="09A70B32" id="Groupe 31" o:spid="_x0000_s1029" style="position:absolute;left:0;text-align:left;margin-left:-47.1pt;margin-top:69.55pt;width:197.65pt;height:159.3pt;z-index:251658240" coordsize="25104,20231" o:gfxdata="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">
                 <v:shape id="Zone de texte 36" o:spid="_x0000_s1030" type="#_x0000_t202" style="position:absolute;left:1215;width:23889;height:20231;visibility:visible;mso-wrap-style:square;v-text-anchor:top" o:gfxdata="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" filled="f" stroked="f" strokeweight=".5pt">
                   <v:textbox>
                     <w:txbxContent>
@@ -2497,7 +2495,21 @@
                                 <w:b/>
                                 <w:bCs/>
                               </w:rPr>
-                              <w:t xml:space="preserve">Titre Professionnel                  </w:t>
+                              <w:t xml:space="preserve">Titre Professionnel </w:t>
+                            </w:r>
+                            <w:r>
+                              <w:rPr>
+                                <w:b/>
+                                <w:bCs/>
+                              </w:rPr>
+                              <w:t>(Niveau Bac+3)</w:t>
+                            </w:r>
+                            <w:r>
+                              <w:rPr>
+                                <w:b/>
+                                <w:bCs/>
+                              </w:rPr>
+                              <w:t xml:space="preserve">               </w:t>
                             </w:r>
                           </w:p>
                           <w:p>
@@ -2513,7 +2525,28 @@
                                 <w:b/>
                                 <w:bCs/>
                               </w:rPr>
-                              <w:t>Concepteur Développeur d’application</w:t>
+                              <w:t>Concepteur Développeur d’</w:t>
+                            </w:r>
+                            <w:r>
+                              <w:rPr>
+                                <w:b/>
+                                <w:bCs/>
+                              </w:rPr>
+                              <w:t>A</w:t>
+                            </w:r>
+                            <w:r>
+                              <w:rPr>
+                                <w:b/>
+                                <w:bCs/>
+                              </w:rPr>
+                              <w:t>pplication</w:t>
+                            </w:r>
+                            <w:r>
+                              <w:rPr>
+                                <w:b/>
+                                <w:bCs/>
+                              </w:rPr>
+                              <w:t>s</w:t>
                             </w:r>
                             <w:r>
                               <w:rPr>
@@ -2557,6 +2590,13 @@
                                 <w:bCs/>
                               </w:rPr>
                               <w:t>Titre Professionnel</w:t>
+                            </w:r>
+                            <w:r>
+                              <w:rPr>
+                                <w:b/>
+                                <w:bCs/>
+                              </w:rPr>
+                              <w:t xml:space="preserve"> (Niveau Bac+2)</w:t>
                             </w:r>
                             <w:r>
                               <w:rPr>
@@ -2689,7 +2729,7 @@
           </mc:Choice>
           <mc:Fallback>
             <w:pict>
-              <v:shape w14:anchorId="23AB62D7" id="Zone de texte 11" o:spid="_x0000_s1039" type="#_x0000_t202" style="position:absolute;left:0;text-align:left;margin-left:303.75pt;margin-top:354.35pt;width:201.45pt;height:182.35pt;z-index:251521024;visibility:visible;mso-wrap-style:square;mso-width-percent:0;mso-height-percent:0;mso-wrap-distance-left:9pt;mso-wrap-distance-top:0;mso-wrap-distance-right:9pt;mso-wrap-distance-bottom:0;mso-position-horizontal:absolute;mso-position-horizontal-relative:text;mso-position-vertical:absolute;mso-position-vertical-relative:text;mso-width-percent:0;mso-height-percent:0;mso-width-relative:margin;mso-height-relative:margin;v-text-anchor:top" o:gfxdata="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" fillcolor="white [3201]" stroked="f" strokeweight=".5pt">
+              <v:shape w14:anchorId="23AB62D7" id="Zone de texte 11" o:spid="_x0000_s1039" type="#_x0000_t202" style="position:absolute;left:0;text-align:left;margin-left:303.75pt;margin-top:354.35pt;width:201.45pt;height:182.35pt;z-index:251521024;visibility:visible;mso-wrap-style:square;mso-width-percent:0;mso-height-percent:0;mso-wrap-distance-left:9pt;mso-wrap-distance-top:0;mso-wrap-distance-right:9pt;mso-wrap-distance-bottom:0;mso-position-horizontal:absolute;mso-position-horizontal-relative:text;mso-position-vertical:absolute;mso-position-vertical-relative:text;mso-width-percent:0;mso-height-percent:0;mso-width-relative:margin;mso-height-relative:margin;v-text-anchor:top" o:gfxdata="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" fillcolor="white [3201]" stroked="f" strokeweight=".5pt">
                 <v:textbox>
                   <w:txbxContent>
                     <w:p>
@@ -2705,7 +2745,21 @@
                           <w:b/>
                           <w:bCs/>
                         </w:rPr>
-                        <w:t xml:space="preserve">Titre Professionnel                  </w:t>
+                        <w:t xml:space="preserve">Titre Professionnel </w:t>
+                      </w:r>
+                      <w:r>
+                        <w:rPr>
+                          <w:b/>
+                          <w:bCs/>
+                        </w:rPr>
+                        <w:t>(Niveau Bac+3)</w:t>
+                      </w:r>
+                      <w:r>
+                        <w:rPr>
+                          <w:b/>
+                          <w:bCs/>
+                        </w:rPr>
+                        <w:t xml:space="preserve">               </w:t>
                       </w:r>
                     </w:p>
                     <w:p>
@@ -2721,7 +2775,28 @@
                           <w:b/>
                           <w:bCs/>
                         </w:rPr>
-                        <w:t>Concepteur Développeur d’application</w:t>
+                        <w:t>Concepteur Développeur d’</w:t>
+                      </w:r>
+                      <w:r>
+                        <w:rPr>
+                          <w:b/>
+                          <w:bCs/>
+                        </w:rPr>
+                        <w:t>A</w:t>
+                      </w:r>
+                      <w:r>
+                        <w:rPr>
+                          <w:b/>
+                          <w:bCs/>
+                        </w:rPr>
+                        <w:t>pplication</w:t>
+                      </w:r>
+                      <w:r>
+                        <w:rPr>
+                          <w:b/>
+                          <w:bCs/>
+                        </w:rPr>
+                        <w:t>s</w:t>
                       </w:r>
                       <w:r>
                         <w:rPr>
@@ -2765,6 +2840,13 @@
                           <w:bCs/>
                         </w:rPr>
                         <w:t>Titre Professionnel</w:t>
+                      </w:r>
+                      <w:r>
+                        <w:rPr>
+                          <w:b/>
+                          <w:bCs/>
+                        </w:rPr>
+                        <w:t xml:space="preserve"> (Niveau Bac+2)</w:t>
                       </w:r>
                       <w:r>
                         <w:rPr>
@@ -3753,7 +3835,29 @@
                                 <w:sz w:val="36"/>
                                 <w:szCs w:val="36"/>
                               </w:rPr>
-                              <w:t xml:space="preserve">                  </w:t>
+                              <w:t xml:space="preserve">              </w:t>
+                            </w:r>
+                            <w:r>
+                              <w:rPr>
+                                <w:rFonts w:ascii="Bauhaus 93" w:hAnsi="Bauhaus 93"/>
+                                <w:smallCaps/>
+                                <w:color w:val="FFFFFF" w:themeColor="background1"/>
+                                <w:spacing w:val="40"/>
+                                <w:sz w:val="36"/>
+                                <w:szCs w:val="36"/>
+                              </w:rPr>
+                              <w:t xml:space="preserve"> </w:t>
+                            </w:r>
+                            <w:r>
+                              <w:rPr>
+                                <w:rFonts w:ascii="Bauhaus 93" w:hAnsi="Bauhaus 93"/>
+                                <w:smallCaps/>
+                                <w:color w:val="FFFFFF" w:themeColor="background1"/>
+                                <w:spacing w:val="40"/>
+                                <w:sz w:val="36"/>
+                                <w:szCs w:val="36"/>
+                              </w:rPr>
+                              <w:t xml:space="preserve"> </w:t>
                             </w:r>
                             <w:r>
                               <w:rPr>
@@ -3776,6 +3880,17 @@
                                 <w:szCs w:val="36"/>
                               </w:rPr>
                               <w:t>pplication</w:t>
+                            </w:r>
+                            <w:r>
+                              <w:rPr>
+                                <w:rFonts w:ascii="Bauhaus 93" w:hAnsi="Bauhaus 93"/>
+                                <w:smallCaps/>
+                                <w:color w:val="FFFFFF" w:themeColor="background1"/>
+                                <w:spacing w:val="40"/>
+                                <w:sz w:val="36"/>
+                                <w:szCs w:val="36"/>
+                              </w:rPr>
+                              <w:t>s</w:t>
                             </w:r>
                           </w:p>
                           <w:p/>
@@ -3798,7 +3913,7 @@
           </mc:Choice>
           <mc:Fallback>
             <w:pict>
-              <v:shape w14:anchorId="35E15F4F" id="Zone de texte 72" o:spid="_x0000_s1055" type="#_x0000_t202" style="position:absolute;left:0;text-align:left;margin-left:349.8pt;margin-top:-28.3pt;width:1in;height:62.7pt;z-index:251645952;visibility:visible;mso-wrap-style:none;mso-height-percent:0;mso-wrap-distance-left:9pt;mso-wrap-distance-top:0;mso-wrap-distance-right:9pt;mso-wrap-distance-bottom:0;mso-position-horizontal:absolute;mso-position-horizontal-relative:page;mso-position-vertical:absolute;mso-position-vertical-relative:text;mso-height-percent:0;mso-height-relative:margin;v-text-anchor:top" o:gfxdata="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" filled="f" stroked="f" strokeweight=".5pt">
+              <v:shape w14:anchorId="35E15F4F" id="Zone de texte 72" o:spid="_x0000_s1055" type="#_x0000_t202" style="position:absolute;left:0;text-align:left;margin-left:349.8pt;margin-top:-28.3pt;width:1in;height:62.7pt;z-index:251645952;visibility:visible;mso-wrap-style:none;mso-height-percent:0;mso-wrap-distance-left:9pt;mso-wrap-distance-top:0;mso-wrap-distance-right:9pt;mso-wrap-distance-bottom:0;mso-position-horizontal:absolute;mso-position-horizontal-relative:page;mso-position-vertical:absolute;mso-position-vertical-relative:text;mso-height-percent:0;mso-height-relative:margin;v-text-anchor:top" o:gfxdata="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" filled="f" stroked="f" strokeweight=".5pt">
                 <v:textbox>
                   <w:txbxContent>
                     <w:p>
@@ -3857,7 +3972,29 @@
                           <w:sz w:val="36"/>
                           <w:szCs w:val="36"/>
                         </w:rPr>
-                        <w:t xml:space="preserve">                  </w:t>
+                        <w:t xml:space="preserve">              </w:t>
+                      </w:r>
+                      <w:r>
+                        <w:rPr>
+                          <w:rFonts w:ascii="Bauhaus 93" w:hAnsi="Bauhaus 93"/>
+                          <w:smallCaps/>
+                          <w:color w:val="FFFFFF" w:themeColor="background1"/>
+                          <w:spacing w:val="40"/>
+                          <w:sz w:val="36"/>
+                          <w:szCs w:val="36"/>
+                        </w:rPr>
+                        <w:t xml:space="preserve"> </w:t>
+                      </w:r>
+                      <w:r>
+                        <w:rPr>
+                          <w:rFonts w:ascii="Bauhaus 93" w:hAnsi="Bauhaus 93"/>
+                          <w:smallCaps/>
+                          <w:color w:val="FFFFFF" w:themeColor="background1"/>
+                          <w:spacing w:val="40"/>
+                          <w:sz w:val="36"/>
+                          <w:szCs w:val="36"/>
+                        </w:rPr>
+                        <w:t xml:space="preserve"> </w:t>
                       </w:r>
                       <w:r>
                         <w:rPr>
@@ -3880,6 +4017,17 @@
                           <w:szCs w:val="36"/>
                         </w:rPr>
                         <w:t>pplication</w:t>
+                      </w:r>
+                      <w:r>
+                        <w:rPr>
+                          <w:rFonts w:ascii="Bauhaus 93" w:hAnsi="Bauhaus 93"/>
+                          <w:smallCaps/>
+                          <w:color w:val="FFFFFF" w:themeColor="background1"/>
+                          <w:spacing w:val="40"/>
+                          <w:sz w:val="36"/>
+                          <w:szCs w:val="36"/>
+                        </w:rPr>
+                        <w:t>s</w:t>
                       </w:r>
                     </w:p>
                     <w:p/>
@@ -5846,7 +5994,7 @@
 <w:numbering xmlns:wpc="http://schemas.microsoft.com/office/word/2010/wordprocessingCanvas" xmlns:cx="http://schemas.microsoft.com/office/drawing/2014/chartex" xmlns:cx1="http://schemas.microsoft.com/office/drawing/2015/9/8/chartex" xmlns:cx2="http://schemas.microsoft.com/office/drawing/2015/10/21/chartex" xmlns:cx3="http://schemas.microsoft.com/office/drawing/2016/5/9/chartex" xmlns:cx4="http://schemas.microsoft.com/office/drawing/2016/5/10/chartex" xmlns:cx5="http://schemas.microsoft.com/office/drawing/2016/5/11/chartex" xmlns:cx6="http://schemas.microsoft.com/office/drawing/2016/5/12/chartex" xmlns:cx7="http://schemas.microsoft.com/office/drawing/2016/5/13/chartex" xmlns:cx8="http://schemas.microsoft.com/office/drawing/2016/5/14/chartex" xmlns:mc="http://schemas.openxmlformats.org/markup-compatibility/2006" xmlns:aink="http://schemas.microsoft.com/office/drawing/2016/ink" xmlns:am3d="http://schemas.microsoft.com/office/drawing/2017/model3d" xmlns:o="urn:schemas-microsoft-com:office:office" xmlns:r="http://schemas.openxmlformats.org/officeDocument/2006/relationships" xmlns:m="http://schemas.openxmlformats.org/officeDocument/2006/math" xmlns:v="urn:schemas-microsoft-com:vml" xmlns:wp14="http://schemas.microsoft.com/office/word/2010/wordprocessingDrawing" xmlns:wp="http://schemas.openxmlformats.org/drawingml/2006/wordprocessingDrawing" xmlns:w10="urn:schemas-microsoft-com:office:word" xmlns:w="http://schemas.openxmlformats.org/wordprocessingml/2006/main" xmlns:w14="http://schemas.microsoft.com/office/word/2010/wordml" xmlns:w15="http://schemas.microsoft.com/office/word/2012/wordml" xmlns:w16cex="http://schemas.microsoft.com/office/word/2018/wordml/cex" xmlns:w16cid="http://schemas.microsoft.com/office/word/2016/wordml/cid" xmlns:w16="http://schemas.microsoft.com/office/word/2018/wordml" xmlns:w16sdtdh="http://schemas.microsoft.com/office/word/2020/wordml/sdtdatahash" xmlns:w16se="http://schemas.microsoft.com/office/word/2015/wordml/symex" xmlns:wpg="http://schemas.microsoft.com/office/word/2010/wordprocessingGroup" xmlns:wpi="http://schemas.microsoft.com/office/word/2010/wordprocessingInk" xmlns:wne="http://schemas.microsoft.com/office/word/2006/wordml" xmlns:wps="http://schemas.microsoft.com/office/word/2010/wordprocessingShape" mc:Ignorable="w14 w15 w16se w16cid w16 w16cex w16sdtdh wp14">
   <w:numPicBullet w:numPicBulletId="0">
     <w:pict>
-      <v:shapetype w14:anchorId="39C2344D" id="_x0000_t75" coordsize="21600,21600" o:spt="75" o:preferrelative="t" path="m@4@5l@4@11@9@11@9@5xe" filled="f" stroked="f">
+      <v:shapetype w14:anchorId="71E16AEB" id="_x0000_t75" coordsize="21600,21600" o:spt="75" o:preferrelative="t" path="m@4@5l@4@11@9@11@9@5xe" filled="f" stroked="f">
         <v:stroke joinstyle="miter"/>
         <v:formulas>
           <v:f eqn="if lineDrawn pixelLineWidth 0"/>
@@ -5865,7 +6013,7 @@
         <v:path o:extrusionok="f" gradientshapeok="t" o:connecttype="rect"/>
         <o:lock v:ext="edit" aspectratio="t"/>
       </v:shapetype>
-      <v:shape id="_x0000_i1028" type="#_x0000_t75" style="width:6.05pt;height:5.4pt;visibility:visible;mso-wrap-style:square" o:bullet="t">
+      <v:shape id="_x0000_i1031" type="#_x0000_t75" style="width:6pt;height:5.25pt;visibility:visible;mso-wrap-style:square" o:bullet="t">
         <v:imagedata r:id="rId1" o:title=""/>
       </v:shape>
     </w:pict>

--- a/99 - Divers/Cv_Bruno_Ok  CDA.docx
+++ b/99 - Divers/Cv_Bruno_Ok  CDA.docx
@@ -7,6 +7,400 @@
         <w:spacing w:line="240" w:lineRule="auto"/>
         <w:ind w:left="5529" w:right="-1417" w:hanging="56"/>
       </w:pPr>
+      <w:r>
+        <w:rPr>
+          <w:noProof/>
+          <w:lang w:eastAsia="fr-FR"/>
+        </w:rPr>
+        <w:drawing>
+          <wp:anchor distT="0" distB="0" distL="114300" distR="114300" simplePos="0" relativeHeight="251859968" behindDoc="0" locked="0" layoutInCell="1" allowOverlap="1" wp14:anchorId="1519C4AB" wp14:editId="33B361BE">
+            <wp:simplePos x="0" y="0"/>
+            <wp:positionH relativeFrom="column">
+              <wp:posOffset>4509770</wp:posOffset>
+            </wp:positionH>
+            <wp:positionV relativeFrom="paragraph">
+              <wp:posOffset>9307830</wp:posOffset>
+            </wp:positionV>
+            <wp:extent cx="361829" cy="361829"/>
+            <wp:effectExtent l="0" t="0" r="635" b="635"/>
+            <wp:wrapNone/>
+            <wp:docPr id="87" name="Image 87"/>
+            <wp:cNvGraphicFramePr>
+              <a:graphicFrameLocks xmlns:a="http://schemas.openxmlformats.org/drawingml/2006/main" noChangeAspect="1"/>
+            </wp:cNvGraphicFramePr>
+            <a:graphic xmlns:a="http://schemas.openxmlformats.org/drawingml/2006/main">
+              <a:graphicData uri="http://schemas.openxmlformats.org/drawingml/2006/picture">
+                <pic:pic xmlns:pic="http://schemas.openxmlformats.org/drawingml/2006/picture">
+                  <pic:nvPicPr>
+                    <pic:cNvPr id="87" name="Image 87"/>
+                    <pic:cNvPicPr/>
+                  </pic:nvPicPr>
+                  <pic:blipFill>
+                    <a:blip r:embed="rId6" cstate="print">
+                      <a:extLst>
+                        <a:ext uri="{28A0092B-C50C-407E-A947-70E740481C1C}">
+                          <a14:useLocalDpi xmlns:a14="http://schemas.microsoft.com/office/drawing/2010/main" val="0"/>
+                        </a:ext>
+                      </a:extLst>
+                    </a:blip>
+                    <a:stretch>
+                      <a:fillRect/>
+                    </a:stretch>
+                  </pic:blipFill>
+                  <pic:spPr>
+                    <a:xfrm>
+                      <a:off x="0" y="0"/>
+                      <a:ext cx="361829" cy="361829"/>
+                    </a:xfrm>
+                    <a:prstGeom prst="rect">
+                      <a:avLst/>
+                    </a:prstGeom>
+                  </pic:spPr>
+                </pic:pic>
+              </a:graphicData>
+            </a:graphic>
+            <wp14:sizeRelH relativeFrom="page">
+              <wp14:pctWidth>0</wp14:pctWidth>
+            </wp14:sizeRelH>
+            <wp14:sizeRelV relativeFrom="page">
+              <wp14:pctHeight>0</wp14:pctHeight>
+            </wp14:sizeRelV>
+          </wp:anchor>
+        </w:drawing>
+      </w:r>
+      <w:r>
+        <w:rPr>
+          <w:noProof/>
+          <w:lang w:eastAsia="fr-FR"/>
+        </w:rPr>
+        <w:drawing>
+          <wp:anchor distT="0" distB="0" distL="114300" distR="114300" simplePos="0" relativeHeight="251756544" behindDoc="0" locked="0" layoutInCell="1" allowOverlap="1" wp14:anchorId="1C5CC48D" wp14:editId="536B7E84">
+            <wp:simplePos x="0" y="0"/>
+            <wp:positionH relativeFrom="column">
+              <wp:posOffset>5016500</wp:posOffset>
+            </wp:positionH>
+            <wp:positionV relativeFrom="paragraph">
+              <wp:posOffset>9242425</wp:posOffset>
+            </wp:positionV>
+            <wp:extent cx="386080" cy="386080"/>
+            <wp:effectExtent l="0" t="0" r="0" b="0"/>
+            <wp:wrapNone/>
+            <wp:docPr id="52" name="Image 52"/>
+            <wp:cNvGraphicFramePr>
+              <a:graphicFrameLocks xmlns:a="http://schemas.openxmlformats.org/drawingml/2006/main" noChangeAspect="1"/>
+            </wp:cNvGraphicFramePr>
+            <a:graphic xmlns:a="http://schemas.openxmlformats.org/drawingml/2006/main">
+              <a:graphicData uri="http://schemas.openxmlformats.org/drawingml/2006/picture">
+                <pic:pic xmlns:pic="http://schemas.openxmlformats.org/drawingml/2006/picture">
+                  <pic:nvPicPr>
+                    <pic:cNvPr id="52" name="Image 52"/>
+                    <pic:cNvPicPr/>
+                  </pic:nvPicPr>
+                  <pic:blipFill>
+                    <a:blip r:embed="rId7" cstate="print">
+                      <a:extLst>
+                        <a:ext uri="{28A0092B-C50C-407E-A947-70E740481C1C}">
+                          <a14:useLocalDpi xmlns:a14="http://schemas.microsoft.com/office/drawing/2010/main" val="0"/>
+                        </a:ext>
+                      </a:extLst>
+                    </a:blip>
+                    <a:stretch>
+                      <a:fillRect/>
+                    </a:stretch>
+                  </pic:blipFill>
+                  <pic:spPr>
+                    <a:xfrm>
+                      <a:off x="0" y="0"/>
+                      <a:ext cx="386080" cy="386080"/>
+                    </a:xfrm>
+                    <a:prstGeom prst="rect">
+                      <a:avLst/>
+                    </a:prstGeom>
+                  </pic:spPr>
+                </pic:pic>
+              </a:graphicData>
+            </a:graphic>
+            <wp14:sizeRelH relativeFrom="margin">
+              <wp14:pctWidth>0</wp14:pctWidth>
+            </wp14:sizeRelH>
+            <wp14:sizeRelV relativeFrom="margin">
+              <wp14:pctHeight>0</wp14:pctHeight>
+            </wp14:sizeRelV>
+          </wp:anchor>
+        </w:drawing>
+      </w:r>
+      <w:r>
+        <w:rPr>
+          <w:noProof/>
+          <w:lang w:eastAsia="fr-FR"/>
+        </w:rPr>
+        <w:drawing>
+          <wp:anchor distT="0" distB="0" distL="114300" distR="114300" simplePos="0" relativeHeight="251740160" behindDoc="0" locked="0" layoutInCell="1" allowOverlap="1" wp14:anchorId="05271F74" wp14:editId="22ED71CF">
+            <wp:simplePos x="0" y="0"/>
+            <wp:positionH relativeFrom="column">
+              <wp:posOffset>5601044</wp:posOffset>
+            </wp:positionH>
+            <wp:positionV relativeFrom="paragraph">
+              <wp:posOffset>9286875</wp:posOffset>
+            </wp:positionV>
+            <wp:extent cx="330200" cy="330200"/>
+            <wp:effectExtent l="0" t="0" r="0" b="0"/>
+            <wp:wrapNone/>
+            <wp:docPr id="50" name="Image 50"/>
+            <wp:cNvGraphicFramePr>
+              <a:graphicFrameLocks xmlns:a="http://schemas.openxmlformats.org/drawingml/2006/main" noChangeAspect="1"/>
+            </wp:cNvGraphicFramePr>
+            <a:graphic xmlns:a="http://schemas.openxmlformats.org/drawingml/2006/main">
+              <a:graphicData uri="http://schemas.openxmlformats.org/drawingml/2006/picture">
+                <pic:pic xmlns:pic="http://schemas.openxmlformats.org/drawingml/2006/picture">
+                  <pic:nvPicPr>
+                    <pic:cNvPr id="50" name="Image 50"/>
+                    <pic:cNvPicPr/>
+                  </pic:nvPicPr>
+                  <pic:blipFill>
+                    <a:blip r:embed="rId8" cstate="print">
+                      <a:extLst>
+                        <a:ext uri="{28A0092B-C50C-407E-A947-70E740481C1C}">
+                          <a14:useLocalDpi xmlns:a14="http://schemas.microsoft.com/office/drawing/2010/main" val="0"/>
+                        </a:ext>
+                      </a:extLst>
+                    </a:blip>
+                    <a:stretch>
+                      <a:fillRect/>
+                    </a:stretch>
+                  </pic:blipFill>
+                  <pic:spPr>
+                    <a:xfrm>
+                      <a:off x="0" y="0"/>
+                      <a:ext cx="330200" cy="330200"/>
+                    </a:xfrm>
+                    <a:prstGeom prst="rect">
+                      <a:avLst/>
+                    </a:prstGeom>
+                  </pic:spPr>
+                </pic:pic>
+              </a:graphicData>
+            </a:graphic>
+            <wp14:sizeRelH relativeFrom="margin">
+              <wp14:pctWidth>0</wp14:pctWidth>
+            </wp14:sizeRelH>
+            <wp14:sizeRelV relativeFrom="margin">
+              <wp14:pctHeight>0</wp14:pctHeight>
+            </wp14:sizeRelV>
+          </wp:anchor>
+        </w:drawing>
+      </w:r>
+      <w:r>
+        <w:rPr>
+          <w:noProof/>
+          <w:lang w:eastAsia="fr-FR"/>
+        </w:rPr>
+        <w:drawing>
+          <wp:anchor distT="0" distB="0" distL="114300" distR="114300" simplePos="0" relativeHeight="251686912" behindDoc="0" locked="0" layoutInCell="1" allowOverlap="1" wp14:anchorId="3C4143A6" wp14:editId="49208645">
+            <wp:simplePos x="0" y="0"/>
+            <wp:positionH relativeFrom="column">
+              <wp:posOffset>6123940</wp:posOffset>
+            </wp:positionH>
+            <wp:positionV relativeFrom="paragraph">
+              <wp:posOffset>9212580</wp:posOffset>
+            </wp:positionV>
+            <wp:extent cx="372745" cy="400050"/>
+            <wp:effectExtent l="0" t="0" r="8255" b="0"/>
+            <wp:wrapNone/>
+            <wp:docPr id="73" name="Image 73"/>
+            <wp:cNvGraphicFramePr>
+              <a:graphicFrameLocks xmlns:a="http://schemas.openxmlformats.org/drawingml/2006/main" noChangeAspect="1"/>
+            </wp:cNvGraphicFramePr>
+            <a:graphic xmlns:a="http://schemas.openxmlformats.org/drawingml/2006/main">
+              <a:graphicData uri="http://schemas.openxmlformats.org/drawingml/2006/picture">
+                <pic:pic xmlns:pic="http://schemas.openxmlformats.org/drawingml/2006/picture">
+                  <pic:nvPicPr>
+                    <pic:cNvPr id="73" name="Image 73"/>
+                    <pic:cNvPicPr/>
+                  </pic:nvPicPr>
+                  <pic:blipFill>
+                    <a:blip r:embed="rId9" cstate="print">
+                      <a:extLst>
+                        <a:ext uri="{BEBA8EAE-BF5A-486C-A8C5-ECC9F3942E4B}">
+                          <a14:imgProps xmlns:a14="http://schemas.microsoft.com/office/drawing/2010/main">
+                            <a14:imgLayer r:embed="rId10">
+                              <a14:imgEffect>
+                                <a14:backgroundRemoval t="2273" b="99476" l="2375" r="96563">
+                                  <a14:foregroundMark x1="8250" y1="26748" x2="8250" y2="26748"/>
+                                  <a14:foregroundMark x1="2375" y1="30245" x2="2375" y2="30245"/>
+                                  <a14:foregroundMark x1="50313" y1="8508" x2="50313" y2="8508"/>
+                                  <a14:foregroundMark x1="51812" y1="2389" x2="51812" y2="2389"/>
+                                  <a14:foregroundMark x1="91688" y1="27739" x2="91688" y2="27739"/>
+                                  <a14:foregroundMark x1="96563" y1="26923" x2="96563" y2="26923"/>
+                                  <a14:foregroundMark x1="93563" y1="41084" x2="93563" y2="41084"/>
+                                  <a14:foregroundMark x1="90000" y1="45979" x2="90000" y2="45979"/>
+                                  <a14:foregroundMark x1="52688" y1="54312" x2="52688" y2="54312"/>
+                                  <a14:foregroundMark x1="53875" y1="60606" x2="53875" y2="60606"/>
+                                  <a14:foregroundMark x1="53500" y1="66900" x2="53500" y2="66900"/>
+                                  <a14:foregroundMark x1="53875" y1="75408" x2="53875" y2="75408"/>
+                                  <a14:foregroundMark x1="48125" y1="95862" x2="48125" y2="95862"/>
+                                  <a14:foregroundMark x1="53000" y1="97319" x2="53000" y2="97319"/>
+                                  <a14:foregroundMark x1="49313" y1="98718" x2="49313" y2="98718"/>
+                                  <a14:foregroundMark x1="51188" y1="99184" x2="51188" y2="99184"/>
+                                  <a14:foregroundMark x1="41063" y1="55711" x2="41063" y2="55711"/>
+                                  <a14:foregroundMark x1="49938" y1="99476" x2="49938" y2="99476"/>
+                                </a14:backgroundRemoval>
+                              </a14:imgEffect>
+                            </a14:imgLayer>
+                          </a14:imgProps>
+                        </a:ext>
+                        <a:ext uri="{28A0092B-C50C-407E-A947-70E740481C1C}">
+                          <a14:useLocalDpi xmlns:a14="http://schemas.microsoft.com/office/drawing/2010/main" val="0"/>
+                        </a:ext>
+                      </a:extLst>
+                    </a:blip>
+                    <a:stretch>
+                      <a:fillRect/>
+                    </a:stretch>
+                  </pic:blipFill>
+                  <pic:spPr>
+                    <a:xfrm>
+                      <a:off x="0" y="0"/>
+                      <a:ext cx="372745" cy="400050"/>
+                    </a:xfrm>
+                    <a:prstGeom prst="rect">
+                      <a:avLst/>
+                    </a:prstGeom>
+                  </pic:spPr>
+                </pic:pic>
+              </a:graphicData>
+            </a:graphic>
+            <wp14:sizeRelH relativeFrom="margin">
+              <wp14:pctWidth>0</wp14:pctWidth>
+            </wp14:sizeRelH>
+            <wp14:sizeRelV relativeFrom="margin">
+              <wp14:pctHeight>0</wp14:pctHeight>
+            </wp14:sizeRelV>
+          </wp:anchor>
+        </w:drawing>
+      </w:r>
+      <w:r>
+        <w:rPr>
+          <w:noProof/>
+          <w:lang w:eastAsia="fr-FR"/>
+        </w:rPr>
+        <w:drawing>
+          <wp:anchor distT="0" distB="0" distL="114300" distR="114300" simplePos="0" relativeHeight="251858944" behindDoc="0" locked="0" layoutInCell="1" allowOverlap="1" wp14:anchorId="61DDB139" wp14:editId="0650F64B">
+            <wp:simplePos x="0" y="0"/>
+            <wp:positionH relativeFrom="column">
+              <wp:posOffset>2833370</wp:posOffset>
+            </wp:positionH>
+            <wp:positionV relativeFrom="paragraph">
+              <wp:posOffset>9251950</wp:posOffset>
+            </wp:positionV>
+            <wp:extent cx="381612" cy="381612"/>
+            <wp:effectExtent l="0" t="0" r="0" b="0"/>
+            <wp:wrapNone/>
+            <wp:docPr id="86" name="Image 86"/>
+            <wp:cNvGraphicFramePr>
+              <a:graphicFrameLocks xmlns:a="http://schemas.openxmlformats.org/drawingml/2006/main" noChangeAspect="1"/>
+            </wp:cNvGraphicFramePr>
+            <a:graphic xmlns:a="http://schemas.openxmlformats.org/drawingml/2006/main">
+              <a:graphicData uri="http://schemas.openxmlformats.org/drawingml/2006/picture">
+                <pic:pic xmlns:pic="http://schemas.openxmlformats.org/drawingml/2006/picture">
+                  <pic:nvPicPr>
+                    <pic:cNvPr id="86" name="Image 86"/>
+                    <pic:cNvPicPr/>
+                  </pic:nvPicPr>
+                  <pic:blipFill>
+                    <a:blip r:embed="rId11" cstate="print">
+                      <a:extLst>
+                        <a:ext uri="{28A0092B-C50C-407E-A947-70E740481C1C}">
+                          <a14:useLocalDpi xmlns:a14="http://schemas.microsoft.com/office/drawing/2010/main" val="0"/>
+                        </a:ext>
+                      </a:extLst>
+                    </a:blip>
+                    <a:stretch>
+                      <a:fillRect/>
+                    </a:stretch>
+                  </pic:blipFill>
+                  <pic:spPr>
+                    <a:xfrm>
+                      <a:off x="0" y="0"/>
+                      <a:ext cx="381612" cy="381612"/>
+                    </a:xfrm>
+                    <a:prstGeom prst="rect">
+                      <a:avLst/>
+                    </a:prstGeom>
+                  </pic:spPr>
+                </pic:pic>
+              </a:graphicData>
+            </a:graphic>
+            <wp14:sizeRelH relativeFrom="page">
+              <wp14:pctWidth>0</wp14:pctWidth>
+            </wp14:sizeRelH>
+            <wp14:sizeRelV relativeFrom="page">
+              <wp14:pctHeight>0</wp14:pctHeight>
+            </wp14:sizeRelV>
+          </wp:anchor>
+        </w:drawing>
+      </w:r>
+      <w:r>
+        <w:rPr>
+          <w:noProof/>
+          <w:lang w:eastAsia="fr-FR"/>
+        </w:rPr>
+        <w:drawing>
+          <wp:anchor distT="0" distB="0" distL="114300" distR="114300" simplePos="0" relativeHeight="251862016" behindDoc="0" locked="0" layoutInCell="1" allowOverlap="1" wp14:anchorId="5DF2E886" wp14:editId="2C08E1DD">
+            <wp:simplePos x="0" y="0"/>
+            <wp:positionH relativeFrom="column">
+              <wp:posOffset>2167255</wp:posOffset>
+            </wp:positionH>
+            <wp:positionV relativeFrom="paragraph">
+              <wp:posOffset>9185275</wp:posOffset>
+            </wp:positionV>
+            <wp:extent cx="455760" cy="548854"/>
+            <wp:effectExtent l="0" t="0" r="1905" b="3810"/>
+            <wp:wrapNone/>
+            <wp:docPr id="27" name="Image 27"/>
+            <wp:cNvGraphicFramePr>
+              <a:graphicFrameLocks xmlns:a="http://schemas.openxmlformats.org/drawingml/2006/main" noChangeAspect="1"/>
+            </wp:cNvGraphicFramePr>
+            <a:graphic xmlns:a="http://schemas.openxmlformats.org/drawingml/2006/main">
+              <a:graphicData uri="http://schemas.openxmlformats.org/drawingml/2006/picture">
+                <pic:pic xmlns:pic="http://schemas.openxmlformats.org/drawingml/2006/picture">
+                  <pic:nvPicPr>
+                    <pic:cNvPr id="27" name="Image 27"/>
+                    <pic:cNvPicPr/>
+                  </pic:nvPicPr>
+                  <pic:blipFill>
+                    <a:blip r:embed="rId12" cstate="print">
+                      <a:extLst>
+                        <a:ext uri="{28A0092B-C50C-407E-A947-70E740481C1C}">
+                          <a14:useLocalDpi xmlns:a14="http://schemas.microsoft.com/office/drawing/2010/main" val="0"/>
+                        </a:ext>
+                      </a:extLst>
+                    </a:blip>
+                    <a:stretch>
+                      <a:fillRect/>
+                    </a:stretch>
+                  </pic:blipFill>
+                  <pic:spPr>
+                    <a:xfrm>
+                      <a:off x="0" y="0"/>
+                      <a:ext cx="455760" cy="548854"/>
+                    </a:xfrm>
+                    <a:prstGeom prst="rect">
+                      <a:avLst/>
+                    </a:prstGeom>
+                  </pic:spPr>
+                </pic:pic>
+              </a:graphicData>
+            </a:graphic>
+            <wp14:sizeRelH relativeFrom="margin">
+              <wp14:pctWidth>0</wp14:pctWidth>
+            </wp14:sizeRelH>
+            <wp14:sizeRelV relativeFrom="margin">
+              <wp14:pctHeight>0</wp14:pctHeight>
+            </wp14:sizeRelV>
+          </wp:anchor>
+        </w:drawing>
+      </w:r>
       <w:r>
         <w:rPr>
           <w:noProof/>
@@ -650,7 +1044,7 @@
                     <pic:cNvPicPr/>
                   </pic:nvPicPr>
                   <pic:blipFill>
-                    <a:blip r:embed="rId6" cstate="print">
+                    <a:blip r:embed="rId13" cstate="print">
                       <a:extLst>
                         <a:ext uri="{28A0092B-C50C-407E-A947-70E740481C1C}">
                           <a14:useLocalDpi xmlns:a14="http://schemas.microsoft.com/office/drawing/2010/main" val="0"/>
@@ -1471,7 +1865,13 @@
                                 <w:rPr>
                                   <w:rFonts w:cstheme="minorHAnsi"/>
                                 </w:rPr>
-                                <w:t>115 Rue Jean Jaurès</w:t>
+                                <w:t>1</w:t>
+                              </w:r>
+                              <w:r>
+                                <w:rPr>
+                                  <w:rFonts w:cstheme="minorHAnsi"/>
+                                </w:rPr>
+                                <w:t>0 rue de l’école</w:t>
                               </w:r>
                             </w:p>
                             <w:p>
@@ -1486,7 +1886,13 @@
                                 <w:rPr>
                                   <w:rFonts w:cstheme="minorHAnsi"/>
                                 </w:rPr>
-                                <w:t>62330 Isbergues</w:t>
+                                <w:t>62</w:t>
+                              </w:r>
+                              <w:r>
+                                <w:rPr>
+                                  <w:rFonts w:cstheme="minorHAnsi"/>
+                                </w:rPr>
+                                <w:t>120 RELY</w:t>
                               </w:r>
                             </w:p>
                             <w:p>
@@ -1559,13 +1965,13 @@
                           </pic:cNvPicPr>
                         </pic:nvPicPr>
                         <pic:blipFill>
-                          <a:blip r:embed="rId7" cstate="print">
+                          <a:blip r:embed="rId14" cstate="print">
                             <a:extLst>
                               <a:ext uri="{28A0092B-C50C-407E-A947-70E740481C1C}">
                                 <a14:useLocalDpi xmlns:a14="http://schemas.microsoft.com/office/drawing/2010/main" val="0"/>
                               </a:ext>
                               <a:ext uri="{96DAC541-7B7A-43D3-8B79-37D633B846F1}">
-                                <asvg:svgBlip xmlns:asvg="http://schemas.microsoft.com/office/drawing/2016/SVG/main" r:embed="rId8"/>
+                                <asvg:svgBlip xmlns:asvg="http://schemas.microsoft.com/office/drawing/2016/SVG/main" r:embed="rId15"/>
                               </a:ext>
                             </a:extLst>
                           </a:blip>
@@ -1591,13 +1997,13 @@
                           </pic:cNvPicPr>
                         </pic:nvPicPr>
                         <pic:blipFill>
-                          <a:blip r:embed="rId9" cstate="print">
+                          <a:blip r:embed="rId16" cstate="print">
                             <a:extLst>
                               <a:ext uri="{28A0092B-C50C-407E-A947-70E740481C1C}">
                                 <a14:useLocalDpi xmlns:a14="http://schemas.microsoft.com/office/drawing/2010/main" val="0"/>
                               </a:ext>
                               <a:ext uri="{96DAC541-7B7A-43D3-8B79-37D633B846F1}">
-                                <asvg:svgBlip xmlns:asvg="http://schemas.microsoft.com/office/drawing/2016/SVG/main" r:embed="rId10"/>
+                                <asvg:svgBlip xmlns:asvg="http://schemas.microsoft.com/office/drawing/2016/SVG/main" r:embed="rId17"/>
                               </a:ext>
                             </a:extLst>
                           </a:blip>
@@ -1623,13 +2029,13 @@
                           </pic:cNvPicPr>
                         </pic:nvPicPr>
                         <pic:blipFill>
-                          <a:blip r:embed="rId11" cstate="print">
+                          <a:blip r:embed="rId18" cstate="print">
                             <a:extLst>
                               <a:ext uri="{28A0092B-C50C-407E-A947-70E740481C1C}">
                                 <a14:useLocalDpi xmlns:a14="http://schemas.microsoft.com/office/drawing/2010/main" val="0"/>
                               </a:ext>
                               <a:ext uri="{96DAC541-7B7A-43D3-8B79-37D633B846F1}">
-                                <asvg:svgBlip xmlns:asvg="http://schemas.microsoft.com/office/drawing/2016/SVG/main" r:embed="rId12"/>
+                                <asvg:svgBlip xmlns:asvg="http://schemas.microsoft.com/office/drawing/2016/SVG/main" r:embed="rId19"/>
                               </a:ext>
                             </a:extLst>
                           </a:blip>
@@ -1655,13 +2061,13 @@
                           </pic:cNvPicPr>
                         </pic:nvPicPr>
                         <pic:blipFill>
-                          <a:blip r:embed="rId13" cstate="print">
+                          <a:blip r:embed="rId20" cstate="print">
                             <a:extLst>
                               <a:ext uri="{28A0092B-C50C-407E-A947-70E740481C1C}">
                                 <a14:useLocalDpi xmlns:a14="http://schemas.microsoft.com/office/drawing/2010/main" val="0"/>
                               </a:ext>
                               <a:ext uri="{96DAC541-7B7A-43D3-8B79-37D633B846F1}">
-                                <asvg:svgBlip xmlns:asvg="http://schemas.microsoft.com/office/drawing/2016/SVG/main" r:embed="rId14"/>
+                                <asvg:svgBlip xmlns:asvg="http://schemas.microsoft.com/office/drawing/2016/SVG/main" r:embed="rId21"/>
                               </a:ext>
                             </a:extLst>
                           </a:blip>
@@ -1687,13 +2093,13 @@
                           </pic:cNvPicPr>
                         </pic:nvPicPr>
                         <pic:blipFill>
-                          <a:blip r:embed="rId15" cstate="print">
+                          <a:blip r:embed="rId22" cstate="print">
                             <a:extLst>
                               <a:ext uri="{28A0092B-C50C-407E-A947-70E740481C1C}">
                                 <a14:useLocalDpi xmlns:a14="http://schemas.microsoft.com/office/drawing/2010/main" val="0"/>
                               </a:ext>
                               <a:ext uri="{96DAC541-7B7A-43D3-8B79-37D633B846F1}">
-                                <asvg:svgBlip xmlns:asvg="http://schemas.microsoft.com/office/drawing/2016/SVG/main" r:embed="rId16"/>
+                                <asvg:svgBlip xmlns:asvg="http://schemas.microsoft.com/office/drawing/2016/SVG/main" r:embed="rId23"/>
                               </a:ext>
                             </a:extLst>
                           </a:blip>
@@ -1720,6 +2126,10 @@
           <mc:Fallback>
             <w:pict>
               <v:group w14:anchorId="09A70B32" id="Groupe 31" o:spid="_x0000_s1029" style="position:absolute;left:0;text-align:left;margin-left:-47.1pt;margin-top:69.55pt;width:197.65pt;height:159.3pt;z-index:251658240" coordsize="25104,20231" o:gfxdata="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">
+                <v:shapetype id="_x0000_t202" coordsize="21600,21600" o:spt="202" path="m,l,21600r21600,l21600,xe">
+                  <v:stroke joinstyle="miter"/>
+                  <v:path gradientshapeok="t" o:connecttype="rect"/>
+                </v:shapetype>
                 <v:shape id="Zone de texte 36" o:spid="_x0000_s1030" type="#_x0000_t202" style="position:absolute;left:1215;width:23889;height:20231;visibility:visible;mso-wrap-style:square;v-text-anchor:top" o:gfxdata="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" filled="f" stroked="f" strokeweight=".5pt">
                   <v:textbox>
                     <w:txbxContent>
@@ -1787,7 +2197,13 @@
                           <w:rPr>
                             <w:rFonts w:cstheme="minorHAnsi"/>
                           </w:rPr>
-                          <w:t>115 Rue Jean Jaurès</w:t>
+                          <w:t>1</w:t>
+                        </w:r>
+                        <w:r>
+                          <w:rPr>
+                            <w:rFonts w:cstheme="minorHAnsi"/>
+                          </w:rPr>
+                          <w:t>0 rue de l’école</w:t>
                         </w:r>
                       </w:p>
                       <w:p>
@@ -1802,7 +2218,13 @@
                           <w:rPr>
                             <w:rFonts w:cstheme="minorHAnsi"/>
                           </w:rPr>
-                          <w:t>62330 Isbergues</w:t>
+                          <w:t>62</w:t>
+                        </w:r>
+                        <w:r>
+                          <w:rPr>
+                            <w:rFonts w:cstheme="minorHAnsi"/>
+                          </w:rPr>
+                          <w:t>120 RELY</w:t>
                         </w:r>
                       </w:p>
                       <w:p>
@@ -1862,19 +2284,19 @@
                   </v:textbox>
                 </v:shape>
                 <v:shape id="Graphique 37" o:spid="_x0000_s1031" type="#_x0000_t75" alt="Adresse de courrier" style="position:absolute;left:264;top:4228;width:2076;height:2191;visibility:visible;mso-wrap-style:square" o:gfxdata="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">
-                  <v:imagedata r:id="rId17" o:title="Adresse de courrier"/>
+                  <v:imagedata r:id="rId24" o:title="Adresse de courrier"/>
                 </v:shape>
-                <v:shape id="Graphique 38" o:spid="_x0000_s1032" type="#_x0000_t75" alt="Vibration du téléphone" style="position:absolute;top:7082;width:2476;height:2616;visibility:visible;mso-wrap-style:square" o:gfxdata="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">
-                  <v:imagedata r:id="rId18" o:title="Vibration du téléphone"/>
+                <v:shape id="Graphique 38" o:spid="_x0000_s1032" type="#_x0000_t75" alt="Vibration du téléphone" style="position:absolute;top:7082;width:2476;height:2616;visibility:visible;mso-wrap-style:square" o:gfxdata="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">
+                  <v:imagedata r:id="rId25" o:title="Vibration du téléphone"/>
                 </v:shape>
                 <v:shape id="Graphique 39" o:spid="_x0000_s1033" type="#_x0000_t75" alt="Enveloppe ouverte" style="position:absolute;left:211;top:10782;width:1981;height:2096;visibility:visible;mso-wrap-style:square" o:gfxdata="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">
-                  <v:imagedata r:id="rId19" o:title="Enveloppe ouverte"/>
+                  <v:imagedata r:id="rId26" o:title="Enveloppe ouverte"/>
                 </v:shape>
-                <v:shape id="Graphique 84" o:spid="_x0000_s1034" type="#_x0000_t75" alt="Profil mâle" style="position:absolute;left:52;top:16913;width:2375;height:2375;visibility:visible;mso-wrap-style:square" o:gfxdata="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">
-                  <v:imagedata r:id="rId20" o:title="Profil mâle"/>
+                <v:shape id="Graphique 84" o:spid="_x0000_s1034" type="#_x0000_t75" alt="Profil mâle" style="position:absolute;left:52;top:16913;width:2375;height:2375;visibility:visible;mso-wrap-style:square" o:gfxdata="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">
+                  <v:imagedata r:id="rId27" o:title="Profil mâle"/>
                 </v:shape>
-                <v:shape id="Graphique 85" o:spid="_x0000_s1035" type="#_x0000_t75" alt="Voiture" style="position:absolute;left:52;top:14270;width:2667;height:2667;visibility:visible;mso-wrap-style:square" o:gfxdata="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">
-                  <v:imagedata r:id="rId21" o:title="Voiture"/>
+                <v:shape id="Graphique 85" o:spid="_x0000_s1035" type="#_x0000_t75" alt="Voiture" style="position:absolute;left:52;top:14270;width:2667;height:2667;visibility:visible;mso-wrap-style:square" o:gfxdata="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">
+                  <v:imagedata r:id="rId28" o:title="Voiture"/>
                 </v:shape>
               </v:group>
             </w:pict>
@@ -3145,21 +3567,8 @@
                                   <w:sz w:val="44"/>
                                   <w:szCs w:val="44"/>
                                 </w:rPr>
-                                <w:t xml:space="preserve"> </w:t>
+                                <w:t xml:space="preserve"> Professionnlle</w:t>
                               </w:r>
-                              <w:proofErr w:type="spellStart"/>
-                              <w:r>
-                                <w:rPr>
-                                  <w:rFonts w:ascii="Bauhaus 93" w:hAnsi="Bauhaus 93"/>
-                                  <w:smallCaps/>
-                                  <w:color w:val="F2F2F2" w:themeColor="background1" w:themeShade="F2"/>
-                                  <w:spacing w:val="40"/>
-                                  <w:sz w:val="44"/>
-                                  <w:szCs w:val="44"/>
-                                </w:rPr>
-                                <w:t>Professionnlle</w:t>
-                              </w:r>
-                              <w:proofErr w:type="spellEnd"/>
                             </w:p>
                           </w:txbxContent>
                         </wps:txbx>
@@ -3747,7 +4156,7 @@
         <mc:AlternateContent>
           <mc:Choice Requires="wps">
             <w:drawing>
-              <wp:anchor distT="0" distB="0" distL="114300" distR="114300" simplePos="0" relativeHeight="251645952" behindDoc="0" locked="0" layoutInCell="1" allowOverlap="1" wp14:anchorId="35E15F4F" wp14:editId="0AF943B0">
+              <wp:anchor distT="0" distB="0" distL="114300" distR="114300" simplePos="0" relativeHeight="251645952" behindDoc="0" locked="0" layoutInCell="1" allowOverlap="1" wp14:anchorId="35E15F4F" wp14:editId="6AD5FED2">
                 <wp:simplePos x="0" y="0"/>
                 <wp:positionH relativeFrom="page">
                   <wp:posOffset>4442674</wp:posOffset>
@@ -3913,7 +4322,11 @@
           </mc:Choice>
           <mc:Fallback>
             <w:pict>
-              <v:shape w14:anchorId="35E15F4F" id="Zone de texte 72" o:spid="_x0000_s1055" type="#_x0000_t202" style="position:absolute;left:0;text-align:left;margin-left:349.8pt;margin-top:-28.3pt;width:1in;height:62.7pt;z-index:251645952;visibility:visible;mso-wrap-style:none;mso-height-percent:0;mso-wrap-distance-left:9pt;mso-wrap-distance-top:0;mso-wrap-distance-right:9pt;mso-wrap-distance-bottom:0;mso-position-horizontal:absolute;mso-position-horizontal-relative:page;mso-position-vertical:absolute;mso-position-vertical-relative:text;mso-height-percent:0;mso-height-relative:margin;v-text-anchor:top" o:gfxdata="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" filled="f" stroked="f" strokeweight=".5pt">
+              <v:shapetype w14:anchorId="35E15F4F" id="_x0000_t202" coordsize="21600,21600" o:spt="202" path="m,l,21600r21600,l21600,xe">
+                <v:stroke joinstyle="miter"/>
+                <v:path gradientshapeok="t" o:connecttype="rect"/>
+              </v:shapetype>
+              <v:shape id="Zone de texte 72" o:spid="_x0000_s1055" type="#_x0000_t202" style="position:absolute;left:0;text-align:left;margin-left:349.8pt;margin-top:-28.3pt;width:1in;height:62.7pt;z-index:251645952;visibility:visible;mso-wrap-style:none;mso-height-percent:0;mso-wrap-distance-left:9pt;mso-wrap-distance-top:0;mso-wrap-distance-right:9pt;mso-wrap-distance-bottom:0;mso-position-horizontal:absolute;mso-position-horizontal-relative:page;mso-position-vertical:absolute;mso-position-vertical-relative:text;mso-height-percent:0;mso-height-relative:margin;v-text-anchor:top" o:gfxdata="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" filled="f" stroked="f" strokeweight=".5pt">
                 <v:textbox>
                   <w:txbxContent>
                     <w:p>
@@ -4038,339 +4451,6 @@
             </w:pict>
           </mc:Fallback>
         </mc:AlternateContent>
-      </w:r>
-      <w:r>
-        <w:rPr>
-          <w:noProof/>
-          <w:lang w:eastAsia="fr-FR"/>
-        </w:rPr>
-        <w:drawing>
-          <wp:anchor distT="0" distB="0" distL="114300" distR="114300" simplePos="0" relativeHeight="251859968" behindDoc="0" locked="0" layoutInCell="1" allowOverlap="1" wp14:anchorId="1519C4AB" wp14:editId="5FB546D3">
-            <wp:simplePos x="0" y="0"/>
-            <wp:positionH relativeFrom="column">
-              <wp:posOffset>2569985</wp:posOffset>
-            </wp:positionH>
-            <wp:positionV relativeFrom="paragraph">
-              <wp:posOffset>9281616</wp:posOffset>
-            </wp:positionV>
-            <wp:extent cx="361829" cy="361829"/>
-            <wp:effectExtent l="0" t="0" r="635" b="635"/>
-            <wp:wrapNone/>
-            <wp:docPr id="87" name="Image 87"/>
-            <wp:cNvGraphicFramePr>
-              <a:graphicFrameLocks xmlns:a="http://schemas.openxmlformats.org/drawingml/2006/main" noChangeAspect="1"/>
-            </wp:cNvGraphicFramePr>
-            <a:graphic xmlns:a="http://schemas.openxmlformats.org/drawingml/2006/main">
-              <a:graphicData uri="http://schemas.openxmlformats.org/drawingml/2006/picture">
-                <pic:pic xmlns:pic="http://schemas.openxmlformats.org/drawingml/2006/picture">
-                  <pic:nvPicPr>
-                    <pic:cNvPr id="87" name="Image 87"/>
-                    <pic:cNvPicPr/>
-                  </pic:nvPicPr>
-                  <pic:blipFill>
-                    <a:blip r:embed="rId22" cstate="print">
-                      <a:extLst>
-                        <a:ext uri="{28A0092B-C50C-407E-A947-70E740481C1C}">
-                          <a14:useLocalDpi xmlns:a14="http://schemas.microsoft.com/office/drawing/2010/main" val="0"/>
-                        </a:ext>
-                      </a:extLst>
-                    </a:blip>
-                    <a:stretch>
-                      <a:fillRect/>
-                    </a:stretch>
-                  </pic:blipFill>
-                  <pic:spPr>
-                    <a:xfrm>
-                      <a:off x="0" y="0"/>
-                      <a:ext cx="361829" cy="361829"/>
-                    </a:xfrm>
-                    <a:prstGeom prst="rect">
-                      <a:avLst/>
-                    </a:prstGeom>
-                  </pic:spPr>
-                </pic:pic>
-              </a:graphicData>
-            </a:graphic>
-            <wp14:sizeRelH relativeFrom="page">
-              <wp14:pctWidth>0</wp14:pctWidth>
-            </wp14:sizeRelH>
-            <wp14:sizeRelV relativeFrom="page">
-              <wp14:pctHeight>0</wp14:pctHeight>
-            </wp14:sizeRelV>
-          </wp:anchor>
-        </w:drawing>
-      </w:r>
-      <w:r>
-        <w:rPr>
-          <w:noProof/>
-          <w:lang w:eastAsia="fr-FR"/>
-        </w:rPr>
-        <w:drawing>
-          <wp:anchor distT="0" distB="0" distL="114300" distR="114300" simplePos="0" relativeHeight="251858944" behindDoc="0" locked="0" layoutInCell="1" allowOverlap="1" wp14:anchorId="61DDB139" wp14:editId="47F07851">
-            <wp:simplePos x="0" y="0"/>
-            <wp:positionH relativeFrom="column">
-              <wp:posOffset>2044793</wp:posOffset>
-            </wp:positionH>
-            <wp:positionV relativeFrom="paragraph">
-              <wp:posOffset>9265761</wp:posOffset>
-            </wp:positionV>
-            <wp:extent cx="381612" cy="381612"/>
-            <wp:effectExtent l="0" t="0" r="0" b="0"/>
-            <wp:wrapNone/>
-            <wp:docPr id="86" name="Image 86"/>
-            <wp:cNvGraphicFramePr>
-              <a:graphicFrameLocks xmlns:a="http://schemas.openxmlformats.org/drawingml/2006/main" noChangeAspect="1"/>
-            </wp:cNvGraphicFramePr>
-            <a:graphic xmlns:a="http://schemas.openxmlformats.org/drawingml/2006/main">
-              <a:graphicData uri="http://schemas.openxmlformats.org/drawingml/2006/picture">
-                <pic:pic xmlns:pic="http://schemas.openxmlformats.org/drawingml/2006/picture">
-                  <pic:nvPicPr>
-                    <pic:cNvPr id="86" name="Image 86"/>
-                    <pic:cNvPicPr/>
-                  </pic:nvPicPr>
-                  <pic:blipFill>
-                    <a:blip r:embed="rId23" cstate="print">
-                      <a:extLst>
-                        <a:ext uri="{28A0092B-C50C-407E-A947-70E740481C1C}">
-                          <a14:useLocalDpi xmlns:a14="http://schemas.microsoft.com/office/drawing/2010/main" val="0"/>
-                        </a:ext>
-                      </a:extLst>
-                    </a:blip>
-                    <a:stretch>
-                      <a:fillRect/>
-                    </a:stretch>
-                  </pic:blipFill>
-                  <pic:spPr>
-                    <a:xfrm>
-                      <a:off x="0" y="0"/>
-                      <a:ext cx="381612" cy="381612"/>
-                    </a:xfrm>
-                    <a:prstGeom prst="rect">
-                      <a:avLst/>
-                    </a:prstGeom>
-                  </pic:spPr>
-                </pic:pic>
-              </a:graphicData>
-            </a:graphic>
-            <wp14:sizeRelH relativeFrom="page">
-              <wp14:pctWidth>0</wp14:pctWidth>
-            </wp14:sizeRelH>
-            <wp14:sizeRelV relativeFrom="page">
-              <wp14:pctHeight>0</wp14:pctHeight>
-            </wp14:sizeRelV>
-          </wp:anchor>
-        </w:drawing>
-      </w:r>
-      <w:r>
-        <w:rPr>
-          <w:noProof/>
-          <w:lang w:eastAsia="fr-FR"/>
-        </w:rPr>
-        <w:drawing>
-          <wp:anchor distT="0" distB="0" distL="114300" distR="114300" simplePos="0" relativeHeight="251686912" behindDoc="0" locked="0" layoutInCell="1" allowOverlap="1" wp14:anchorId="3C4143A6" wp14:editId="6F448C6C">
-            <wp:simplePos x="0" y="0"/>
-            <wp:positionH relativeFrom="column">
-              <wp:posOffset>6047740</wp:posOffset>
-            </wp:positionH>
-            <wp:positionV relativeFrom="paragraph">
-              <wp:posOffset>9268163</wp:posOffset>
-            </wp:positionV>
-            <wp:extent cx="372745" cy="400050"/>
-            <wp:effectExtent l="0" t="0" r="8255" b="0"/>
-            <wp:wrapNone/>
-            <wp:docPr id="73" name="Image 73"/>
-            <wp:cNvGraphicFramePr>
-              <a:graphicFrameLocks xmlns:a="http://schemas.openxmlformats.org/drawingml/2006/main" noChangeAspect="1"/>
-            </wp:cNvGraphicFramePr>
-            <a:graphic xmlns:a="http://schemas.openxmlformats.org/drawingml/2006/main">
-              <a:graphicData uri="http://schemas.openxmlformats.org/drawingml/2006/picture">
-                <pic:pic xmlns:pic="http://schemas.openxmlformats.org/drawingml/2006/picture">
-                  <pic:nvPicPr>
-                    <pic:cNvPr id="73" name="Image 73"/>
-                    <pic:cNvPicPr/>
-                  </pic:nvPicPr>
-                  <pic:blipFill>
-                    <a:blip r:embed="rId24" cstate="print">
-                      <a:extLst>
-                        <a:ext uri="{BEBA8EAE-BF5A-486C-A8C5-ECC9F3942E4B}">
-                          <a14:imgProps xmlns:a14="http://schemas.microsoft.com/office/drawing/2010/main">
-                            <a14:imgLayer r:embed="rId25">
-                              <a14:imgEffect>
-                                <a14:backgroundRemoval t="2273" b="99476" l="2375" r="96563">
-                                  <a14:foregroundMark x1="8250" y1="26748" x2="8250" y2="26748"/>
-                                  <a14:foregroundMark x1="2375" y1="30245" x2="2375" y2="30245"/>
-                                  <a14:foregroundMark x1="50313" y1="8508" x2="50313" y2="8508"/>
-                                  <a14:foregroundMark x1="51812" y1="2389" x2="51812" y2="2389"/>
-                                  <a14:foregroundMark x1="91688" y1="27739" x2="91688" y2="27739"/>
-                                  <a14:foregroundMark x1="96563" y1="26923" x2="96563" y2="26923"/>
-                                  <a14:foregroundMark x1="93563" y1="41084" x2="93563" y2="41084"/>
-                                  <a14:foregroundMark x1="90000" y1="45979" x2="90000" y2="45979"/>
-                                  <a14:foregroundMark x1="52688" y1="54312" x2="52688" y2="54312"/>
-                                  <a14:foregroundMark x1="53875" y1="60606" x2="53875" y2="60606"/>
-                                  <a14:foregroundMark x1="53500" y1="66900" x2="53500" y2="66900"/>
-                                  <a14:foregroundMark x1="53875" y1="75408" x2="53875" y2="75408"/>
-                                  <a14:foregroundMark x1="48125" y1="95862" x2="48125" y2="95862"/>
-                                  <a14:foregroundMark x1="53000" y1="97319" x2="53000" y2="97319"/>
-                                  <a14:foregroundMark x1="49313" y1="98718" x2="49313" y2="98718"/>
-                                  <a14:foregroundMark x1="51188" y1="99184" x2="51188" y2="99184"/>
-                                  <a14:foregroundMark x1="41063" y1="55711" x2="41063" y2="55711"/>
-                                  <a14:foregroundMark x1="49938" y1="99476" x2="49938" y2="99476"/>
-                                </a14:backgroundRemoval>
-                              </a14:imgEffect>
-                            </a14:imgLayer>
-                          </a14:imgProps>
-                        </a:ext>
-                        <a:ext uri="{28A0092B-C50C-407E-A947-70E740481C1C}">
-                          <a14:useLocalDpi xmlns:a14="http://schemas.microsoft.com/office/drawing/2010/main" val="0"/>
-                        </a:ext>
-                      </a:extLst>
-                    </a:blip>
-                    <a:stretch>
-                      <a:fillRect/>
-                    </a:stretch>
-                  </pic:blipFill>
-                  <pic:spPr>
-                    <a:xfrm>
-                      <a:off x="0" y="0"/>
-                      <a:ext cx="372745" cy="400050"/>
-                    </a:xfrm>
-                    <a:prstGeom prst="rect">
-                      <a:avLst/>
-                    </a:prstGeom>
-                  </pic:spPr>
-                </pic:pic>
-              </a:graphicData>
-            </a:graphic>
-            <wp14:sizeRelH relativeFrom="margin">
-              <wp14:pctWidth>0</wp14:pctWidth>
-            </wp14:sizeRelH>
-            <wp14:sizeRelV relativeFrom="margin">
-              <wp14:pctHeight>0</wp14:pctHeight>
-            </wp14:sizeRelV>
-          </wp:anchor>
-        </w:drawing>
-      </w:r>
-      <w:r>
-        <w:rPr>
-          <w:noProof/>
-          <w:lang w:eastAsia="fr-FR"/>
-        </w:rPr>
-        <w:drawing>
-          <wp:anchor distT="0" distB="0" distL="114300" distR="114300" simplePos="0" relativeHeight="251740160" behindDoc="0" locked="0" layoutInCell="1" allowOverlap="1" wp14:anchorId="05271F74" wp14:editId="33CBF2A3">
-            <wp:simplePos x="0" y="0"/>
-            <wp:positionH relativeFrom="column">
-              <wp:posOffset>5373947</wp:posOffset>
-            </wp:positionH>
-            <wp:positionV relativeFrom="paragraph">
-              <wp:posOffset>9305646</wp:posOffset>
-            </wp:positionV>
-            <wp:extent cx="330200" cy="330200"/>
-            <wp:effectExtent l="0" t="0" r="0" b="0"/>
-            <wp:wrapNone/>
-            <wp:docPr id="50" name="Image 50"/>
-            <wp:cNvGraphicFramePr>
-              <a:graphicFrameLocks xmlns:a="http://schemas.openxmlformats.org/drawingml/2006/main" noChangeAspect="1"/>
-            </wp:cNvGraphicFramePr>
-            <a:graphic xmlns:a="http://schemas.openxmlformats.org/drawingml/2006/main">
-              <a:graphicData uri="http://schemas.openxmlformats.org/drawingml/2006/picture">
-                <pic:pic xmlns:pic="http://schemas.openxmlformats.org/drawingml/2006/picture">
-                  <pic:nvPicPr>
-                    <pic:cNvPr id="50" name="Image 50"/>
-                    <pic:cNvPicPr/>
-                  </pic:nvPicPr>
-                  <pic:blipFill>
-                    <a:blip r:embed="rId26" cstate="print">
-                      <a:extLst>
-                        <a:ext uri="{28A0092B-C50C-407E-A947-70E740481C1C}">
-                          <a14:useLocalDpi xmlns:a14="http://schemas.microsoft.com/office/drawing/2010/main" val="0"/>
-                        </a:ext>
-                      </a:extLst>
-                    </a:blip>
-                    <a:stretch>
-                      <a:fillRect/>
-                    </a:stretch>
-                  </pic:blipFill>
-                  <pic:spPr>
-                    <a:xfrm>
-                      <a:off x="0" y="0"/>
-                      <a:ext cx="330200" cy="330200"/>
-                    </a:xfrm>
-                    <a:prstGeom prst="rect">
-                      <a:avLst/>
-                    </a:prstGeom>
-                  </pic:spPr>
-                </pic:pic>
-              </a:graphicData>
-            </a:graphic>
-            <wp14:sizeRelH relativeFrom="margin">
-              <wp14:pctWidth>0</wp14:pctWidth>
-            </wp14:sizeRelH>
-            <wp14:sizeRelV relativeFrom="margin">
-              <wp14:pctHeight>0</wp14:pctHeight>
-            </wp14:sizeRelV>
-          </wp:anchor>
-        </w:drawing>
-      </w:r>
-      <w:r>
-        <w:rPr>
-          <w:noProof/>
-          <w:lang w:eastAsia="fr-FR"/>
-        </w:rPr>
-        <w:drawing>
-          <wp:anchor distT="0" distB="0" distL="114300" distR="114300" simplePos="0" relativeHeight="251756544" behindDoc="0" locked="0" layoutInCell="1" allowOverlap="1" wp14:anchorId="1C5CC48D" wp14:editId="3228242B">
-            <wp:simplePos x="0" y="0"/>
-            <wp:positionH relativeFrom="column">
-              <wp:posOffset>4665980</wp:posOffset>
-            </wp:positionH>
-            <wp:positionV relativeFrom="paragraph">
-              <wp:posOffset>9279611</wp:posOffset>
-            </wp:positionV>
-            <wp:extent cx="386080" cy="386080"/>
-            <wp:effectExtent l="0" t="0" r="0" b="0"/>
-            <wp:wrapNone/>
-            <wp:docPr id="52" name="Image 52"/>
-            <wp:cNvGraphicFramePr>
-              <a:graphicFrameLocks xmlns:a="http://schemas.openxmlformats.org/drawingml/2006/main" noChangeAspect="1"/>
-            </wp:cNvGraphicFramePr>
-            <a:graphic xmlns:a="http://schemas.openxmlformats.org/drawingml/2006/main">
-              <a:graphicData uri="http://schemas.openxmlformats.org/drawingml/2006/picture">
-                <pic:pic xmlns:pic="http://schemas.openxmlformats.org/drawingml/2006/picture">
-                  <pic:nvPicPr>
-                    <pic:cNvPr id="52" name="Image 52"/>
-                    <pic:cNvPicPr/>
-                  </pic:nvPicPr>
-                  <pic:blipFill>
-                    <a:blip r:embed="rId27" cstate="print">
-                      <a:extLst>
-                        <a:ext uri="{28A0092B-C50C-407E-A947-70E740481C1C}">
-                          <a14:useLocalDpi xmlns:a14="http://schemas.microsoft.com/office/drawing/2010/main" val="0"/>
-                        </a:ext>
-                      </a:extLst>
-                    </a:blip>
-                    <a:stretch>
-                      <a:fillRect/>
-                    </a:stretch>
-                  </pic:blipFill>
-                  <pic:spPr>
-                    <a:xfrm>
-                      <a:off x="0" y="0"/>
-                      <a:ext cx="386080" cy="386080"/>
-                    </a:xfrm>
-                    <a:prstGeom prst="rect">
-                      <a:avLst/>
-                    </a:prstGeom>
-                  </pic:spPr>
-                </pic:pic>
-              </a:graphicData>
-            </a:graphic>
-            <wp14:sizeRelH relativeFrom="margin">
-              <wp14:pctWidth>0</wp14:pctWidth>
-            </wp14:sizeRelH>
-            <wp14:sizeRelV relativeFrom="margin">
-              <wp14:pctHeight>0</wp14:pctHeight>
-            </wp14:sizeRelV>
-          </wp:anchor>
-        </w:drawing>
       </w:r>
       <w:r>
         <w:rPr>
@@ -4401,7 +4481,7 @@
                     <pic:cNvPicPr/>
                   </pic:nvPicPr>
                   <pic:blipFill>
-                    <a:blip r:embed="rId28" cstate="print">
+                    <a:blip r:embed="rId29" cstate="print">
                       <a:extLst>
                         <a:ext uri="{28A0092B-C50C-407E-A947-70E740481C1C}">
                           <a14:useLocalDpi xmlns:a14="http://schemas.microsoft.com/office/drawing/2010/main" val="0"/>
@@ -4462,11 +4542,11 @@
                     <pic:cNvPicPr/>
                   </pic:nvPicPr>
                   <pic:blipFill>
-                    <a:blip r:embed="rId29" cstate="print">
+                    <a:blip r:embed="rId30" cstate="print">
                       <a:extLst>
                         <a:ext uri="{BEBA8EAE-BF5A-486C-A8C5-ECC9F3942E4B}">
                           <a14:imgProps xmlns:a14="http://schemas.microsoft.com/office/drawing/2010/main">
-                            <a14:imgLayer r:embed="rId30">
+                            <a14:imgLayer r:embed="rId31">
                               <a14:imgEffect>
                                 <a14:backgroundRemoval t="9955" b="89593" l="2632" r="97368">
                                   <a14:foregroundMark x1="3070" y1="32127" x2="3070" y2="32127"/>
@@ -4539,7 +4619,7 @@
                     <pic:cNvPicPr/>
                   </pic:nvPicPr>
                   <pic:blipFill>
-                    <a:blip r:embed="rId31" cstate="print">
+                    <a:blip r:embed="rId32" cstate="print">
                       <a:extLst>
                         <a:ext uri="{28A0092B-C50C-407E-A947-70E740481C1C}">
                           <a14:useLocalDpi xmlns:a14="http://schemas.microsoft.com/office/drawing/2010/main" val="0"/>
@@ -4895,13 +4975,13 @@
                           </pic:cNvPicPr>
                         </pic:nvPicPr>
                         <pic:blipFill>
-                          <a:blip r:embed="rId32" cstate="print">
+                          <a:blip r:embed="rId33" cstate="print">
                             <a:extLst>
                               <a:ext uri="{28A0092B-C50C-407E-A947-70E740481C1C}">
                                 <a14:useLocalDpi xmlns:a14="http://schemas.microsoft.com/office/drawing/2010/main" val="0"/>
                               </a:ext>
                               <a:ext uri="{96DAC541-7B7A-43D3-8B79-37D633B846F1}">
-                                <asvg:svgBlip xmlns:asvg="http://schemas.microsoft.com/office/drawing/2016/SVG/main" r:embed="rId33"/>
+                                <asvg:svgBlip xmlns:asvg="http://schemas.microsoft.com/office/drawing/2016/SVG/main" r:embed="rId34"/>
                               </a:ext>
                             </a:extLst>
                           </a:blip>
@@ -4999,7 +5079,7 @@
             <w:pict>
               <v:group w14:anchorId="413BE9C0" id="Groupe 53" o:spid="_x0000_s1056" style="position:absolute;left:0;text-align:left;margin-left:181.05pt;margin-top:603.6pt;width:102.7pt;height:84.8pt;z-index:-251666432" coordsize="13042,10766" o:gfxdata="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">
                 <v:shape id="Graphique 66" o:spid="_x0000_s1057" type="#_x0000_t75" alt="Saxophone" style="position:absolute;left:2383;width:8585;height:5803;visibility:visible;mso-wrap-style:square" o:gfxdata="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">
-                  <v:imagedata r:id="rId34" o:title="Saxophone"/>
+                  <v:imagedata r:id="rId35" o:title="Saxophone"/>
                   <v:path arrowok="t"/>
                 </v:shape>
                 <v:shape id="Zone de texte 75" o:spid="_x0000_s1058" type="#_x0000_t202" style="position:absolute;top:5807;width:13042;height:4959;visibility:visible;mso-wrap-style:square;v-text-anchor:top" o:gfxdata="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" fillcolor="white [3201]" stroked="f" strokeweight=".5pt">
@@ -5425,13 +5505,13 @@
                           </pic:cNvPicPr>
                         </pic:nvPicPr>
                         <pic:blipFill>
-                          <a:blip r:embed="rId35" cstate="print">
+                          <a:blip r:embed="rId36" cstate="print">
                             <a:extLst>
                               <a:ext uri="{28A0092B-C50C-407E-A947-70E740481C1C}">
                                 <a14:useLocalDpi xmlns:a14="http://schemas.microsoft.com/office/drawing/2010/main" val="0"/>
                               </a:ext>
                               <a:ext uri="{96DAC541-7B7A-43D3-8B79-37D633B846F1}">
-                                <asvg:svgBlip xmlns:asvg="http://schemas.microsoft.com/office/drawing/2016/SVG/main" r:embed="rId16"/>
+                                <asvg:svgBlip xmlns:asvg="http://schemas.microsoft.com/office/drawing/2016/SVG/main" r:embed="rId23"/>
                               </a:ext>
                             </a:extLst>
                           </a:blip>
@@ -5503,7 +5583,7 @@
             <w:pict>
               <v:group w14:anchorId="51C425CF" id="Groupe 34" o:spid="_x0000_s1060" style="position:absolute;left:0;text-align:left;margin-left:277.8pt;margin-top:603.6pt;width:119.5pt;height:67.1pt;z-index:251651072" coordsize="15176,8520" o:gfxdata="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">
                 <v:shape id="Graphique 67" o:spid="_x0000_s1061" type="#_x0000_t75" alt="Voiture" style="position:absolute;left:4191;width:6915;height:6915;visibility:visible;mso-wrap-style:square" o:gfxdata="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">
-                  <v:imagedata r:id="rId36" o:title="Voiture"/>
+                  <v:imagedata r:id="rId37" o:title="Voiture"/>
                   <v:path arrowok="t"/>
                 </v:shape>
                 <v:shape id="Zone de texte 77" o:spid="_x0000_s1062" type="#_x0000_t202" style="position:absolute;top:6095;width:15176;height:2425;visibility:visible;mso-wrap-style:none;v-text-anchor:top" o:gfxdata="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" fillcolor="white [3201]" stroked="f" strokeweight=".5pt">
@@ -5573,13 +5653,13 @@
                           </pic:cNvPicPr>
                         </pic:nvPicPr>
                         <pic:blipFill>
-                          <a:blip r:embed="rId37" cstate="print">
+                          <a:blip r:embed="rId38" cstate="print">
                             <a:extLst>
                               <a:ext uri="{28A0092B-C50C-407E-A947-70E740481C1C}">
                                 <a14:useLocalDpi xmlns:a14="http://schemas.microsoft.com/office/drawing/2010/main" val="0"/>
                               </a:ext>
                               <a:ext uri="{96DAC541-7B7A-43D3-8B79-37D633B846F1}">
-                                <asvg:svgBlip xmlns:asvg="http://schemas.microsoft.com/office/drawing/2016/SVG/main" r:embed="rId38"/>
+                                <asvg:svgBlip xmlns:asvg="http://schemas.microsoft.com/office/drawing/2016/SVG/main" r:embed="rId39"/>
                               </a:ext>
                             </a:extLst>
                           </a:blip>
@@ -5651,7 +5731,7 @@
             <w:pict>
               <v:group w14:anchorId="179F5F9C" id="Groupe 29" o:spid="_x0000_s1063" style="position:absolute;left:0;text-align:left;margin-left:415.9pt;margin-top:603.15pt;width:75.3pt;height:67.15pt;z-index:251652096" coordsize="9563,8530" o:gfxdata="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">
                 <v:shape id="Graphique 81" o:spid="_x0000_s1064" type="#_x0000_t75" alt="Ordinateur" style="position:absolute;left:1619;width:5931;height:5930;visibility:visible;mso-wrap-style:square" o:gfxdata="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">
-                  <v:imagedata r:id="rId39" o:title="Ordinateur"/>
+                  <v:imagedata r:id="rId40" o:title="Ordinateur"/>
                   <v:path arrowok="t"/>
                 </v:shape>
                 <v:shape id="Zone de texte 82" o:spid="_x0000_s1065" type="#_x0000_t202" style="position:absolute;top:5806;width:9563;height:2724;visibility:visible;mso-wrap-style:none;v-text-anchor:top" o:gfxdata="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" fillcolor="white [3201]" stroked="f" strokeweight=".5pt">
@@ -5844,7 +5924,7 @@
                     </pic:cNvPicPr>
                   </pic:nvPicPr>
                   <pic:blipFill>
-                    <a:blip r:embed="rId40">
+                    <a:blip r:embed="rId41">
                       <a:extLst>
                         <a:ext uri="{28A0092B-C50C-407E-A947-70E740481C1C}">
                           <a14:useLocalDpi xmlns:a14="http://schemas.microsoft.com/office/drawing/2010/main" val="0"/>
@@ -5895,7 +5975,7 @@
                     </pic:cNvPicPr>
                   </pic:nvPicPr>
                   <pic:blipFill>
-                    <a:blip r:embed="rId41">
+                    <a:blip r:embed="rId42">
                       <a:extLst>
                         <a:ext uri="{28A0092B-C50C-407E-A947-70E740481C1C}">
                           <a14:useLocalDpi xmlns:a14="http://schemas.microsoft.com/office/drawing/2010/main" val="0"/>
@@ -5948,7 +6028,7 @@
                     </pic:cNvPicPr>
                   </pic:nvPicPr>
                   <pic:blipFill>
-                    <a:blip r:embed="rId42">
+                    <a:blip r:embed="rId43">
                       <a:extLst>
                         <a:ext uri="{28A0092B-C50C-407E-A947-70E740481C1C}">
                           <a14:useLocalDpi xmlns:a14="http://schemas.microsoft.com/office/drawing/2010/main" val="0"/>
@@ -5994,7 +6074,7 @@
 <w:numbering xmlns:wpc="http://schemas.microsoft.com/office/word/2010/wordprocessingCanvas" xmlns:cx="http://schemas.microsoft.com/office/drawing/2014/chartex" xmlns:cx1="http://schemas.microsoft.com/office/drawing/2015/9/8/chartex" xmlns:cx2="http://schemas.microsoft.com/office/drawing/2015/10/21/chartex" xmlns:cx3="http://schemas.microsoft.com/office/drawing/2016/5/9/chartex" xmlns:cx4="http://schemas.microsoft.com/office/drawing/2016/5/10/chartex" xmlns:cx5="http://schemas.microsoft.com/office/drawing/2016/5/11/chartex" xmlns:cx6="http://schemas.microsoft.com/office/drawing/2016/5/12/chartex" xmlns:cx7="http://schemas.microsoft.com/office/drawing/2016/5/13/chartex" xmlns:cx8="http://schemas.microsoft.com/office/drawing/2016/5/14/chartex" xmlns:mc="http://schemas.openxmlformats.org/markup-compatibility/2006" xmlns:aink="http://schemas.microsoft.com/office/drawing/2016/ink" xmlns:am3d="http://schemas.microsoft.com/office/drawing/2017/model3d" xmlns:o="urn:schemas-microsoft-com:office:office" xmlns:r="http://schemas.openxmlformats.org/officeDocument/2006/relationships" xmlns:m="http://schemas.openxmlformats.org/officeDocument/2006/math" xmlns:v="urn:schemas-microsoft-com:vml" xmlns:wp14="http://schemas.microsoft.com/office/word/2010/wordprocessingDrawing" xmlns:wp="http://schemas.openxmlformats.org/drawingml/2006/wordprocessingDrawing" xmlns:w10="urn:schemas-microsoft-com:office:word" xmlns:w="http://schemas.openxmlformats.org/wordprocessingml/2006/main" xmlns:w14="http://schemas.microsoft.com/office/word/2010/wordml" xmlns:w15="http://schemas.microsoft.com/office/word/2012/wordml" xmlns:w16cex="http://schemas.microsoft.com/office/word/2018/wordml/cex" xmlns:w16cid="http://schemas.microsoft.com/office/word/2016/wordml/cid" xmlns:w16="http://schemas.microsoft.com/office/word/2018/wordml" xmlns:w16sdtdh="http://schemas.microsoft.com/office/word/2020/wordml/sdtdatahash" xmlns:w16se="http://schemas.microsoft.com/office/word/2015/wordml/symex" xmlns:wpg="http://schemas.microsoft.com/office/word/2010/wordprocessingGroup" xmlns:wpi="http://schemas.microsoft.com/office/word/2010/wordprocessingInk" xmlns:wne="http://schemas.microsoft.com/office/word/2006/wordml" xmlns:wps="http://schemas.microsoft.com/office/word/2010/wordprocessingShape" mc:Ignorable="w14 w15 w16se w16cid w16 w16cex w16sdtdh wp14">
   <w:numPicBullet w:numPicBulletId="0">
     <w:pict>
-      <v:shapetype w14:anchorId="71E16AEB" id="_x0000_t75" coordsize="21600,21600" o:spt="75" o:preferrelative="t" path="m@4@5l@4@11@9@11@9@5xe" filled="f" stroked="f">
+      <v:shapetype w14:anchorId="05271F74" id="_x0000_t75" coordsize="21600,21600" o:spt="75" o:preferrelative="t" path="m@4@5l@4@11@9@11@9@5xe" filled="f" stroked="f">
         <v:stroke joinstyle="miter"/>
         <v:formulas>
           <v:f eqn="if lineDrawn pixelLineWidth 0"/>
@@ -6013,7 +6093,7 @@
         <v:path o:extrusionok="f" gradientshapeok="t" o:connecttype="rect"/>
         <o:lock v:ext="edit" aspectratio="t"/>
       </v:shapetype>
-      <v:shape id="_x0000_i1031" type="#_x0000_t75" style="width:6pt;height:5.25pt;visibility:visible;mso-wrap-style:square" o:bullet="t">
+      <v:shape id="_x0000_i1063" type="#_x0000_t75" style="width:6pt;height:5.25pt;visibility:visible;mso-wrap-style:square" o:bullet="t">
         <v:imagedata r:id="rId1" o:title=""/>
       </v:shape>
     </w:pict>
